--- a/Requirements Engineering.docx
+++ b/Requirements Engineering.docx
@@ -68,6 +68,8 @@
       <w:r>
         <w:t xml:space="preserve">Online Bestellung Shisha + Ausstattung seiner präferierten Shisha-Bar inkl. Lieferung zum Endanwender </w:t>
       </w:r>
+      <w:bookmarkStart w:id="0" w:name="_GoBack"/>
+      <w:bookmarkEnd w:id="0"/>
     </w:p>
     <w:p>
       <w:pPr>
@@ -177,13 +179,8 @@
         </w:numPr>
       </w:pPr>
       <w:r>
-        <w:t>Raumentlastung Shisha-Bars durch Home-</w:t>
-      </w:r>
-      <w:proofErr w:type="spellStart"/>
-      <w:r>
-        <w:t>Delivery</w:t>
-      </w:r>
-      <w:proofErr w:type="spellEnd"/>
+        <w:t>Raumentlastung Shisha-Bars durch Home-Delivery</w:t>
+      </w:r>
     </w:p>
     <w:p>
       <w:pPr>
@@ -209,15 +206,7 @@
         </w:numPr>
       </w:pPr>
       <w:r>
-        <w:t>durch Online-Bestellung mit Home-</w:t>
-      </w:r>
-      <w:proofErr w:type="spellStart"/>
-      <w:r>
-        <w:t>Delivery</w:t>
-      </w:r>
-      <w:proofErr w:type="spellEnd"/>
-      <w:r>
-        <w:t xml:space="preserve"> und Mietmodell -&gt; Ansprechen neuer Nutzergruppen, die eine Shisha ihrer präferierten Shisha-Bar zu Hause genießen möchten</w:t>
+        <w:t>durch Online-Bestellung mit Home-Delivery und Mietmodell -&gt; Ansprechen neuer Nutzergruppen, die eine Shisha ihrer präferierten Shisha-Bar zu Hause genießen möchten</w:t>
       </w:r>
     </w:p>
     <w:p>
@@ -259,15 +248,7 @@
         </w:numPr>
       </w:pPr>
       <w:r>
-        <w:t>Folgen: erhöhte Kundenzufriedenheit, Abwerben Kunden durch Mietmodell und Home-</w:t>
-      </w:r>
-      <w:proofErr w:type="spellStart"/>
-      <w:r>
-        <w:t>Delivery</w:t>
-      </w:r>
-      <w:proofErr w:type="spellEnd"/>
-      <w:r>
-        <w:t>, Zugewinn Neukunden durch diese Modelle und Weiterempfehlungen der zufriedenen Kunden. durch zugewonnene Kunden -&gt; durch erhöhte Kundenzahl und einer geringen Kundenabwanderung -&gt; erhöhte Umsätze für kooperierende Shisha-Bars -&gt; bei gleichbleibenden Kosten erhöhte Gewinne für kooperierende Shisha-Bars und damit Investitionen möglich</w:t>
+        <w:t>Folgen: erhöhte Kundenzufriedenheit, Abwerben Kunden durch Mietmodell und Home-Delivery, Zugewinn Neukunden durch diese Modelle und Weiterempfehlungen der zufriedenen Kunden. durch zugewonnene Kunden -&gt; durch erhöhte Kundenzahl und einer geringen Kundenabwanderung -&gt; erhöhte Umsätze für kooperierende Shisha-Bars -&gt; bei gleichbleibenden Kosten erhöhte Gewinne für kooperierende Shisha-Bars und damit Investitionen möglich</w:t>
       </w:r>
     </w:p>
     <w:p>
@@ -370,15 +351,7 @@
         </w:numPr>
       </w:pPr>
       <w:r>
-        <w:t>Hinweis bei Home-</w:t>
-      </w:r>
-      <w:proofErr w:type="spellStart"/>
-      <w:r>
-        <w:t>Delivery</w:t>
-      </w:r>
-      <w:proofErr w:type="spellEnd"/>
-      <w:r>
-        <w:t xml:space="preserve"> auf</w:t>
+        <w:t>Hinweis bei Home-Delivery auf</w:t>
       </w:r>
       <w:r>
         <w:t xml:space="preserve"> ausreichende Belüftung beim Shisha-Rauchen</w:t>
@@ -857,7 +830,89 @@
           <w:color w:val="24292E"/>
           <w:shd w:val="clear" w:color="auto" w:fill="FFFFFF"/>
         </w:rPr>
-        <w:t>Grad zu welchem ein existierendes System / Produkt effektiv und effizient modifiziert werden kann ohne Fehler oder eine Verschlechterung der Produkt Qualität zu verursachen</w:t>
+        <w:t>Grad zu welchem ein existierendes System / Produkt effektiv und effizient modifiziert werden kann ohne Fehler oder eine Verschlechterung der Produkt Qualität zu verursachen)</w:t>
+      </w:r>
+    </w:p>
+    <w:p>
+      <w:pPr>
+        <w:pStyle w:val="Listenabsatz"/>
+        <w:numPr>
+          <w:ilvl w:val="1"/>
+          <w:numId w:val="10"/>
+        </w:numPr>
+        <w:rPr>
+          <w:b/>
+        </w:rPr>
+      </w:pPr>
+      <w:r>
+        <w:t xml:space="preserve">liegt im </w:t>
+      </w:r>
+      <w:proofErr w:type="spellStart"/>
+      <w:r>
+        <w:t>Bestenfall</w:t>
+      </w:r>
+      <w:proofErr w:type="spellEnd"/>
+      <w:r>
+        <w:t xml:space="preserve"> bei 100%</w:t>
+      </w:r>
+    </w:p>
+    <w:p>
+      <w:pPr>
+        <w:pStyle w:val="Listenabsatz"/>
+        <w:numPr>
+          <w:ilvl w:val="1"/>
+          <w:numId w:val="10"/>
+        </w:numPr>
+        <w:rPr>
+          <w:b/>
+        </w:rPr>
+      </w:pPr>
+      <w:r>
+        <w:t>ist noch hinnehmbar, wenn sie bei &gt;= 90 % liegt</w:t>
+      </w:r>
+    </w:p>
+    <w:p>
+      <w:pPr>
+        <w:pStyle w:val="Listenabsatz"/>
+        <w:numPr>
+          <w:ilvl w:val="1"/>
+          <w:numId w:val="10"/>
+        </w:numPr>
+        <w:rPr>
+          <w:b/>
+        </w:rPr>
+      </w:pPr>
+      <w:r>
+        <w:t>ist nicht mehr hinnehmbar, wenn sie &lt; 90 % liegt</w:t>
+      </w:r>
+    </w:p>
+    <w:p>
+      <w:pPr>
+        <w:pStyle w:val="Listenabsatz"/>
+        <w:numPr>
+          <w:ilvl w:val="0"/>
+          <w:numId w:val="12"/>
+        </w:numPr>
+        <w:rPr>
+          <w:b/>
+        </w:rPr>
+      </w:pPr>
+      <w:proofErr w:type="spellStart"/>
+      <w:r>
+        <w:rPr>
+          <w:b/>
+        </w:rPr>
+        <w:t>Operability</w:t>
+      </w:r>
+      <w:proofErr w:type="spellEnd"/>
+      <w:r>
+        <w:rPr>
+          <w:b/>
+        </w:rPr>
+        <w:t xml:space="preserve"> </w:t>
+      </w:r>
+      <w:r>
+        <w:t>(</w:t>
       </w:r>
       <w:r>
         <w:rPr>
@@ -865,7 +920,7 @@
           <w:color w:val="24292E"/>
           <w:shd w:val="clear" w:color="auto" w:fill="FFFFFF"/>
         </w:rPr>
-        <w:t>)</w:t>
+        <w:t>Gibt an in wieweit eine Software die Möglichkeit gibt sie einfach zu nutzen und zu kontrollieren)</w:t>
       </w:r>
     </w:p>
     <w:p>
@@ -873,7 +928,7 @@
         <w:pStyle w:val="Listenabsatz"/>
         <w:numPr>
           <w:ilvl w:val="1"/>
-          <w:numId w:val="10"/>
+          <w:numId w:val="12"/>
         </w:numPr>
         <w:rPr>
           <w:b/>
@@ -896,14 +951,14 @@
         <w:pStyle w:val="Listenabsatz"/>
         <w:numPr>
           <w:ilvl w:val="1"/>
-          <w:numId w:val="10"/>
-        </w:numPr>
-        <w:rPr>
-          <w:b/>
-        </w:rPr>
-      </w:pPr>
-      <w:r>
-        <w:t>ist noch hinnehmbar, wenn sie bei &gt;= 90 % liegt</w:t>
+          <w:numId w:val="12"/>
+        </w:numPr>
+        <w:rPr>
+          <w:b/>
+        </w:rPr>
+      </w:pPr>
+      <w:r>
+        <w:t>ist noch hinnehmbar bei &gt;= 95%</w:t>
       </w:r>
     </w:p>
     <w:p>
@@ -911,14 +966,14 @@
         <w:pStyle w:val="Listenabsatz"/>
         <w:numPr>
           <w:ilvl w:val="1"/>
-          <w:numId w:val="10"/>
-        </w:numPr>
-        <w:rPr>
-          <w:b/>
-        </w:rPr>
-      </w:pPr>
-      <w:r>
-        <w:t>ist nicht mehr hinnehmbar, wenn sie &lt; 90 % liegt</w:t>
+          <w:numId w:val="12"/>
+        </w:numPr>
+        <w:rPr>
+          <w:b/>
+        </w:rPr>
+      </w:pPr>
+      <w:r>
+        <w:t xml:space="preserve">bei &lt; 95 % nicht mehr hinnehmbar </w:t>
       </w:r>
     </w:p>
     <w:p>
@@ -937,7 +992,7 @@
         <w:rPr>
           <w:b/>
         </w:rPr>
-        <w:t>Operability</w:t>
+        <w:t>Learnability</w:t>
       </w:r>
       <w:proofErr w:type="spellEnd"/>
       <w:r>
@@ -955,7 +1010,95 @@
           <w:color w:val="24292E"/>
           <w:shd w:val="clear" w:color="auto" w:fill="FFFFFF"/>
         </w:rPr>
-        <w:t>Gibt an in wieweit eine Software die Möglichkeit gibt sie einfach zu nutzen und zu kontrollieren</w:t>
+        <w:t>Gibt an in wieweit die Software es ermöglicht, dass der Nutzer lernt sie in eine effiziente und effektiv Art und Weise zu nutzen)</w:t>
+      </w:r>
+    </w:p>
+    <w:p>
+      <w:pPr>
+        <w:pStyle w:val="Listenabsatz"/>
+        <w:numPr>
+          <w:ilvl w:val="1"/>
+          <w:numId w:val="12"/>
+        </w:numPr>
+        <w:rPr>
+          <w:b/>
+        </w:rPr>
+      </w:pPr>
+      <w:r>
+        <w:t xml:space="preserve">liegt im </w:t>
+      </w:r>
+      <w:proofErr w:type="spellStart"/>
+      <w:r>
+        <w:t>Bestenfall</w:t>
+      </w:r>
+      <w:proofErr w:type="spellEnd"/>
+      <w:r>
+        <w:t xml:space="preserve"> bei 100%</w:t>
+      </w:r>
+    </w:p>
+    <w:p>
+      <w:pPr>
+        <w:pStyle w:val="Listenabsatz"/>
+        <w:numPr>
+          <w:ilvl w:val="1"/>
+          <w:numId w:val="12"/>
+        </w:numPr>
+        <w:rPr>
+          <w:b/>
+        </w:rPr>
+      </w:pPr>
+      <w:r>
+        <w:t xml:space="preserve">bei &gt;=95% noch hinnehmbar </w:t>
+      </w:r>
+    </w:p>
+    <w:p>
+      <w:pPr>
+        <w:pStyle w:val="Listenabsatz"/>
+        <w:numPr>
+          <w:ilvl w:val="1"/>
+          <w:numId w:val="12"/>
+        </w:numPr>
+        <w:rPr>
+          <w:b/>
+        </w:rPr>
+      </w:pPr>
+      <w:r>
+        <w:t>bei &lt; 95 % nicht mehr hinnehmbar</w:t>
+      </w:r>
+    </w:p>
+    <w:p>
+      <w:pPr>
+        <w:pStyle w:val="Listenabsatz"/>
+        <w:numPr>
+          <w:ilvl w:val="0"/>
+          <w:numId w:val="12"/>
+        </w:numPr>
+        <w:rPr>
+          <w:b/>
+        </w:rPr>
+      </w:pPr>
+      <w:r>
+        <w:rPr>
+          <w:b/>
+        </w:rPr>
+        <w:t xml:space="preserve">User Interface </w:t>
+      </w:r>
+      <w:proofErr w:type="spellStart"/>
+      <w:r>
+        <w:rPr>
+          <w:b/>
+        </w:rPr>
+        <w:t>Aesthetics</w:t>
+      </w:r>
+      <w:proofErr w:type="spellEnd"/>
+      <w:r>
+        <w:rPr>
+          <w:b/>
+        </w:rPr>
+        <w:t xml:space="preserve"> </w:t>
+      </w:r>
+      <w:r>
+        <w:t>(</w:t>
       </w:r>
       <w:r>
         <w:rPr>
@@ -963,7 +1106,7 @@
           <w:color w:val="24292E"/>
           <w:shd w:val="clear" w:color="auto" w:fill="FFFFFF"/>
         </w:rPr>
-        <w:t>)</w:t>
+        <w:t>Gibt an in wieweit das Erscheinungsbild für den Nutzer ansprechend und zufriedenstellend ist)</w:t>
       </w:r>
     </w:p>
     <w:p>
@@ -986,7 +1129,7 @@
       </w:r>
       <w:proofErr w:type="spellEnd"/>
       <w:r>
-        <w:t xml:space="preserve"> bei 100%</w:t>
+        <w:t xml:space="preserve"> bei 100 %</w:t>
       </w:r>
     </w:p>
     <w:p>
@@ -1001,7 +1144,7 @@
         </w:rPr>
       </w:pPr>
       <w:r>
-        <w:t>ist noch hinnehmbar bei &gt;= 95%</w:t>
+        <w:t>bei &gt;= 95 % noch hinnehmbar</w:t>
       </w:r>
     </w:p>
     <w:p>
@@ -1016,7 +1159,7 @@
         </w:rPr>
       </w:pPr>
       <w:r>
-        <w:t xml:space="preserve">bei &lt; 95 % nicht mehr hinnehmbar </w:t>
+        <w:t>bei &lt; 95 % nicht mehr hinnehmbar</w:t>
       </w:r>
     </w:p>
     <w:p>
@@ -1030,12 +1173,18 @@
           <w:b/>
         </w:rPr>
       </w:pPr>
+      <w:r>
+        <w:rPr>
+          <w:b/>
+        </w:rPr>
+        <w:t xml:space="preserve">User Error </w:t>
+      </w:r>
       <w:proofErr w:type="spellStart"/>
       <w:r>
         <w:rPr>
           <w:b/>
         </w:rPr>
-        <w:t>Learnability</w:t>
+        <w:t>Protection</w:t>
       </w:r>
       <w:proofErr w:type="spellEnd"/>
       <w:r>
@@ -1053,7 +1202,118 @@
           <w:color w:val="24292E"/>
           <w:shd w:val="clear" w:color="auto" w:fill="FFFFFF"/>
         </w:rPr>
-        <w:t>Gibt an in wieweit die Software es ermöglicht, dass der Nutzer lernt sie in eine effiziente und effektiv Art und Weise zu nutzen</w:t>
+        <w:t>Gibt an in wieweit Nutzer vor Nutzerfehler beschützt werden, beziehungsweise diese vermieden werden)</w:t>
+      </w:r>
+    </w:p>
+    <w:p>
+      <w:pPr>
+        <w:pStyle w:val="Listenabsatz"/>
+        <w:numPr>
+          <w:ilvl w:val="1"/>
+          <w:numId w:val="12"/>
+        </w:numPr>
+        <w:rPr>
+          <w:b/>
+        </w:rPr>
+      </w:pPr>
+      <w:r>
+        <w:t xml:space="preserve">liegt im </w:t>
+      </w:r>
+      <w:proofErr w:type="spellStart"/>
+      <w:r>
+        <w:t>Bestenfall</w:t>
+      </w:r>
+      <w:proofErr w:type="spellEnd"/>
+      <w:r>
+        <w:t xml:space="preserve"> bei 100 %</w:t>
+      </w:r>
+    </w:p>
+    <w:p>
+      <w:pPr>
+        <w:pStyle w:val="Listenabsatz"/>
+        <w:numPr>
+          <w:ilvl w:val="1"/>
+          <w:numId w:val="12"/>
+        </w:numPr>
+        <w:rPr>
+          <w:b/>
+        </w:rPr>
+      </w:pPr>
+      <w:r>
+        <w:t>bei &gt;= 95 % noch hinnehmbar</w:t>
+      </w:r>
+    </w:p>
+    <w:p>
+      <w:pPr>
+        <w:pStyle w:val="Listenabsatz"/>
+        <w:numPr>
+          <w:ilvl w:val="1"/>
+          <w:numId w:val="12"/>
+        </w:numPr>
+        <w:rPr>
+          <w:b/>
+        </w:rPr>
+      </w:pPr>
+      <w:r>
+        <w:t>bei &lt; 95 % nicht mehr hinnehmbar</w:t>
+      </w:r>
+    </w:p>
+    <w:p>
+      <w:pPr>
+        <w:rPr>
+          <w:b/>
+        </w:rPr>
+      </w:pPr>
+    </w:p>
+    <w:p>
+      <w:pPr>
+        <w:rPr>
+          <w:b/>
+        </w:rPr>
+      </w:pPr>
+    </w:p>
+    <w:p>
+      <w:pPr>
+        <w:pStyle w:val="Listenabsatz"/>
+        <w:numPr>
+          <w:ilvl w:val="0"/>
+          <w:numId w:val="12"/>
+        </w:numPr>
+        <w:rPr>
+          <w:b/>
+        </w:rPr>
+      </w:pPr>
+      <w:proofErr w:type="spellStart"/>
+      <w:r>
+        <w:rPr>
+          <w:b/>
+        </w:rPr>
+        <w:lastRenderedPageBreak/>
+        <w:t>Functional</w:t>
+      </w:r>
+      <w:proofErr w:type="spellEnd"/>
+      <w:r>
+        <w:rPr>
+          <w:b/>
+        </w:rPr>
+        <w:t xml:space="preserve"> </w:t>
+      </w:r>
+      <w:proofErr w:type="spellStart"/>
+      <w:r>
+        <w:rPr>
+          <w:b/>
+        </w:rPr>
+        <w:t>Completness</w:t>
+      </w:r>
+      <w:proofErr w:type="spellEnd"/>
+      <w:r>
+        <w:rPr>
+          <w:b/>
+        </w:rPr>
+        <w:t xml:space="preserve"> </w:t>
+      </w:r>
+      <w:r>
+        <w:t>(</w:t>
       </w:r>
       <w:r>
         <w:rPr>
@@ -1061,7 +1321,7 @@
           <w:color w:val="24292E"/>
           <w:shd w:val="clear" w:color="auto" w:fill="FFFFFF"/>
         </w:rPr>
-        <w:t>)</w:t>
+        <w:t>Gibt den Umfang der Erfüllung der funktionalen Anforderungen an)</w:t>
       </w:r>
     </w:p>
     <w:p>
@@ -1084,7 +1344,7 @@
       </w:r>
       <w:proofErr w:type="spellEnd"/>
       <w:r>
-        <w:t xml:space="preserve"> bei 100%</w:t>
+        <w:t xml:space="preserve"> bei 100 %</w:t>
       </w:r>
     </w:p>
     <w:p>
@@ -1099,7 +1359,7 @@
         </w:rPr>
       </w:pPr>
       <w:r>
-        <w:t xml:space="preserve">bei &gt;=95% noch hinnehmbar </w:t>
+        <w:t>bei &gt;= 95 % noch hinnehmbar</w:t>
       </w:r>
     </w:p>
     <w:p>
@@ -1128,20 +1388,20 @@
           <w:b/>
         </w:rPr>
       </w:pPr>
-      <w:r>
-        <w:rPr>
-          <w:b/>
-        </w:rPr>
-        <w:t xml:space="preserve">User Interface </w:t>
-      </w:r>
       <w:proofErr w:type="spellStart"/>
       <w:r>
         <w:rPr>
           <w:b/>
         </w:rPr>
-        <w:t>Aesthetics</w:t>
+        <w:t>Functional</w:t>
       </w:r>
       <w:proofErr w:type="spellEnd"/>
+      <w:r>
+        <w:rPr>
+          <w:b/>
+        </w:rPr>
+        <w:t xml:space="preserve"> Correctness</w:t>
+      </w:r>
       <w:r>
         <w:rPr>
           <w:b/>
@@ -1157,7 +1417,95 @@
           <w:color w:val="24292E"/>
           <w:shd w:val="clear" w:color="auto" w:fill="FFFFFF"/>
         </w:rPr>
-        <w:t>Gibt an in wieweit das Erscheinungsbild für den Nutzer ansprechend und zufriedenstellend ist</w:t>
+        <w:t>Gibt an in wieweit die Ergebnisse den erwarteten Ergebnissen entsprechen)</w:t>
+      </w:r>
+    </w:p>
+    <w:p>
+      <w:pPr>
+        <w:pStyle w:val="Listenabsatz"/>
+        <w:numPr>
+          <w:ilvl w:val="1"/>
+          <w:numId w:val="12"/>
+        </w:numPr>
+        <w:rPr>
+          <w:b/>
+        </w:rPr>
+      </w:pPr>
+      <w:r>
+        <w:t xml:space="preserve">liegt im </w:t>
+      </w:r>
+      <w:proofErr w:type="spellStart"/>
+      <w:r>
+        <w:t>Bestenfall</w:t>
+      </w:r>
+      <w:proofErr w:type="spellEnd"/>
+      <w:r>
+        <w:t xml:space="preserve"> bei 100 %</w:t>
+      </w:r>
+    </w:p>
+    <w:p>
+      <w:pPr>
+        <w:pStyle w:val="Listenabsatz"/>
+        <w:numPr>
+          <w:ilvl w:val="1"/>
+          <w:numId w:val="12"/>
+        </w:numPr>
+        <w:rPr>
+          <w:b/>
+        </w:rPr>
+      </w:pPr>
+      <w:r>
+        <w:t>bei &gt;= 95 % noch hinnehmbar</w:t>
+      </w:r>
+    </w:p>
+    <w:p>
+      <w:pPr>
+        <w:pStyle w:val="Listenabsatz"/>
+        <w:numPr>
+          <w:ilvl w:val="1"/>
+          <w:numId w:val="12"/>
+        </w:numPr>
+        <w:rPr>
+          <w:b/>
+        </w:rPr>
+      </w:pPr>
+      <w:r>
+        <w:t>bei &lt; 95 % nicht mehr hinnehmbar</w:t>
+      </w:r>
+    </w:p>
+    <w:p>
+      <w:pPr>
+        <w:pStyle w:val="Listenabsatz"/>
+        <w:numPr>
+          <w:ilvl w:val="0"/>
+          <w:numId w:val="12"/>
+        </w:numPr>
+        <w:rPr>
+          <w:b/>
+        </w:rPr>
+      </w:pPr>
+      <w:r>
+        <w:rPr>
+          <w:b/>
+        </w:rPr>
+        <w:t xml:space="preserve">Fault </w:t>
+      </w:r>
+      <w:proofErr w:type="spellStart"/>
+      <w:r>
+        <w:rPr>
+          <w:b/>
+        </w:rPr>
+        <w:t>Tolerance</w:t>
+      </w:r>
+      <w:proofErr w:type="spellEnd"/>
+      <w:r>
+        <w:rPr>
+          <w:b/>
+        </w:rPr>
+        <w:t xml:space="preserve"> </w:t>
+      </w:r>
+      <w:r>
+        <w:t>(</w:t>
       </w:r>
       <w:r>
         <w:rPr>
@@ -1165,7 +1513,7 @@
           <w:color w:val="24292E"/>
           <w:shd w:val="clear" w:color="auto" w:fill="FFFFFF"/>
         </w:rPr>
-        <w:t>)</w:t>
+        <w:t>Gibt an inwieweit das System weiter funktionieren kann, auch wenn Software oder Hardware Fehler existieren)</w:t>
       </w:r>
     </w:p>
     <w:p>
@@ -1203,7 +1551,7 @@
         </w:rPr>
       </w:pPr>
       <w:r>
-        <w:t>bei &gt;= 95 % noch hinnehmbar</w:t>
+        <w:t>bei &gt;= 85 % noch hinnehmbar</w:t>
       </w:r>
     </w:p>
     <w:p>
@@ -1218,7 +1566,7 @@
         </w:rPr>
       </w:pPr>
       <w:r>
-        <w:t>bei &lt; 95 % nicht mehr hinnehmbar</w:t>
+        <w:t>bei &lt; 85 % nicht mehr hinnehmbar</w:t>
       </w:r>
     </w:p>
     <w:p>
@@ -1232,28 +1580,19 @@
           <w:b/>
         </w:rPr>
       </w:pPr>
-      <w:r>
-        <w:rPr>
-          <w:b/>
-        </w:rPr>
-        <w:t xml:space="preserve">User Error </w:t>
-      </w:r>
       <w:proofErr w:type="spellStart"/>
       <w:r>
         <w:rPr>
           <w:b/>
         </w:rPr>
-        <w:t>Protection</w:t>
+        <w:t>Recoverability</w:t>
       </w:r>
       <w:proofErr w:type="spellEnd"/>
       <w:r>
         <w:rPr>
           <w:b/>
         </w:rPr>
-        <w:t xml:space="preserve"> </w:t>
-      </w:r>
-      <w:r>
-        <w:t>(</w:t>
+        <w:t xml:space="preserve"> (</w:t>
       </w:r>
       <w:r>
         <w:rPr>
@@ -1261,7 +1600,89 @@
           <w:color w:val="24292E"/>
           <w:shd w:val="clear" w:color="auto" w:fill="FFFFFF"/>
         </w:rPr>
-        <w:t>Gibt an in wieweit Nutzer vor Nutzerfehler beschützt werden, beziehungsweise diese vermieden werden</w:t>
+        <w:t>Gibt an inwieweit sich das System im Fehlerfall oder Ausfall wieder automatisch regenerieren kann. Dies beinhaltet auch die Wiederherstellung von Daten und allgemein Systemzustandes vor dem Fehler)</w:t>
+      </w:r>
+    </w:p>
+    <w:p>
+      <w:pPr>
+        <w:pStyle w:val="Listenabsatz"/>
+        <w:numPr>
+          <w:ilvl w:val="1"/>
+          <w:numId w:val="12"/>
+        </w:numPr>
+        <w:rPr>
+          <w:b/>
+        </w:rPr>
+      </w:pPr>
+      <w:r>
+        <w:t xml:space="preserve">liegt im </w:t>
+      </w:r>
+      <w:proofErr w:type="spellStart"/>
+      <w:r>
+        <w:t>Bestenfall</w:t>
+      </w:r>
+      <w:proofErr w:type="spellEnd"/>
+      <w:r>
+        <w:t xml:space="preserve"> bei 100 %</w:t>
+      </w:r>
+    </w:p>
+    <w:p>
+      <w:pPr>
+        <w:pStyle w:val="Listenabsatz"/>
+        <w:numPr>
+          <w:ilvl w:val="1"/>
+          <w:numId w:val="12"/>
+        </w:numPr>
+        <w:rPr>
+          <w:b/>
+        </w:rPr>
+      </w:pPr>
+      <w:r>
+        <w:t>bei &gt;= 80 % noch hinnehmbar</w:t>
+      </w:r>
+    </w:p>
+    <w:p>
+      <w:pPr>
+        <w:pStyle w:val="Listenabsatz"/>
+        <w:numPr>
+          <w:ilvl w:val="1"/>
+          <w:numId w:val="12"/>
+        </w:numPr>
+        <w:rPr>
+          <w:b/>
+        </w:rPr>
+      </w:pPr>
+      <w:r>
+        <w:t>bei &lt; 80 % nicht mehr hinnehmbar</w:t>
+      </w:r>
+    </w:p>
+    <w:p>
+      <w:pPr>
+        <w:pStyle w:val="Listenabsatz"/>
+        <w:numPr>
+          <w:ilvl w:val="0"/>
+          <w:numId w:val="13"/>
+        </w:numPr>
+        <w:rPr>
+          <w:b/>
+        </w:rPr>
+      </w:pPr>
+      <w:proofErr w:type="spellStart"/>
+      <w:r>
+        <w:rPr>
+          <w:b/>
+        </w:rPr>
+        <w:t>Availability</w:t>
+      </w:r>
+      <w:proofErr w:type="spellEnd"/>
+      <w:r>
+        <w:rPr>
+          <w:b/>
+        </w:rPr>
+        <w:t xml:space="preserve"> </w:t>
+      </w:r>
+      <w:r>
+        <w:t>(</w:t>
       </w:r>
       <w:r>
         <w:rPr>
@@ -1269,334 +1690,147 @@
           <w:color w:val="24292E"/>
           <w:shd w:val="clear" w:color="auto" w:fill="FFFFFF"/>
         </w:rPr>
-        <w:t>)</w:t>
-      </w:r>
-    </w:p>
-    <w:p>
-      <w:pPr>
-        <w:pStyle w:val="Listenabsatz"/>
-        <w:numPr>
-          <w:ilvl w:val="1"/>
-          <w:numId w:val="12"/>
-        </w:numPr>
-        <w:rPr>
-          <w:b/>
-        </w:rPr>
-      </w:pPr>
-      <w:r>
-        <w:t xml:space="preserve">liegt im </w:t>
+        <w:t xml:space="preserve">Gibt an inwieweit der Grad der </w:t>
       </w:r>
       <w:proofErr w:type="spellStart"/>
-      <w:r>
-        <w:t>Bestenfall</w:t>
-      </w:r>
-      <w:proofErr w:type="spellEnd"/>
-      <w:r>
-        <w:t xml:space="preserve"> bei 100 %</w:t>
-      </w:r>
-    </w:p>
-    <w:p>
-      <w:pPr>
-        <w:pStyle w:val="Listenabsatz"/>
-        <w:numPr>
-          <w:ilvl w:val="1"/>
-          <w:numId w:val="12"/>
-        </w:numPr>
-        <w:rPr>
-          <w:b/>
-        </w:rPr>
-      </w:pPr>
-      <w:r>
-        <w:t>bei &gt;= 95 % noch hinnehmbar</w:t>
-      </w:r>
-    </w:p>
-    <w:p>
-      <w:pPr>
-        <w:pStyle w:val="Listenabsatz"/>
-        <w:numPr>
-          <w:ilvl w:val="1"/>
-          <w:numId w:val="12"/>
-        </w:numPr>
-        <w:rPr>
-          <w:b/>
-        </w:rPr>
-      </w:pPr>
-      <w:r>
-        <w:t>bei &lt; 95 % nicht mehr hinnehmbar</w:t>
-      </w:r>
-    </w:p>
-    <w:p>
-      <w:pPr>
-        <w:rPr>
-          <w:b/>
-        </w:rPr>
-      </w:pPr>
-    </w:p>
-    <w:p>
-      <w:pPr>
-        <w:rPr>
-          <w:b/>
-        </w:rPr>
-      </w:pPr>
-    </w:p>
-    <w:p>
-      <w:pPr>
-        <w:pStyle w:val="Listenabsatz"/>
-        <w:numPr>
-          <w:ilvl w:val="0"/>
-          <w:numId w:val="12"/>
-        </w:numPr>
-        <w:rPr>
-          <w:b/>
-        </w:rPr>
-      </w:pPr>
-      <w:proofErr w:type="spellStart"/>
-      <w:r>
-        <w:rPr>
-          <w:b/>
-        </w:rPr>
-        <w:lastRenderedPageBreak/>
-        <w:t>Functional</w:t>
-      </w:r>
-      <w:proofErr w:type="spellEnd"/>
-      <w:r>
-        <w:rPr>
-          <w:b/>
-        </w:rPr>
-        <w:t xml:space="preserve"> </w:t>
-      </w:r>
-      <w:proofErr w:type="spellStart"/>
-      <w:r>
-        <w:rPr>
-          <w:b/>
-        </w:rPr>
-        <w:t>Completness</w:t>
-      </w:r>
-      <w:proofErr w:type="spellEnd"/>
-      <w:r>
-        <w:rPr>
-          <w:b/>
-        </w:rPr>
-        <w:t xml:space="preserve"> </w:t>
-      </w:r>
-      <w:r>
-        <w:t>(</w:t>
-      </w:r>
       <w:r>
         <w:rPr>
           <w:rFonts w:ascii="Segoe UI" w:hAnsi="Segoe UI" w:cs="Segoe UI"/>
           <w:color w:val="24292E"/>
           <w:shd w:val="clear" w:color="auto" w:fill="FFFFFF"/>
         </w:rPr>
-        <w:t>Gibt den Umfang der Erfüllung der funktionalen Anforderungen an</w:t>
-      </w:r>
+        <w:t>Reliability</w:t>
+      </w:r>
+      <w:proofErr w:type="spellEnd"/>
       <w:r>
         <w:rPr>
           <w:rFonts w:ascii="Segoe UI" w:hAnsi="Segoe UI" w:cs="Segoe UI"/>
           <w:color w:val="24292E"/>
           <w:shd w:val="clear" w:color="auto" w:fill="FFFFFF"/>
         </w:rPr>
-        <w:t>)</w:t>
-      </w:r>
-    </w:p>
-    <w:p>
-      <w:pPr>
-        <w:pStyle w:val="Listenabsatz"/>
-        <w:numPr>
-          <w:ilvl w:val="1"/>
-          <w:numId w:val="12"/>
-        </w:numPr>
-        <w:rPr>
-          <w:b/>
-        </w:rPr>
-      </w:pPr>
-      <w:r>
-        <w:t xml:space="preserve">liegt im </w:t>
+        <w:t xml:space="preserve"> ist, wenn das System benötigt wird) (</w:t>
       </w:r>
       <w:proofErr w:type="spellStart"/>
       <w:r>
-        <w:t>Bestenfall</w:t>
+        <w:rPr>
+          <w:rFonts w:ascii="Segoe UI" w:hAnsi="Segoe UI" w:cs="Segoe UI"/>
+          <w:b/>
+          <w:color w:val="24292E"/>
+          <w:shd w:val="clear" w:color="auto" w:fill="FFFFFF"/>
+        </w:rPr>
+        <w:t>Reliability</w:t>
       </w:r>
       <w:proofErr w:type="spellEnd"/>
-      <w:r>
-        <w:t xml:space="preserve"> bei 100 %</w:t>
-      </w:r>
-    </w:p>
-    <w:p>
-      <w:pPr>
-        <w:pStyle w:val="Listenabsatz"/>
-        <w:numPr>
-          <w:ilvl w:val="1"/>
-          <w:numId w:val="12"/>
-        </w:numPr>
-        <w:rPr>
-          <w:b/>
-        </w:rPr>
-      </w:pPr>
-      <w:r>
-        <w:t>bei &gt;= 95 % noch hinnehmbar</w:t>
-      </w:r>
-    </w:p>
-    <w:p>
-      <w:pPr>
-        <w:pStyle w:val="Listenabsatz"/>
-        <w:numPr>
-          <w:ilvl w:val="1"/>
-          <w:numId w:val="12"/>
-        </w:numPr>
-        <w:rPr>
-          <w:b/>
-        </w:rPr>
-      </w:pPr>
-      <w:r>
-        <w:t>bei &lt; 95 % nicht mehr hinnehmbar</w:t>
-      </w:r>
-    </w:p>
-    <w:p>
-      <w:pPr>
-        <w:pStyle w:val="Listenabsatz"/>
-        <w:numPr>
-          <w:ilvl w:val="0"/>
-          <w:numId w:val="12"/>
-        </w:numPr>
-        <w:rPr>
-          <w:b/>
-        </w:rPr>
-      </w:pPr>
-      <w:proofErr w:type="spellStart"/>
-      <w:r>
-        <w:rPr>
-          <w:b/>
-        </w:rPr>
-        <w:t>Functional</w:t>
-      </w:r>
-      <w:proofErr w:type="spellEnd"/>
-      <w:r>
-        <w:rPr>
-          <w:b/>
-        </w:rPr>
-        <w:t xml:space="preserve"> Correctness</w:t>
-      </w:r>
-      <w:r>
-        <w:rPr>
-          <w:b/>
-        </w:rPr>
-        <w:t xml:space="preserve"> </w:t>
-      </w:r>
-      <w:r>
-        <w:t>(</w:t>
-      </w:r>
       <w:r>
         <w:rPr>
           <w:rFonts w:ascii="Segoe UI" w:hAnsi="Segoe UI" w:cs="Segoe UI"/>
           <w:color w:val="24292E"/>
           <w:shd w:val="clear" w:color="auto" w:fill="FFFFFF"/>
         </w:rPr>
-        <w:t>Gibt an in wieweit die Ergebnisse den erwarteten Ergebnissen entsprechen</w:t>
-      </w:r>
+        <w:t xml:space="preserve"> = </w:t>
+      </w:r>
+      <w:proofErr w:type="gramStart"/>
       <w:r>
         <w:rPr>
           <w:rFonts w:ascii="Segoe UI" w:hAnsi="Segoe UI" w:cs="Segoe UI"/>
           <w:color w:val="24292E"/>
           <w:shd w:val="clear" w:color="auto" w:fill="FFFFFF"/>
         </w:rPr>
-        <w:t>)</w:t>
-      </w:r>
-    </w:p>
-    <w:p>
-      <w:pPr>
-        <w:pStyle w:val="Listenabsatz"/>
-        <w:numPr>
-          <w:ilvl w:val="1"/>
-          <w:numId w:val="12"/>
-        </w:numPr>
-        <w:rPr>
-          <w:b/>
-        </w:rPr>
-      </w:pPr>
-      <w:r>
-        <w:t xml:space="preserve">liegt im </w:t>
-      </w:r>
-      <w:proofErr w:type="spellStart"/>
-      <w:r>
-        <w:t>Bestenfall</w:t>
-      </w:r>
-      <w:proofErr w:type="spellEnd"/>
-      <w:r>
-        <w:t xml:space="preserve"> bei 100 %</w:t>
-      </w:r>
-    </w:p>
-    <w:p>
-      <w:pPr>
-        <w:pStyle w:val="Listenabsatz"/>
-        <w:numPr>
-          <w:ilvl w:val="1"/>
-          <w:numId w:val="12"/>
-        </w:numPr>
-        <w:rPr>
-          <w:b/>
-        </w:rPr>
-      </w:pPr>
-      <w:r>
-        <w:t>bei &gt;= 95 % noch hinnehmbar</w:t>
-      </w:r>
-    </w:p>
-    <w:p>
-      <w:pPr>
-        <w:pStyle w:val="Listenabsatz"/>
-        <w:numPr>
-          <w:ilvl w:val="1"/>
-          <w:numId w:val="12"/>
-        </w:numPr>
-        <w:rPr>
-          <w:b/>
-        </w:rPr>
-      </w:pPr>
-      <w:r>
-        <w:t>bei &lt; 95 % nicht mehr hinnehmbar</w:t>
-      </w:r>
-    </w:p>
-    <w:p>
-      <w:pPr>
-        <w:pStyle w:val="Listenabsatz"/>
-        <w:numPr>
-          <w:ilvl w:val="0"/>
-          <w:numId w:val="12"/>
-        </w:numPr>
-        <w:rPr>
-          <w:b/>
-        </w:rPr>
-      </w:pPr>
-      <w:r>
-        <w:rPr>
-          <w:b/>
-        </w:rPr>
-        <w:t xml:space="preserve">Fault </w:t>
-      </w:r>
-      <w:proofErr w:type="spellStart"/>
-      <w:r>
-        <w:rPr>
-          <w:b/>
-        </w:rPr>
-        <w:t>Tolerance</w:t>
-      </w:r>
-      <w:proofErr w:type="spellEnd"/>
-      <w:r>
-        <w:rPr>
-          <w:b/>
-        </w:rPr>
-        <w:t xml:space="preserve"> </w:t>
-      </w:r>
-      <w:r>
-        <w:t>(</w:t>
-      </w:r>
+        <w:t>Definiert</w:t>
+      </w:r>
+      <w:proofErr w:type="gramEnd"/>
       <w:r>
         <w:rPr>
           <w:rFonts w:ascii="Segoe UI" w:hAnsi="Segoe UI" w:cs="Segoe UI"/>
           <w:color w:val="24292E"/>
           <w:shd w:val="clear" w:color="auto" w:fill="FFFFFF"/>
         </w:rPr>
-        <w:t>Gibt an inwieweit das System weiter funktionieren kann, auch wenn Software oder Hardware Fehler existieren</w:t>
+        <w:t xml:space="preserve"> den Grad zu welchem ein System, Produkt, eine Komponente oder eine Software spezifische Funktionen unter spezifischen Konditionen innerhalb eines spezifischen Zeitfensters ausführen kann)</w:t>
+      </w:r>
+    </w:p>
+    <w:p>
+      <w:pPr>
+        <w:pStyle w:val="Listenabsatz"/>
+        <w:numPr>
+          <w:ilvl w:val="1"/>
+          <w:numId w:val="13"/>
+        </w:numPr>
+        <w:rPr>
+          <w:b/>
+        </w:rPr>
+      </w:pPr>
+      <w:r>
+        <w:t xml:space="preserve">liegt im </w:t>
+      </w:r>
+      <w:proofErr w:type="spellStart"/>
+      <w:r>
+        <w:t>Bestenfall</w:t>
+      </w:r>
+      <w:proofErr w:type="spellEnd"/>
+      <w:r>
+        <w:t xml:space="preserve"> bei 100 %</w:t>
+      </w:r>
+    </w:p>
+    <w:p>
+      <w:pPr>
+        <w:pStyle w:val="Listenabsatz"/>
+        <w:numPr>
+          <w:ilvl w:val="1"/>
+          <w:numId w:val="13"/>
+        </w:numPr>
+        <w:rPr>
+          <w:b/>
+        </w:rPr>
+      </w:pPr>
+      <w:r>
+        <w:t>bei &gt;= 98 % noch hinnehmbar</w:t>
+      </w:r>
+    </w:p>
+    <w:p>
+      <w:pPr>
+        <w:pStyle w:val="Listenabsatz"/>
+        <w:numPr>
+          <w:ilvl w:val="1"/>
+          <w:numId w:val="13"/>
+        </w:numPr>
+        <w:rPr>
+          <w:b/>
+        </w:rPr>
+      </w:pPr>
+      <w:r>
+        <w:t>bei &lt; 98 % nicht mehr hinnehmbar</w:t>
+      </w:r>
+    </w:p>
+    <w:p>
+      <w:pPr>
+        <w:pStyle w:val="Listenabsatz"/>
+        <w:numPr>
+          <w:ilvl w:val="0"/>
+          <w:numId w:val="13"/>
+        </w:numPr>
+        <w:rPr>
+          <w:b/>
+        </w:rPr>
+      </w:pPr>
+      <w:proofErr w:type="spellStart"/>
+      <w:r>
+        <w:rPr>
+          <w:rFonts w:ascii="Segoe UI" w:hAnsi="Segoe UI" w:cs="Segoe UI"/>
+          <w:b/>
+          <w:color w:val="24292E"/>
+          <w:shd w:val="clear" w:color="auto" w:fill="FFFFFF"/>
+        </w:rPr>
+        <w:t>Confidentiality</w:t>
+      </w:r>
+      <w:proofErr w:type="spellEnd"/>
+      <w:r>
+        <w:rPr>
+          <w:rFonts w:ascii="Segoe UI" w:hAnsi="Segoe UI" w:cs="Segoe UI"/>
+          <w:b/>
+          <w:color w:val="24292E"/>
+          <w:shd w:val="clear" w:color="auto" w:fill="FFFFFF"/>
+        </w:rPr>
+        <w:t xml:space="preserve"> </w:t>
       </w:r>
       <w:r>
         <w:rPr>
@@ -1604,7 +1838,7 @@
           <w:color w:val="24292E"/>
           <w:shd w:val="clear" w:color="auto" w:fill="FFFFFF"/>
         </w:rPr>
-        <w:t>)</w:t>
+        <w:t>(Gibt an inwieweit das System sicherstellt, dass Datenzugriff nur von autorisierten Nutzern stattfindet)</w:t>
       </w:r>
     </w:p>
     <w:p>
@@ -1612,202 +1846,107 @@
         <w:pStyle w:val="Listenabsatz"/>
         <w:numPr>
           <w:ilvl w:val="1"/>
-          <w:numId w:val="12"/>
-        </w:numPr>
-        <w:rPr>
-          <w:b/>
-        </w:rPr>
-      </w:pPr>
-      <w:r>
-        <w:t xml:space="preserve">liegt im </w:t>
-      </w:r>
-      <w:proofErr w:type="spellStart"/>
-      <w:r>
-        <w:t>Bestenfall</w:t>
-      </w:r>
-      <w:proofErr w:type="spellEnd"/>
-      <w:r>
-        <w:t xml:space="preserve"> bei 100 %</w:t>
-      </w:r>
-    </w:p>
-    <w:p>
-      <w:pPr>
-        <w:pStyle w:val="Listenabsatz"/>
-        <w:numPr>
-          <w:ilvl w:val="1"/>
-          <w:numId w:val="12"/>
-        </w:numPr>
-        <w:rPr>
-          <w:b/>
-        </w:rPr>
-      </w:pPr>
-      <w:r>
-        <w:t>bei &gt;= 85 % noch hinnehmbar</w:t>
-      </w:r>
-    </w:p>
-    <w:p>
-      <w:pPr>
-        <w:pStyle w:val="Listenabsatz"/>
-        <w:numPr>
-          <w:ilvl w:val="1"/>
-          <w:numId w:val="12"/>
-        </w:numPr>
-        <w:rPr>
-          <w:b/>
-        </w:rPr>
-      </w:pPr>
-      <w:r>
-        <w:t>bei &lt; 85 % nicht mehr hinnehmbar</w:t>
-      </w:r>
-    </w:p>
-    <w:p>
-      <w:pPr>
-        <w:pStyle w:val="Listenabsatz"/>
-        <w:numPr>
-          <w:ilvl w:val="0"/>
-          <w:numId w:val="12"/>
-        </w:numPr>
-        <w:rPr>
-          <w:b/>
-        </w:rPr>
-      </w:pPr>
-      <w:proofErr w:type="spellStart"/>
-      <w:r>
-        <w:rPr>
-          <w:b/>
-        </w:rPr>
-        <w:t>Recoverability</w:t>
-      </w:r>
-      <w:proofErr w:type="spellEnd"/>
-      <w:r>
-        <w:rPr>
-          <w:b/>
-        </w:rPr>
-        <w:t xml:space="preserve"> (</w:t>
-      </w:r>
+          <w:numId w:val="13"/>
+        </w:numPr>
+        <w:rPr>
+          <w:b/>
+        </w:rPr>
+      </w:pPr>
       <w:r>
         <w:rPr>
           <w:rFonts w:ascii="Segoe UI" w:hAnsi="Segoe UI" w:cs="Segoe UI"/>
           <w:color w:val="24292E"/>
           <w:shd w:val="clear" w:color="auto" w:fill="FFFFFF"/>
         </w:rPr>
-        <w:t>Gibt an inwieweit sich das System im Fehlerfall oder Ausfall wieder automatisch regenerieren kann. Dies beinhaltet auch die Wiederherstellung von Daten und allgemein Systemzustandes vor dem Fehler</w:t>
-      </w:r>
+        <w:t xml:space="preserve">liegt im </w:t>
+      </w:r>
+      <w:proofErr w:type="spellStart"/>
       <w:r>
         <w:rPr>
           <w:rFonts w:ascii="Segoe UI" w:hAnsi="Segoe UI" w:cs="Segoe UI"/>
           <w:color w:val="24292E"/>
           <w:shd w:val="clear" w:color="auto" w:fill="FFFFFF"/>
         </w:rPr>
-        <w:t>)</w:t>
-      </w:r>
-    </w:p>
-    <w:p>
-      <w:pPr>
-        <w:pStyle w:val="Listenabsatz"/>
-        <w:numPr>
-          <w:ilvl w:val="1"/>
-          <w:numId w:val="12"/>
-        </w:numPr>
-        <w:rPr>
-          <w:b/>
-        </w:rPr>
-      </w:pPr>
-      <w:r>
-        <w:t xml:space="preserve">liegt im </w:t>
-      </w:r>
-      <w:proofErr w:type="spellStart"/>
-      <w:r>
         <w:t>Bestenfall</w:t>
       </w:r>
       <w:proofErr w:type="spellEnd"/>
-      <w:r>
-        <w:t xml:space="preserve"> bei 100 %</w:t>
-      </w:r>
-    </w:p>
-    <w:p>
-      <w:pPr>
-        <w:pStyle w:val="Listenabsatz"/>
-        <w:numPr>
-          <w:ilvl w:val="1"/>
-          <w:numId w:val="12"/>
-        </w:numPr>
-        <w:rPr>
-          <w:b/>
-        </w:rPr>
-      </w:pPr>
-      <w:r>
-        <w:t>bei &gt;= 80 % noch hinnehmbar</w:t>
-      </w:r>
-    </w:p>
-    <w:p>
-      <w:pPr>
-        <w:pStyle w:val="Listenabsatz"/>
-        <w:numPr>
-          <w:ilvl w:val="1"/>
-          <w:numId w:val="12"/>
-        </w:numPr>
-        <w:rPr>
-          <w:b/>
-        </w:rPr>
-      </w:pPr>
-      <w:r>
-        <w:t>bei &lt; 80 % nicht mehr hinnehmbar</w:t>
-      </w:r>
-    </w:p>
-    <w:p>
-      <w:pPr>
-        <w:pStyle w:val="Listenabsatz"/>
-        <w:numPr>
-          <w:ilvl w:val="0"/>
-          <w:numId w:val="13"/>
-        </w:numPr>
-        <w:rPr>
-          <w:b/>
-        </w:rPr>
-      </w:pPr>
-      <w:proofErr w:type="spellStart"/>
-      <w:r>
-        <w:rPr>
-          <w:b/>
-        </w:rPr>
-        <w:t>Availability</w:t>
-      </w:r>
-      <w:proofErr w:type="spellEnd"/>
-      <w:r>
-        <w:rPr>
-          <w:b/>
-        </w:rPr>
-        <w:t xml:space="preserve"> </w:t>
-      </w:r>
-      <w:r>
-        <w:t>(</w:t>
-      </w:r>
       <w:r>
         <w:rPr>
           <w:rFonts w:ascii="Segoe UI" w:hAnsi="Segoe UI" w:cs="Segoe UI"/>
           <w:color w:val="24292E"/>
           <w:shd w:val="clear" w:color="auto" w:fill="FFFFFF"/>
         </w:rPr>
-        <w:t xml:space="preserve">Gibt an inwieweit der Grad der </w:t>
-      </w:r>
-      <w:proofErr w:type="spellStart"/>
+        <w:t xml:space="preserve"> bei 100 %</w:t>
+      </w:r>
+    </w:p>
+    <w:p>
+      <w:pPr>
+        <w:pStyle w:val="Listenabsatz"/>
+        <w:numPr>
+          <w:ilvl w:val="1"/>
+          <w:numId w:val="13"/>
+        </w:numPr>
+        <w:rPr>
+          <w:b/>
+        </w:rPr>
+      </w:pPr>
       <w:r>
         <w:rPr>
           <w:rFonts w:ascii="Segoe UI" w:hAnsi="Segoe UI" w:cs="Segoe UI"/>
           <w:color w:val="24292E"/>
           <w:shd w:val="clear" w:color="auto" w:fill="FFFFFF"/>
         </w:rPr>
-        <w:t>Reliability</w:t>
-      </w:r>
-      <w:proofErr w:type="spellEnd"/>
+        <w:t>bei &gt;= 98 % noch hinnehmbar</w:t>
+      </w:r>
+    </w:p>
+    <w:p>
+      <w:pPr>
+        <w:pStyle w:val="Listenabsatz"/>
+        <w:numPr>
+          <w:ilvl w:val="1"/>
+          <w:numId w:val="13"/>
+        </w:numPr>
+        <w:rPr>
+          <w:b/>
+        </w:rPr>
+      </w:pPr>
       <w:r>
         <w:rPr>
           <w:rFonts w:ascii="Segoe UI" w:hAnsi="Segoe UI" w:cs="Segoe UI"/>
           <w:color w:val="24292E"/>
           <w:shd w:val="clear" w:color="auto" w:fill="FFFFFF"/>
         </w:rPr>
-        <w:t xml:space="preserve"> ist, wenn das System benötigt wird</w:t>
+        <w:t>bei &lt; 98 % nicht mehr hinnehmbar</w:t>
+      </w:r>
+    </w:p>
+    <w:p>
+      <w:pPr>
+        <w:pStyle w:val="Listenabsatz"/>
+        <w:numPr>
+          <w:ilvl w:val="0"/>
+          <w:numId w:val="14"/>
+        </w:numPr>
+        <w:rPr>
+          <w:b/>
+        </w:rPr>
+      </w:pPr>
+      <w:r>
+        <w:rPr>
+          <w:rFonts w:ascii="Segoe UI" w:hAnsi="Segoe UI" w:cs="Segoe UI"/>
+          <w:b/>
+          <w:color w:val="24292E"/>
+          <w:shd w:val="clear" w:color="auto" w:fill="FFFFFF"/>
+        </w:rPr>
+        <w:t>Integrity</w:t>
+      </w:r>
+      <w:r>
+        <w:rPr>
+          <w:rFonts w:ascii="Segoe UI" w:hAnsi="Segoe UI" w:cs="Segoe UI"/>
+          <w:b/>
+          <w:color w:val="24292E"/>
+          <w:shd w:val="clear" w:color="auto" w:fill="FFFFFF"/>
+        </w:rPr>
+        <w:t xml:space="preserve"> </w:t>
       </w:r>
       <w:r>
         <w:rPr>
@@ -1815,52 +1954,65 @@
           <w:color w:val="24292E"/>
           <w:shd w:val="clear" w:color="auto" w:fill="FFFFFF"/>
         </w:rPr>
-        <w:t>) (</w:t>
-      </w:r>
-      <w:proofErr w:type="spellStart"/>
-      <w:r>
-        <w:rPr>
-          <w:rFonts w:ascii="Segoe UI" w:hAnsi="Segoe UI" w:cs="Segoe UI"/>
-          <w:b/>
-          <w:color w:val="24292E"/>
-          <w:shd w:val="clear" w:color="auto" w:fill="FFFFFF"/>
-        </w:rPr>
-        <w:t>Reliability</w:t>
-      </w:r>
-      <w:proofErr w:type="spellEnd"/>
+        <w:t>(Gibt an inwieweit das System vor unberechtigten Zugriffen auf oder Modifikation von Funktionen oder Daten schützt)</w:t>
+      </w:r>
+    </w:p>
+    <w:p>
+      <w:pPr>
+        <w:pStyle w:val="Listenabsatz"/>
+        <w:numPr>
+          <w:ilvl w:val="1"/>
+          <w:numId w:val="14"/>
+        </w:numPr>
+        <w:rPr>
+          <w:b/>
+        </w:rPr>
+      </w:pPr>
       <w:r>
         <w:rPr>
           <w:rFonts w:ascii="Segoe UI" w:hAnsi="Segoe UI" w:cs="Segoe UI"/>
           <w:color w:val="24292E"/>
           <w:shd w:val="clear" w:color="auto" w:fill="FFFFFF"/>
         </w:rPr>
-        <w:t xml:space="preserve"> = </w:t>
-      </w:r>
-      <w:proofErr w:type="gramStart"/>
+        <w:t xml:space="preserve">liegt im </w:t>
+      </w:r>
+      <w:proofErr w:type="spellStart"/>
       <w:r>
         <w:rPr>
           <w:rFonts w:ascii="Segoe UI" w:hAnsi="Segoe UI" w:cs="Segoe UI"/>
           <w:color w:val="24292E"/>
           <w:shd w:val="clear" w:color="auto" w:fill="FFFFFF"/>
         </w:rPr>
-        <w:t>Definiert</w:t>
-      </w:r>
-      <w:proofErr w:type="gramEnd"/>
+        <w:t>Bestenfall</w:t>
+      </w:r>
+      <w:proofErr w:type="spellEnd"/>
       <w:r>
         <w:rPr>
           <w:rFonts w:ascii="Segoe UI" w:hAnsi="Segoe UI" w:cs="Segoe UI"/>
           <w:color w:val="24292E"/>
           <w:shd w:val="clear" w:color="auto" w:fill="FFFFFF"/>
         </w:rPr>
-        <w:t xml:space="preserve"> den Grad zu welchem ein System, Produkt, eine Komponente oder eine Software spezifische Funktionen unter spezifischen Konditionen innerhalb eines spezifischen Zeitfensters ausführen kann</w:t>
-      </w:r>
+        <w:t xml:space="preserve"> bei 100 %</w:t>
+      </w:r>
+    </w:p>
+    <w:p>
+      <w:pPr>
+        <w:pStyle w:val="Listenabsatz"/>
+        <w:numPr>
+          <w:ilvl w:val="1"/>
+          <w:numId w:val="14"/>
+        </w:numPr>
+        <w:rPr>
+          <w:b/>
+        </w:rPr>
+      </w:pPr>
       <w:r>
         <w:rPr>
           <w:rFonts w:ascii="Segoe UI" w:hAnsi="Segoe UI" w:cs="Segoe UI"/>
           <w:color w:val="24292E"/>
           <w:shd w:val="clear" w:color="auto" w:fill="FFFFFF"/>
         </w:rPr>
-        <w:t>)</w:t>
+        <w:t>bei &gt;= 98 % noch hinnehmbar</w:t>
       </w:r>
     </w:p>
     <w:p>
@@ -1868,317 +2020,18 @@
         <w:pStyle w:val="Listenabsatz"/>
         <w:numPr>
           <w:ilvl w:val="1"/>
-          <w:numId w:val="13"/>
-        </w:numPr>
-        <w:rPr>
-          <w:b/>
-        </w:rPr>
-      </w:pPr>
-      <w:r>
-        <w:t xml:space="preserve">liegt im </w:t>
-      </w:r>
-      <w:proofErr w:type="spellStart"/>
-      <w:r>
-        <w:t>Bestenfall</w:t>
-      </w:r>
-      <w:proofErr w:type="spellEnd"/>
-      <w:r>
-        <w:t xml:space="preserve"> bei 100 %</w:t>
-      </w:r>
-    </w:p>
-    <w:p>
-      <w:pPr>
-        <w:pStyle w:val="Listenabsatz"/>
-        <w:numPr>
-          <w:ilvl w:val="1"/>
-          <w:numId w:val="13"/>
-        </w:numPr>
-        <w:rPr>
-          <w:b/>
-        </w:rPr>
-      </w:pPr>
-      <w:r>
-        <w:t>bei &gt;= 98 % noch hinnehmbar</w:t>
-      </w:r>
-    </w:p>
-    <w:p>
-      <w:pPr>
-        <w:pStyle w:val="Listenabsatz"/>
-        <w:numPr>
-          <w:ilvl w:val="1"/>
-          <w:numId w:val="13"/>
-        </w:numPr>
-        <w:rPr>
-          <w:b/>
-        </w:rPr>
-      </w:pPr>
-      <w:r>
-        <w:t>bei &lt; 98 % nicht mehr hinnehmbar</w:t>
-      </w:r>
-    </w:p>
-    <w:p>
-      <w:pPr>
-        <w:pStyle w:val="Listenabsatz"/>
-        <w:numPr>
-          <w:ilvl w:val="0"/>
-          <w:numId w:val="13"/>
-        </w:numPr>
-        <w:rPr>
-          <w:b/>
-        </w:rPr>
-      </w:pPr>
-      <w:proofErr w:type="spellStart"/>
-      <w:r>
-        <w:rPr>
-          <w:rFonts w:ascii="Segoe UI" w:hAnsi="Segoe UI" w:cs="Segoe UI"/>
-          <w:b/>
-          <w:color w:val="24292E"/>
-          <w:shd w:val="clear" w:color="auto" w:fill="FFFFFF"/>
-        </w:rPr>
-        <w:t>Confidentiality</w:t>
-      </w:r>
-      <w:proofErr w:type="spellEnd"/>
-      <w:r>
-        <w:rPr>
-          <w:rFonts w:ascii="Segoe UI" w:hAnsi="Segoe UI" w:cs="Segoe UI"/>
-          <w:b/>
-          <w:color w:val="24292E"/>
-          <w:shd w:val="clear" w:color="auto" w:fill="FFFFFF"/>
-        </w:rPr>
-        <w:t xml:space="preserve"> </w:t>
-      </w:r>
+          <w:numId w:val="14"/>
+        </w:numPr>
+        <w:rPr>
+          <w:b/>
+        </w:rPr>
+      </w:pPr>
       <w:r>
         <w:rPr>
           <w:rFonts w:ascii="Segoe UI" w:hAnsi="Segoe UI" w:cs="Segoe UI"/>
           <w:color w:val="24292E"/>
           <w:shd w:val="clear" w:color="auto" w:fill="FFFFFF"/>
         </w:rPr>
-        <w:t>(</w:t>
-      </w:r>
-      <w:r>
-        <w:rPr>
-          <w:rFonts w:ascii="Segoe UI" w:hAnsi="Segoe UI" w:cs="Segoe UI"/>
-          <w:color w:val="24292E"/>
-          <w:shd w:val="clear" w:color="auto" w:fill="FFFFFF"/>
-        </w:rPr>
-        <w:t>Gibt an inwieweit das System sicherstellt, dass Datenzugriff nur von autorisierten Nutzern stattfindet</w:t>
-      </w:r>
-      <w:r>
-        <w:rPr>
-          <w:rFonts w:ascii="Segoe UI" w:hAnsi="Segoe UI" w:cs="Segoe UI"/>
-          <w:color w:val="24292E"/>
-          <w:shd w:val="clear" w:color="auto" w:fill="FFFFFF"/>
-        </w:rPr>
-        <w:t>)</w:t>
-      </w:r>
-    </w:p>
-    <w:p>
-      <w:pPr>
-        <w:pStyle w:val="Listenabsatz"/>
-        <w:numPr>
-          <w:ilvl w:val="1"/>
-          <w:numId w:val="13"/>
-        </w:numPr>
-        <w:rPr>
-          <w:b/>
-        </w:rPr>
-      </w:pPr>
-      <w:r>
-        <w:rPr>
-          <w:rFonts w:ascii="Segoe UI" w:hAnsi="Segoe UI" w:cs="Segoe UI"/>
-          <w:color w:val="24292E"/>
-          <w:shd w:val="clear" w:color="auto" w:fill="FFFFFF"/>
-        </w:rPr>
-        <w:t xml:space="preserve">liegt im </w:t>
-      </w:r>
-      <w:proofErr w:type="spellStart"/>
-      <w:r>
-        <w:rPr>
-          <w:rFonts w:ascii="Segoe UI" w:hAnsi="Segoe UI" w:cs="Segoe UI"/>
-          <w:color w:val="24292E"/>
-          <w:shd w:val="clear" w:color="auto" w:fill="FFFFFF"/>
-        </w:rPr>
-        <w:t>Bestenfall</w:t>
-      </w:r>
-      <w:proofErr w:type="spellEnd"/>
-      <w:r>
-        <w:rPr>
-          <w:rFonts w:ascii="Segoe UI" w:hAnsi="Segoe UI" w:cs="Segoe UI"/>
-          <w:color w:val="24292E"/>
-          <w:shd w:val="clear" w:color="auto" w:fill="FFFFFF"/>
-        </w:rPr>
-        <w:t xml:space="preserve"> bei 100 %</w:t>
-      </w:r>
-    </w:p>
-    <w:p>
-      <w:pPr>
-        <w:pStyle w:val="Listenabsatz"/>
-        <w:numPr>
-          <w:ilvl w:val="1"/>
-          <w:numId w:val="13"/>
-        </w:numPr>
-        <w:rPr>
-          <w:b/>
-        </w:rPr>
-      </w:pPr>
-      <w:r>
-        <w:rPr>
-          <w:rFonts w:ascii="Segoe UI" w:hAnsi="Segoe UI" w:cs="Segoe UI"/>
-          <w:color w:val="24292E"/>
-          <w:shd w:val="clear" w:color="auto" w:fill="FFFFFF"/>
-        </w:rPr>
-        <w:t>bei &gt;= 98 % noch hinnehmbar</w:t>
-      </w:r>
-    </w:p>
-    <w:p>
-      <w:pPr>
-        <w:pStyle w:val="Listenabsatz"/>
-        <w:numPr>
-          <w:ilvl w:val="1"/>
-          <w:numId w:val="13"/>
-        </w:numPr>
-        <w:rPr>
-          <w:b/>
-        </w:rPr>
-      </w:pPr>
-      <w:r>
-        <w:rPr>
-          <w:rFonts w:ascii="Segoe UI" w:hAnsi="Segoe UI" w:cs="Segoe UI"/>
-          <w:color w:val="24292E"/>
-          <w:shd w:val="clear" w:color="auto" w:fill="FFFFFF"/>
-        </w:rPr>
-        <w:t>bei &lt; 98 % nicht mehr hinnehmbar</w:t>
-      </w:r>
-    </w:p>
-    <w:p>
-      <w:pPr>
-        <w:pStyle w:val="Listenabsatz"/>
-        <w:numPr>
-          <w:ilvl w:val="0"/>
-          <w:numId w:val="14"/>
-        </w:numPr>
-        <w:rPr>
-          <w:b/>
-        </w:rPr>
-      </w:pPr>
-      <w:r>
-        <w:rPr>
-          <w:rFonts w:ascii="Segoe UI" w:hAnsi="Segoe UI" w:cs="Segoe UI"/>
-          <w:b/>
-          <w:color w:val="24292E"/>
-          <w:shd w:val="clear" w:color="auto" w:fill="FFFFFF"/>
-        </w:rPr>
-        <w:t>Integrity</w:t>
-      </w:r>
-      <w:r>
-        <w:rPr>
-          <w:rFonts w:ascii="Segoe UI" w:hAnsi="Segoe UI" w:cs="Segoe UI"/>
-          <w:b/>
-          <w:color w:val="24292E"/>
-          <w:shd w:val="clear" w:color="auto" w:fill="FFFFFF"/>
-        </w:rPr>
-        <w:t xml:space="preserve"> </w:t>
-      </w:r>
-      <w:r>
-        <w:rPr>
-          <w:rFonts w:ascii="Segoe UI" w:hAnsi="Segoe UI" w:cs="Segoe UI"/>
-          <w:color w:val="24292E"/>
-          <w:shd w:val="clear" w:color="auto" w:fill="FFFFFF"/>
-        </w:rPr>
-        <w:t>(</w:t>
-      </w:r>
-      <w:r>
-        <w:rPr>
-          <w:rFonts w:ascii="Segoe UI" w:hAnsi="Segoe UI" w:cs="Segoe UI"/>
-          <w:color w:val="24292E"/>
-          <w:shd w:val="clear" w:color="auto" w:fill="FFFFFF"/>
-        </w:rPr>
-        <w:t>Gibt an inwieweit das System vor unberechtigten Zugriffen auf oder Modifikation von Funktionen oder Daten schützt</w:t>
-      </w:r>
-      <w:r>
-        <w:rPr>
-          <w:rFonts w:ascii="Segoe UI" w:hAnsi="Segoe UI" w:cs="Segoe UI"/>
-          <w:color w:val="24292E"/>
-          <w:shd w:val="clear" w:color="auto" w:fill="FFFFFF"/>
-        </w:rPr>
-        <w:t>)</w:t>
-      </w:r>
-    </w:p>
-    <w:p>
-      <w:pPr>
-        <w:pStyle w:val="Listenabsatz"/>
-        <w:numPr>
-          <w:ilvl w:val="1"/>
-          <w:numId w:val="14"/>
-        </w:numPr>
-        <w:rPr>
-          <w:b/>
-        </w:rPr>
-      </w:pPr>
-      <w:r>
-        <w:rPr>
-          <w:rFonts w:ascii="Segoe UI" w:hAnsi="Segoe UI" w:cs="Segoe UI"/>
-          <w:color w:val="24292E"/>
-          <w:shd w:val="clear" w:color="auto" w:fill="FFFFFF"/>
-        </w:rPr>
-        <w:t xml:space="preserve">liegt im </w:t>
-      </w:r>
-      <w:proofErr w:type="spellStart"/>
-      <w:r>
-        <w:rPr>
-          <w:rFonts w:ascii="Segoe UI" w:hAnsi="Segoe UI" w:cs="Segoe UI"/>
-          <w:color w:val="24292E"/>
-          <w:shd w:val="clear" w:color="auto" w:fill="FFFFFF"/>
-        </w:rPr>
-        <w:t>Bestenfall</w:t>
-      </w:r>
-      <w:proofErr w:type="spellEnd"/>
-      <w:r>
-        <w:rPr>
-          <w:rFonts w:ascii="Segoe UI" w:hAnsi="Segoe UI" w:cs="Segoe UI"/>
-          <w:color w:val="24292E"/>
-          <w:shd w:val="clear" w:color="auto" w:fill="FFFFFF"/>
-        </w:rPr>
-        <w:t xml:space="preserve"> bei 100 %</w:t>
-      </w:r>
-    </w:p>
-    <w:p>
-      <w:pPr>
-        <w:pStyle w:val="Listenabsatz"/>
-        <w:numPr>
-          <w:ilvl w:val="1"/>
-          <w:numId w:val="14"/>
-        </w:numPr>
-        <w:rPr>
-          <w:b/>
-        </w:rPr>
-      </w:pPr>
-      <w:r>
-        <w:rPr>
-          <w:rFonts w:ascii="Segoe UI" w:hAnsi="Segoe UI" w:cs="Segoe UI"/>
-          <w:color w:val="24292E"/>
-          <w:shd w:val="clear" w:color="auto" w:fill="FFFFFF"/>
-        </w:rPr>
-        <w:t>bei &gt;= 98 % noch hinnehmbar</w:t>
-      </w:r>
-    </w:p>
-    <w:p>
-      <w:pPr>
-        <w:pStyle w:val="Listenabsatz"/>
-        <w:numPr>
-          <w:ilvl w:val="1"/>
-          <w:numId w:val="14"/>
-        </w:numPr>
-        <w:rPr>
-          <w:b/>
-        </w:rPr>
-      </w:pPr>
-      <w:r>
-        <w:rPr>
-          <w:rFonts w:ascii="Segoe UI" w:hAnsi="Segoe UI" w:cs="Segoe UI"/>
-          <w:color w:val="24292E"/>
-          <w:shd w:val="clear" w:color="auto" w:fill="FFFFFF"/>
-        </w:rPr>
         <w:t>bei &lt; 98 % nicht mehr hinnehmbar</w:t>
       </w:r>
     </w:p>
@@ -2464,7 +2317,7 @@
         <w:rPr>
           <w:lang w:val="en-US"/>
         </w:rPr>
-        <w:t xml:space="preserve">guy being interested in smoking  </w:t>
+        <w:t xml:space="preserve">guy being interested in smoking </w:t>
       </w:r>
       <w:proofErr w:type="gramStart"/>
       <w:r>
@@ -2535,52 +2388,2359 @@
     </w:p>
     <w:p>
       <w:pPr>
+        <w:rPr>
+          <w:lang w:val="en-US"/>
+        </w:rPr>
+      </w:pPr>
+    </w:p>
+    <w:p>
+      <w:pPr>
+        <w:rPr>
+          <w:lang w:val="en-US"/>
+        </w:rPr>
+      </w:pPr>
+    </w:p>
+    <w:p>
+      <w:pPr>
+        <w:rPr>
+          <w:lang w:val="en-US"/>
+        </w:rPr>
+      </w:pPr>
+    </w:p>
+    <w:p>
+      <w:pPr>
+        <w:rPr>
+          <w:lang w:val="en-US"/>
+        </w:rPr>
+      </w:pPr>
+    </w:p>
+    <w:p>
+      <w:pPr>
+        <w:rPr>
+          <w:lang w:val="en-US"/>
+        </w:rPr>
+      </w:pPr>
+    </w:p>
+    <w:p>
+      <w:pPr>
+        <w:rPr>
+          <w:lang w:val="en-US"/>
+        </w:rPr>
+      </w:pPr>
+    </w:p>
+    <w:p>
+      <w:pPr>
+        <w:rPr>
+          <w:lang w:val="en-US"/>
+        </w:rPr>
+      </w:pPr>
+    </w:p>
+    <w:p>
+      <w:pPr>
+        <w:rPr>
+          <w:lang w:val="en-US"/>
+        </w:rPr>
+      </w:pPr>
+    </w:p>
+    <w:p>
+      <w:pPr>
+        <w:rPr>
+          <w:lang w:val="en-US"/>
+        </w:rPr>
+      </w:pPr>
+    </w:p>
+    <w:p>
+      <w:pPr>
+        <w:rPr>
+          <w:lang w:val="en-US"/>
+        </w:rPr>
+      </w:pPr>
+    </w:p>
+    <w:p>
+      <w:pPr>
+        <w:rPr>
+          <w:lang w:val="en-US"/>
+        </w:rPr>
+      </w:pPr>
+    </w:p>
+    <w:p>
+      <w:pPr>
+        <w:rPr>
+          <w:lang w:val="en-US"/>
+        </w:rPr>
+      </w:pPr>
+    </w:p>
+    <w:p>
+      <w:pPr>
+        <w:rPr>
+          <w:lang w:val="en-US"/>
+        </w:rPr>
+      </w:pPr>
+    </w:p>
+    <w:p>
+      <w:pPr>
+        <w:rPr>
+          <w:lang w:val="en-US"/>
+        </w:rPr>
+      </w:pPr>
+    </w:p>
+    <w:p>
+      <w:pPr>
+        <w:rPr>
+          <w:lang w:val="en-US"/>
+        </w:rPr>
+      </w:pPr>
+    </w:p>
+    <w:p>
+      <w:pPr>
+        <w:rPr>
+          <w:lang w:val="en-US"/>
+        </w:rPr>
+      </w:pPr>
+    </w:p>
+    <w:p>
+      <w:pPr>
+        <w:rPr>
+          <w:lang w:val="en-US"/>
+        </w:rPr>
+      </w:pPr>
+    </w:p>
+    <w:p>
+      <w:pPr>
+        <w:rPr>
+          <w:lang w:val="en-US"/>
+        </w:rPr>
+      </w:pPr>
+    </w:p>
+    <w:p>
+      <w:pPr>
+        <w:rPr>
+          <w:lang w:val="en-US"/>
+        </w:rPr>
+      </w:pPr>
+    </w:p>
+    <w:p>
+      <w:pPr>
+        <w:rPr>
+          <w:lang w:val="en-US"/>
+        </w:rPr>
+      </w:pPr>
+    </w:p>
+    <w:p>
+      <w:pPr>
+        <w:rPr>
+          <w:lang w:val="en-US"/>
+        </w:rPr>
+      </w:pPr>
+    </w:p>
+    <w:p>
+      <w:pPr>
+        <w:rPr>
+          <w:lang w:val="en-US"/>
+        </w:rPr>
+      </w:pPr>
+    </w:p>
+    <w:p>
+      <w:pPr>
+        <w:rPr>
+          <w:lang w:val="en-US"/>
+        </w:rPr>
+      </w:pPr>
+    </w:p>
+    <w:p>
+      <w:pPr>
         <w:pStyle w:val="berschrift1"/>
       </w:pPr>
       <w:r>
-        <w:t>User-</w:t>
-      </w:r>
-      <w:proofErr w:type="spellStart"/>
-      <w:r>
-        <w:t>Classes</w:t>
-      </w:r>
-      <w:proofErr w:type="spellEnd"/>
-      <w:r>
-        <w:t>/ Personas</w:t>
-      </w:r>
-    </w:p>
-    <w:p>
-      <w:pPr>
-        <w:pStyle w:val="Listenabsatz"/>
-        <w:numPr>
-          <w:ilvl w:val="0"/>
-          <w:numId w:val="8"/>
-        </w:numPr>
-      </w:pPr>
-    </w:p>
+        <w:lastRenderedPageBreak/>
+        <w:t>Personas</w:t>
+      </w:r>
+    </w:p>
+    <w:tbl>
+      <w:tblPr>
+        <w:tblStyle w:val="Tabellenraster"/>
+        <w:tblW w:w="0" w:type="auto"/>
+        <w:tblLook w:val="04A0" w:firstRow="1" w:lastRow="0" w:firstColumn="1" w:lastColumn="0" w:noHBand="0" w:noVBand="1"/>
+      </w:tblPr>
+      <w:tblGrid>
+        <w:gridCol w:w="3444"/>
+        <w:gridCol w:w="2821"/>
+        <w:gridCol w:w="2797"/>
+      </w:tblGrid>
+      <w:tr>
+        <w:tc>
+          <w:tcPr>
+            <w:tcW w:w="9062" w:type="dxa"/>
+            <w:gridSpan w:val="3"/>
+          </w:tcPr>
+          <w:p>
+            <w:pPr>
+              <w:rPr>
+                <w:b/>
+              </w:rPr>
+            </w:pPr>
+            <w:r>
+              <w:rPr>
+                <w:b/>
+              </w:rPr>
+              <w:t>Tobias Lorenz, Wirtschaftsinformatik Student an der DHBW Mannheim</w:t>
+            </w:r>
+          </w:p>
+        </w:tc>
+      </w:tr>
+      <w:tr>
+        <w:tc>
+          <w:tcPr>
+            <w:tcW w:w="3678" w:type="dxa"/>
+          </w:tcPr>
+          <w:p>
+            <w:pPr>
+              <w:rPr>
+                <w:b/>
+              </w:rPr>
+            </w:pPr>
+            <w:r>
+              <w:rPr>
+                <w:b/>
+              </w:rPr>
+              <w:t>Hintergrund zur Person:</w:t>
+            </w:r>
+          </w:p>
+          <w:p>
+            <w:pPr>
+              <w:pStyle w:val="Listenabsatz"/>
+              <w:numPr>
+                <w:ilvl w:val="0"/>
+                <w:numId w:val="15"/>
+              </w:numPr>
+            </w:pPr>
+            <w:r>
+              <w:t>Tobias ist ein erfolgsorientierter dualer Wirtschaftsinformatik-Student und arbeitet bei HDM</w:t>
+            </w:r>
+          </w:p>
+          <w:p>
+            <w:pPr>
+              <w:pStyle w:val="Listenabsatz"/>
+              <w:numPr>
+                <w:ilvl w:val="0"/>
+                <w:numId w:val="15"/>
+              </w:numPr>
+            </w:pPr>
+            <w:r>
+              <w:t>er möchte im Studium erfolgreich sein und das Studium erfolgreich abschließen</w:t>
+            </w:r>
+          </w:p>
+        </w:tc>
+        <w:tc>
+          <w:tcPr>
+            <w:tcW w:w="3190" w:type="dxa"/>
+          </w:tcPr>
+          <w:p>
+            <w:pPr>
+              <w:rPr>
+                <w:b/>
+              </w:rPr>
+            </w:pPr>
+            <w:r>
+              <w:rPr>
+                <w:b/>
+              </w:rPr>
+              <w:t>Demographie:</w:t>
+            </w:r>
+          </w:p>
+          <w:p>
+            <w:pPr>
+              <w:pStyle w:val="Listenabsatz"/>
+              <w:numPr>
+                <w:ilvl w:val="0"/>
+                <w:numId w:val="16"/>
+              </w:numPr>
+            </w:pPr>
+            <w:r>
+              <w:t>männlich</w:t>
+            </w:r>
+          </w:p>
+          <w:p>
+            <w:pPr>
+              <w:pStyle w:val="Listenabsatz"/>
+              <w:numPr>
+                <w:ilvl w:val="0"/>
+                <w:numId w:val="16"/>
+              </w:numPr>
+            </w:pPr>
+            <w:r>
+              <w:t>20 Jahre jung</w:t>
+            </w:r>
+          </w:p>
+          <w:p>
+            <w:pPr>
+              <w:pStyle w:val="Listenabsatz"/>
+              <w:numPr>
+                <w:ilvl w:val="0"/>
+                <w:numId w:val="16"/>
+              </w:numPr>
+            </w:pPr>
+            <w:r>
+              <w:t>wohnt in Hockenheim</w:t>
+            </w:r>
+          </w:p>
+        </w:tc>
+        <w:tc>
+          <w:tcPr>
+            <w:tcW w:w="2194" w:type="dxa"/>
+            <w:vMerge w:val="restart"/>
+          </w:tcPr>
+          <w:p>
+            <w:pPr>
+              <w:rPr>
+                <w:b/>
+              </w:rPr>
+            </w:pPr>
+            <w:r>
+              <w:rPr>
+                <w:b/>
+              </w:rPr>
+              <w:drawing>
+                <wp:inline distT="0" distB="0" distL="0" distR="0" wp14:anchorId="7B0A3B88" wp14:editId="24882920">
+                  <wp:extent cx="1639240" cy="1644650"/>
+                  <wp:effectExtent l="0" t="0" r="0" b="0"/>
+                  <wp:docPr id="2" name="Grafik 2"/>
+                  <wp:cNvGraphicFramePr>
+                    <a:graphicFrameLocks xmlns:a="http://schemas.openxmlformats.org/drawingml/2006/main" noChangeAspect="1"/>
+                  </wp:cNvGraphicFramePr>
+                  <a:graphic xmlns:a="http://schemas.openxmlformats.org/drawingml/2006/main">
+                    <a:graphicData uri="http://schemas.openxmlformats.org/drawingml/2006/picture">
+                      <pic:pic xmlns:pic="http://schemas.openxmlformats.org/drawingml/2006/picture">
+                        <pic:nvPicPr>
+                          <pic:cNvPr id="1" name=""/>
+                          <pic:cNvPicPr/>
+                        </pic:nvPicPr>
+                        <pic:blipFill>
+                          <a:blip r:embed="rId7"/>
+                          <a:stretch>
+                            <a:fillRect/>
+                          </a:stretch>
+                        </pic:blipFill>
+                        <pic:spPr>
+                          <a:xfrm>
+                            <a:off x="0" y="0"/>
+                            <a:ext cx="1660080" cy="1665559"/>
+                          </a:xfrm>
+                          <a:prstGeom prst="rect">
+                            <a:avLst/>
+                          </a:prstGeom>
+                        </pic:spPr>
+                      </pic:pic>
+                    </a:graphicData>
+                  </a:graphic>
+                </wp:inline>
+              </w:drawing>
+            </w:r>
+          </w:p>
+        </w:tc>
+      </w:tr>
+      <w:tr>
+        <w:tc>
+          <w:tcPr>
+            <w:tcW w:w="6868" w:type="dxa"/>
+            <w:gridSpan w:val="2"/>
+          </w:tcPr>
+          <w:p>
+            <w:pPr>
+              <w:rPr>
+                <w:b/>
+              </w:rPr>
+            </w:pPr>
+            <w:r>
+              <w:rPr>
+                <w:b/>
+              </w:rPr>
+              <w:t>Identifikatoren:</w:t>
+            </w:r>
+          </w:p>
+          <w:p>
+            <w:pPr>
+              <w:pStyle w:val="Listenabsatz"/>
+              <w:numPr>
+                <w:ilvl w:val="0"/>
+                <w:numId w:val="17"/>
+              </w:numPr>
+            </w:pPr>
+            <w:r>
+              <w:t>Tobias spielt neben dem Studium und der Arbeit Gitarre und nimmt Gitarrenunterricht</w:t>
+            </w:r>
+          </w:p>
+          <w:p>
+            <w:pPr>
+              <w:pStyle w:val="Listenabsatz"/>
+              <w:numPr>
+                <w:ilvl w:val="0"/>
+                <w:numId w:val="17"/>
+              </w:numPr>
+            </w:pPr>
+            <w:r>
+              <w:t>er</w:t>
+            </w:r>
+            <w:r>
+              <w:t xml:space="preserve"> vermeidet Telefonate, wenn möglich</w:t>
+            </w:r>
+          </w:p>
+          <w:p>
+            <w:pPr>
+              <w:pStyle w:val="Listenabsatz"/>
+              <w:numPr>
+                <w:ilvl w:val="0"/>
+                <w:numId w:val="17"/>
+              </w:numPr>
+            </w:pPr>
+            <w:r>
+              <w:t>Tobias weist bei Warteschlangen eine geringe Geduldtoleranz auf</w:t>
+            </w:r>
+          </w:p>
+          <w:p>
+            <w:pPr>
+              <w:pStyle w:val="Listenabsatz"/>
+              <w:numPr>
+                <w:ilvl w:val="0"/>
+                <w:numId w:val="17"/>
+              </w:numPr>
+            </w:pPr>
+            <w:r>
+              <w:t>er vermeidet es, das Haus zu verlassen und ist lieber in seinem Haus</w:t>
+            </w:r>
+          </w:p>
+          <w:p>
+            <w:pPr>
+              <w:pStyle w:val="Listenabsatz"/>
+              <w:numPr>
+                <w:ilvl w:val="0"/>
+                <w:numId w:val="17"/>
+              </w:numPr>
+            </w:pPr>
+            <w:r>
+              <w:t>er informiert sich gerne über Apps auf seinem Smartphone über Produkte und Dienstleistungen und bevorzugt, sich Waren und nach Möglichkeit Dienstleistungen nach Hause liefern zu lassen</w:t>
+            </w:r>
+          </w:p>
+        </w:tc>
+        <w:tc>
+          <w:tcPr>
+            <w:tcW w:w="2194" w:type="dxa"/>
+            <w:vMerge/>
+          </w:tcPr>
+          <w:p/>
+        </w:tc>
+      </w:tr>
+      <w:tr>
+        <w:tc>
+          <w:tcPr>
+            <w:tcW w:w="3678" w:type="dxa"/>
+          </w:tcPr>
+          <w:p>
+            <w:pPr>
+              <w:rPr>
+                <w:b/>
+              </w:rPr>
+            </w:pPr>
+            <w:r>
+              <w:rPr>
+                <w:b/>
+              </w:rPr>
+              <w:t>Erwartungen, Ziele und Emotionen:</w:t>
+            </w:r>
+          </w:p>
+          <w:p>
+            <w:pPr>
+              <w:pStyle w:val="Listenabsatz"/>
+              <w:numPr>
+                <w:ilvl w:val="0"/>
+                <w:numId w:val="18"/>
+              </w:numPr>
+              <w:rPr>
+                <w:b/>
+              </w:rPr>
+            </w:pPr>
+            <w:r>
+              <w:t>er möchte nach der Klausurenphase mit Kevin entspannen beim Shisha-Rauchen</w:t>
+            </w:r>
+          </w:p>
+          <w:p>
+            <w:pPr>
+              <w:pStyle w:val="Listenabsatz"/>
+              <w:numPr>
+                <w:ilvl w:val="0"/>
+                <w:numId w:val="18"/>
+              </w:numPr>
+              <w:rPr>
+                <w:b/>
+              </w:rPr>
+            </w:pPr>
+            <w:r>
+              <w:t>das Shisha-Rauchen soll bevorzugt zu Hause stattfinden</w:t>
+            </w:r>
+          </w:p>
+        </w:tc>
+        <w:tc>
+          <w:tcPr>
+            <w:tcW w:w="5384" w:type="dxa"/>
+            <w:gridSpan w:val="2"/>
+          </w:tcPr>
+          <w:p>
+            <w:pPr>
+              <w:rPr>
+                <w:b/>
+              </w:rPr>
+            </w:pPr>
+            <w:r>
+              <w:rPr>
+                <w:b/>
+              </w:rPr>
+              <w:t>Herausforderungen:</w:t>
+            </w:r>
+          </w:p>
+          <w:p>
+            <w:pPr>
+              <w:pStyle w:val="Listenabsatz"/>
+              <w:numPr>
+                <w:ilvl w:val="0"/>
+                <w:numId w:val="18"/>
+              </w:numPr>
+              <w:rPr>
+                <w:b/>
+              </w:rPr>
+            </w:pPr>
+            <w:r>
+              <w:t>es gibt sehr viele Shisha-Bars in der näheren Umgebung von Tobias, wodurch ihm die Entscheidung für die richtige Shisha-Bar schwerfällt</w:t>
+            </w:r>
+          </w:p>
+          <w:p>
+            <w:pPr>
+              <w:pStyle w:val="Listenabsatz"/>
+              <w:numPr>
+                <w:ilvl w:val="0"/>
+                <w:numId w:val="18"/>
+              </w:numPr>
+              <w:rPr>
+                <w:b/>
+              </w:rPr>
+            </w:pPr>
+            <w:r>
+              <w:t>bei einem Shisha-Kauf in einem fachspezifischen Geschäft müsste er sich ständig um die Beschaffung des Tabaks und der Kohle kümmern</w:t>
+            </w:r>
+          </w:p>
+          <w:p>
+            <w:pPr>
+              <w:pStyle w:val="Listenabsatz"/>
+              <w:numPr>
+                <w:ilvl w:val="0"/>
+                <w:numId w:val="18"/>
+              </w:numPr>
+              <w:rPr>
+                <w:b/>
+              </w:rPr>
+            </w:pPr>
+            <w:r>
+              <w:t>er möchte keinen zeitlichen Aufwand haben, um seinen Shisha-Konsum zu genießen</w:t>
+            </w:r>
+          </w:p>
+        </w:tc>
+      </w:tr>
+      <w:tr>
+        <w:tc>
+          <w:tcPr>
+            <w:tcW w:w="3678" w:type="dxa"/>
+          </w:tcPr>
+          <w:p>
+            <w:pPr>
+              <w:rPr>
+                <w:b/>
+              </w:rPr>
+            </w:pPr>
+            <w:r>
+              <w:rPr>
+                <w:b/>
+              </w:rPr>
+              <w:t>Ideale Lösung:</w:t>
+            </w:r>
+          </w:p>
+          <w:p>
+            <w:pPr>
+              <w:pStyle w:val="Listenabsatz"/>
+              <w:numPr>
+                <w:ilvl w:val="0"/>
+                <w:numId w:val="20"/>
+              </w:numPr>
+              <w:rPr>
+                <w:b/>
+              </w:rPr>
+            </w:pPr>
+            <w:r>
+              <w:t>Wir können Tobias die Sicherheit geben, dass er bei sich zu Hause Shisha rauchen kann</w:t>
+            </w:r>
+            <w:r>
+              <w:t xml:space="preserve"> ohne eine Shisha inkl. Ausstattung in einem Fachgeschäft erwerben zu müssen</w:t>
+            </w:r>
+          </w:p>
+          <w:p>
+            <w:pPr>
+              <w:pStyle w:val="Listenabsatz"/>
+              <w:numPr>
+                <w:ilvl w:val="0"/>
+                <w:numId w:val="20"/>
+              </w:numPr>
+              <w:rPr>
+                <w:b/>
+              </w:rPr>
+            </w:pPr>
+            <w:r>
+              <w:t>Dies wird ermöglicht durch Online-Bestellung über unsere App mit anschließender Home-Delivery</w:t>
+            </w:r>
+          </w:p>
+        </w:tc>
+        <w:tc>
+          <w:tcPr>
+            <w:tcW w:w="5384" w:type="dxa"/>
+            <w:gridSpan w:val="2"/>
+          </w:tcPr>
+          <w:p>
+            <w:pPr>
+              <w:rPr>
+                <w:b/>
+              </w:rPr>
+            </w:pPr>
+            <w:r>
+              <w:rPr>
+                <w:b/>
+              </w:rPr>
+              <w:t>Häufige Einwände:</w:t>
+            </w:r>
+          </w:p>
+          <w:p>
+            <w:pPr>
+              <w:pStyle w:val="Listenabsatz"/>
+              <w:numPr>
+                <w:ilvl w:val="0"/>
+                <w:numId w:val="19"/>
+              </w:numPr>
+            </w:pPr>
+            <w:r>
+              <w:t xml:space="preserve">bei normalen Shisha-Bars muss Tobias </w:t>
+            </w:r>
+            <w:r>
+              <w:t>einen langen Weg bei eventuell schlechtem Wetter auf sich nehmen, um dann festzustellen, dass kein Tisch mehr frei ist und er lange warten muss</w:t>
+            </w:r>
+          </w:p>
+          <w:p>
+            <w:pPr>
+              <w:pStyle w:val="Listenabsatz"/>
+              <w:numPr>
+                <w:ilvl w:val="0"/>
+                <w:numId w:val="19"/>
+              </w:numPr>
+            </w:pPr>
+            <w:r>
+              <w:t>bei einem möglichen Lieferservice für Shishas möchte er nicht erst anrufen müssen, sondern per App bestellen</w:t>
+            </w:r>
+          </w:p>
+        </w:tc>
+      </w:tr>
+    </w:tbl>
+    <w:p/>
+    <w:p/>
+    <w:p/>
+    <w:p/>
+    <w:p/>
+    <w:tbl>
+      <w:tblPr>
+        <w:tblStyle w:val="Tabellenraster"/>
+        <w:tblW w:w="0" w:type="auto"/>
+        <w:tblLook w:val="04A0" w:firstRow="1" w:lastRow="0" w:firstColumn="1" w:lastColumn="0" w:noHBand="0" w:noVBand="1"/>
+      </w:tblPr>
+      <w:tblGrid>
+        <w:gridCol w:w="3438"/>
+        <w:gridCol w:w="2888"/>
+        <w:gridCol w:w="2736"/>
+      </w:tblGrid>
+      <w:tr>
+        <w:tc>
+          <w:tcPr>
+            <w:tcW w:w="9062" w:type="dxa"/>
+            <w:gridSpan w:val="3"/>
+          </w:tcPr>
+          <w:p>
+            <w:pPr>
+              <w:rPr>
+                <w:b/>
+              </w:rPr>
+            </w:pPr>
+            <w:r>
+              <w:rPr>
+                <w:b/>
+              </w:rPr>
+              <w:t>Dagobert Duck</w:t>
+            </w:r>
+            <w:r>
+              <w:rPr>
+                <w:b/>
+              </w:rPr>
+              <w:t>, Geschäftsführer einer Marketingagentur</w:t>
+            </w:r>
+          </w:p>
+        </w:tc>
+      </w:tr>
+      <w:tr>
+        <w:tc>
+          <w:tcPr>
+            <w:tcW w:w="3678" w:type="dxa"/>
+          </w:tcPr>
+          <w:p>
+            <w:pPr>
+              <w:rPr>
+                <w:b/>
+              </w:rPr>
+            </w:pPr>
+            <w:r>
+              <w:rPr>
+                <w:b/>
+              </w:rPr>
+              <w:t>Hintergrund zur Person:</w:t>
+            </w:r>
+          </w:p>
+          <w:p>
+            <w:pPr>
+              <w:pStyle w:val="Listenabsatz"/>
+              <w:numPr>
+                <w:ilvl w:val="0"/>
+                <w:numId w:val="15"/>
+              </w:numPr>
+            </w:pPr>
+            <w:r>
+              <w:t>Dagobert</w:t>
+            </w:r>
+            <w:r>
+              <w:t xml:space="preserve"> ist ein erfolg</w:t>
+            </w:r>
+            <w:r>
+              <w:t>reicher Geschäftsmann</w:t>
+            </w:r>
+          </w:p>
+          <w:p>
+            <w:pPr>
+              <w:pStyle w:val="Listenabsatz"/>
+              <w:numPr>
+                <w:ilvl w:val="0"/>
+                <w:numId w:val="15"/>
+              </w:numPr>
+            </w:pPr>
+            <w:r>
+              <w:t xml:space="preserve">er </w:t>
+            </w:r>
+            <w:r>
+              <w:t>legt großen Wert auf kundenspezifisches Marketing</w:t>
+            </w:r>
+          </w:p>
+        </w:tc>
+        <w:tc>
+          <w:tcPr>
+            <w:tcW w:w="3190" w:type="dxa"/>
+          </w:tcPr>
+          <w:p>
+            <w:pPr>
+              <w:rPr>
+                <w:b/>
+              </w:rPr>
+            </w:pPr>
+            <w:r>
+              <w:rPr>
+                <w:b/>
+              </w:rPr>
+              <w:t>Demographie:</w:t>
+            </w:r>
+          </w:p>
+          <w:p>
+            <w:pPr>
+              <w:pStyle w:val="Listenabsatz"/>
+              <w:numPr>
+                <w:ilvl w:val="0"/>
+                <w:numId w:val="16"/>
+              </w:numPr>
+            </w:pPr>
+            <w:r>
+              <w:t>männlich</w:t>
+            </w:r>
+          </w:p>
+          <w:p>
+            <w:pPr>
+              <w:pStyle w:val="Listenabsatz"/>
+              <w:numPr>
+                <w:ilvl w:val="0"/>
+                <w:numId w:val="16"/>
+              </w:numPr>
+            </w:pPr>
+            <w:r>
+              <w:t>50</w:t>
+            </w:r>
+            <w:r>
+              <w:t xml:space="preserve"> Jahre jung</w:t>
+            </w:r>
+          </w:p>
+          <w:p>
+            <w:pPr>
+              <w:pStyle w:val="Listenabsatz"/>
+              <w:numPr>
+                <w:ilvl w:val="0"/>
+                <w:numId w:val="16"/>
+              </w:numPr>
+            </w:pPr>
+            <w:r>
+              <w:t xml:space="preserve">wohnt in </w:t>
+            </w:r>
+            <w:r>
+              <w:t>Mannheim</w:t>
+            </w:r>
+          </w:p>
+        </w:tc>
+        <w:tc>
+          <w:tcPr>
+            <w:tcW w:w="2194" w:type="dxa"/>
+            <w:vMerge w:val="restart"/>
+          </w:tcPr>
+          <w:p>
+            <w:pPr>
+              <w:rPr>
+                <w:b/>
+              </w:rPr>
+            </w:pPr>
+            <w:r>
+              <w:rPr>
+                <w:noProof/>
+              </w:rPr>
+              <w:drawing>
+                <wp:inline distT="0" distB="0" distL="0" distR="0" wp14:anchorId="19038F77" wp14:editId="27C0E2B4">
+                  <wp:extent cx="1590675" cy="2867025"/>
+                  <wp:effectExtent l="0" t="0" r="9525" b="9525"/>
+                  <wp:docPr id="1" name="Grafik 1"/>
+                  <wp:cNvGraphicFramePr>
+                    <a:graphicFrameLocks xmlns:a="http://schemas.openxmlformats.org/drawingml/2006/main" noChangeAspect="1"/>
+                  </wp:cNvGraphicFramePr>
+                  <a:graphic xmlns:a="http://schemas.openxmlformats.org/drawingml/2006/main">
+                    <a:graphicData uri="http://schemas.openxmlformats.org/drawingml/2006/picture">
+                      <pic:pic xmlns:pic="http://schemas.openxmlformats.org/drawingml/2006/picture">
+                        <pic:nvPicPr>
+                          <pic:cNvPr id="1" name=""/>
+                          <pic:cNvPicPr/>
+                        </pic:nvPicPr>
+                        <pic:blipFill>
+                          <a:blip r:embed="rId8"/>
+                          <a:stretch>
+                            <a:fillRect/>
+                          </a:stretch>
+                        </pic:blipFill>
+                        <pic:spPr>
+                          <a:xfrm>
+                            <a:off x="0" y="0"/>
+                            <a:ext cx="1590675" cy="2867025"/>
+                          </a:xfrm>
+                          <a:prstGeom prst="rect">
+                            <a:avLst/>
+                          </a:prstGeom>
+                        </pic:spPr>
+                      </pic:pic>
+                    </a:graphicData>
+                  </a:graphic>
+                </wp:inline>
+              </w:drawing>
+            </w:r>
+          </w:p>
+        </w:tc>
+      </w:tr>
+      <w:tr>
+        <w:tc>
+          <w:tcPr>
+            <w:tcW w:w="6868" w:type="dxa"/>
+            <w:gridSpan w:val="2"/>
+          </w:tcPr>
+          <w:p>
+            <w:pPr>
+              <w:rPr>
+                <w:b/>
+              </w:rPr>
+            </w:pPr>
+            <w:r>
+              <w:rPr>
+                <w:b/>
+              </w:rPr>
+              <w:t>Identifikatoren:</w:t>
+            </w:r>
+          </w:p>
+          <w:p>
+            <w:pPr>
+              <w:pStyle w:val="Listenabsatz"/>
+              <w:numPr>
+                <w:ilvl w:val="0"/>
+                <w:numId w:val="17"/>
+              </w:numPr>
+            </w:pPr>
+            <w:r>
+              <w:t>er arbeitet 60 Stunden pro Woche</w:t>
+            </w:r>
+          </w:p>
+          <w:p>
+            <w:pPr>
+              <w:pStyle w:val="Listenabsatz"/>
+              <w:numPr>
+                <w:ilvl w:val="0"/>
+                <w:numId w:val="17"/>
+              </w:numPr>
+            </w:pPr>
+            <w:r>
+              <w:t>er trifft sich abends gerne mit Freunden in seiner präferierten Shisha-Bar in Mannheim Jungbusch</w:t>
+            </w:r>
+          </w:p>
+          <w:p>
+            <w:pPr>
+              <w:pStyle w:val="Listenabsatz"/>
+              <w:numPr>
+                <w:ilvl w:val="0"/>
+                <w:numId w:val="17"/>
+              </w:numPr>
+            </w:pPr>
+            <w:r>
+              <w:t>er raucht täglich nach Feierabend Shisha</w:t>
+            </w:r>
+          </w:p>
+          <w:p>
+            <w:pPr>
+              <w:pStyle w:val="Listenabsatz"/>
+              <w:numPr>
+                <w:ilvl w:val="0"/>
+                <w:numId w:val="17"/>
+              </w:numPr>
+            </w:pPr>
+            <w:r>
+              <w:t>er legt großes Wert auf Ambiente</w:t>
+            </w:r>
+          </w:p>
+          <w:p>
+            <w:pPr>
+              <w:pStyle w:val="Listenabsatz"/>
+              <w:numPr>
+                <w:ilvl w:val="0"/>
+                <w:numId w:val="17"/>
+              </w:numPr>
+            </w:pPr>
+            <w:r>
+              <w:t>durch sein Ambiente-Bewusstsein möchte Rüdiger weiterhin am Shisha-Bar-Lifestyle teilnehmen</w:t>
+            </w:r>
+          </w:p>
+          <w:p>
+            <w:pPr>
+              <w:pStyle w:val="Listenabsatz"/>
+              <w:numPr>
+                <w:ilvl w:val="0"/>
+                <w:numId w:val="17"/>
+              </w:numPr>
+            </w:pPr>
+            <w:r>
+              <w:t>Dagobert nimmt gerne am öffentlichen Leben teil</w:t>
+            </w:r>
+          </w:p>
+          <w:p>
+            <w:pPr>
+              <w:pStyle w:val="Listenabsatz"/>
+              <w:numPr>
+                <w:ilvl w:val="0"/>
+                <w:numId w:val="17"/>
+              </w:numPr>
+            </w:pPr>
+            <w:r>
+              <w:t xml:space="preserve">er möchte vorab einen Tisch </w:t>
+            </w:r>
+            <w:proofErr w:type="spellStart"/>
+            <w:r>
+              <w:t>inkl</w:t>
+            </w:r>
+            <w:proofErr w:type="spellEnd"/>
+            <w:r>
+              <w:t>- Shisha-Ausstattung in seiner Stamm-Shisha-Bar über sein iPhone bestellen/ reservieren, um nicht lange warten zu müssen</w:t>
+            </w:r>
+          </w:p>
+        </w:tc>
+        <w:tc>
+          <w:tcPr>
+            <w:tcW w:w="2194" w:type="dxa"/>
+            <w:vMerge/>
+          </w:tcPr>
+          <w:p/>
+        </w:tc>
+      </w:tr>
+      <w:tr>
+        <w:tc>
+          <w:tcPr>
+            <w:tcW w:w="3678" w:type="dxa"/>
+          </w:tcPr>
+          <w:p>
+            <w:pPr>
+              <w:rPr>
+                <w:b/>
+              </w:rPr>
+            </w:pPr>
+            <w:r>
+              <w:rPr>
+                <w:b/>
+              </w:rPr>
+              <w:t>Erwartungen, Ziele und Emotionen:</w:t>
+            </w:r>
+          </w:p>
+          <w:p>
+            <w:pPr>
+              <w:pStyle w:val="Listenabsatz"/>
+              <w:numPr>
+                <w:ilvl w:val="0"/>
+                <w:numId w:val="18"/>
+              </w:numPr>
+              <w:rPr>
+                <w:b/>
+              </w:rPr>
+            </w:pPr>
+            <w:r>
+              <w:t>das Shisha-Rauchen ist ein Ausgleich zu seinem Workaholic-Lifestyle</w:t>
+            </w:r>
+          </w:p>
+          <w:p>
+            <w:pPr>
+              <w:pStyle w:val="Listenabsatz"/>
+              <w:numPr>
+                <w:ilvl w:val="0"/>
+                <w:numId w:val="18"/>
+              </w:numPr>
+              <w:rPr>
+                <w:b/>
+              </w:rPr>
+            </w:pPr>
+            <w:r>
+              <w:t xml:space="preserve">das Shisha-Rauchen soll bevorzugt </w:t>
+            </w:r>
+            <w:r>
+              <w:t>in seiner Stamm-Shisha-Bar stattfinden</w:t>
+            </w:r>
+          </w:p>
+        </w:tc>
+        <w:tc>
+          <w:tcPr>
+            <w:tcW w:w="5384" w:type="dxa"/>
+            <w:gridSpan w:val="2"/>
+          </w:tcPr>
+          <w:p>
+            <w:pPr>
+              <w:rPr>
+                <w:b/>
+              </w:rPr>
+            </w:pPr>
+            <w:r>
+              <w:rPr>
+                <w:b/>
+              </w:rPr>
+              <w:t>Herausforderungen:</w:t>
+            </w:r>
+          </w:p>
+          <w:p>
+            <w:pPr>
+              <w:pStyle w:val="Listenabsatz"/>
+              <w:numPr>
+                <w:ilvl w:val="0"/>
+                <w:numId w:val="18"/>
+              </w:numPr>
+              <w:rPr>
+                <w:b/>
+              </w:rPr>
+            </w:pPr>
+            <w:r>
+              <w:t>seine Stamm-Shisha-Bar bietet bislang keine App zur Online-Reservierung an und engagiert auch keine App-Entwickler</w:t>
+            </w:r>
+          </w:p>
+          <w:p>
+            <w:pPr>
+              <w:pStyle w:val="Listenabsatz"/>
+              <w:numPr>
+                <w:ilvl w:val="0"/>
+                <w:numId w:val="18"/>
+              </w:numPr>
+              <w:rPr>
+                <w:b/>
+              </w:rPr>
+            </w:pPr>
+            <w:r>
+              <w:t>er möchte keine Zeit investieren, um dann in seiner Stamm-Shisha-Bar aufgrund belegter Tische warten zu müssen</w:t>
+            </w:r>
+          </w:p>
+        </w:tc>
+      </w:tr>
+      <w:tr>
+        <w:tc>
+          <w:tcPr>
+            <w:tcW w:w="3678" w:type="dxa"/>
+          </w:tcPr>
+          <w:p>
+            <w:pPr>
+              <w:rPr>
+                <w:b/>
+              </w:rPr>
+            </w:pPr>
+            <w:r>
+              <w:rPr>
+                <w:b/>
+              </w:rPr>
+              <w:t>Ideale Lösung:</w:t>
+            </w:r>
+          </w:p>
+          <w:p>
+            <w:pPr>
+              <w:pStyle w:val="Listenabsatz"/>
+              <w:numPr>
+                <w:ilvl w:val="0"/>
+                <w:numId w:val="20"/>
+              </w:numPr>
+              <w:rPr>
+                <w:b/>
+              </w:rPr>
+            </w:pPr>
+            <w:r>
+              <w:t xml:space="preserve">Wir können </w:t>
+            </w:r>
+            <w:r>
+              <w:t xml:space="preserve">Dagobert die Sicherheit geben, eine ansprechend designte App zur Verfügung zu stellen, über die Dagobert </w:t>
+            </w:r>
+            <w:r>
+              <w:t>auf seinem iPhone einen Tisch und Shisha-Ausstattung über wenige Buttonklicks bestellen bzw. reservieren kann</w:t>
+            </w:r>
+          </w:p>
+        </w:tc>
+        <w:tc>
+          <w:tcPr>
+            <w:tcW w:w="5384" w:type="dxa"/>
+            <w:gridSpan w:val="2"/>
+          </w:tcPr>
+          <w:p>
+            <w:pPr>
+              <w:rPr>
+                <w:b/>
+              </w:rPr>
+            </w:pPr>
+            <w:r>
+              <w:rPr>
+                <w:b/>
+              </w:rPr>
+              <w:t>Häufige Einwände:</w:t>
+            </w:r>
+          </w:p>
+          <w:p>
+            <w:pPr>
+              <w:pStyle w:val="Listenabsatz"/>
+              <w:numPr>
+                <w:ilvl w:val="0"/>
+                <w:numId w:val="19"/>
+              </w:numPr>
+            </w:pPr>
+            <w:r>
+              <w:t>das Design einer solchen App muss sehr ansprechend sein</w:t>
+            </w:r>
+          </w:p>
+          <w:p>
+            <w:pPr>
+              <w:pStyle w:val="Listenabsatz"/>
+              <w:numPr>
+                <w:ilvl w:val="0"/>
+                <w:numId w:val="19"/>
+              </w:numPr>
+            </w:pPr>
+            <w:r>
+              <w:t>der Datenschutz einer solchen App muss gewährleistet werden, da Dagobert über ein hohes Vermögen verfügt</w:t>
+            </w:r>
+          </w:p>
+          <w:p>
+            <w:pPr>
+              <w:pStyle w:val="Listenabsatz"/>
+              <w:numPr>
+                <w:ilvl w:val="0"/>
+                <w:numId w:val="19"/>
+              </w:numPr>
+            </w:pPr>
+            <w:r>
+              <w:t>die App muss auf seinem iPhone verfügbar sein, da Dagobert eine Aversion gegen Android hat</w:t>
+            </w:r>
+          </w:p>
+        </w:tc>
+      </w:tr>
+    </w:tbl>
     <w:p/>
     <w:p/>
     <w:p/>
     <w:p/>
     <w:p/>
     <w:p/>
+    <w:tbl>
+      <w:tblPr>
+        <w:tblStyle w:val="Tabellenraster"/>
+        <w:tblW w:w="0" w:type="auto"/>
+        <w:tblLook w:val="04A0" w:firstRow="1" w:lastRow="0" w:firstColumn="1" w:lastColumn="0" w:noHBand="0" w:noVBand="1"/>
+      </w:tblPr>
+      <w:tblGrid>
+        <w:gridCol w:w="2908"/>
+        <w:gridCol w:w="2902"/>
+        <w:gridCol w:w="3252"/>
+      </w:tblGrid>
+      <w:tr>
+        <w:tc>
+          <w:tcPr>
+            <w:tcW w:w="9062" w:type="dxa"/>
+            <w:gridSpan w:val="3"/>
+          </w:tcPr>
+          <w:p>
+            <w:pPr>
+              <w:rPr>
+                <w:b/>
+              </w:rPr>
+            </w:pPr>
+            <w:r>
+              <w:rPr>
+                <w:b/>
+              </w:rPr>
+              <w:lastRenderedPageBreak/>
+              <w:t>Yoda</w:t>
+            </w:r>
+            <w:r>
+              <w:rPr>
+                <w:b/>
+              </w:rPr>
+              <w:t xml:space="preserve">, </w:t>
+            </w:r>
+            <w:r>
+              <w:rPr>
+                <w:b/>
+              </w:rPr>
+              <w:t>in Pension</w:t>
+            </w:r>
+          </w:p>
+        </w:tc>
+      </w:tr>
+      <w:tr>
+        <w:tc>
+          <w:tcPr>
+            <w:tcW w:w="2896" w:type="dxa"/>
+          </w:tcPr>
+          <w:p>
+            <w:pPr>
+              <w:rPr>
+                <w:b/>
+              </w:rPr>
+            </w:pPr>
+            <w:r>
+              <w:rPr>
+                <w:b/>
+              </w:rPr>
+              <w:t>Hintergrund zur Person:</w:t>
+            </w:r>
+          </w:p>
+          <w:p>
+            <w:pPr>
+              <w:pStyle w:val="Listenabsatz"/>
+              <w:numPr>
+                <w:ilvl w:val="0"/>
+                <w:numId w:val="15"/>
+              </w:numPr>
+            </w:pPr>
+            <w:r>
+              <w:t>pensioniert</w:t>
+            </w:r>
+          </w:p>
+          <w:p>
+            <w:pPr>
+              <w:pStyle w:val="Listenabsatz"/>
+              <w:numPr>
+                <w:ilvl w:val="0"/>
+                <w:numId w:val="15"/>
+              </w:numPr>
+            </w:pPr>
+            <w:r>
+              <w:t xml:space="preserve">hat große Langeweile </w:t>
+            </w:r>
+          </w:p>
+          <w:p>
+            <w:pPr>
+              <w:pStyle w:val="Listenabsatz"/>
+              <w:numPr>
+                <w:ilvl w:val="0"/>
+                <w:numId w:val="15"/>
+              </w:numPr>
+            </w:pPr>
+            <w:r>
+              <w:t>möchte etwas Neues ausprobieren</w:t>
+            </w:r>
+          </w:p>
+        </w:tc>
+        <w:tc>
+          <w:tcPr>
+            <w:tcW w:w="2911" w:type="dxa"/>
+          </w:tcPr>
+          <w:p>
+            <w:pPr>
+              <w:rPr>
+                <w:b/>
+              </w:rPr>
+            </w:pPr>
+            <w:r>
+              <w:rPr>
+                <w:b/>
+              </w:rPr>
+              <w:t>Demographie:</w:t>
+            </w:r>
+          </w:p>
+          <w:p>
+            <w:pPr>
+              <w:pStyle w:val="Listenabsatz"/>
+              <w:numPr>
+                <w:ilvl w:val="0"/>
+                <w:numId w:val="16"/>
+              </w:numPr>
+            </w:pPr>
+            <w:r>
+              <w:t>männlich</w:t>
+            </w:r>
+          </w:p>
+          <w:p>
+            <w:pPr>
+              <w:pStyle w:val="Listenabsatz"/>
+              <w:numPr>
+                <w:ilvl w:val="0"/>
+                <w:numId w:val="16"/>
+              </w:numPr>
+            </w:pPr>
+            <w:r>
+              <w:t>85</w:t>
+            </w:r>
+            <w:r>
+              <w:t xml:space="preserve"> Jahre jung</w:t>
+            </w:r>
+          </w:p>
+          <w:p>
+            <w:pPr>
+              <w:pStyle w:val="Listenabsatz"/>
+              <w:numPr>
+                <w:ilvl w:val="0"/>
+                <w:numId w:val="16"/>
+              </w:numPr>
+            </w:pPr>
+            <w:r>
+              <w:t>wohnt in Mannheim</w:t>
+            </w:r>
+          </w:p>
+          <w:p>
+            <w:pPr>
+              <w:pStyle w:val="Listenabsatz"/>
+              <w:numPr>
+                <w:ilvl w:val="0"/>
+                <w:numId w:val="16"/>
+              </w:numPr>
+            </w:pPr>
+            <w:r>
+              <w:t>Kellerwohnung mit schlecht</w:t>
+            </w:r>
+            <w:r>
+              <w:t>er Belüftung</w:t>
+            </w:r>
+          </w:p>
+        </w:tc>
+        <w:tc>
+          <w:tcPr>
+            <w:tcW w:w="3255" w:type="dxa"/>
+            <w:vMerge w:val="restart"/>
+          </w:tcPr>
+          <w:p>
+            <w:pPr>
+              <w:rPr>
+                <w:b/>
+              </w:rPr>
+            </w:pPr>
+            <w:r>
+              <w:rPr>
+                <w:b/>
+                <w:noProof/>
+              </w:rPr>
+              <w:drawing>
+                <wp:inline distT="0" distB="0" distL="0" distR="0" wp14:anchorId="7C4F1CD4" wp14:editId="70B2B53B">
+                  <wp:extent cx="1784350" cy="2565400"/>
+                  <wp:effectExtent l="0" t="0" r="6350" b="6350"/>
+                  <wp:docPr id="4" name="Bild 4" descr="C:\Users\LORENZTO\AppData\Local\Microsoft\Windows\INetCache\Content.MSO\DD4C953D.tmp"/>
+                  <wp:cNvGraphicFramePr>
+                    <a:graphicFrameLocks xmlns:a="http://schemas.openxmlformats.org/drawingml/2006/main" noChangeAspect="1"/>
+                  </wp:cNvGraphicFramePr>
+                  <a:graphic xmlns:a="http://schemas.openxmlformats.org/drawingml/2006/main">
+                    <a:graphicData uri="http://schemas.openxmlformats.org/drawingml/2006/picture">
+                      <pic:pic xmlns:pic="http://schemas.openxmlformats.org/drawingml/2006/picture">
+                        <pic:nvPicPr>
+                          <pic:cNvPr id="0" name="Picture 4" descr="C:\Users\LORENZTO\AppData\Local\Microsoft\Windows\INetCache\Content.MSO\DD4C953D.tmp"/>
+                          <pic:cNvPicPr>
+                            <a:picLocks noChangeAspect="1" noChangeArrowheads="1"/>
+                          </pic:cNvPicPr>
+                        </pic:nvPicPr>
+                        <pic:blipFill>
+                          <a:blip r:embed="rId9">
+                            <a:extLst>
+                              <a:ext uri="{28A0092B-C50C-407E-A947-70E740481C1C}">
+                                <a14:useLocalDpi xmlns:a14="http://schemas.microsoft.com/office/drawing/2010/main" val="0"/>
+                              </a:ext>
+                            </a:extLst>
+                          </a:blip>
+                          <a:srcRect/>
+                          <a:stretch>
+                            <a:fillRect/>
+                          </a:stretch>
+                        </pic:blipFill>
+                        <pic:spPr bwMode="auto">
+                          <a:xfrm>
+                            <a:off x="0" y="0"/>
+                            <a:ext cx="1784350" cy="2565400"/>
+                          </a:xfrm>
+                          <a:prstGeom prst="rect">
+                            <a:avLst/>
+                          </a:prstGeom>
+                          <a:noFill/>
+                          <a:ln>
+                            <a:noFill/>
+                          </a:ln>
+                        </pic:spPr>
+                      </pic:pic>
+                    </a:graphicData>
+                  </a:graphic>
+                </wp:inline>
+              </w:drawing>
+            </w:r>
+          </w:p>
+        </w:tc>
+      </w:tr>
+      <w:tr>
+        <w:tc>
+          <w:tcPr>
+            <w:tcW w:w="5807" w:type="dxa"/>
+            <w:gridSpan w:val="2"/>
+          </w:tcPr>
+          <w:p>
+            <w:pPr>
+              <w:rPr>
+                <w:b/>
+              </w:rPr>
+            </w:pPr>
+            <w:r>
+              <w:rPr>
+                <w:b/>
+              </w:rPr>
+              <w:t>Identifikatoren:</w:t>
+            </w:r>
+          </w:p>
+          <w:p>
+            <w:pPr>
+              <w:pStyle w:val="Listenabsatz"/>
+              <w:numPr>
+                <w:ilvl w:val="0"/>
+                <w:numId w:val="17"/>
+              </w:numPr>
+            </w:pPr>
+            <w:r>
+              <w:t xml:space="preserve">er </w:t>
+            </w:r>
+            <w:r>
+              <w:t>hat durch seine Enkelkinder vom Shisha-Rauchen als Freizeitaktivität erfahren</w:t>
+            </w:r>
+          </w:p>
+          <w:p>
+            <w:pPr>
+              <w:pStyle w:val="Listenabsatz"/>
+              <w:numPr>
+                <w:ilvl w:val="0"/>
+                <w:numId w:val="17"/>
+              </w:numPr>
+            </w:pPr>
+            <w:r>
+              <w:t xml:space="preserve">er </w:t>
+            </w:r>
+            <w:r>
+              <w:t>genießt seine Rente bereits durch rege Teilnahme am öffentlichen Leben</w:t>
+            </w:r>
+          </w:p>
+          <w:p>
+            <w:pPr>
+              <w:pStyle w:val="Listenabsatz"/>
+              <w:numPr>
+                <w:ilvl w:val="0"/>
+                <w:numId w:val="17"/>
+              </w:numPr>
+            </w:pPr>
+            <w:r>
+              <w:t>er informiert sich gerne über diverse Produkte und Dienstleistungen über Apps, verabscheut jedoch Online-Bestellungen</w:t>
+            </w:r>
+          </w:p>
+          <w:p>
+            <w:pPr>
+              <w:pStyle w:val="Listenabsatz"/>
+              <w:numPr>
+                <w:ilvl w:val="0"/>
+                <w:numId w:val="17"/>
+              </w:numPr>
+            </w:pPr>
+            <w:r>
+              <w:t>geringe IT-Affinität -&gt; Smartphone-User seit e</w:t>
+            </w:r>
+            <w:r>
+              <w:t>iner Woche</w:t>
+            </w:r>
+            <w:r>
+              <w:t xml:space="preserve">, </w:t>
+            </w:r>
+            <w:r>
+              <w:t>besucht seine Apps aber regelmäßig</w:t>
+            </w:r>
+          </w:p>
+          <w:p>
+            <w:pPr>
+              <w:pStyle w:val="Listenabsatz"/>
+            </w:pPr>
+          </w:p>
+        </w:tc>
+        <w:tc>
+          <w:tcPr>
+            <w:tcW w:w="3255" w:type="dxa"/>
+            <w:vMerge/>
+          </w:tcPr>
+          <w:p/>
+        </w:tc>
+      </w:tr>
+      <w:tr>
+        <w:tc>
+          <w:tcPr>
+            <w:tcW w:w="2896" w:type="dxa"/>
+          </w:tcPr>
+          <w:p>
+            <w:pPr>
+              <w:rPr>
+                <w:b/>
+              </w:rPr>
+            </w:pPr>
+            <w:r>
+              <w:rPr>
+                <w:b/>
+              </w:rPr>
+              <w:t>Erwartungen, Ziele und Emotionen:</w:t>
+            </w:r>
+          </w:p>
+          <w:p>
+            <w:pPr>
+              <w:pStyle w:val="Listenabsatz"/>
+              <w:numPr>
+                <w:ilvl w:val="0"/>
+                <w:numId w:val="18"/>
+              </w:numPr>
+              <w:rPr>
+                <w:b/>
+              </w:rPr>
+            </w:pPr>
+            <w:r>
+              <w:t>Rüdiger hat keinerlei Erfahrungswerte bezüglich des Shisha-Rauchens und möchte anhand von Weiterempfehlungen die beste Shisha-Bar in seiner Umgebung ausfindig machen</w:t>
+            </w:r>
+          </w:p>
+          <w:p>
+            <w:pPr>
+              <w:pStyle w:val="Listenabsatz"/>
+              <w:numPr>
+                <w:ilvl w:val="0"/>
+                <w:numId w:val="18"/>
+              </w:numPr>
+              <w:rPr>
+                <w:b/>
+              </w:rPr>
+            </w:pPr>
+            <w:r>
+              <w:t>er möchte über eine App einen Überblick über die Shisha-Bars in seiner näheren Umgebung erhalten</w:t>
+            </w:r>
+          </w:p>
+        </w:tc>
+        <w:tc>
+          <w:tcPr>
+            <w:tcW w:w="6166" w:type="dxa"/>
+            <w:gridSpan w:val="2"/>
+          </w:tcPr>
+          <w:p>
+            <w:pPr>
+              <w:rPr>
+                <w:b/>
+              </w:rPr>
+            </w:pPr>
+            <w:r>
+              <w:rPr>
+                <w:b/>
+              </w:rPr>
+              <w:t>Herausforderungen:</w:t>
+            </w:r>
+          </w:p>
+          <w:p>
+            <w:pPr>
+              <w:pStyle w:val="Listenabsatz"/>
+              <w:numPr>
+                <w:ilvl w:val="0"/>
+                <w:numId w:val="18"/>
+              </w:numPr>
+              <w:rPr>
+                <w:b/>
+              </w:rPr>
+            </w:pPr>
+            <w:r>
+              <w:t>große Auswahl an Shisha-Bars -&gt; Schwierigkeit eine Entscheidung zu treffen und über die Google-Suche einen konkreten Überblick zu erhalten</w:t>
+            </w:r>
+          </w:p>
+          <w:p>
+            <w:pPr>
+              <w:pStyle w:val="Listenabsatz"/>
+              <w:numPr>
+                <w:ilvl w:val="0"/>
+                <w:numId w:val="18"/>
+              </w:numPr>
+              <w:rPr>
+                <w:b/>
+              </w:rPr>
+            </w:pPr>
+            <w:r>
+              <w:t>er möchte auch über die Öffnungszeiten der jeweiligen Shisha-Bars informiert werden</w:t>
+            </w:r>
+          </w:p>
+          <w:p>
+            <w:pPr>
+              <w:ind w:left="360"/>
+              <w:rPr>
+                <w:b/>
+              </w:rPr>
+            </w:pPr>
+          </w:p>
+        </w:tc>
+      </w:tr>
+      <w:tr>
+        <w:tc>
+          <w:tcPr>
+            <w:tcW w:w="2896" w:type="dxa"/>
+          </w:tcPr>
+          <w:p>
+            <w:pPr>
+              <w:rPr>
+                <w:b/>
+              </w:rPr>
+            </w:pPr>
+            <w:r>
+              <w:rPr>
+                <w:b/>
+              </w:rPr>
+              <w:t>Ideale Lösung:</w:t>
+            </w:r>
+          </w:p>
+          <w:p>
+            <w:pPr>
+              <w:pStyle w:val="Listenabsatz"/>
+              <w:numPr>
+                <w:ilvl w:val="0"/>
+                <w:numId w:val="20"/>
+              </w:numPr>
+              <w:rPr>
+                <w:b/>
+              </w:rPr>
+            </w:pPr>
+            <w:r>
+              <w:t xml:space="preserve">Wir können </w:t>
+            </w:r>
+            <w:r>
+              <w:t>Rüdiger die Sicherheit geben, dass er über unsere App einen Überblick über die nah an seinem Wohnort lokalisierten Shisha-Bars erhält</w:t>
+            </w:r>
+            <w:r>
+              <w:t xml:space="preserve"> und ihm die Entscheidungsfindung durch Rezensionen anderer Kunden von Shisha-Bars in unserer App erleichtert wird und diese selbsterklärend zu bedienen ist</w:t>
+            </w:r>
+          </w:p>
+        </w:tc>
+        <w:tc>
+          <w:tcPr>
+            <w:tcW w:w="6166" w:type="dxa"/>
+            <w:gridSpan w:val="2"/>
+          </w:tcPr>
+          <w:p>
+            <w:pPr>
+              <w:rPr>
+                <w:b/>
+              </w:rPr>
+            </w:pPr>
+            <w:r>
+              <w:rPr>
+                <w:b/>
+              </w:rPr>
+              <w:t>Häufige Einwände:</w:t>
+            </w:r>
+          </w:p>
+          <w:p>
+            <w:pPr>
+              <w:pStyle w:val="Listenabsatz"/>
+              <w:numPr>
+                <w:ilvl w:val="0"/>
+                <w:numId w:val="19"/>
+              </w:numPr>
+            </w:pPr>
+            <w:r>
+              <w:t>schwere Entscheidungsfindung als Neueinsteiger in den Shisha-Konsum</w:t>
+            </w:r>
+          </w:p>
+          <w:p>
+            <w:pPr>
+              <w:pStyle w:val="Listenabsatz"/>
+              <w:numPr>
+                <w:ilvl w:val="0"/>
+                <w:numId w:val="19"/>
+              </w:numPr>
+            </w:pPr>
+            <w:r>
+              <w:t xml:space="preserve">Rüdiger möchte eine mögliche App, zum Überblick über Shisha-Bars nur dann verwenden, wenn diese </w:t>
+            </w:r>
+            <w:r>
+              <w:t>selbsterklärend</w:t>
+            </w:r>
+            <w:r>
+              <w:t xml:space="preserve"> zu bedienen ist</w:t>
+            </w:r>
+          </w:p>
+        </w:tc>
+      </w:tr>
+    </w:tbl>
+    <w:p>
+      <w:pPr>
+        <w:pStyle w:val="berschrift1"/>
+      </w:pPr>
+      <w:r>
+        <w:lastRenderedPageBreak/>
+        <w:t>User Story Mapping</w:t>
+      </w:r>
+    </w:p>
+    <w:p/>
+    <w:tbl>
+      <w:tblPr>
+        <w:tblStyle w:val="Tabellenraster"/>
+        <w:tblW w:w="9209" w:type="dxa"/>
+        <w:tblLayout w:type="fixed"/>
+        <w:tblLook w:val="04A0" w:firstRow="1" w:lastRow="0" w:firstColumn="1" w:lastColumn="0" w:noHBand="0" w:noVBand="1"/>
+      </w:tblPr>
+      <w:tblGrid>
+        <w:gridCol w:w="1050"/>
+        <w:gridCol w:w="2251"/>
+        <w:gridCol w:w="2081"/>
+        <w:gridCol w:w="1701"/>
+        <w:gridCol w:w="2126"/>
+      </w:tblGrid>
+      <w:tr>
+        <w:tc>
+          <w:tcPr>
+            <w:tcW w:w="1050" w:type="dxa"/>
+          </w:tcPr>
+          <w:p/>
+        </w:tc>
+        <w:tc>
+          <w:tcPr>
+            <w:tcW w:w="2251" w:type="dxa"/>
+          </w:tcPr>
+          <w:p>
+            <w:pPr>
+              <w:rPr>
+                <w:b/>
+              </w:rPr>
+            </w:pPr>
+            <w:r>
+              <w:rPr>
+                <w:b/>
+              </w:rPr>
+              <w:t>Home-Page</w:t>
+            </w:r>
+          </w:p>
+        </w:tc>
+        <w:tc>
+          <w:tcPr>
+            <w:tcW w:w="2081" w:type="dxa"/>
+          </w:tcPr>
+          <w:p>
+            <w:pPr>
+              <w:rPr>
+                <w:b/>
+              </w:rPr>
+            </w:pPr>
+            <w:r>
+              <w:rPr>
+                <w:b/>
+              </w:rPr>
+              <w:t>Detail-Page</w:t>
+            </w:r>
+          </w:p>
+        </w:tc>
+        <w:tc>
+          <w:tcPr>
+            <w:tcW w:w="1701" w:type="dxa"/>
+          </w:tcPr>
+          <w:p>
+            <w:pPr>
+              <w:rPr>
+                <w:b/>
+              </w:rPr>
+            </w:pPr>
+            <w:r>
+              <w:rPr>
+                <w:b/>
+              </w:rPr>
+              <w:t>Karten-Ansicht</w:t>
+            </w:r>
+          </w:p>
+        </w:tc>
+        <w:tc>
+          <w:tcPr>
+            <w:tcW w:w="2126" w:type="dxa"/>
+          </w:tcPr>
+          <w:p>
+            <w:pPr>
+              <w:rPr>
+                <w:b/>
+              </w:rPr>
+            </w:pPr>
+            <w:r>
+              <w:rPr>
+                <w:b/>
+              </w:rPr>
+              <w:t>Bestell-Page</w:t>
+            </w:r>
+          </w:p>
+        </w:tc>
+      </w:tr>
+      <w:tr>
+        <w:tc>
+          <w:tcPr>
+            <w:tcW w:w="1050" w:type="dxa"/>
+          </w:tcPr>
+          <w:p>
+            <w:pPr>
+              <w:rPr>
+                <w:b/>
+              </w:rPr>
+            </w:pPr>
+            <w:r>
+              <w:rPr>
+                <w:b/>
+              </w:rPr>
+              <w:t>User Class 1</w:t>
+            </w:r>
+          </w:p>
+          <w:p>
+            <w:pPr>
+              <w:rPr>
+                <w:b/>
+              </w:rPr>
+            </w:pPr>
+            <w:r>
+              <w:rPr>
+                <w:b/>
+              </w:rPr>
+              <w:t>(= Tobias Lorenz)</w:t>
+            </w:r>
+          </w:p>
+        </w:tc>
+        <w:tc>
+          <w:tcPr>
+            <w:tcW w:w="2251" w:type="dxa"/>
+          </w:tcPr>
+          <w:p>
+            <w:pPr>
+              <w:pStyle w:val="Listenabsatz"/>
+              <w:numPr>
+                <w:ilvl w:val="0"/>
+                <w:numId w:val="22"/>
+              </w:numPr>
+            </w:pPr>
+            <w:r>
+              <w:t>Anzeige aller in der DB eingetragenen Shisha-Bars</w:t>
+            </w:r>
+          </w:p>
+          <w:p>
+            <w:pPr>
+              <w:pStyle w:val="Listenabsatz"/>
+              <w:numPr>
+                <w:ilvl w:val="0"/>
+                <w:numId w:val="22"/>
+              </w:numPr>
+            </w:pPr>
+            <w:r>
+              <w:t>Filter by Location</w:t>
+            </w:r>
+          </w:p>
+          <w:p>
+            <w:pPr>
+              <w:pStyle w:val="Listenabsatz"/>
+              <w:numPr>
+                <w:ilvl w:val="0"/>
+                <w:numId w:val="22"/>
+              </w:numPr>
+            </w:pPr>
+            <w:r>
+              <w:t>Filter by Price</w:t>
+            </w:r>
+          </w:p>
+          <w:p>
+            <w:pPr>
+              <w:pStyle w:val="Listenabsatz"/>
+              <w:numPr>
+                <w:ilvl w:val="0"/>
+                <w:numId w:val="22"/>
+              </w:numPr>
+            </w:pPr>
+            <w:r>
+              <w:t>Filter by</w:t>
+            </w:r>
+            <w:r>
+              <w:t xml:space="preserve"> Bezeichnung der Shisha-Bar</w:t>
+            </w:r>
+          </w:p>
+          <w:p>
+            <w:pPr>
+              <w:pStyle w:val="Listenabsatz"/>
+              <w:numPr>
+                <w:ilvl w:val="0"/>
+                <w:numId w:val="22"/>
+              </w:numPr>
+            </w:pPr>
+            <w:r>
+              <w:t>Filter by Öffnungszeiten</w:t>
+            </w:r>
+            <w:r>
+              <w:t xml:space="preserve"> </w:t>
+            </w:r>
+          </w:p>
+        </w:tc>
+        <w:tc>
+          <w:tcPr>
+            <w:tcW w:w="2081" w:type="dxa"/>
+          </w:tcPr>
+          <w:p>
+            <w:pPr>
+              <w:pStyle w:val="Listenabsatz"/>
+              <w:numPr>
+                <w:ilvl w:val="0"/>
+                <w:numId w:val="22"/>
+              </w:numPr>
+            </w:pPr>
+            <w:r>
+              <w:t>Anzeige der Öffnungszeiten der Shisha-Bars</w:t>
+            </w:r>
+          </w:p>
+          <w:p>
+            <w:pPr>
+              <w:pStyle w:val="Listenabsatz"/>
+              <w:numPr>
+                <w:ilvl w:val="0"/>
+                <w:numId w:val="22"/>
+              </w:numPr>
+            </w:pPr>
+            <w:r>
+              <w:t>Anzeige der angebotenen Shisha-Ausstattung zum Home-Delivery</w:t>
+            </w:r>
+          </w:p>
+        </w:tc>
+        <w:tc>
+          <w:tcPr>
+            <w:tcW w:w="1701" w:type="dxa"/>
+          </w:tcPr>
+          <w:p>
+            <w:pPr>
+              <w:pStyle w:val="Listenabsatz"/>
+              <w:numPr>
+                <w:ilvl w:val="0"/>
+                <w:numId w:val="22"/>
+              </w:numPr>
+            </w:pPr>
+            <w:r>
+              <w:t>Anzeige Shisha-Bars in einer Karte</w:t>
+            </w:r>
+          </w:p>
+        </w:tc>
+        <w:tc>
+          <w:tcPr>
+            <w:tcW w:w="2126" w:type="dxa"/>
+          </w:tcPr>
+          <w:p>
+            <w:pPr>
+              <w:pStyle w:val="Listenabsatz"/>
+              <w:numPr>
+                <w:ilvl w:val="0"/>
+                <w:numId w:val="22"/>
+              </w:numPr>
+              <w:rPr>
+                <w:lang w:val="en-US"/>
+              </w:rPr>
+            </w:pPr>
+            <w:proofErr w:type="spellStart"/>
+            <w:r>
+              <w:rPr>
+                <w:lang w:val="en-US"/>
+              </w:rPr>
+              <w:t>Bestellung</w:t>
+            </w:r>
+            <w:proofErr w:type="spellEnd"/>
+            <w:r>
+              <w:rPr>
+                <w:lang w:val="en-US"/>
+              </w:rPr>
+              <w:t xml:space="preserve"> des Home-Delivery-Services</w:t>
+            </w:r>
+          </w:p>
+          <w:p>
+            <w:pPr>
+              <w:pStyle w:val="Listenabsatz"/>
+              <w:numPr>
+                <w:ilvl w:val="0"/>
+                <w:numId w:val="22"/>
+              </w:numPr>
+            </w:pPr>
+            <w:r>
+              <w:t>Stornierung der Bestellung Home-D</w:t>
+            </w:r>
+            <w:r>
+              <w:t>elivery</w:t>
+            </w:r>
+          </w:p>
+          <w:p>
+            <w:pPr>
+              <w:pStyle w:val="Listenabsatz"/>
+              <w:numPr>
+                <w:ilvl w:val="0"/>
+                <w:numId w:val="22"/>
+              </w:numPr>
+            </w:pPr>
+            <w:r>
+              <w:t>Bezahlung per PayPal</w:t>
+            </w:r>
+          </w:p>
+        </w:tc>
+      </w:tr>
+      <w:tr>
+        <w:tc>
+          <w:tcPr>
+            <w:tcW w:w="1050" w:type="dxa"/>
+          </w:tcPr>
+          <w:p>
+            <w:pPr>
+              <w:rPr>
+                <w:b/>
+              </w:rPr>
+            </w:pPr>
+            <w:r>
+              <w:rPr>
+                <w:b/>
+              </w:rPr>
+              <w:t>User Class 2</w:t>
+            </w:r>
+          </w:p>
+          <w:p>
+            <w:pPr>
+              <w:rPr>
+                <w:b/>
+              </w:rPr>
+            </w:pPr>
+            <w:r>
+              <w:rPr>
+                <w:b/>
+              </w:rPr>
+              <w:t>(= Dagobert Duck)</w:t>
+            </w:r>
+          </w:p>
+        </w:tc>
+        <w:tc>
+          <w:tcPr>
+            <w:tcW w:w="2251" w:type="dxa"/>
+          </w:tcPr>
+          <w:p>
+            <w:pPr>
+              <w:pStyle w:val="Listenabsatz"/>
+              <w:numPr>
+                <w:ilvl w:val="0"/>
+                <w:numId w:val="23"/>
+              </w:numPr>
+            </w:pPr>
+            <w:r>
+              <w:t>Anzeige aller in der DB eingetragenen Shisha-Bars</w:t>
+            </w:r>
+          </w:p>
+          <w:p>
+            <w:pPr>
+              <w:pStyle w:val="Listenabsatz"/>
+              <w:numPr>
+                <w:ilvl w:val="0"/>
+                <w:numId w:val="23"/>
+              </w:numPr>
+            </w:pPr>
+            <w:r>
+              <w:t>Filter by Location</w:t>
+            </w:r>
+          </w:p>
+          <w:p>
+            <w:pPr>
+              <w:pStyle w:val="Listenabsatz"/>
+              <w:numPr>
+                <w:ilvl w:val="0"/>
+                <w:numId w:val="23"/>
+              </w:numPr>
+            </w:pPr>
+            <w:r>
+              <w:t>Filter by Öffnungszeiten</w:t>
+            </w:r>
+          </w:p>
+          <w:p>
+            <w:pPr>
+              <w:pStyle w:val="Listenabsatz"/>
+              <w:numPr>
+                <w:ilvl w:val="0"/>
+                <w:numId w:val="23"/>
+              </w:numPr>
+            </w:pPr>
+            <w:r>
+              <w:t>Filter by Bezeichnung der Shisha-Bar</w:t>
+            </w:r>
+          </w:p>
+        </w:tc>
+        <w:tc>
+          <w:tcPr>
+            <w:tcW w:w="2081" w:type="dxa"/>
+          </w:tcPr>
+          <w:p>
+            <w:pPr>
+              <w:pStyle w:val="Listenabsatz"/>
+              <w:numPr>
+                <w:ilvl w:val="0"/>
+                <w:numId w:val="23"/>
+              </w:numPr>
+            </w:pPr>
+            <w:r>
+              <w:t>Anzeige Bilder, die die Shisha-Bars von innen zeigen</w:t>
+            </w:r>
+          </w:p>
+          <w:p>
+            <w:pPr>
+              <w:pStyle w:val="Listenabsatz"/>
+              <w:numPr>
+                <w:ilvl w:val="0"/>
+                <w:numId w:val="23"/>
+              </w:numPr>
+            </w:pPr>
+            <w:r>
+              <w:t>Anzeige der Öffnungszeiten der Shisha-Bars</w:t>
+            </w:r>
+          </w:p>
+          <w:p>
+            <w:pPr>
+              <w:pStyle w:val="Listenabsatz"/>
+              <w:numPr>
+                <w:ilvl w:val="0"/>
+                <w:numId w:val="23"/>
+              </w:numPr>
+            </w:pPr>
+            <w:r>
+              <w:t xml:space="preserve">Anzeige der reservierbaren Tische und Shisha-Ausstattung in der Shisha-Bar selbst </w:t>
+            </w:r>
+          </w:p>
+        </w:tc>
+        <w:tc>
+          <w:tcPr>
+            <w:tcW w:w="1701" w:type="dxa"/>
+          </w:tcPr>
+          <w:p>
+            <w:pPr>
+              <w:pStyle w:val="Listenabsatz"/>
+              <w:numPr>
+                <w:ilvl w:val="0"/>
+                <w:numId w:val="23"/>
+              </w:numPr>
+            </w:pPr>
+            <w:r>
+              <w:t>Anzeige Shisha-Bars in einer Karte</w:t>
+            </w:r>
+          </w:p>
+        </w:tc>
+        <w:tc>
+          <w:tcPr>
+            <w:tcW w:w="2126" w:type="dxa"/>
+          </w:tcPr>
+          <w:p>
+            <w:pPr>
+              <w:pStyle w:val="Listenabsatz"/>
+              <w:numPr>
+                <w:ilvl w:val="0"/>
+                <w:numId w:val="23"/>
+              </w:numPr>
+            </w:pPr>
+            <w:r>
+              <w:t>Reservierung in einer selektierten Shisha-Bar</w:t>
+            </w:r>
+          </w:p>
+          <w:p>
+            <w:pPr>
+              <w:pStyle w:val="Listenabsatz"/>
+              <w:numPr>
+                <w:ilvl w:val="0"/>
+                <w:numId w:val="23"/>
+              </w:numPr>
+            </w:pPr>
+            <w:r>
+              <w:t>Stornierung der Tisch-Reservierung</w:t>
+            </w:r>
+          </w:p>
+          <w:p>
+            <w:pPr>
+              <w:pStyle w:val="Listenabsatz"/>
+              <w:numPr>
+                <w:ilvl w:val="0"/>
+                <w:numId w:val="23"/>
+              </w:numPr>
+            </w:pPr>
+            <w:r>
+              <w:t>Bezahlung über Kreditkarte</w:t>
+            </w:r>
+          </w:p>
+        </w:tc>
+      </w:tr>
+      <w:tr>
+        <w:tc>
+          <w:tcPr>
+            <w:tcW w:w="1050" w:type="dxa"/>
+          </w:tcPr>
+          <w:p>
+            <w:pPr>
+              <w:rPr>
+                <w:b/>
+              </w:rPr>
+            </w:pPr>
+            <w:r>
+              <w:rPr>
+                <w:b/>
+              </w:rPr>
+              <w:t>User Class 3</w:t>
+            </w:r>
+          </w:p>
+          <w:p>
+            <w:pPr>
+              <w:rPr>
+                <w:b/>
+              </w:rPr>
+            </w:pPr>
+            <w:r>
+              <w:rPr>
+                <w:b/>
+              </w:rPr>
+              <w:t>(=Yoda)</w:t>
+            </w:r>
+          </w:p>
+        </w:tc>
+        <w:tc>
+          <w:tcPr>
+            <w:tcW w:w="2251" w:type="dxa"/>
+          </w:tcPr>
+          <w:p>
+            <w:pPr>
+              <w:pStyle w:val="Listenabsatz"/>
+              <w:numPr>
+                <w:ilvl w:val="0"/>
+                <w:numId w:val="24"/>
+              </w:numPr>
+            </w:pPr>
+            <w:r>
+              <w:t>Anzeige aller in der DB eingetragenen Shisha-Bars</w:t>
+            </w:r>
+          </w:p>
+          <w:p>
+            <w:pPr>
+              <w:pStyle w:val="Listenabsatz"/>
+              <w:numPr>
+                <w:ilvl w:val="0"/>
+                <w:numId w:val="24"/>
+              </w:numPr>
+            </w:pPr>
+            <w:r>
+              <w:t>Filter by Location</w:t>
+            </w:r>
+          </w:p>
+          <w:p>
+            <w:pPr>
+              <w:pStyle w:val="Listenabsatz"/>
+              <w:numPr>
+                <w:ilvl w:val="0"/>
+                <w:numId w:val="24"/>
+              </w:numPr>
+            </w:pPr>
+            <w:r>
+              <w:t>Filter by Bezeichnung der Shisha-Bar</w:t>
+            </w:r>
+          </w:p>
+        </w:tc>
+        <w:tc>
+          <w:tcPr>
+            <w:tcW w:w="2081" w:type="dxa"/>
+          </w:tcPr>
+          <w:p>
+            <w:pPr>
+              <w:pStyle w:val="Listenabsatz"/>
+              <w:numPr>
+                <w:ilvl w:val="0"/>
+                <w:numId w:val="23"/>
+              </w:numPr>
+            </w:pPr>
+            <w:r>
+              <w:t>Anzeige Rezensionen anderer Nutzer</w:t>
+            </w:r>
+          </w:p>
+          <w:p>
+            <w:pPr>
+              <w:pStyle w:val="Listenabsatz"/>
+              <w:numPr>
+                <w:ilvl w:val="0"/>
+                <w:numId w:val="23"/>
+              </w:numPr>
+            </w:pPr>
+            <w:r>
+              <w:t>Anzeige Bilder, die die Shisha-Bars von innen zeigen</w:t>
+            </w:r>
+          </w:p>
+        </w:tc>
+        <w:tc>
+          <w:tcPr>
+            <w:tcW w:w="1701" w:type="dxa"/>
+          </w:tcPr>
+          <w:p>
+            <w:pPr>
+              <w:pStyle w:val="Listenabsatz"/>
+              <w:numPr>
+                <w:ilvl w:val="0"/>
+                <w:numId w:val="23"/>
+              </w:numPr>
+            </w:pPr>
+            <w:r>
+              <w:t>Anzeige Shisha-Bars in einer Karte</w:t>
+            </w:r>
+          </w:p>
+        </w:tc>
+        <w:tc>
+          <w:tcPr>
+            <w:tcW w:w="2126" w:type="dxa"/>
+          </w:tcPr>
+          <w:p/>
+        </w:tc>
+      </w:tr>
+    </w:tbl>
     <w:p/>
     <w:p/>
     <w:p/>
     <w:p/>
     <w:p/>
-    <w:p/>
-    <w:p/>
-    <w:p/>
-    <w:p/>
-    <w:p/>
-    <w:p/>
-    <w:p/>
-    <w:p/>
-    <w:p>
-      <w:bookmarkStart w:id="0" w:name="_GoBack"/>
-      <w:bookmarkEnd w:id="0"/>
-    </w:p>
     <w:p>
       <w:pPr>
         <w:pStyle w:val="berschrift1"/>
@@ -3332,12 +5492,12 @@
       </w:r>
     </w:p>
     <w:sectPr>
-      <w:headerReference w:type="even" r:id="rId7"/>
-      <w:headerReference w:type="default" r:id="rId8"/>
-      <w:footerReference w:type="even" r:id="rId9"/>
-      <w:footerReference w:type="default" r:id="rId10"/>
-      <w:headerReference w:type="first" r:id="rId11"/>
-      <w:footerReference w:type="first" r:id="rId12"/>
+      <w:headerReference w:type="even" r:id="rId10"/>
+      <w:headerReference w:type="default" r:id="rId11"/>
+      <w:footerReference w:type="even" r:id="rId12"/>
+      <w:footerReference w:type="default" r:id="rId13"/>
+      <w:headerReference w:type="first" r:id="rId14"/>
+      <w:footerReference w:type="first" r:id="rId15"/>
       <w:pgSz w:w="11906" w:h="16838"/>
       <w:pgMar w:top="1417" w:right="1417" w:bottom="1134" w:left="1417" w:header="708" w:footer="708" w:gutter="0"/>
       <w:cols w:space="708"/>
@@ -3460,6 +5620,119 @@
 <file path=word/numbering.xml><?xml version="1.0" encoding="utf-8"?>
 <w:numbering xmlns:wpc="http://schemas.microsoft.com/office/word/2010/wordprocessingCanvas" xmlns:cx="http://schemas.microsoft.com/office/drawing/2014/chartex" xmlns:cx1="http://schemas.microsoft.com/office/drawing/2015/9/8/chartex" xmlns:cx2="http://schemas.microsoft.com/office/drawing/2015/10/21/chartex" xmlns:cx3="http://schemas.microsoft.com/office/drawing/2016/5/9/chartex" xmlns:cx4="http://schemas.microsoft.com/office/drawing/2016/5/10/chartex" xmlns:cx5="http://schemas.microsoft.com/office/drawing/2016/5/11/chartex" xmlns:cx6="http://schemas.microsoft.com/office/drawing/2016/5/12/chartex" xmlns:cx7="http://schemas.microsoft.com/office/drawing/2016/5/13/chartex" xmlns:cx8="http://schemas.microsoft.com/office/drawing/2016/5/14/chartex" xmlns:mc="http://schemas.openxmlformats.org/markup-compatibility/2006" xmlns:aink="http://schemas.microsoft.com/office/drawing/2016/ink" xmlns:am3d="http://schemas.microsoft.com/office/drawing/2017/model3d" xmlns:o="urn:schemas-microsoft-com:office:office" xmlns:r="http://schemas.openxmlformats.org/officeDocument/2006/relationships" xmlns:m="http://schemas.openxmlformats.org/officeDocument/2006/math" xmlns:v="urn:schemas-microsoft-com:vml" xmlns:wp14="http://schemas.microsoft.com/office/word/2010/wordprocessingDrawing" xmlns:wp="http://schemas.openxmlformats.org/drawingml/2006/wordprocessingDrawing" xmlns:w10="urn:schemas-microsoft-com:office:word" xmlns:w="http://schemas.openxmlformats.org/wordprocessingml/2006/main" xmlns:w14="http://schemas.microsoft.com/office/word/2010/wordml" xmlns:w15="http://schemas.microsoft.com/office/word/2012/wordml" xmlns:w16cid="http://schemas.microsoft.com/office/word/2016/wordml/cid" xmlns:w16se="http://schemas.microsoft.com/office/word/2015/wordml/symex" xmlns:wpg="http://schemas.microsoft.com/office/word/2010/wordprocessingGroup" xmlns:wpi="http://schemas.microsoft.com/office/word/2010/wordprocessingInk" xmlns:wne="http://schemas.microsoft.com/office/word/2006/wordml" xmlns:wps="http://schemas.microsoft.com/office/word/2010/wordprocessingShape" mc:Ignorable="w14 w15 w16se w16cid wp14">
   <w:abstractNum w:abstractNumId="0" w15:restartNumberingAfterBreak="0">
+    <w:nsid w:val="080D0068"/>
+    <w:multiLevelType w:val="hybridMultilevel"/>
+    <w:tmpl w:val="62861946"/>
+    <w:lvl w:ilvl="0" w:tplc="04070001">
+      <w:start w:val="1"/>
+      <w:numFmt w:val="bullet"/>
+      <w:lvlText w:val=""/>
+      <w:lvlJc w:val="left"/>
+      <w:pPr>
+        <w:ind w:left="720" w:hanging="360"/>
+      </w:pPr>
+      <w:rPr>
+        <w:rFonts w:ascii="Symbol" w:hAnsi="Symbol" w:hint="default"/>
+      </w:rPr>
+    </w:lvl>
+    <w:lvl w:ilvl="1" w:tplc="04070003" w:tentative="1">
+      <w:start w:val="1"/>
+      <w:numFmt w:val="bullet"/>
+      <w:lvlText w:val="o"/>
+      <w:lvlJc w:val="left"/>
+      <w:pPr>
+        <w:ind w:left="1440" w:hanging="360"/>
+      </w:pPr>
+      <w:rPr>
+        <w:rFonts w:ascii="Courier New" w:hAnsi="Courier New" w:cs="Courier New" w:hint="default"/>
+      </w:rPr>
+    </w:lvl>
+    <w:lvl w:ilvl="2" w:tplc="04070005" w:tentative="1">
+      <w:start w:val="1"/>
+      <w:numFmt w:val="bullet"/>
+      <w:lvlText w:val=""/>
+      <w:lvlJc w:val="left"/>
+      <w:pPr>
+        <w:ind w:left="2160" w:hanging="360"/>
+      </w:pPr>
+      <w:rPr>
+        <w:rFonts w:ascii="Wingdings" w:hAnsi="Wingdings" w:hint="default"/>
+      </w:rPr>
+    </w:lvl>
+    <w:lvl w:ilvl="3" w:tplc="04070001" w:tentative="1">
+      <w:start w:val="1"/>
+      <w:numFmt w:val="bullet"/>
+      <w:lvlText w:val=""/>
+      <w:lvlJc w:val="left"/>
+      <w:pPr>
+        <w:ind w:left="2880" w:hanging="360"/>
+      </w:pPr>
+      <w:rPr>
+        <w:rFonts w:ascii="Symbol" w:hAnsi="Symbol" w:hint="default"/>
+      </w:rPr>
+    </w:lvl>
+    <w:lvl w:ilvl="4" w:tplc="04070003" w:tentative="1">
+      <w:start w:val="1"/>
+      <w:numFmt w:val="bullet"/>
+      <w:lvlText w:val="o"/>
+      <w:lvlJc w:val="left"/>
+      <w:pPr>
+        <w:ind w:left="3600" w:hanging="360"/>
+      </w:pPr>
+      <w:rPr>
+        <w:rFonts w:ascii="Courier New" w:hAnsi="Courier New" w:cs="Courier New" w:hint="default"/>
+      </w:rPr>
+    </w:lvl>
+    <w:lvl w:ilvl="5" w:tplc="04070005" w:tentative="1">
+      <w:start w:val="1"/>
+      <w:numFmt w:val="bullet"/>
+      <w:lvlText w:val=""/>
+      <w:lvlJc w:val="left"/>
+      <w:pPr>
+        <w:ind w:left="4320" w:hanging="360"/>
+      </w:pPr>
+      <w:rPr>
+        <w:rFonts w:ascii="Wingdings" w:hAnsi="Wingdings" w:hint="default"/>
+      </w:rPr>
+    </w:lvl>
+    <w:lvl w:ilvl="6" w:tplc="04070001" w:tentative="1">
+      <w:start w:val="1"/>
+      <w:numFmt w:val="bullet"/>
+      <w:lvlText w:val=""/>
+      <w:lvlJc w:val="left"/>
+      <w:pPr>
+        <w:ind w:left="5040" w:hanging="360"/>
+      </w:pPr>
+      <w:rPr>
+        <w:rFonts w:ascii="Symbol" w:hAnsi="Symbol" w:hint="default"/>
+      </w:rPr>
+    </w:lvl>
+    <w:lvl w:ilvl="7" w:tplc="04070003" w:tentative="1">
+      <w:start w:val="1"/>
+      <w:numFmt w:val="bullet"/>
+      <w:lvlText w:val="o"/>
+      <w:lvlJc w:val="left"/>
+      <w:pPr>
+        <w:ind w:left="5760" w:hanging="360"/>
+      </w:pPr>
+      <w:rPr>
+        <w:rFonts w:ascii="Courier New" w:hAnsi="Courier New" w:cs="Courier New" w:hint="default"/>
+      </w:rPr>
+    </w:lvl>
+    <w:lvl w:ilvl="8" w:tplc="04070005" w:tentative="1">
+      <w:start w:val="1"/>
+      <w:numFmt w:val="bullet"/>
+      <w:lvlText w:val=""/>
+      <w:lvlJc w:val="left"/>
+      <w:pPr>
+        <w:ind w:left="6480" w:hanging="360"/>
+      </w:pPr>
+      <w:rPr>
+        <w:rFonts w:ascii="Wingdings" w:hAnsi="Wingdings" w:hint="default"/>
+      </w:rPr>
+    </w:lvl>
+  </w:abstractNum>
+  <w:abstractNum w:abstractNumId="1" w15:restartNumberingAfterBreak="0">
     <w:nsid w:val="09D8629F"/>
     <w:multiLevelType w:val="hybridMultilevel"/>
     <w:tmpl w:val="6D8C144C"/>
@@ -3572,7 +5845,233 @@
       </w:rPr>
     </w:lvl>
   </w:abstractNum>
-  <w:abstractNum w:abstractNumId="1" w15:restartNumberingAfterBreak="0">
+  <w:abstractNum w:abstractNumId="2" w15:restartNumberingAfterBreak="0">
+    <w:nsid w:val="0AD95AA2"/>
+    <w:multiLevelType w:val="hybridMultilevel"/>
+    <w:tmpl w:val="9724C740"/>
+    <w:lvl w:ilvl="0" w:tplc="04070001">
+      <w:start w:val="1"/>
+      <w:numFmt w:val="bullet"/>
+      <w:lvlText w:val=""/>
+      <w:lvlJc w:val="left"/>
+      <w:pPr>
+        <w:ind w:left="720" w:hanging="360"/>
+      </w:pPr>
+      <w:rPr>
+        <w:rFonts w:ascii="Symbol" w:hAnsi="Symbol" w:hint="default"/>
+      </w:rPr>
+    </w:lvl>
+    <w:lvl w:ilvl="1" w:tplc="04070003" w:tentative="1">
+      <w:start w:val="1"/>
+      <w:numFmt w:val="bullet"/>
+      <w:lvlText w:val="o"/>
+      <w:lvlJc w:val="left"/>
+      <w:pPr>
+        <w:ind w:left="1440" w:hanging="360"/>
+      </w:pPr>
+      <w:rPr>
+        <w:rFonts w:ascii="Courier New" w:hAnsi="Courier New" w:cs="Courier New" w:hint="default"/>
+      </w:rPr>
+    </w:lvl>
+    <w:lvl w:ilvl="2" w:tplc="04070005" w:tentative="1">
+      <w:start w:val="1"/>
+      <w:numFmt w:val="bullet"/>
+      <w:lvlText w:val=""/>
+      <w:lvlJc w:val="left"/>
+      <w:pPr>
+        <w:ind w:left="2160" w:hanging="360"/>
+      </w:pPr>
+      <w:rPr>
+        <w:rFonts w:ascii="Wingdings" w:hAnsi="Wingdings" w:hint="default"/>
+      </w:rPr>
+    </w:lvl>
+    <w:lvl w:ilvl="3" w:tplc="04070001" w:tentative="1">
+      <w:start w:val="1"/>
+      <w:numFmt w:val="bullet"/>
+      <w:lvlText w:val=""/>
+      <w:lvlJc w:val="left"/>
+      <w:pPr>
+        <w:ind w:left="2880" w:hanging="360"/>
+      </w:pPr>
+      <w:rPr>
+        <w:rFonts w:ascii="Symbol" w:hAnsi="Symbol" w:hint="default"/>
+      </w:rPr>
+    </w:lvl>
+    <w:lvl w:ilvl="4" w:tplc="04070003" w:tentative="1">
+      <w:start w:val="1"/>
+      <w:numFmt w:val="bullet"/>
+      <w:lvlText w:val="o"/>
+      <w:lvlJc w:val="left"/>
+      <w:pPr>
+        <w:ind w:left="3600" w:hanging="360"/>
+      </w:pPr>
+      <w:rPr>
+        <w:rFonts w:ascii="Courier New" w:hAnsi="Courier New" w:cs="Courier New" w:hint="default"/>
+      </w:rPr>
+    </w:lvl>
+    <w:lvl w:ilvl="5" w:tplc="04070005" w:tentative="1">
+      <w:start w:val="1"/>
+      <w:numFmt w:val="bullet"/>
+      <w:lvlText w:val=""/>
+      <w:lvlJc w:val="left"/>
+      <w:pPr>
+        <w:ind w:left="4320" w:hanging="360"/>
+      </w:pPr>
+      <w:rPr>
+        <w:rFonts w:ascii="Wingdings" w:hAnsi="Wingdings" w:hint="default"/>
+      </w:rPr>
+    </w:lvl>
+    <w:lvl w:ilvl="6" w:tplc="04070001" w:tentative="1">
+      <w:start w:val="1"/>
+      <w:numFmt w:val="bullet"/>
+      <w:lvlText w:val=""/>
+      <w:lvlJc w:val="left"/>
+      <w:pPr>
+        <w:ind w:left="5040" w:hanging="360"/>
+      </w:pPr>
+      <w:rPr>
+        <w:rFonts w:ascii="Symbol" w:hAnsi="Symbol" w:hint="default"/>
+      </w:rPr>
+    </w:lvl>
+    <w:lvl w:ilvl="7" w:tplc="04070003" w:tentative="1">
+      <w:start w:val="1"/>
+      <w:numFmt w:val="bullet"/>
+      <w:lvlText w:val="o"/>
+      <w:lvlJc w:val="left"/>
+      <w:pPr>
+        <w:ind w:left="5760" w:hanging="360"/>
+      </w:pPr>
+      <w:rPr>
+        <w:rFonts w:ascii="Courier New" w:hAnsi="Courier New" w:cs="Courier New" w:hint="default"/>
+      </w:rPr>
+    </w:lvl>
+    <w:lvl w:ilvl="8" w:tplc="04070005" w:tentative="1">
+      <w:start w:val="1"/>
+      <w:numFmt w:val="bullet"/>
+      <w:lvlText w:val=""/>
+      <w:lvlJc w:val="left"/>
+      <w:pPr>
+        <w:ind w:left="6480" w:hanging="360"/>
+      </w:pPr>
+      <w:rPr>
+        <w:rFonts w:ascii="Wingdings" w:hAnsi="Wingdings" w:hint="default"/>
+      </w:rPr>
+    </w:lvl>
+  </w:abstractNum>
+  <w:abstractNum w:abstractNumId="3" w15:restartNumberingAfterBreak="0">
+    <w:nsid w:val="103D2BE4"/>
+    <w:multiLevelType w:val="hybridMultilevel"/>
+    <w:tmpl w:val="F8186F32"/>
+    <w:lvl w:ilvl="0" w:tplc="04070001">
+      <w:start w:val="1"/>
+      <w:numFmt w:val="bullet"/>
+      <w:lvlText w:val=""/>
+      <w:lvlJc w:val="left"/>
+      <w:pPr>
+        <w:ind w:left="720" w:hanging="360"/>
+      </w:pPr>
+      <w:rPr>
+        <w:rFonts w:ascii="Symbol" w:hAnsi="Symbol" w:hint="default"/>
+      </w:rPr>
+    </w:lvl>
+    <w:lvl w:ilvl="1" w:tplc="04070003" w:tentative="1">
+      <w:start w:val="1"/>
+      <w:numFmt w:val="bullet"/>
+      <w:lvlText w:val="o"/>
+      <w:lvlJc w:val="left"/>
+      <w:pPr>
+        <w:ind w:left="1440" w:hanging="360"/>
+      </w:pPr>
+      <w:rPr>
+        <w:rFonts w:ascii="Courier New" w:hAnsi="Courier New" w:cs="Courier New" w:hint="default"/>
+      </w:rPr>
+    </w:lvl>
+    <w:lvl w:ilvl="2" w:tplc="04070005" w:tentative="1">
+      <w:start w:val="1"/>
+      <w:numFmt w:val="bullet"/>
+      <w:lvlText w:val=""/>
+      <w:lvlJc w:val="left"/>
+      <w:pPr>
+        <w:ind w:left="2160" w:hanging="360"/>
+      </w:pPr>
+      <w:rPr>
+        <w:rFonts w:ascii="Wingdings" w:hAnsi="Wingdings" w:hint="default"/>
+      </w:rPr>
+    </w:lvl>
+    <w:lvl w:ilvl="3" w:tplc="04070001" w:tentative="1">
+      <w:start w:val="1"/>
+      <w:numFmt w:val="bullet"/>
+      <w:lvlText w:val=""/>
+      <w:lvlJc w:val="left"/>
+      <w:pPr>
+        <w:ind w:left="2880" w:hanging="360"/>
+      </w:pPr>
+      <w:rPr>
+        <w:rFonts w:ascii="Symbol" w:hAnsi="Symbol" w:hint="default"/>
+      </w:rPr>
+    </w:lvl>
+    <w:lvl w:ilvl="4" w:tplc="04070003" w:tentative="1">
+      <w:start w:val="1"/>
+      <w:numFmt w:val="bullet"/>
+      <w:lvlText w:val="o"/>
+      <w:lvlJc w:val="left"/>
+      <w:pPr>
+        <w:ind w:left="3600" w:hanging="360"/>
+      </w:pPr>
+      <w:rPr>
+        <w:rFonts w:ascii="Courier New" w:hAnsi="Courier New" w:cs="Courier New" w:hint="default"/>
+      </w:rPr>
+    </w:lvl>
+    <w:lvl w:ilvl="5" w:tplc="04070005" w:tentative="1">
+      <w:start w:val="1"/>
+      <w:numFmt w:val="bullet"/>
+      <w:lvlText w:val=""/>
+      <w:lvlJc w:val="left"/>
+      <w:pPr>
+        <w:ind w:left="4320" w:hanging="360"/>
+      </w:pPr>
+      <w:rPr>
+        <w:rFonts w:ascii="Wingdings" w:hAnsi="Wingdings" w:hint="default"/>
+      </w:rPr>
+    </w:lvl>
+    <w:lvl w:ilvl="6" w:tplc="04070001" w:tentative="1">
+      <w:start w:val="1"/>
+      <w:numFmt w:val="bullet"/>
+      <w:lvlText w:val=""/>
+      <w:lvlJc w:val="left"/>
+      <w:pPr>
+        <w:ind w:left="5040" w:hanging="360"/>
+      </w:pPr>
+      <w:rPr>
+        <w:rFonts w:ascii="Symbol" w:hAnsi="Symbol" w:hint="default"/>
+      </w:rPr>
+    </w:lvl>
+    <w:lvl w:ilvl="7" w:tplc="04070003" w:tentative="1">
+      <w:start w:val="1"/>
+      <w:numFmt w:val="bullet"/>
+      <w:lvlText w:val="o"/>
+      <w:lvlJc w:val="left"/>
+      <w:pPr>
+        <w:ind w:left="5760" w:hanging="360"/>
+      </w:pPr>
+      <w:rPr>
+        <w:rFonts w:ascii="Courier New" w:hAnsi="Courier New" w:cs="Courier New" w:hint="default"/>
+      </w:rPr>
+    </w:lvl>
+    <w:lvl w:ilvl="8" w:tplc="04070005" w:tentative="1">
+      <w:start w:val="1"/>
+      <w:numFmt w:val="bullet"/>
+      <w:lvlText w:val=""/>
+      <w:lvlJc w:val="left"/>
+      <w:pPr>
+        <w:ind w:left="6480" w:hanging="360"/>
+      </w:pPr>
+      <w:rPr>
+        <w:rFonts w:ascii="Wingdings" w:hAnsi="Wingdings" w:hint="default"/>
+      </w:rPr>
+    </w:lvl>
+  </w:abstractNum>
+  <w:abstractNum w:abstractNumId="4" w15:restartNumberingAfterBreak="0">
     <w:nsid w:val="11010515"/>
     <w:multiLevelType w:val="hybridMultilevel"/>
     <w:tmpl w:val="61788C98"/>
@@ -3685,7 +6184,7 @@
       </w:rPr>
     </w:lvl>
   </w:abstractNum>
-  <w:abstractNum w:abstractNumId="2" w15:restartNumberingAfterBreak="0">
+  <w:abstractNum w:abstractNumId="5" w15:restartNumberingAfterBreak="0">
     <w:nsid w:val="119F2751"/>
     <w:multiLevelType w:val="hybridMultilevel"/>
     <w:tmpl w:val="08F4B5CA"/>
@@ -3798,7 +6297,7 @@
       </w:rPr>
     </w:lvl>
   </w:abstractNum>
-  <w:abstractNum w:abstractNumId="3" w15:restartNumberingAfterBreak="0">
+  <w:abstractNum w:abstractNumId="6" w15:restartNumberingAfterBreak="0">
     <w:nsid w:val="1A27786D"/>
     <w:multiLevelType w:val="hybridMultilevel"/>
     <w:tmpl w:val="72DCE0D4"/>
@@ -3911,7 +6410,7 @@
       </w:rPr>
     </w:lvl>
   </w:abstractNum>
-  <w:abstractNum w:abstractNumId="4" w15:restartNumberingAfterBreak="0">
+  <w:abstractNum w:abstractNumId="7" w15:restartNumberingAfterBreak="0">
     <w:nsid w:val="1ABB359C"/>
     <w:multiLevelType w:val="hybridMultilevel"/>
     <w:tmpl w:val="C60433EA"/>
@@ -4024,7 +6523,459 @@
       </w:rPr>
     </w:lvl>
   </w:abstractNum>
-  <w:abstractNum w:abstractNumId="5" w15:restartNumberingAfterBreak="0">
+  <w:abstractNum w:abstractNumId="8" w15:restartNumberingAfterBreak="0">
+    <w:nsid w:val="1D2B20DD"/>
+    <w:multiLevelType w:val="hybridMultilevel"/>
+    <w:tmpl w:val="CA303B40"/>
+    <w:lvl w:ilvl="0" w:tplc="04070001">
+      <w:start w:val="1"/>
+      <w:numFmt w:val="bullet"/>
+      <w:lvlText w:val=""/>
+      <w:lvlJc w:val="left"/>
+      <w:pPr>
+        <w:ind w:left="720" w:hanging="360"/>
+      </w:pPr>
+      <w:rPr>
+        <w:rFonts w:ascii="Symbol" w:hAnsi="Symbol" w:hint="default"/>
+      </w:rPr>
+    </w:lvl>
+    <w:lvl w:ilvl="1" w:tplc="04070003" w:tentative="1">
+      <w:start w:val="1"/>
+      <w:numFmt w:val="bullet"/>
+      <w:lvlText w:val="o"/>
+      <w:lvlJc w:val="left"/>
+      <w:pPr>
+        <w:ind w:left="1440" w:hanging="360"/>
+      </w:pPr>
+      <w:rPr>
+        <w:rFonts w:ascii="Courier New" w:hAnsi="Courier New" w:cs="Courier New" w:hint="default"/>
+      </w:rPr>
+    </w:lvl>
+    <w:lvl w:ilvl="2" w:tplc="04070005" w:tentative="1">
+      <w:start w:val="1"/>
+      <w:numFmt w:val="bullet"/>
+      <w:lvlText w:val=""/>
+      <w:lvlJc w:val="left"/>
+      <w:pPr>
+        <w:ind w:left="2160" w:hanging="360"/>
+      </w:pPr>
+      <w:rPr>
+        <w:rFonts w:ascii="Wingdings" w:hAnsi="Wingdings" w:hint="default"/>
+      </w:rPr>
+    </w:lvl>
+    <w:lvl w:ilvl="3" w:tplc="04070001" w:tentative="1">
+      <w:start w:val="1"/>
+      <w:numFmt w:val="bullet"/>
+      <w:lvlText w:val=""/>
+      <w:lvlJc w:val="left"/>
+      <w:pPr>
+        <w:ind w:left="2880" w:hanging="360"/>
+      </w:pPr>
+      <w:rPr>
+        <w:rFonts w:ascii="Symbol" w:hAnsi="Symbol" w:hint="default"/>
+      </w:rPr>
+    </w:lvl>
+    <w:lvl w:ilvl="4" w:tplc="04070003" w:tentative="1">
+      <w:start w:val="1"/>
+      <w:numFmt w:val="bullet"/>
+      <w:lvlText w:val="o"/>
+      <w:lvlJc w:val="left"/>
+      <w:pPr>
+        <w:ind w:left="3600" w:hanging="360"/>
+      </w:pPr>
+      <w:rPr>
+        <w:rFonts w:ascii="Courier New" w:hAnsi="Courier New" w:cs="Courier New" w:hint="default"/>
+      </w:rPr>
+    </w:lvl>
+    <w:lvl w:ilvl="5" w:tplc="04070005" w:tentative="1">
+      <w:start w:val="1"/>
+      <w:numFmt w:val="bullet"/>
+      <w:lvlText w:val=""/>
+      <w:lvlJc w:val="left"/>
+      <w:pPr>
+        <w:ind w:left="4320" w:hanging="360"/>
+      </w:pPr>
+      <w:rPr>
+        <w:rFonts w:ascii="Wingdings" w:hAnsi="Wingdings" w:hint="default"/>
+      </w:rPr>
+    </w:lvl>
+    <w:lvl w:ilvl="6" w:tplc="04070001" w:tentative="1">
+      <w:start w:val="1"/>
+      <w:numFmt w:val="bullet"/>
+      <w:lvlText w:val=""/>
+      <w:lvlJc w:val="left"/>
+      <w:pPr>
+        <w:ind w:left="5040" w:hanging="360"/>
+      </w:pPr>
+      <w:rPr>
+        <w:rFonts w:ascii="Symbol" w:hAnsi="Symbol" w:hint="default"/>
+      </w:rPr>
+    </w:lvl>
+    <w:lvl w:ilvl="7" w:tplc="04070003" w:tentative="1">
+      <w:start w:val="1"/>
+      <w:numFmt w:val="bullet"/>
+      <w:lvlText w:val="o"/>
+      <w:lvlJc w:val="left"/>
+      <w:pPr>
+        <w:ind w:left="5760" w:hanging="360"/>
+      </w:pPr>
+      <w:rPr>
+        <w:rFonts w:ascii="Courier New" w:hAnsi="Courier New" w:cs="Courier New" w:hint="default"/>
+      </w:rPr>
+    </w:lvl>
+    <w:lvl w:ilvl="8" w:tplc="04070005" w:tentative="1">
+      <w:start w:val="1"/>
+      <w:numFmt w:val="bullet"/>
+      <w:lvlText w:val=""/>
+      <w:lvlJc w:val="left"/>
+      <w:pPr>
+        <w:ind w:left="6480" w:hanging="360"/>
+      </w:pPr>
+      <w:rPr>
+        <w:rFonts w:ascii="Wingdings" w:hAnsi="Wingdings" w:hint="default"/>
+      </w:rPr>
+    </w:lvl>
+  </w:abstractNum>
+  <w:abstractNum w:abstractNumId="9" w15:restartNumberingAfterBreak="0">
+    <w:nsid w:val="2C7E21B6"/>
+    <w:multiLevelType w:val="hybridMultilevel"/>
+    <w:tmpl w:val="D7069F90"/>
+    <w:lvl w:ilvl="0" w:tplc="04070001">
+      <w:start w:val="1"/>
+      <w:numFmt w:val="bullet"/>
+      <w:lvlText w:val=""/>
+      <w:lvlJc w:val="left"/>
+      <w:pPr>
+        <w:ind w:left="720" w:hanging="360"/>
+      </w:pPr>
+      <w:rPr>
+        <w:rFonts w:ascii="Symbol" w:hAnsi="Symbol" w:hint="default"/>
+      </w:rPr>
+    </w:lvl>
+    <w:lvl w:ilvl="1" w:tplc="04070003" w:tentative="1">
+      <w:start w:val="1"/>
+      <w:numFmt w:val="bullet"/>
+      <w:lvlText w:val="o"/>
+      <w:lvlJc w:val="left"/>
+      <w:pPr>
+        <w:ind w:left="1440" w:hanging="360"/>
+      </w:pPr>
+      <w:rPr>
+        <w:rFonts w:ascii="Courier New" w:hAnsi="Courier New" w:cs="Courier New" w:hint="default"/>
+      </w:rPr>
+    </w:lvl>
+    <w:lvl w:ilvl="2" w:tplc="04070005" w:tentative="1">
+      <w:start w:val="1"/>
+      <w:numFmt w:val="bullet"/>
+      <w:lvlText w:val=""/>
+      <w:lvlJc w:val="left"/>
+      <w:pPr>
+        <w:ind w:left="2160" w:hanging="360"/>
+      </w:pPr>
+      <w:rPr>
+        <w:rFonts w:ascii="Wingdings" w:hAnsi="Wingdings" w:hint="default"/>
+      </w:rPr>
+    </w:lvl>
+    <w:lvl w:ilvl="3" w:tplc="04070001" w:tentative="1">
+      <w:start w:val="1"/>
+      <w:numFmt w:val="bullet"/>
+      <w:lvlText w:val=""/>
+      <w:lvlJc w:val="left"/>
+      <w:pPr>
+        <w:ind w:left="2880" w:hanging="360"/>
+      </w:pPr>
+      <w:rPr>
+        <w:rFonts w:ascii="Symbol" w:hAnsi="Symbol" w:hint="default"/>
+      </w:rPr>
+    </w:lvl>
+    <w:lvl w:ilvl="4" w:tplc="04070003" w:tentative="1">
+      <w:start w:val="1"/>
+      <w:numFmt w:val="bullet"/>
+      <w:lvlText w:val="o"/>
+      <w:lvlJc w:val="left"/>
+      <w:pPr>
+        <w:ind w:left="3600" w:hanging="360"/>
+      </w:pPr>
+      <w:rPr>
+        <w:rFonts w:ascii="Courier New" w:hAnsi="Courier New" w:cs="Courier New" w:hint="default"/>
+      </w:rPr>
+    </w:lvl>
+    <w:lvl w:ilvl="5" w:tplc="04070005" w:tentative="1">
+      <w:start w:val="1"/>
+      <w:numFmt w:val="bullet"/>
+      <w:lvlText w:val=""/>
+      <w:lvlJc w:val="left"/>
+      <w:pPr>
+        <w:ind w:left="4320" w:hanging="360"/>
+      </w:pPr>
+      <w:rPr>
+        <w:rFonts w:ascii="Wingdings" w:hAnsi="Wingdings" w:hint="default"/>
+      </w:rPr>
+    </w:lvl>
+    <w:lvl w:ilvl="6" w:tplc="04070001" w:tentative="1">
+      <w:start w:val="1"/>
+      <w:numFmt w:val="bullet"/>
+      <w:lvlText w:val=""/>
+      <w:lvlJc w:val="left"/>
+      <w:pPr>
+        <w:ind w:left="5040" w:hanging="360"/>
+      </w:pPr>
+      <w:rPr>
+        <w:rFonts w:ascii="Symbol" w:hAnsi="Symbol" w:hint="default"/>
+      </w:rPr>
+    </w:lvl>
+    <w:lvl w:ilvl="7" w:tplc="04070003" w:tentative="1">
+      <w:start w:val="1"/>
+      <w:numFmt w:val="bullet"/>
+      <w:lvlText w:val="o"/>
+      <w:lvlJc w:val="left"/>
+      <w:pPr>
+        <w:ind w:left="5760" w:hanging="360"/>
+      </w:pPr>
+      <w:rPr>
+        <w:rFonts w:ascii="Courier New" w:hAnsi="Courier New" w:cs="Courier New" w:hint="default"/>
+      </w:rPr>
+    </w:lvl>
+    <w:lvl w:ilvl="8" w:tplc="04070005" w:tentative="1">
+      <w:start w:val="1"/>
+      <w:numFmt w:val="bullet"/>
+      <w:lvlText w:val=""/>
+      <w:lvlJc w:val="left"/>
+      <w:pPr>
+        <w:ind w:left="6480" w:hanging="360"/>
+      </w:pPr>
+      <w:rPr>
+        <w:rFonts w:ascii="Wingdings" w:hAnsi="Wingdings" w:hint="default"/>
+      </w:rPr>
+    </w:lvl>
+  </w:abstractNum>
+  <w:abstractNum w:abstractNumId="10" w15:restartNumberingAfterBreak="0">
+    <w:nsid w:val="33EE6082"/>
+    <w:multiLevelType w:val="hybridMultilevel"/>
+    <w:tmpl w:val="4544A788"/>
+    <w:lvl w:ilvl="0" w:tplc="04070001">
+      <w:start w:val="1"/>
+      <w:numFmt w:val="bullet"/>
+      <w:lvlText w:val=""/>
+      <w:lvlJc w:val="left"/>
+      <w:pPr>
+        <w:ind w:left="720" w:hanging="360"/>
+      </w:pPr>
+      <w:rPr>
+        <w:rFonts w:ascii="Symbol" w:hAnsi="Symbol" w:hint="default"/>
+      </w:rPr>
+    </w:lvl>
+    <w:lvl w:ilvl="1" w:tplc="04070003" w:tentative="1">
+      <w:start w:val="1"/>
+      <w:numFmt w:val="bullet"/>
+      <w:lvlText w:val="o"/>
+      <w:lvlJc w:val="left"/>
+      <w:pPr>
+        <w:ind w:left="1440" w:hanging="360"/>
+      </w:pPr>
+      <w:rPr>
+        <w:rFonts w:ascii="Courier New" w:hAnsi="Courier New" w:cs="Courier New" w:hint="default"/>
+      </w:rPr>
+    </w:lvl>
+    <w:lvl w:ilvl="2" w:tplc="04070005" w:tentative="1">
+      <w:start w:val="1"/>
+      <w:numFmt w:val="bullet"/>
+      <w:lvlText w:val=""/>
+      <w:lvlJc w:val="left"/>
+      <w:pPr>
+        <w:ind w:left="2160" w:hanging="360"/>
+      </w:pPr>
+      <w:rPr>
+        <w:rFonts w:ascii="Wingdings" w:hAnsi="Wingdings" w:hint="default"/>
+      </w:rPr>
+    </w:lvl>
+    <w:lvl w:ilvl="3" w:tplc="04070001" w:tentative="1">
+      <w:start w:val="1"/>
+      <w:numFmt w:val="bullet"/>
+      <w:lvlText w:val=""/>
+      <w:lvlJc w:val="left"/>
+      <w:pPr>
+        <w:ind w:left="2880" w:hanging="360"/>
+      </w:pPr>
+      <w:rPr>
+        <w:rFonts w:ascii="Symbol" w:hAnsi="Symbol" w:hint="default"/>
+      </w:rPr>
+    </w:lvl>
+    <w:lvl w:ilvl="4" w:tplc="04070003" w:tentative="1">
+      <w:start w:val="1"/>
+      <w:numFmt w:val="bullet"/>
+      <w:lvlText w:val="o"/>
+      <w:lvlJc w:val="left"/>
+      <w:pPr>
+        <w:ind w:left="3600" w:hanging="360"/>
+      </w:pPr>
+      <w:rPr>
+        <w:rFonts w:ascii="Courier New" w:hAnsi="Courier New" w:cs="Courier New" w:hint="default"/>
+      </w:rPr>
+    </w:lvl>
+    <w:lvl w:ilvl="5" w:tplc="04070005" w:tentative="1">
+      <w:start w:val="1"/>
+      <w:numFmt w:val="bullet"/>
+      <w:lvlText w:val=""/>
+      <w:lvlJc w:val="left"/>
+      <w:pPr>
+        <w:ind w:left="4320" w:hanging="360"/>
+      </w:pPr>
+      <w:rPr>
+        <w:rFonts w:ascii="Wingdings" w:hAnsi="Wingdings" w:hint="default"/>
+      </w:rPr>
+    </w:lvl>
+    <w:lvl w:ilvl="6" w:tplc="04070001" w:tentative="1">
+      <w:start w:val="1"/>
+      <w:numFmt w:val="bullet"/>
+      <w:lvlText w:val=""/>
+      <w:lvlJc w:val="left"/>
+      <w:pPr>
+        <w:ind w:left="5040" w:hanging="360"/>
+      </w:pPr>
+      <w:rPr>
+        <w:rFonts w:ascii="Symbol" w:hAnsi="Symbol" w:hint="default"/>
+      </w:rPr>
+    </w:lvl>
+    <w:lvl w:ilvl="7" w:tplc="04070003" w:tentative="1">
+      <w:start w:val="1"/>
+      <w:numFmt w:val="bullet"/>
+      <w:lvlText w:val="o"/>
+      <w:lvlJc w:val="left"/>
+      <w:pPr>
+        <w:ind w:left="5760" w:hanging="360"/>
+      </w:pPr>
+      <w:rPr>
+        <w:rFonts w:ascii="Courier New" w:hAnsi="Courier New" w:cs="Courier New" w:hint="default"/>
+      </w:rPr>
+    </w:lvl>
+    <w:lvl w:ilvl="8" w:tplc="04070005" w:tentative="1">
+      <w:start w:val="1"/>
+      <w:numFmt w:val="bullet"/>
+      <w:lvlText w:val=""/>
+      <w:lvlJc w:val="left"/>
+      <w:pPr>
+        <w:ind w:left="6480" w:hanging="360"/>
+      </w:pPr>
+      <w:rPr>
+        <w:rFonts w:ascii="Wingdings" w:hAnsi="Wingdings" w:hint="default"/>
+      </w:rPr>
+    </w:lvl>
+  </w:abstractNum>
+  <w:abstractNum w:abstractNumId="11" w15:restartNumberingAfterBreak="0">
+    <w:nsid w:val="3E033312"/>
+    <w:multiLevelType w:val="hybridMultilevel"/>
+    <w:tmpl w:val="73B44078"/>
+    <w:lvl w:ilvl="0" w:tplc="04070001">
+      <w:start w:val="1"/>
+      <w:numFmt w:val="bullet"/>
+      <w:lvlText w:val=""/>
+      <w:lvlJc w:val="left"/>
+      <w:pPr>
+        <w:ind w:left="720" w:hanging="360"/>
+      </w:pPr>
+      <w:rPr>
+        <w:rFonts w:ascii="Symbol" w:hAnsi="Symbol" w:hint="default"/>
+      </w:rPr>
+    </w:lvl>
+    <w:lvl w:ilvl="1" w:tplc="04070003" w:tentative="1">
+      <w:start w:val="1"/>
+      <w:numFmt w:val="bullet"/>
+      <w:lvlText w:val="o"/>
+      <w:lvlJc w:val="left"/>
+      <w:pPr>
+        <w:ind w:left="1440" w:hanging="360"/>
+      </w:pPr>
+      <w:rPr>
+        <w:rFonts w:ascii="Courier New" w:hAnsi="Courier New" w:cs="Courier New" w:hint="default"/>
+      </w:rPr>
+    </w:lvl>
+    <w:lvl w:ilvl="2" w:tplc="04070005" w:tentative="1">
+      <w:start w:val="1"/>
+      <w:numFmt w:val="bullet"/>
+      <w:lvlText w:val=""/>
+      <w:lvlJc w:val="left"/>
+      <w:pPr>
+        <w:ind w:left="2160" w:hanging="360"/>
+      </w:pPr>
+      <w:rPr>
+        <w:rFonts w:ascii="Wingdings" w:hAnsi="Wingdings" w:hint="default"/>
+      </w:rPr>
+    </w:lvl>
+    <w:lvl w:ilvl="3" w:tplc="04070001" w:tentative="1">
+      <w:start w:val="1"/>
+      <w:numFmt w:val="bullet"/>
+      <w:lvlText w:val=""/>
+      <w:lvlJc w:val="left"/>
+      <w:pPr>
+        <w:ind w:left="2880" w:hanging="360"/>
+      </w:pPr>
+      <w:rPr>
+        <w:rFonts w:ascii="Symbol" w:hAnsi="Symbol" w:hint="default"/>
+      </w:rPr>
+    </w:lvl>
+    <w:lvl w:ilvl="4" w:tplc="04070003" w:tentative="1">
+      <w:start w:val="1"/>
+      <w:numFmt w:val="bullet"/>
+      <w:lvlText w:val="o"/>
+      <w:lvlJc w:val="left"/>
+      <w:pPr>
+        <w:ind w:left="3600" w:hanging="360"/>
+      </w:pPr>
+      <w:rPr>
+        <w:rFonts w:ascii="Courier New" w:hAnsi="Courier New" w:cs="Courier New" w:hint="default"/>
+      </w:rPr>
+    </w:lvl>
+    <w:lvl w:ilvl="5" w:tplc="04070005" w:tentative="1">
+      <w:start w:val="1"/>
+      <w:numFmt w:val="bullet"/>
+      <w:lvlText w:val=""/>
+      <w:lvlJc w:val="left"/>
+      <w:pPr>
+        <w:ind w:left="4320" w:hanging="360"/>
+      </w:pPr>
+      <w:rPr>
+        <w:rFonts w:ascii="Wingdings" w:hAnsi="Wingdings" w:hint="default"/>
+      </w:rPr>
+    </w:lvl>
+    <w:lvl w:ilvl="6" w:tplc="04070001" w:tentative="1">
+      <w:start w:val="1"/>
+      <w:numFmt w:val="bullet"/>
+      <w:lvlText w:val=""/>
+      <w:lvlJc w:val="left"/>
+      <w:pPr>
+        <w:ind w:left="5040" w:hanging="360"/>
+      </w:pPr>
+      <w:rPr>
+        <w:rFonts w:ascii="Symbol" w:hAnsi="Symbol" w:hint="default"/>
+      </w:rPr>
+    </w:lvl>
+    <w:lvl w:ilvl="7" w:tplc="04070003" w:tentative="1">
+      <w:start w:val="1"/>
+      <w:numFmt w:val="bullet"/>
+      <w:lvlText w:val="o"/>
+      <w:lvlJc w:val="left"/>
+      <w:pPr>
+        <w:ind w:left="5760" w:hanging="360"/>
+      </w:pPr>
+      <w:rPr>
+        <w:rFonts w:ascii="Courier New" w:hAnsi="Courier New" w:cs="Courier New" w:hint="default"/>
+      </w:rPr>
+    </w:lvl>
+    <w:lvl w:ilvl="8" w:tplc="04070005" w:tentative="1">
+      <w:start w:val="1"/>
+      <w:numFmt w:val="bullet"/>
+      <w:lvlText w:val=""/>
+      <w:lvlJc w:val="left"/>
+      <w:pPr>
+        <w:ind w:left="6480" w:hanging="360"/>
+      </w:pPr>
+      <w:rPr>
+        <w:rFonts w:ascii="Wingdings" w:hAnsi="Wingdings" w:hint="default"/>
+      </w:rPr>
+    </w:lvl>
+  </w:abstractNum>
+  <w:abstractNum w:abstractNumId="12" w15:restartNumberingAfterBreak="0">
     <w:nsid w:val="3FB83C05"/>
     <w:multiLevelType w:val="hybridMultilevel"/>
     <w:tmpl w:val="BAE8EF9E"/>
@@ -4137,7 +7088,7 @@
       </w:rPr>
     </w:lvl>
   </w:abstractNum>
-  <w:abstractNum w:abstractNumId="6" w15:restartNumberingAfterBreak="0">
+  <w:abstractNum w:abstractNumId="13" w15:restartNumberingAfterBreak="0">
     <w:nsid w:val="4E531166"/>
     <w:multiLevelType w:val="hybridMultilevel"/>
     <w:tmpl w:val="AF36402E"/>
@@ -4250,7 +7201,7 @@
       </w:rPr>
     </w:lvl>
   </w:abstractNum>
-  <w:abstractNum w:abstractNumId="7" w15:restartNumberingAfterBreak="0">
+  <w:abstractNum w:abstractNumId="14" w15:restartNumberingAfterBreak="0">
     <w:nsid w:val="4E851538"/>
     <w:multiLevelType w:val="hybridMultilevel"/>
     <w:tmpl w:val="8A4ABCB0"/>
@@ -4363,7 +7314,120 @@
       </w:rPr>
     </w:lvl>
   </w:abstractNum>
-  <w:abstractNum w:abstractNumId="8" w15:restartNumberingAfterBreak="0">
+  <w:abstractNum w:abstractNumId="15" w15:restartNumberingAfterBreak="0">
+    <w:nsid w:val="56F369AA"/>
+    <w:multiLevelType w:val="hybridMultilevel"/>
+    <w:tmpl w:val="2A902F10"/>
+    <w:lvl w:ilvl="0" w:tplc="04070001">
+      <w:start w:val="1"/>
+      <w:numFmt w:val="bullet"/>
+      <w:lvlText w:val=""/>
+      <w:lvlJc w:val="left"/>
+      <w:pPr>
+        <w:ind w:left="720" w:hanging="360"/>
+      </w:pPr>
+      <w:rPr>
+        <w:rFonts w:ascii="Symbol" w:hAnsi="Symbol" w:hint="default"/>
+      </w:rPr>
+    </w:lvl>
+    <w:lvl w:ilvl="1" w:tplc="04070003" w:tentative="1">
+      <w:start w:val="1"/>
+      <w:numFmt w:val="bullet"/>
+      <w:lvlText w:val="o"/>
+      <w:lvlJc w:val="left"/>
+      <w:pPr>
+        <w:ind w:left="1440" w:hanging="360"/>
+      </w:pPr>
+      <w:rPr>
+        <w:rFonts w:ascii="Courier New" w:hAnsi="Courier New" w:cs="Courier New" w:hint="default"/>
+      </w:rPr>
+    </w:lvl>
+    <w:lvl w:ilvl="2" w:tplc="04070005" w:tentative="1">
+      <w:start w:val="1"/>
+      <w:numFmt w:val="bullet"/>
+      <w:lvlText w:val=""/>
+      <w:lvlJc w:val="left"/>
+      <w:pPr>
+        <w:ind w:left="2160" w:hanging="360"/>
+      </w:pPr>
+      <w:rPr>
+        <w:rFonts w:ascii="Wingdings" w:hAnsi="Wingdings" w:hint="default"/>
+      </w:rPr>
+    </w:lvl>
+    <w:lvl w:ilvl="3" w:tplc="04070001" w:tentative="1">
+      <w:start w:val="1"/>
+      <w:numFmt w:val="bullet"/>
+      <w:lvlText w:val=""/>
+      <w:lvlJc w:val="left"/>
+      <w:pPr>
+        <w:ind w:left="2880" w:hanging="360"/>
+      </w:pPr>
+      <w:rPr>
+        <w:rFonts w:ascii="Symbol" w:hAnsi="Symbol" w:hint="default"/>
+      </w:rPr>
+    </w:lvl>
+    <w:lvl w:ilvl="4" w:tplc="04070003" w:tentative="1">
+      <w:start w:val="1"/>
+      <w:numFmt w:val="bullet"/>
+      <w:lvlText w:val="o"/>
+      <w:lvlJc w:val="left"/>
+      <w:pPr>
+        <w:ind w:left="3600" w:hanging="360"/>
+      </w:pPr>
+      <w:rPr>
+        <w:rFonts w:ascii="Courier New" w:hAnsi="Courier New" w:cs="Courier New" w:hint="default"/>
+      </w:rPr>
+    </w:lvl>
+    <w:lvl w:ilvl="5" w:tplc="04070005" w:tentative="1">
+      <w:start w:val="1"/>
+      <w:numFmt w:val="bullet"/>
+      <w:lvlText w:val=""/>
+      <w:lvlJc w:val="left"/>
+      <w:pPr>
+        <w:ind w:left="4320" w:hanging="360"/>
+      </w:pPr>
+      <w:rPr>
+        <w:rFonts w:ascii="Wingdings" w:hAnsi="Wingdings" w:hint="default"/>
+      </w:rPr>
+    </w:lvl>
+    <w:lvl w:ilvl="6" w:tplc="04070001" w:tentative="1">
+      <w:start w:val="1"/>
+      <w:numFmt w:val="bullet"/>
+      <w:lvlText w:val=""/>
+      <w:lvlJc w:val="left"/>
+      <w:pPr>
+        <w:ind w:left="5040" w:hanging="360"/>
+      </w:pPr>
+      <w:rPr>
+        <w:rFonts w:ascii="Symbol" w:hAnsi="Symbol" w:hint="default"/>
+      </w:rPr>
+    </w:lvl>
+    <w:lvl w:ilvl="7" w:tplc="04070003" w:tentative="1">
+      <w:start w:val="1"/>
+      <w:numFmt w:val="bullet"/>
+      <w:lvlText w:val="o"/>
+      <w:lvlJc w:val="left"/>
+      <w:pPr>
+        <w:ind w:left="5760" w:hanging="360"/>
+      </w:pPr>
+      <w:rPr>
+        <w:rFonts w:ascii="Courier New" w:hAnsi="Courier New" w:cs="Courier New" w:hint="default"/>
+      </w:rPr>
+    </w:lvl>
+    <w:lvl w:ilvl="8" w:tplc="04070005" w:tentative="1">
+      <w:start w:val="1"/>
+      <w:numFmt w:val="bullet"/>
+      <w:lvlText w:val=""/>
+      <w:lvlJc w:val="left"/>
+      <w:pPr>
+        <w:ind w:left="6480" w:hanging="360"/>
+      </w:pPr>
+      <w:rPr>
+        <w:rFonts w:ascii="Wingdings" w:hAnsi="Wingdings" w:hint="default"/>
+      </w:rPr>
+    </w:lvl>
+  </w:abstractNum>
+  <w:abstractNum w:abstractNumId="16" w15:restartNumberingAfterBreak="0">
     <w:nsid w:val="5DE60F72"/>
     <w:multiLevelType w:val="hybridMultilevel"/>
     <w:tmpl w:val="4358F7BA"/>
@@ -4476,7 +7540,120 @@
       </w:rPr>
     </w:lvl>
   </w:abstractNum>
-  <w:abstractNum w:abstractNumId="9" w15:restartNumberingAfterBreak="0">
+  <w:abstractNum w:abstractNumId="17" w15:restartNumberingAfterBreak="0">
+    <w:nsid w:val="5FF44DB7"/>
+    <w:multiLevelType w:val="hybridMultilevel"/>
+    <w:tmpl w:val="46C2E1EE"/>
+    <w:lvl w:ilvl="0" w:tplc="04070001">
+      <w:start w:val="1"/>
+      <w:numFmt w:val="bullet"/>
+      <w:lvlText w:val=""/>
+      <w:lvlJc w:val="left"/>
+      <w:pPr>
+        <w:ind w:left="720" w:hanging="360"/>
+      </w:pPr>
+      <w:rPr>
+        <w:rFonts w:ascii="Symbol" w:hAnsi="Symbol" w:hint="default"/>
+      </w:rPr>
+    </w:lvl>
+    <w:lvl w:ilvl="1" w:tplc="04070003" w:tentative="1">
+      <w:start w:val="1"/>
+      <w:numFmt w:val="bullet"/>
+      <w:lvlText w:val="o"/>
+      <w:lvlJc w:val="left"/>
+      <w:pPr>
+        <w:ind w:left="1440" w:hanging="360"/>
+      </w:pPr>
+      <w:rPr>
+        <w:rFonts w:ascii="Courier New" w:hAnsi="Courier New" w:cs="Courier New" w:hint="default"/>
+      </w:rPr>
+    </w:lvl>
+    <w:lvl w:ilvl="2" w:tplc="04070005" w:tentative="1">
+      <w:start w:val="1"/>
+      <w:numFmt w:val="bullet"/>
+      <w:lvlText w:val=""/>
+      <w:lvlJc w:val="left"/>
+      <w:pPr>
+        <w:ind w:left="2160" w:hanging="360"/>
+      </w:pPr>
+      <w:rPr>
+        <w:rFonts w:ascii="Wingdings" w:hAnsi="Wingdings" w:hint="default"/>
+      </w:rPr>
+    </w:lvl>
+    <w:lvl w:ilvl="3" w:tplc="04070001" w:tentative="1">
+      <w:start w:val="1"/>
+      <w:numFmt w:val="bullet"/>
+      <w:lvlText w:val=""/>
+      <w:lvlJc w:val="left"/>
+      <w:pPr>
+        <w:ind w:left="2880" w:hanging="360"/>
+      </w:pPr>
+      <w:rPr>
+        <w:rFonts w:ascii="Symbol" w:hAnsi="Symbol" w:hint="default"/>
+      </w:rPr>
+    </w:lvl>
+    <w:lvl w:ilvl="4" w:tplc="04070003" w:tentative="1">
+      <w:start w:val="1"/>
+      <w:numFmt w:val="bullet"/>
+      <w:lvlText w:val="o"/>
+      <w:lvlJc w:val="left"/>
+      <w:pPr>
+        <w:ind w:left="3600" w:hanging="360"/>
+      </w:pPr>
+      <w:rPr>
+        <w:rFonts w:ascii="Courier New" w:hAnsi="Courier New" w:cs="Courier New" w:hint="default"/>
+      </w:rPr>
+    </w:lvl>
+    <w:lvl w:ilvl="5" w:tplc="04070005" w:tentative="1">
+      <w:start w:val="1"/>
+      <w:numFmt w:val="bullet"/>
+      <w:lvlText w:val=""/>
+      <w:lvlJc w:val="left"/>
+      <w:pPr>
+        <w:ind w:left="4320" w:hanging="360"/>
+      </w:pPr>
+      <w:rPr>
+        <w:rFonts w:ascii="Wingdings" w:hAnsi="Wingdings" w:hint="default"/>
+      </w:rPr>
+    </w:lvl>
+    <w:lvl w:ilvl="6" w:tplc="04070001" w:tentative="1">
+      <w:start w:val="1"/>
+      <w:numFmt w:val="bullet"/>
+      <w:lvlText w:val=""/>
+      <w:lvlJc w:val="left"/>
+      <w:pPr>
+        <w:ind w:left="5040" w:hanging="360"/>
+      </w:pPr>
+      <w:rPr>
+        <w:rFonts w:ascii="Symbol" w:hAnsi="Symbol" w:hint="default"/>
+      </w:rPr>
+    </w:lvl>
+    <w:lvl w:ilvl="7" w:tplc="04070003" w:tentative="1">
+      <w:start w:val="1"/>
+      <w:numFmt w:val="bullet"/>
+      <w:lvlText w:val="o"/>
+      <w:lvlJc w:val="left"/>
+      <w:pPr>
+        <w:ind w:left="5760" w:hanging="360"/>
+      </w:pPr>
+      <w:rPr>
+        <w:rFonts w:ascii="Courier New" w:hAnsi="Courier New" w:cs="Courier New" w:hint="default"/>
+      </w:rPr>
+    </w:lvl>
+    <w:lvl w:ilvl="8" w:tplc="04070005" w:tentative="1">
+      <w:start w:val="1"/>
+      <w:numFmt w:val="bullet"/>
+      <w:lvlText w:val=""/>
+      <w:lvlJc w:val="left"/>
+      <w:pPr>
+        <w:ind w:left="6480" w:hanging="360"/>
+      </w:pPr>
+      <w:rPr>
+        <w:rFonts w:ascii="Wingdings" w:hAnsi="Wingdings" w:hint="default"/>
+      </w:rPr>
+    </w:lvl>
+  </w:abstractNum>
+  <w:abstractNum w:abstractNumId="18" w15:restartNumberingAfterBreak="0">
     <w:nsid w:val="626B6234"/>
     <w:multiLevelType w:val="hybridMultilevel"/>
     <w:tmpl w:val="EDB4C32C"/>
@@ -4589,7 +7766,7 @@
       </w:rPr>
     </w:lvl>
   </w:abstractNum>
-  <w:abstractNum w:abstractNumId="10" w15:restartNumberingAfterBreak="0">
+  <w:abstractNum w:abstractNumId="19" w15:restartNumberingAfterBreak="0">
     <w:nsid w:val="688E6C72"/>
     <w:multiLevelType w:val="hybridMultilevel"/>
     <w:tmpl w:val="2D94F5AC"/>
@@ -4702,7 +7879,7 @@
       </w:rPr>
     </w:lvl>
   </w:abstractNum>
-  <w:abstractNum w:abstractNumId="11" w15:restartNumberingAfterBreak="0">
+  <w:abstractNum w:abstractNumId="20" w15:restartNumberingAfterBreak="0">
     <w:nsid w:val="70BE68DB"/>
     <w:multiLevelType w:val="hybridMultilevel"/>
     <w:tmpl w:val="E8EC4A70"/>
@@ -4815,7 +7992,120 @@
       </w:rPr>
     </w:lvl>
   </w:abstractNum>
-  <w:abstractNum w:abstractNumId="12" w15:restartNumberingAfterBreak="0">
+  <w:abstractNum w:abstractNumId="21" w15:restartNumberingAfterBreak="0">
+    <w:nsid w:val="742A4806"/>
+    <w:multiLevelType w:val="hybridMultilevel"/>
+    <w:tmpl w:val="B4722EC6"/>
+    <w:lvl w:ilvl="0" w:tplc="04070001">
+      <w:start w:val="1"/>
+      <w:numFmt w:val="bullet"/>
+      <w:lvlText w:val=""/>
+      <w:lvlJc w:val="left"/>
+      <w:pPr>
+        <w:ind w:left="720" w:hanging="360"/>
+      </w:pPr>
+      <w:rPr>
+        <w:rFonts w:ascii="Symbol" w:hAnsi="Symbol" w:hint="default"/>
+      </w:rPr>
+    </w:lvl>
+    <w:lvl w:ilvl="1" w:tplc="04070003" w:tentative="1">
+      <w:start w:val="1"/>
+      <w:numFmt w:val="bullet"/>
+      <w:lvlText w:val="o"/>
+      <w:lvlJc w:val="left"/>
+      <w:pPr>
+        <w:ind w:left="1440" w:hanging="360"/>
+      </w:pPr>
+      <w:rPr>
+        <w:rFonts w:ascii="Courier New" w:hAnsi="Courier New" w:cs="Courier New" w:hint="default"/>
+      </w:rPr>
+    </w:lvl>
+    <w:lvl w:ilvl="2" w:tplc="04070005" w:tentative="1">
+      <w:start w:val="1"/>
+      <w:numFmt w:val="bullet"/>
+      <w:lvlText w:val=""/>
+      <w:lvlJc w:val="left"/>
+      <w:pPr>
+        <w:ind w:left="2160" w:hanging="360"/>
+      </w:pPr>
+      <w:rPr>
+        <w:rFonts w:ascii="Wingdings" w:hAnsi="Wingdings" w:hint="default"/>
+      </w:rPr>
+    </w:lvl>
+    <w:lvl w:ilvl="3" w:tplc="04070001" w:tentative="1">
+      <w:start w:val="1"/>
+      <w:numFmt w:val="bullet"/>
+      <w:lvlText w:val=""/>
+      <w:lvlJc w:val="left"/>
+      <w:pPr>
+        <w:ind w:left="2880" w:hanging="360"/>
+      </w:pPr>
+      <w:rPr>
+        <w:rFonts w:ascii="Symbol" w:hAnsi="Symbol" w:hint="default"/>
+      </w:rPr>
+    </w:lvl>
+    <w:lvl w:ilvl="4" w:tplc="04070003" w:tentative="1">
+      <w:start w:val="1"/>
+      <w:numFmt w:val="bullet"/>
+      <w:lvlText w:val="o"/>
+      <w:lvlJc w:val="left"/>
+      <w:pPr>
+        <w:ind w:left="3600" w:hanging="360"/>
+      </w:pPr>
+      <w:rPr>
+        <w:rFonts w:ascii="Courier New" w:hAnsi="Courier New" w:cs="Courier New" w:hint="default"/>
+      </w:rPr>
+    </w:lvl>
+    <w:lvl w:ilvl="5" w:tplc="04070005" w:tentative="1">
+      <w:start w:val="1"/>
+      <w:numFmt w:val="bullet"/>
+      <w:lvlText w:val=""/>
+      <w:lvlJc w:val="left"/>
+      <w:pPr>
+        <w:ind w:left="4320" w:hanging="360"/>
+      </w:pPr>
+      <w:rPr>
+        <w:rFonts w:ascii="Wingdings" w:hAnsi="Wingdings" w:hint="default"/>
+      </w:rPr>
+    </w:lvl>
+    <w:lvl w:ilvl="6" w:tplc="04070001" w:tentative="1">
+      <w:start w:val="1"/>
+      <w:numFmt w:val="bullet"/>
+      <w:lvlText w:val=""/>
+      <w:lvlJc w:val="left"/>
+      <w:pPr>
+        <w:ind w:left="5040" w:hanging="360"/>
+      </w:pPr>
+      <w:rPr>
+        <w:rFonts w:ascii="Symbol" w:hAnsi="Symbol" w:hint="default"/>
+      </w:rPr>
+    </w:lvl>
+    <w:lvl w:ilvl="7" w:tplc="04070003" w:tentative="1">
+      <w:start w:val="1"/>
+      <w:numFmt w:val="bullet"/>
+      <w:lvlText w:val="o"/>
+      <w:lvlJc w:val="left"/>
+      <w:pPr>
+        <w:ind w:left="5760" w:hanging="360"/>
+      </w:pPr>
+      <w:rPr>
+        <w:rFonts w:ascii="Courier New" w:hAnsi="Courier New" w:cs="Courier New" w:hint="default"/>
+      </w:rPr>
+    </w:lvl>
+    <w:lvl w:ilvl="8" w:tplc="04070005" w:tentative="1">
+      <w:start w:val="1"/>
+      <w:numFmt w:val="bullet"/>
+      <w:lvlText w:val=""/>
+      <w:lvlJc w:val="left"/>
+      <w:pPr>
+        <w:ind w:left="6480" w:hanging="360"/>
+      </w:pPr>
+      <w:rPr>
+        <w:rFonts w:ascii="Wingdings" w:hAnsi="Wingdings" w:hint="default"/>
+      </w:rPr>
+    </w:lvl>
+  </w:abstractNum>
+  <w:abstractNum w:abstractNumId="22" w15:restartNumberingAfterBreak="0">
     <w:nsid w:val="76654617"/>
     <w:multiLevelType w:val="hybridMultilevel"/>
     <w:tmpl w:val="B728061C"/>
@@ -4928,7 +8218,7 @@
       </w:rPr>
     </w:lvl>
   </w:abstractNum>
-  <w:abstractNum w:abstractNumId="13" w15:restartNumberingAfterBreak="0">
+  <w:abstractNum w:abstractNumId="23" w15:restartNumberingAfterBreak="0">
     <w:nsid w:val="79E64BF4"/>
     <w:multiLevelType w:val="hybridMultilevel"/>
     <w:tmpl w:val="A0FEDA44"/>
@@ -5042,46 +8332,76 @@
     </w:lvl>
   </w:abstractNum>
   <w:num w:numId="1">
+    <w:abstractNumId w:val="12"/>
+  </w:num>
+  <w:num w:numId="2">
+    <w:abstractNumId w:val="1"/>
+  </w:num>
+  <w:num w:numId="3">
+    <w:abstractNumId w:val="22"/>
+  </w:num>
+  <w:num w:numId="4">
     <w:abstractNumId w:val="5"/>
   </w:num>
-  <w:num w:numId="2">
+  <w:num w:numId="5">
+    <w:abstractNumId w:val="13"/>
+  </w:num>
+  <w:num w:numId="6">
+    <w:abstractNumId w:val="6"/>
+  </w:num>
+  <w:num w:numId="7">
+    <w:abstractNumId w:val="20"/>
+  </w:num>
+  <w:num w:numId="8">
+    <w:abstractNumId w:val="7"/>
+  </w:num>
+  <w:num w:numId="9">
+    <w:abstractNumId w:val="16"/>
+  </w:num>
+  <w:num w:numId="10">
+    <w:abstractNumId w:val="18"/>
+  </w:num>
+  <w:num w:numId="11">
+    <w:abstractNumId w:val="14"/>
+  </w:num>
+  <w:num w:numId="12">
+    <w:abstractNumId w:val="19"/>
+  </w:num>
+  <w:num w:numId="13">
+    <w:abstractNumId w:val="23"/>
+  </w:num>
+  <w:num w:numId="14">
+    <w:abstractNumId w:val="4"/>
+  </w:num>
+  <w:num w:numId="15">
+    <w:abstractNumId w:val="3"/>
+  </w:num>
+  <w:num w:numId="16">
     <w:abstractNumId w:val="0"/>
   </w:num>
-  <w:num w:numId="3">
-    <w:abstractNumId w:val="12"/>
+  <w:num w:numId="17">
+    <w:abstractNumId w:val="10"/>
   </w:num>
-  <w:num w:numId="4">
+  <w:num w:numId="18">
     <w:abstractNumId w:val="2"/>
   </w:num>
-  <w:num w:numId="5">
-    <w:abstractNumId w:val="6"/>
+  <w:num w:numId="19">
+    <w:abstractNumId w:val="8"/>
   </w:num>
-  <w:num w:numId="6">
-    <w:abstractNumId w:val="3"/>
+  <w:num w:numId="20">
+    <w:abstractNumId w:val="17"/>
   </w:num>
-  <w:num w:numId="7">
+  <w:num w:numId="21">
+    <w:abstractNumId w:val="9"/>
+  </w:num>
+  <w:num w:numId="22">
     <w:abstractNumId w:val="11"/>
   </w:num>
-  <w:num w:numId="8">
-    <w:abstractNumId w:val="4"/>
+  <w:num w:numId="23">
+    <w:abstractNumId w:val="15"/>
   </w:num>
-  <w:num w:numId="9">
-    <w:abstractNumId w:val="8"/>
-  </w:num>
-  <w:num w:numId="10">
-    <w:abstractNumId w:val="9"/>
-  </w:num>
-  <w:num w:numId="11">
-    <w:abstractNumId w:val="7"/>
-  </w:num>
-  <w:num w:numId="12">
-    <w:abstractNumId w:val="10"/>
-  </w:num>
-  <w:num w:numId="13">
-    <w:abstractNumId w:val="13"/>
-  </w:num>
-  <w:num w:numId="14">
-    <w:abstractNumId w:val="1"/>
+  <w:num w:numId="24">
+    <w:abstractNumId w:val="21"/>
   </w:num>
 </w:numbering>
 </file>
@@ -5653,6 +8973,36 @@
     <w:uiPriority w:val="99"/>
     <w:rsid w:val="00543F54"/>
   </w:style>
+  <w:style w:type="paragraph" w:styleId="Sprechblasentext">
+    <w:name w:val="Balloon Text"/>
+    <w:basedOn w:val="Standard"/>
+    <w:link w:val="SprechblasentextZchn"/>
+    <w:uiPriority w:val="99"/>
+    <w:semiHidden/>
+    <w:unhideWhenUsed/>
+    <w:rsid w:val="00457333"/>
+    <w:pPr>
+      <w:spacing w:after="0" w:line="240" w:lineRule="auto"/>
+    </w:pPr>
+    <w:rPr>
+      <w:rFonts w:ascii="Segoe UI" w:hAnsi="Segoe UI" w:cs="Segoe UI"/>
+      <w:sz w:val="18"/>
+      <w:szCs w:val="18"/>
+    </w:rPr>
+  </w:style>
+  <w:style w:type="character" w:customStyle="1" w:styleId="SprechblasentextZchn">
+    <w:name w:val="Sprechblasentext Zchn"/>
+    <w:basedOn w:val="Absatz-Standardschriftart"/>
+    <w:link w:val="Sprechblasentext"/>
+    <w:uiPriority w:val="99"/>
+    <w:semiHidden/>
+    <w:rsid w:val="00457333"/>
+    <w:rPr>
+      <w:rFonts w:ascii="Segoe UI" w:hAnsi="Segoe UI" w:cs="Segoe UI"/>
+      <w:sz w:val="18"/>
+      <w:szCs w:val="18"/>
+    </w:rPr>
+  </w:style>
 </w:styles>
 </file>
 

--- a/Requirements Engineering.docx
+++ b/Requirements Engineering.docx
@@ -66,10 +66,13 @@
         </w:numPr>
       </w:pPr>
       <w:r>
-        <w:t xml:space="preserve">Online Bestellung Shisha + Ausstattung seiner präferierten Shisha-Bar inkl. Lieferung zum Endanwender </w:t>
+        <w:t>Online Bestellung Shisha + A</w:t>
       </w:r>
       <w:bookmarkStart w:id="0" w:name="_GoBack"/>
       <w:bookmarkEnd w:id="0"/>
+      <w:r>
+        <w:t xml:space="preserve">usstattung seiner präferierten Shisha-Bar inkl. Lieferung zum Endanwender </w:t>
+      </w:r>
     </w:p>
     <w:p>
       <w:pPr>
@@ -2075,6 +2078,20 @@
     </w:p>
     <w:p>
       <w:pPr>
+        <w:pStyle w:val="Untertitel"/>
+        <w:rPr>
+          <w:lang w:val="en-US"/>
+        </w:rPr>
+      </w:pPr>
+      <w:r>
+        <w:rPr>
+          <w:lang w:val="en-US"/>
+        </w:rPr>
+        <w:t>User Story</w:t>
+      </w:r>
+    </w:p>
+    <w:p>
+      <w:pPr>
         <w:pStyle w:val="Listenabsatz"/>
         <w:numPr>
           <w:ilvl w:val="0"/>
@@ -2126,6 +2143,20 @@
     </w:p>
     <w:p>
       <w:pPr>
+        <w:pStyle w:val="Untertitel"/>
+        <w:rPr>
+          <w:lang w:val="en-US"/>
+        </w:rPr>
+      </w:pPr>
+      <w:r>
+        <w:rPr>
+          <w:lang w:val="en-US"/>
+        </w:rPr>
+        <w:t>Acceptance Criteria</w:t>
+      </w:r>
+    </w:p>
+    <w:p>
+      <w:pPr>
         <w:pStyle w:val="Listenabsatz"/>
         <w:numPr>
           <w:ilvl w:val="0"/>
@@ -2140,76 +2171,176 @@
           <w:b/>
           <w:lang w:val="en-US"/>
         </w:rPr>
-        <w:t xml:space="preserve">As a </w:t>
-      </w:r>
-      <w:r>
-        <w:rPr>
-          <w:lang w:val="en-US"/>
-        </w:rPr>
-        <w:t xml:space="preserve">young adult shisha-smoker with my friends </w:t>
-      </w:r>
-      <w:r>
-        <w:rPr>
-          <w:b/>
-          <w:lang w:val="en-US"/>
-        </w:rPr>
-        <w:t>I want to</w:t>
-      </w:r>
-      <w:r>
-        <w:rPr>
-          <w:b/>
+        <w:t>GIVEN</w:t>
+      </w:r>
+      <w:r>
+        <w:rPr>
+          <w:lang w:val="en-US"/>
+        </w:rPr>
+        <w:t xml:space="preserve"> the shisha customer has </w:t>
+      </w:r>
+      <w:r>
+        <w:rPr>
+          <w:lang w:val="en-US"/>
+        </w:rPr>
+        <w:t>installed</w:t>
+      </w:r>
+      <w:r>
+        <w:rPr>
+          <w:lang w:val="en-US"/>
+        </w:rPr>
+        <w:t xml:space="preserve"> our app</w:t>
+      </w:r>
+      <w:r>
+        <w:rPr>
+          <w:lang w:val="en-US"/>
+        </w:rPr>
+        <w:t xml:space="preserve"> on his device with iOS or Android as operating system </w:t>
+      </w:r>
+      <w:r>
+        <w:rPr>
+          <w:b/>
+          <w:lang w:val="en-US"/>
+        </w:rPr>
+        <w:t>AND</w:t>
+      </w:r>
+      <w:r>
+        <w:rPr>
+          <w:lang w:val="en-US"/>
+        </w:rPr>
+        <w:t xml:space="preserve"> has registered in our app</w:t>
+      </w:r>
+      <w:r>
+        <w:rPr>
           <w:lang w:val="en-US"/>
         </w:rPr>
         <w:t xml:space="preserve"> </w:t>
       </w:r>
       <w:r>
         <w:rPr>
-          <w:lang w:val="en-US"/>
-        </w:rPr>
-        <w:t xml:space="preserve">smoke shisha at home </w:t>
-      </w:r>
-      <w:r>
-        <w:rPr>
-          <w:lang w:val="en-US"/>
-        </w:rPr>
-        <w:t xml:space="preserve">enabled </w:t>
-      </w:r>
-      <w:r>
-        <w:rPr>
-          <w:lang w:val="en-US"/>
-        </w:rPr>
-        <w:t xml:space="preserve">by </w:t>
-      </w:r>
-      <w:r>
-        <w:rPr>
-          <w:lang w:val="en-US"/>
-        </w:rPr>
-        <w:t>an order and delivery-process</w:t>
-      </w:r>
-      <w:r>
-        <w:rPr>
-          <w:lang w:val="en-US"/>
-        </w:rPr>
-        <w:t xml:space="preserve"> via an application</w:t>
-      </w:r>
-      <w:r>
-        <w:rPr>
-          <w:lang w:val="en-US"/>
-        </w:rPr>
-        <w:t xml:space="preserve"> </w:t>
-      </w:r>
-      <w:r>
-        <w:rPr>
-          <w:b/>
-          <w:lang w:val="en-US"/>
-        </w:rPr>
-        <w:t>so that</w:t>
-      </w:r>
-      <w:r>
-        <w:rPr>
-          <w:lang w:val="en-US"/>
-        </w:rPr>
-        <w:t xml:space="preserve"> I don’t have to leave my house to smoke shisha.</w:t>
+          <w:b/>
+          <w:lang w:val="en-US"/>
+        </w:rPr>
+        <w:t>AND</w:t>
+      </w:r>
+      <w:r>
+        <w:rPr>
+          <w:lang w:val="en-US"/>
+        </w:rPr>
+        <w:t xml:space="preserve"> has selected the delivery address</w:t>
+      </w:r>
+      <w:r>
+        <w:rPr>
+          <w:b/>
+          <w:lang w:val="en-US"/>
+        </w:rPr>
+        <w:t xml:space="preserve"> AND</w:t>
+      </w:r>
+      <w:r>
+        <w:rPr>
+          <w:lang w:val="en-US"/>
+        </w:rPr>
+        <w:t xml:space="preserve"> has selected the desired shisha-bar </w:t>
+      </w:r>
+      <w:r>
+        <w:rPr>
+          <w:b/>
+          <w:lang w:val="en-US"/>
+        </w:rPr>
+        <w:t>AND</w:t>
+      </w:r>
+      <w:r>
+        <w:rPr>
+          <w:lang w:val="en-US"/>
+        </w:rPr>
+        <w:t xml:space="preserve"> has selected the desired shisha-equipment </w:t>
+      </w:r>
+      <w:r>
+        <w:rPr>
+          <w:b/>
+          <w:lang w:val="en-US"/>
+        </w:rPr>
+        <w:t>AND</w:t>
+      </w:r>
+      <w:r>
+        <w:rPr>
+          <w:lang w:val="en-US"/>
+        </w:rPr>
+        <w:t xml:space="preserve"> has chosen a desired payment method</w:t>
+      </w:r>
+    </w:p>
+    <w:p>
+      <w:pPr>
+        <w:pStyle w:val="Listenabsatz"/>
+        <w:rPr>
+          <w:lang w:val="en-US"/>
+        </w:rPr>
+      </w:pPr>
+      <w:r>
+        <w:rPr>
+          <w:b/>
+          <w:lang w:val="en-US"/>
+        </w:rPr>
+        <w:t>WHEN</w:t>
+      </w:r>
+      <w:r>
+        <w:rPr>
+          <w:lang w:val="en-US"/>
+        </w:rPr>
+        <w:t xml:space="preserve"> the shisha customer chooses to order shisha equipment via home-delivery</w:t>
+      </w:r>
+      <w:r>
+        <w:rPr>
+          <w:lang w:val="en-US"/>
+        </w:rPr>
+        <w:t xml:space="preserve"> in our app</w:t>
+      </w:r>
+      <w:r>
+        <w:rPr>
+          <w:lang w:val="en-US"/>
+        </w:rPr>
+        <w:t xml:space="preserve"> with payment by Pay-Pal or Credit-Card</w:t>
+      </w:r>
+    </w:p>
+    <w:p>
+      <w:pPr>
+        <w:pStyle w:val="Listenabsatz"/>
+        <w:rPr>
+          <w:lang w:val="en-US"/>
+        </w:rPr>
+      </w:pPr>
+      <w:r>
+        <w:rPr>
+          <w:b/>
+          <w:lang w:val="en-US"/>
+        </w:rPr>
+        <w:t xml:space="preserve">THEN </w:t>
+      </w:r>
+      <w:r>
+        <w:rPr>
+          <w:lang w:val="en-US"/>
+        </w:rPr>
+        <w:t xml:space="preserve">the customer receives a confirmation mail about </w:t>
+      </w:r>
+      <w:r>
+        <w:rPr>
+          <w:lang w:val="en-US"/>
+        </w:rPr>
+        <w:t>his shisha equipment order via home-delivery.</w:t>
+      </w:r>
+    </w:p>
+    <w:p>
+      <w:pPr>
+        <w:pStyle w:val="Untertitel"/>
+        <w:rPr>
+          <w:lang w:val="en-US"/>
+        </w:rPr>
+      </w:pPr>
+      <w:r>
+        <w:rPr>
+          <w:lang w:val="en-US"/>
+        </w:rPr>
+        <w:t>User Story</w:t>
       </w:r>
     </w:p>
     <w:p>
@@ -2234,7 +2365,14 @@
         <w:rPr>
           <w:lang w:val="en-US"/>
         </w:rPr>
-        <w:t>senior citizen</w:t>
+        <w:t xml:space="preserve">young adult shisha-smoker with my friends </w:t>
+      </w:r>
+      <w:r>
+        <w:rPr>
+          <w:b/>
+          <w:lang w:val="en-US"/>
+        </w:rPr>
+        <w:t>I want to</w:t>
       </w:r>
       <w:r>
         <w:rPr>
@@ -2247,42 +2385,40 @@
         <w:rPr>
           <w:lang w:val="en-US"/>
         </w:rPr>
-        <w:t xml:space="preserve">and </w:t>
-      </w:r>
-      <w:r>
-        <w:rPr>
-          <w:lang w:val="en-US"/>
-        </w:rPr>
-        <w:t>a passionate</w:t>
-      </w:r>
-      <w:r>
-        <w:rPr>
-          <w:b/>
+        <w:t xml:space="preserve">smoke shisha at home </w:t>
+      </w:r>
+      <w:r>
+        <w:rPr>
+          <w:lang w:val="en-US"/>
+        </w:rPr>
+        <w:t xml:space="preserve">enabled </w:t>
+      </w:r>
+      <w:r>
+        <w:rPr>
+          <w:lang w:val="en-US"/>
+        </w:rPr>
+        <w:t xml:space="preserve">by </w:t>
+      </w:r>
+      <w:r>
+        <w:rPr>
+          <w:lang w:val="en-US"/>
+        </w:rPr>
+        <w:t>an order and delivery-process</w:t>
+      </w:r>
+      <w:r>
+        <w:rPr>
+          <w:lang w:val="en-US"/>
+        </w:rPr>
+        <w:t xml:space="preserve"> via an application</w:t>
+      </w:r>
+      <w:r>
+        <w:rPr>
           <w:lang w:val="en-US"/>
         </w:rPr>
         <w:t xml:space="preserve"> </w:t>
       </w:r>
       <w:r>
         <w:rPr>
-          <w:lang w:val="en-US"/>
-        </w:rPr>
-        <w:t xml:space="preserve">shisha bar visitor </w:t>
-      </w:r>
-      <w:r>
-        <w:rPr>
-          <w:b/>
-          <w:lang w:val="en-US"/>
-        </w:rPr>
-        <w:t>I want to</w:t>
-      </w:r>
-      <w:r>
-        <w:rPr>
-          <w:lang w:val="en-US"/>
-        </w:rPr>
-        <w:t xml:space="preserve"> get a fast overview about the closest shisha bars in my surroundings </w:t>
-      </w:r>
-      <w:r>
-        <w:rPr>
           <w:b/>
           <w:lang w:val="en-US"/>
         </w:rPr>
@@ -2292,7 +2428,21 @@
         <w:rPr>
           <w:lang w:val="en-US"/>
         </w:rPr>
-        <w:t xml:space="preserve"> I get to know their locations and opening hours.</w:t>
+        <w:t xml:space="preserve"> I don’t have to leave my house to smoke shisha.</w:t>
+      </w:r>
+    </w:p>
+    <w:p>
+      <w:pPr>
+        <w:pStyle w:val="Untertitel"/>
+        <w:rPr>
+          <w:lang w:val="en-US"/>
+        </w:rPr>
+      </w:pPr>
+      <w:r>
+        <w:rPr>
+          <w:lang w:val="en-US"/>
+        </w:rPr>
+        <w:t>Acceptance Criteria</w:t>
       </w:r>
     </w:p>
     <w:p>
@@ -2311,12 +2461,391 @@
           <w:b/>
           <w:lang w:val="en-US"/>
         </w:rPr>
+        <w:t>GIVEN</w:t>
+      </w:r>
+      <w:r>
+        <w:rPr>
+          <w:b/>
+          <w:lang w:val="en-US"/>
+        </w:rPr>
+        <w:t xml:space="preserve"> </w:t>
+      </w:r>
+      <w:r>
+        <w:rPr>
+          <w:lang w:val="en-US"/>
+        </w:rPr>
+        <w:t xml:space="preserve">the shisha customer has installed our app on his device running on iOS or Android as operating system </w:t>
+      </w:r>
+      <w:r>
+        <w:rPr>
+          <w:b/>
+          <w:lang w:val="en-US"/>
+        </w:rPr>
+        <w:t>AND</w:t>
+      </w:r>
+      <w:r>
+        <w:rPr>
+          <w:lang w:val="en-US"/>
+        </w:rPr>
+        <w:t xml:space="preserve"> has registered in our app </w:t>
+      </w:r>
+      <w:r>
+        <w:rPr>
+          <w:b/>
+          <w:lang w:val="en-US"/>
+        </w:rPr>
+        <w:t>AND</w:t>
+      </w:r>
+      <w:r>
+        <w:rPr>
+          <w:lang w:val="en-US"/>
+        </w:rPr>
+        <w:t xml:space="preserve"> </w:t>
+      </w:r>
+      <w:r>
+        <w:rPr>
+          <w:lang w:val="en-US"/>
+        </w:rPr>
+        <w:t xml:space="preserve">has no negative note regarding equipment damages </w:t>
+      </w:r>
+      <w:r>
+        <w:rPr>
+          <w:b/>
+          <w:lang w:val="en-US"/>
+        </w:rPr>
+        <w:t>AND</w:t>
+      </w:r>
+      <w:r>
+        <w:rPr>
+          <w:lang w:val="en-US"/>
+        </w:rPr>
+        <w:t xml:space="preserve"> has no outstanding bills </w:t>
+      </w:r>
+      <w:r>
+        <w:rPr>
+          <w:lang w:val="en-US"/>
+        </w:rPr>
+        <w:t xml:space="preserve">has selected the desired shisha-bar </w:t>
+      </w:r>
+      <w:r>
+        <w:rPr>
+          <w:b/>
+          <w:lang w:val="en-US"/>
+        </w:rPr>
+        <w:t>AND</w:t>
+      </w:r>
+      <w:r>
+        <w:rPr>
+          <w:lang w:val="en-US"/>
+        </w:rPr>
+        <w:t xml:space="preserve"> has selected the desired shisha-equipment </w:t>
+      </w:r>
+      <w:r>
+        <w:rPr>
+          <w:b/>
+          <w:lang w:val="en-US"/>
+        </w:rPr>
+        <w:t>AND</w:t>
+      </w:r>
+      <w:r>
+        <w:rPr>
+          <w:lang w:val="en-US"/>
+        </w:rPr>
+        <w:t xml:space="preserve"> has chosen a desired payment method</w:t>
+      </w:r>
+    </w:p>
+    <w:p>
+      <w:pPr>
+        <w:pStyle w:val="Listenabsatz"/>
+        <w:rPr>
+          <w:lang w:val="en-US"/>
+        </w:rPr>
+      </w:pPr>
+      <w:r>
+        <w:rPr>
+          <w:b/>
+          <w:lang w:val="en-US"/>
+        </w:rPr>
+        <w:t>WHEN</w:t>
+      </w:r>
+      <w:r>
+        <w:rPr>
+          <w:b/>
+          <w:lang w:val="en-US"/>
+        </w:rPr>
+        <w:t xml:space="preserve"> </w:t>
+      </w:r>
+      <w:r>
+        <w:rPr>
+          <w:lang w:val="en-US"/>
+        </w:rPr>
+        <w:t>the shisha customer chooses to order the reservation of a table and shisha-equipment in our app with payment by EC card</w:t>
+      </w:r>
+    </w:p>
+    <w:p>
+      <w:pPr>
+        <w:pStyle w:val="Listenabsatz"/>
+        <w:rPr>
+          <w:lang w:val="en-US"/>
+        </w:rPr>
+      </w:pPr>
+      <w:r>
+        <w:rPr>
+          <w:b/>
+          <w:lang w:val="en-US"/>
+        </w:rPr>
+        <w:t>THEN</w:t>
+      </w:r>
+      <w:r>
+        <w:rPr>
+          <w:b/>
+          <w:lang w:val="en-US"/>
+        </w:rPr>
+        <w:t xml:space="preserve"> </w:t>
+      </w:r>
+      <w:r>
+        <w:rPr>
+          <w:lang w:val="en-US"/>
+        </w:rPr>
+        <w:t>the customer receives a confirmation mail about his shisha-equipment reservation.</w:t>
+      </w:r>
+    </w:p>
+    <w:p>
+      <w:pPr>
+        <w:pStyle w:val="Untertitel"/>
+        <w:rPr>
+          <w:lang w:val="en-US"/>
+        </w:rPr>
+      </w:pPr>
+      <w:r>
+        <w:rPr>
+          <w:lang w:val="en-US"/>
+        </w:rPr>
+        <w:t>User Story</w:t>
+      </w:r>
+    </w:p>
+    <w:p>
+      <w:pPr>
+        <w:pStyle w:val="Listenabsatz"/>
+        <w:numPr>
+          <w:ilvl w:val="0"/>
+          <w:numId w:val="7"/>
+        </w:numPr>
+        <w:rPr>
+          <w:lang w:val="en-US"/>
+        </w:rPr>
+      </w:pPr>
+      <w:r>
+        <w:rPr>
+          <w:b/>
+          <w:lang w:val="en-US"/>
+        </w:rPr>
         <w:t xml:space="preserve">As a </w:t>
       </w:r>
       <w:r>
         <w:rPr>
           <w:lang w:val="en-US"/>
         </w:rPr>
+        <w:t>senior citizen</w:t>
+      </w:r>
+      <w:r>
+        <w:rPr>
+          <w:b/>
+          <w:lang w:val="en-US"/>
+        </w:rPr>
+        <w:t xml:space="preserve"> </w:t>
+      </w:r>
+      <w:r>
+        <w:rPr>
+          <w:lang w:val="en-US"/>
+        </w:rPr>
+        <w:t xml:space="preserve">and </w:t>
+      </w:r>
+      <w:r>
+        <w:rPr>
+          <w:lang w:val="en-US"/>
+        </w:rPr>
+        <w:t>a passionate</w:t>
+      </w:r>
+      <w:r>
+        <w:rPr>
+          <w:b/>
+          <w:lang w:val="en-US"/>
+        </w:rPr>
+        <w:t xml:space="preserve"> </w:t>
+      </w:r>
+      <w:r>
+        <w:rPr>
+          <w:lang w:val="en-US"/>
+        </w:rPr>
+        <w:t xml:space="preserve">shisha bar visitor </w:t>
+      </w:r>
+      <w:r>
+        <w:rPr>
+          <w:b/>
+          <w:lang w:val="en-US"/>
+        </w:rPr>
+        <w:t>I want to</w:t>
+      </w:r>
+      <w:r>
+        <w:rPr>
+          <w:lang w:val="en-US"/>
+        </w:rPr>
+        <w:t xml:space="preserve"> get a fast overview about the closest shisha bars in my surroundings </w:t>
+      </w:r>
+      <w:r>
+        <w:rPr>
+          <w:b/>
+          <w:lang w:val="en-US"/>
+        </w:rPr>
+        <w:t>so that</w:t>
+      </w:r>
+      <w:r>
+        <w:rPr>
+          <w:lang w:val="en-US"/>
+        </w:rPr>
+        <w:t xml:space="preserve"> I get to know their locations and opening hours.</w:t>
+      </w:r>
+    </w:p>
+    <w:p>
+      <w:pPr>
+        <w:pStyle w:val="Untertitel"/>
+        <w:rPr>
+          <w:lang w:val="en-US"/>
+        </w:rPr>
+      </w:pPr>
+      <w:r>
+        <w:rPr>
+          <w:lang w:val="en-US"/>
+        </w:rPr>
+        <w:t>Acceptance Criteria</w:t>
+      </w:r>
+    </w:p>
+    <w:p>
+      <w:pPr>
+        <w:pStyle w:val="Listenabsatz"/>
+        <w:numPr>
+          <w:ilvl w:val="0"/>
+          <w:numId w:val="7"/>
+        </w:numPr>
+        <w:rPr>
+          <w:b/>
+          <w:lang w:val="en-US"/>
+        </w:rPr>
+      </w:pPr>
+      <w:r>
+        <w:rPr>
+          <w:b/>
+          <w:lang w:val="en-US"/>
+        </w:rPr>
+        <w:t>GIVEN</w:t>
+      </w:r>
+      <w:r>
+        <w:rPr>
+          <w:b/>
+          <w:lang w:val="en-US"/>
+        </w:rPr>
+        <w:t xml:space="preserve"> </w:t>
+      </w:r>
+      <w:r>
+        <w:rPr>
+          <w:lang w:val="en-US"/>
+        </w:rPr>
+        <w:t xml:space="preserve">a shisha customer has installed our app on his device running on iOS or Android as operating system </w:t>
+      </w:r>
+    </w:p>
+    <w:p>
+      <w:pPr>
+        <w:pStyle w:val="Listenabsatz"/>
+        <w:rPr>
+          <w:lang w:val="en-US"/>
+        </w:rPr>
+      </w:pPr>
+      <w:r>
+        <w:rPr>
+          <w:b/>
+          <w:lang w:val="en-US"/>
+        </w:rPr>
+        <w:t>WHEN</w:t>
+      </w:r>
+      <w:r>
+        <w:rPr>
+          <w:b/>
+          <w:lang w:val="en-US"/>
+        </w:rPr>
+        <w:t xml:space="preserve"> </w:t>
+      </w:r>
+      <w:r>
+        <w:rPr>
+          <w:lang w:val="en-US"/>
+        </w:rPr>
+        <w:t>he opens our app on his device</w:t>
+      </w:r>
+    </w:p>
+    <w:p>
+      <w:pPr>
+        <w:pStyle w:val="Listenabsatz"/>
+        <w:rPr>
+          <w:lang w:val="en-US"/>
+        </w:rPr>
+      </w:pPr>
+      <w:r>
+        <w:rPr>
+          <w:b/>
+          <w:lang w:val="en-US"/>
+        </w:rPr>
+        <w:t>THEN</w:t>
+      </w:r>
+      <w:r>
+        <w:rPr>
+          <w:b/>
+          <w:lang w:val="en-US"/>
+        </w:rPr>
+        <w:t xml:space="preserve"> </w:t>
+      </w:r>
+      <w:r>
+        <w:rPr>
+          <w:lang w:val="en-US"/>
+        </w:rPr>
+        <w:t>the shisha customer should get an overview about all shisha-bars cooperating with us and get more detailed information by switching to the detail page.</w:t>
+      </w:r>
+    </w:p>
+    <w:p>
+      <w:pPr>
+        <w:pStyle w:val="Untertitel"/>
+        <w:rPr>
+          <w:lang w:val="en-US"/>
+        </w:rPr>
+      </w:pPr>
+      <w:r>
+        <w:rPr>
+          <w:lang w:val="en-US"/>
+        </w:rPr>
+        <w:t>User Story</w:t>
+      </w:r>
+    </w:p>
+    <w:p>
+      <w:pPr>
+        <w:pStyle w:val="Listenabsatz"/>
+        <w:numPr>
+          <w:ilvl w:val="0"/>
+          <w:numId w:val="7"/>
+        </w:numPr>
+        <w:rPr>
+          <w:lang w:val="en-US"/>
+        </w:rPr>
+      </w:pPr>
+      <w:r>
+        <w:rPr>
+          <w:b/>
+          <w:lang w:val="en-US"/>
+        </w:rPr>
+        <w:t xml:space="preserve">As a </w:t>
+      </w:r>
+      <w:r>
+        <w:rPr>
+          <w:lang w:val="en-US"/>
+        </w:rPr>
         <w:t xml:space="preserve">guy being interested in smoking </w:t>
       </w:r>
       <w:proofErr w:type="gramStart"/>
@@ -2385,6 +2914,145 @@
         </w:rPr>
         <w:t xml:space="preserve"> I am able to test them.</w:t>
       </w:r>
+    </w:p>
+    <w:p>
+      <w:pPr>
+        <w:pStyle w:val="Untertitel"/>
+        <w:rPr>
+          <w:lang w:val="en-US"/>
+        </w:rPr>
+      </w:pPr>
+      <w:r>
+        <w:rPr>
+          <w:lang w:val="en-US"/>
+        </w:rPr>
+        <w:t>Acceptance Criteria</w:t>
+      </w:r>
+    </w:p>
+    <w:p>
+      <w:pPr>
+        <w:pStyle w:val="Listenabsatz"/>
+        <w:numPr>
+          <w:ilvl w:val="0"/>
+          <w:numId w:val="7"/>
+        </w:numPr>
+        <w:rPr>
+          <w:b/>
+          <w:lang w:val="en-US"/>
+        </w:rPr>
+      </w:pPr>
+      <w:r>
+        <w:rPr>
+          <w:b/>
+          <w:lang w:val="en-US"/>
+        </w:rPr>
+        <w:lastRenderedPageBreak/>
+        <w:t>GIVEN</w:t>
+      </w:r>
+      <w:r>
+        <w:rPr>
+          <w:b/>
+          <w:lang w:val="en-US"/>
+        </w:rPr>
+        <w:t xml:space="preserve"> </w:t>
+      </w:r>
+      <w:r>
+        <w:rPr>
+          <w:lang w:val="en-US"/>
+        </w:rPr>
+        <w:t xml:space="preserve">a shisha customer has installed our app on his device running on iOS or Android as operating system </w:t>
+      </w:r>
+    </w:p>
+    <w:p>
+      <w:pPr>
+        <w:pStyle w:val="Listenabsatz"/>
+        <w:rPr>
+          <w:lang w:val="en-US"/>
+        </w:rPr>
+      </w:pPr>
+      <w:r>
+        <w:rPr>
+          <w:b/>
+          <w:lang w:val="en-US"/>
+        </w:rPr>
+        <w:t>WHEN</w:t>
+      </w:r>
+      <w:r>
+        <w:rPr>
+          <w:b/>
+          <w:lang w:val="en-US"/>
+        </w:rPr>
+        <w:t xml:space="preserve"> </w:t>
+      </w:r>
+      <w:r>
+        <w:rPr>
+          <w:lang w:val="en-US"/>
+        </w:rPr>
+        <w:t>he opens our app on his device</w:t>
+      </w:r>
+    </w:p>
+    <w:p>
+      <w:pPr>
+        <w:pStyle w:val="Listenabsatz"/>
+        <w:rPr>
+          <w:lang w:val="en-US"/>
+        </w:rPr>
+      </w:pPr>
+      <w:r>
+        <w:rPr>
+          <w:b/>
+          <w:lang w:val="en-US"/>
+        </w:rPr>
+        <w:t>THEN</w:t>
+      </w:r>
+      <w:r>
+        <w:rPr>
+          <w:b/>
+          <w:lang w:val="en-US"/>
+        </w:rPr>
+        <w:t xml:space="preserve"> </w:t>
+      </w:r>
+      <w:r>
+        <w:rPr>
+          <w:lang w:val="en-US"/>
+        </w:rPr>
+        <w:t>the shisha customer should get an overview about all shisha-bars cooperating with us and get more detailed information by switching to the detail page.</w:t>
+      </w:r>
+    </w:p>
+    <w:p>
+      <w:pPr>
+        <w:rPr>
+          <w:lang w:val="en-US"/>
+        </w:rPr>
+      </w:pPr>
+    </w:p>
+    <w:p>
+      <w:pPr>
+        <w:rPr>
+          <w:lang w:val="en-US"/>
+        </w:rPr>
+      </w:pPr>
+    </w:p>
+    <w:p>
+      <w:pPr>
+        <w:rPr>
+          <w:lang w:val="en-US"/>
+        </w:rPr>
+      </w:pPr>
+    </w:p>
+    <w:p>
+      <w:pPr>
+        <w:rPr>
+          <w:lang w:val="en-US"/>
+        </w:rPr>
+      </w:pPr>
+    </w:p>
+    <w:p>
+      <w:pPr>
+        <w:rPr>
+          <w:lang w:val="en-US"/>
+        </w:rPr>
+      </w:pPr>
     </w:p>
     <w:p>
       <w:pPr>
@@ -2699,6 +3367,7 @@
             <w:r>
               <w:rPr>
                 <w:b/>
+                <w:noProof/>
               </w:rPr>
               <w:drawing>
                 <wp:inline distT="0" distB="0" distL="0" distR="0" wp14:anchorId="7B0A3B88" wp14:editId="24882920">
@@ -3117,10 +3786,7 @@
               <w:t>Dagobert</w:t>
             </w:r>
             <w:r>
-              <w:t xml:space="preserve"> ist ein erfolg</w:t>
-            </w:r>
-            <w:r>
-              <w:t>reicher Geschäftsmann</w:t>
+              <w:t xml:space="preserve"> ist ein erfolgreicher Geschäftsmann</w:t>
             </w:r>
           </w:p>
           <w:p>
@@ -3132,10 +3798,7 @@
               </w:numPr>
             </w:pPr>
             <w:r>
-              <w:t xml:space="preserve">er </w:t>
-            </w:r>
-            <w:r>
-              <w:t>legt großen Wert auf kundenspezifisches Marketing</w:t>
+              <w:t>er legt großen Wert auf kundenspezifisches Marketing</w:t>
             </w:r>
           </w:p>
         </w:tc>
@@ -3177,10 +3840,7 @@
               </w:numPr>
             </w:pPr>
             <w:r>
-              <w:t>50</w:t>
-            </w:r>
-            <w:r>
-              <w:t xml:space="preserve"> Jahre jung</w:t>
+              <w:t>50 Jahre jung</w:t>
             </w:r>
           </w:p>
           <w:p>
@@ -3192,10 +3852,7 @@
               </w:numPr>
             </w:pPr>
             <w:r>
-              <w:t xml:space="preserve">wohnt in </w:t>
-            </w:r>
-            <w:r>
-              <w:t>Mannheim</w:t>
+              <w:t>wohnt in Mannheim</w:t>
             </w:r>
           </w:p>
         </w:tc>
@@ -3612,13 +4269,7 @@
               <w:rPr>
                 <w:b/>
               </w:rPr>
-              <w:t xml:space="preserve">, </w:t>
-            </w:r>
-            <w:r>
-              <w:rPr>
-                <w:b/>
-              </w:rPr>
-              <w:t>in Pension</w:t>
+              <w:t>, in Pension</w:t>
             </w:r>
           </w:p>
         </w:tc>
@@ -3716,10 +4367,7 @@
               </w:numPr>
             </w:pPr>
             <w:r>
-              <w:t>85</w:t>
-            </w:r>
-            <w:r>
-              <w:t xml:space="preserve"> Jahre jung</w:t>
+              <w:t>85 Jahre jung</w:t>
             </w:r>
           </w:p>
           <w:p>
@@ -3846,10 +4494,7 @@
               </w:numPr>
             </w:pPr>
             <w:r>
-              <w:t xml:space="preserve">er </w:t>
-            </w:r>
-            <w:r>
-              <w:t>hat durch seine Enkelkinder vom Shisha-Rauchen als Freizeitaktivität erfahren</w:t>
+              <w:t>er hat durch seine Enkelkinder vom Shisha-Rauchen als Freizeitaktivität erfahren</w:t>
             </w:r>
           </w:p>
           <w:p>
@@ -3861,10 +4506,7 @@
               </w:numPr>
             </w:pPr>
             <w:r>
-              <w:t xml:space="preserve">er </w:t>
-            </w:r>
-            <w:r>
-              <w:t>genießt seine Rente bereits durch rege Teilnahme am öffentlichen Leben</w:t>
+              <w:t>er genießt seine Rente bereits durch rege Teilnahme am öffentlichen Leben</w:t>
             </w:r>
           </w:p>
           <w:p>
@@ -4261,6 +4903,42 @@
               </w:numPr>
             </w:pPr>
             <w:r>
+              <w:t>Registrieren</w:t>
+            </w:r>
+          </w:p>
+          <w:p>
+            <w:pPr>
+              <w:pStyle w:val="Listenabsatz"/>
+              <w:numPr>
+                <w:ilvl w:val="0"/>
+                <w:numId w:val="22"/>
+              </w:numPr>
+            </w:pPr>
+            <w:r>
+              <w:t>Anmelden</w:t>
+            </w:r>
+          </w:p>
+          <w:p>
+            <w:pPr>
+              <w:pStyle w:val="Listenabsatz"/>
+              <w:numPr>
+                <w:ilvl w:val="0"/>
+                <w:numId w:val="22"/>
+              </w:numPr>
+            </w:pPr>
+            <w:r>
+              <w:t>Löschen des Accounts</w:t>
+            </w:r>
+          </w:p>
+          <w:p>
+            <w:pPr>
+              <w:pStyle w:val="Listenabsatz"/>
+              <w:numPr>
+                <w:ilvl w:val="0"/>
+                <w:numId w:val="22"/>
+              </w:numPr>
+            </w:pPr>
+            <w:r>
               <w:t>Anzeige aller in der DB eingetragenen Shisha-Bars</w:t>
             </w:r>
           </w:p>
@@ -4460,6 +5138,42 @@
           <w:tcPr>
             <w:tcW w:w="2251" w:type="dxa"/>
           </w:tcPr>
+          <w:p>
+            <w:pPr>
+              <w:pStyle w:val="Listenabsatz"/>
+              <w:numPr>
+                <w:ilvl w:val="0"/>
+                <w:numId w:val="23"/>
+              </w:numPr>
+            </w:pPr>
+            <w:r>
+              <w:t>Registrieren</w:t>
+            </w:r>
+          </w:p>
+          <w:p>
+            <w:pPr>
+              <w:pStyle w:val="Listenabsatz"/>
+              <w:numPr>
+                <w:ilvl w:val="0"/>
+                <w:numId w:val="23"/>
+              </w:numPr>
+            </w:pPr>
+            <w:r>
+              <w:t>Anmelden</w:t>
+            </w:r>
+          </w:p>
+          <w:p>
+            <w:pPr>
+              <w:pStyle w:val="Listenabsatz"/>
+              <w:numPr>
+                <w:ilvl w:val="0"/>
+                <w:numId w:val="23"/>
+              </w:numPr>
+            </w:pPr>
+            <w:r>
+              <w:t>Löschen des Accounts</w:t>
+            </w:r>
+          </w:p>
           <w:p>
             <w:pPr>
               <w:pStyle w:val="Listenabsatz"/>
@@ -4736,8 +5450,6 @@
         </w:tc>
       </w:tr>
     </w:tbl>
-    <w:p/>
-    <w:p/>
     <w:p/>
     <w:p/>
     <w:p/>
@@ -7882,7 +8594,7 @@
   <w:abstractNum w:abstractNumId="20" w15:restartNumberingAfterBreak="0">
     <w:nsid w:val="70BE68DB"/>
     <w:multiLevelType w:val="hybridMultilevel"/>
-    <w:tmpl w:val="E8EC4A70"/>
+    <w:tmpl w:val="F1B8D39E"/>
     <w:lvl w:ilvl="0" w:tplc="04070001">
       <w:start w:val="1"/>
       <w:numFmt w:val="bullet"/>
@@ -9003,6 +9715,37 @@
       <w:szCs w:val="18"/>
     </w:rPr>
   </w:style>
+  <w:style w:type="paragraph" w:styleId="Untertitel">
+    <w:name w:val="Subtitle"/>
+    <w:basedOn w:val="Standard"/>
+    <w:next w:val="Standard"/>
+    <w:link w:val="UntertitelZchn"/>
+    <w:uiPriority w:val="11"/>
+    <w:qFormat/>
+    <w:rsid w:val="00775ED3"/>
+    <w:pPr>
+      <w:numPr>
+        <w:ilvl w:val="1"/>
+      </w:numPr>
+    </w:pPr>
+    <w:rPr>
+      <w:rFonts w:eastAsiaTheme="minorEastAsia"/>
+      <w:color w:val="5A5A5A" w:themeColor="text1" w:themeTint="A5"/>
+      <w:spacing w:val="15"/>
+    </w:rPr>
+  </w:style>
+  <w:style w:type="character" w:customStyle="1" w:styleId="UntertitelZchn">
+    <w:name w:val="Untertitel Zchn"/>
+    <w:basedOn w:val="Absatz-Standardschriftart"/>
+    <w:link w:val="Untertitel"/>
+    <w:uiPriority w:val="11"/>
+    <w:rsid w:val="00775ED3"/>
+    <w:rPr>
+      <w:rFonts w:eastAsiaTheme="minorEastAsia"/>
+      <w:color w:val="5A5A5A" w:themeColor="text1" w:themeTint="A5"/>
+      <w:spacing w:val="15"/>
+    </w:rPr>
+  </w:style>
 </w:styles>
 </file>
 

--- a/Requirements Engineering.docx
+++ b/Requirements Engineering.docx
@@ -66,12 +66,7 @@
         </w:numPr>
       </w:pPr>
       <w:r>
-        <w:t>Online Bestellung Shisha + A</w:t>
-      </w:r>
-      <w:bookmarkStart w:id="0" w:name="_GoBack"/>
-      <w:bookmarkEnd w:id="0"/>
-      <w:r>
-        <w:t xml:space="preserve">usstattung seiner präferierten Shisha-Bar inkl. Lieferung zum Endanwender </w:t>
+        <w:t xml:space="preserve">Online Bestellung Shisha + Ausstattung seiner präferierten Shisha-Bar inkl. Lieferung zum Endanwender </w:t>
       </w:r>
     </w:p>
     <w:p>
@@ -279,56 +274,12 @@
           <w:lang w:val="en-US"/>
         </w:rPr>
       </w:pPr>
-      <w:proofErr w:type="spellStart"/>
-      <w:r>
-        <w:rPr>
-          <w:lang w:val="en-US"/>
-        </w:rPr>
-        <w:t>Berücksichtigung</w:t>
-      </w:r>
-      <w:proofErr w:type="spellEnd"/>
-      <w:r>
-        <w:rPr>
-          <w:lang w:val="en-US"/>
-        </w:rPr>
-        <w:t xml:space="preserve"> </w:t>
-      </w:r>
-      <w:proofErr w:type="spellStart"/>
-      <w:r>
-        <w:rPr>
-          <w:lang w:val="en-US"/>
-        </w:rPr>
-        <w:t>Umsatzsteuer</w:t>
-      </w:r>
-      <w:proofErr w:type="spellEnd"/>
-      <w:r>
-        <w:rPr>
-          <w:lang w:val="en-US"/>
-        </w:rPr>
-        <w:t xml:space="preserve"> </w:t>
-      </w:r>
-      <w:proofErr w:type="spellStart"/>
-      <w:r>
-        <w:rPr>
-          <w:lang w:val="en-US"/>
-        </w:rPr>
-        <w:t>bei</w:t>
-      </w:r>
-      <w:proofErr w:type="spellEnd"/>
-      <w:r>
-        <w:rPr>
-          <w:lang w:val="en-US"/>
-        </w:rPr>
-        <w:t xml:space="preserve"> </w:t>
-      </w:r>
-      <w:proofErr w:type="spellStart"/>
-      <w:r>
-        <w:rPr>
-          <w:lang w:val="en-US"/>
-        </w:rPr>
-        <w:t>Preisberechnung</w:t>
-      </w:r>
-      <w:proofErr w:type="spellEnd"/>
+      <w:r>
+        <w:rPr>
+          <w:lang w:val="en-US"/>
+        </w:rPr>
+        <w:t>Berücksichtigung Umsatzsteuer bei Preisberechnung</w:t>
+      </w:r>
     </w:p>
     <w:p>
       <w:pPr>
@@ -429,19 +380,11 @@
           <w:lang w:val="en-US"/>
         </w:rPr>
       </w:pPr>
-      <w:proofErr w:type="spellStart"/>
-      <w:r>
-        <w:rPr>
-          <w:lang w:val="en-US"/>
-        </w:rPr>
-        <w:t>Notwendigkeit</w:t>
-      </w:r>
-      <w:proofErr w:type="spellEnd"/>
-      <w:r>
-        <w:rPr>
-          <w:lang w:val="en-US"/>
-        </w:rPr>
-        <w:t xml:space="preserve"> Google Maps API</w:t>
+      <w:r>
+        <w:rPr>
+          <w:lang w:val="en-US"/>
+        </w:rPr>
+        <w:t>Notwendigkeit Google Maps API</w:t>
       </w:r>
     </w:p>
     <w:p>
@@ -488,21 +431,7 @@
         <w:rPr>
           <w:lang w:val="en-US"/>
         </w:rPr>
-        <w:t xml:space="preserve">API </w:t>
-      </w:r>
-      <w:proofErr w:type="spellStart"/>
-      <w:r>
-        <w:rPr>
-          <w:lang w:val="en-US"/>
-        </w:rPr>
-        <w:t>zu</w:t>
-      </w:r>
-      <w:proofErr w:type="spellEnd"/>
-      <w:r>
-        <w:rPr>
-          <w:lang w:val="en-US"/>
-        </w:rPr>
-        <w:t xml:space="preserve"> Google Maps -&gt; I</w:t>
+        <w:t>API zu Google Maps -&gt; I</w:t>
       </w:r>
       <w:r>
         <w:rPr>
@@ -553,15 +482,7 @@
         </w:numPr>
       </w:pPr>
       <w:r>
-        <w:t xml:space="preserve">dauert im </w:t>
-      </w:r>
-      <w:proofErr w:type="spellStart"/>
-      <w:r>
-        <w:t>Bestenfall</w:t>
-      </w:r>
-      <w:proofErr w:type="spellEnd"/>
-      <w:r>
-        <w:t xml:space="preserve"> maximal 100 Millisekunden</w:t>
+        <w:t>dauert im Bestenfall maximal 100 Millisekunden</w:t>
       </w:r>
     </w:p>
     <w:p>
@@ -624,15 +545,7 @@
         </w:rPr>
       </w:pPr>
       <w:r>
-        <w:t xml:space="preserve">dauert im </w:t>
-      </w:r>
-      <w:proofErr w:type="spellStart"/>
-      <w:r>
-        <w:t>Bestenfall</w:t>
-      </w:r>
-      <w:proofErr w:type="spellEnd"/>
-      <w:r>
-        <w:t xml:space="preserve"> maximal 100 Millisekunden</w:t>
+        <w:t>dauert im Bestenfall maximal 100 Millisekunden</w:t>
       </w:r>
     </w:p>
     <w:p>
@@ -695,15 +608,7 @@
         </w:rPr>
       </w:pPr>
       <w:r>
-        <w:t xml:space="preserve">dauert im </w:t>
-      </w:r>
-      <w:proofErr w:type="spellStart"/>
-      <w:r>
-        <w:t>Bestenfall</w:t>
-      </w:r>
-      <w:proofErr w:type="spellEnd"/>
-      <w:r>
-        <w:t xml:space="preserve"> maximal 100 Millisekunden</w:t>
+        <w:t>dauert im Bestenfall maximal 100 Millisekunden</w:t>
       </w:r>
     </w:p>
     <w:p>
@@ -766,15 +671,7 @@
         </w:rPr>
       </w:pPr>
       <w:r>
-        <w:t xml:space="preserve">liegt im </w:t>
-      </w:r>
-      <w:proofErr w:type="spellStart"/>
-      <w:r>
-        <w:t>Bestenfall</w:t>
-      </w:r>
-      <w:proofErr w:type="spellEnd"/>
-      <w:r>
-        <w:t xml:space="preserve"> bei 100%</w:t>
+        <w:t>liegt im Bestenfall bei 100%</w:t>
       </w:r>
     </w:p>
     <w:p>
@@ -848,15 +745,7 @@
         </w:rPr>
       </w:pPr>
       <w:r>
-        <w:t xml:space="preserve">liegt im </w:t>
-      </w:r>
-      <w:proofErr w:type="spellStart"/>
-      <w:r>
-        <w:t>Bestenfall</w:t>
-      </w:r>
-      <w:proofErr w:type="spellEnd"/>
-      <w:r>
-        <w:t xml:space="preserve"> bei 100%</w:t>
+        <w:t>liegt im Bestenfall bei 100%</w:t>
       </w:r>
     </w:p>
     <w:p>
@@ -900,14 +789,12 @@
           <w:b/>
         </w:rPr>
       </w:pPr>
-      <w:proofErr w:type="spellStart"/>
       <w:r>
         <w:rPr>
           <w:b/>
         </w:rPr>
         <w:t>Operability</w:t>
       </w:r>
-      <w:proofErr w:type="spellEnd"/>
       <w:r>
         <w:rPr>
           <w:b/>
@@ -938,15 +825,7 @@
         </w:rPr>
       </w:pPr>
       <w:r>
-        <w:t xml:space="preserve">liegt im </w:t>
-      </w:r>
-      <w:proofErr w:type="spellStart"/>
-      <w:r>
-        <w:t>Bestenfall</w:t>
-      </w:r>
-      <w:proofErr w:type="spellEnd"/>
-      <w:r>
-        <w:t xml:space="preserve"> bei 100%</w:t>
+        <w:t>liegt im Bestenfall bei 100%</w:t>
       </w:r>
     </w:p>
     <w:p>
@@ -990,14 +869,12 @@
           <w:b/>
         </w:rPr>
       </w:pPr>
-      <w:proofErr w:type="spellStart"/>
       <w:r>
         <w:rPr>
           <w:b/>
         </w:rPr>
         <w:t>Learnability</w:t>
       </w:r>
-      <w:proofErr w:type="spellEnd"/>
       <w:r>
         <w:rPr>
           <w:b/>
@@ -1028,15 +905,7 @@
         </w:rPr>
       </w:pPr>
       <w:r>
-        <w:t xml:space="preserve">liegt im </w:t>
-      </w:r>
-      <w:proofErr w:type="spellStart"/>
-      <w:r>
-        <w:t>Bestenfall</w:t>
-      </w:r>
-      <w:proofErr w:type="spellEnd"/>
-      <w:r>
-        <w:t xml:space="preserve"> bei 100%</w:t>
+        <w:t>liegt im Bestenfall bei 100%</w:t>
       </w:r>
     </w:p>
     <w:p>
@@ -1084,16 +953,8 @@
         <w:rPr>
           <w:b/>
         </w:rPr>
-        <w:t xml:space="preserve">User Interface </w:t>
-      </w:r>
-      <w:proofErr w:type="spellStart"/>
-      <w:r>
-        <w:rPr>
-          <w:b/>
-        </w:rPr>
-        <w:t>Aesthetics</w:t>
-      </w:r>
-      <w:proofErr w:type="spellEnd"/>
+        <w:t>User Interface Aesthetics</w:t>
+      </w:r>
       <w:r>
         <w:rPr>
           <w:b/>
@@ -1124,15 +985,7 @@
         </w:rPr>
       </w:pPr>
       <w:r>
-        <w:t xml:space="preserve">liegt im </w:t>
-      </w:r>
-      <w:proofErr w:type="spellStart"/>
-      <w:r>
-        <w:t>Bestenfall</w:t>
-      </w:r>
-      <w:proofErr w:type="spellEnd"/>
-      <w:r>
-        <w:t xml:space="preserve"> bei 100 %</w:t>
+        <w:t>liegt im Bestenfall bei 100 %</w:t>
       </w:r>
     </w:p>
     <w:p>
@@ -1180,16 +1033,8 @@
         <w:rPr>
           <w:b/>
         </w:rPr>
-        <w:t xml:space="preserve">User Error </w:t>
-      </w:r>
-      <w:proofErr w:type="spellStart"/>
-      <w:r>
-        <w:rPr>
-          <w:b/>
-        </w:rPr>
-        <w:t>Protection</w:t>
-      </w:r>
-      <w:proofErr w:type="spellEnd"/>
+        <w:t>User Error Protection</w:t>
+      </w:r>
       <w:r>
         <w:rPr>
           <w:b/>
@@ -1220,15 +1065,7 @@
         </w:rPr>
       </w:pPr>
       <w:r>
-        <w:t xml:space="preserve">liegt im </w:t>
-      </w:r>
-      <w:proofErr w:type="spellStart"/>
-      <w:r>
-        <w:t>Bestenfall</w:t>
-      </w:r>
-      <w:proofErr w:type="spellEnd"/>
-      <w:r>
-        <w:t xml:space="preserve"> bei 100 %</w:t>
+        <w:t>liegt im Bestenfall bei 100 %</w:t>
       </w:r>
     </w:p>
     <w:p>
@@ -1286,29 +1123,13 @@
           <w:b/>
         </w:rPr>
       </w:pPr>
-      <w:proofErr w:type="spellStart"/>
       <w:r>
         <w:rPr>
           <w:b/>
         </w:rPr>
         <w:lastRenderedPageBreak/>
-        <w:t>Functional</w:t>
-      </w:r>
-      <w:proofErr w:type="spellEnd"/>
-      <w:r>
-        <w:rPr>
-          <w:b/>
-        </w:rPr>
-        <w:t xml:space="preserve"> </w:t>
-      </w:r>
-      <w:proofErr w:type="spellStart"/>
-      <w:r>
-        <w:rPr>
-          <w:b/>
-        </w:rPr>
-        <w:t>Completness</w:t>
-      </w:r>
-      <w:proofErr w:type="spellEnd"/>
+        <w:t>Functional Completness</w:t>
+      </w:r>
       <w:r>
         <w:rPr>
           <w:b/>
@@ -1339,15 +1160,7 @@
         </w:rPr>
       </w:pPr>
       <w:r>
-        <w:t xml:space="preserve">liegt im </w:t>
-      </w:r>
-      <w:proofErr w:type="spellStart"/>
-      <w:r>
-        <w:t>Bestenfall</w:t>
-      </w:r>
-      <w:proofErr w:type="spellEnd"/>
-      <w:r>
-        <w:t xml:space="preserve"> bei 100 %</w:t>
+        <w:t>liegt im Bestenfall bei 100 %</w:t>
       </w:r>
     </w:p>
     <w:p>
@@ -1391,19 +1204,11 @@
           <w:b/>
         </w:rPr>
       </w:pPr>
-      <w:proofErr w:type="spellStart"/>
-      <w:r>
-        <w:rPr>
-          <w:b/>
-        </w:rPr>
-        <w:t>Functional</w:t>
-      </w:r>
-      <w:proofErr w:type="spellEnd"/>
-      <w:r>
-        <w:rPr>
-          <w:b/>
-        </w:rPr>
-        <w:t xml:space="preserve"> Correctness</w:t>
+      <w:r>
+        <w:rPr>
+          <w:b/>
+        </w:rPr>
+        <w:t>Functional Correctness</w:t>
       </w:r>
       <w:r>
         <w:rPr>
@@ -1435,15 +1240,7 @@
         </w:rPr>
       </w:pPr>
       <w:r>
-        <w:t xml:space="preserve">liegt im </w:t>
-      </w:r>
-      <w:proofErr w:type="spellStart"/>
-      <w:r>
-        <w:t>Bestenfall</w:t>
-      </w:r>
-      <w:proofErr w:type="spellEnd"/>
-      <w:r>
-        <w:t xml:space="preserve"> bei 100 %</w:t>
+        <w:t>liegt im Bestenfall bei 100 %</w:t>
       </w:r>
     </w:p>
     <w:p>
@@ -1491,16 +1288,8 @@
         <w:rPr>
           <w:b/>
         </w:rPr>
-        <w:t xml:space="preserve">Fault </w:t>
-      </w:r>
-      <w:proofErr w:type="spellStart"/>
-      <w:r>
-        <w:rPr>
-          <w:b/>
-        </w:rPr>
-        <w:t>Tolerance</w:t>
-      </w:r>
-      <w:proofErr w:type="spellEnd"/>
+        <w:t>Fault Tolerance</w:t>
+      </w:r>
       <w:r>
         <w:rPr>
           <w:b/>
@@ -1531,15 +1320,7 @@
         </w:rPr>
       </w:pPr>
       <w:r>
-        <w:t xml:space="preserve">liegt im </w:t>
-      </w:r>
-      <w:proofErr w:type="spellStart"/>
-      <w:r>
-        <w:t>Bestenfall</w:t>
-      </w:r>
-      <w:proofErr w:type="spellEnd"/>
-      <w:r>
-        <w:t xml:space="preserve"> bei 100 %</w:t>
+        <w:t>liegt im Bestenfall bei 100 %</w:t>
       </w:r>
     </w:p>
     <w:p>
@@ -1583,14 +1364,12 @@
           <w:b/>
         </w:rPr>
       </w:pPr>
-      <w:proofErr w:type="spellStart"/>
       <w:r>
         <w:rPr>
           <w:b/>
         </w:rPr>
         <w:t>Recoverability</w:t>
       </w:r>
-      <w:proofErr w:type="spellEnd"/>
       <w:r>
         <w:rPr>
           <w:b/>
@@ -1618,15 +1397,7 @@
         </w:rPr>
       </w:pPr>
       <w:r>
-        <w:t xml:space="preserve">liegt im </w:t>
-      </w:r>
-      <w:proofErr w:type="spellStart"/>
-      <w:r>
-        <w:t>Bestenfall</w:t>
-      </w:r>
-      <w:proofErr w:type="spellEnd"/>
-      <w:r>
-        <w:t xml:space="preserve"> bei 100 %</w:t>
+        <w:t>liegt im Bestenfall bei 100 %</w:t>
       </w:r>
     </w:p>
     <w:p>
@@ -1670,14 +1441,12 @@
           <w:b/>
         </w:rPr>
       </w:pPr>
-      <w:proofErr w:type="spellStart"/>
       <w:r>
         <w:rPr>
           <w:b/>
         </w:rPr>
         <w:t>Availability</w:t>
       </w:r>
-      <w:proofErr w:type="spellEnd"/>
       <w:r>
         <w:rPr>
           <w:b/>
@@ -1693,114 +1462,166 @@
           <w:color w:val="24292E"/>
           <w:shd w:val="clear" w:color="auto" w:fill="FFFFFF"/>
         </w:rPr>
-        <w:t xml:space="preserve">Gibt an inwieweit der Grad der </w:t>
-      </w:r>
-      <w:proofErr w:type="spellStart"/>
+        <w:t>Gibt an inwieweit der Grad der Reliability ist, wenn das System benötigt wird) (</w:t>
+      </w:r>
+      <w:r>
+        <w:rPr>
+          <w:rFonts w:ascii="Segoe UI" w:hAnsi="Segoe UI" w:cs="Segoe UI"/>
+          <w:b/>
+          <w:color w:val="24292E"/>
+          <w:shd w:val="clear" w:color="auto" w:fill="FFFFFF"/>
+        </w:rPr>
+        <w:t>Reliability</w:t>
+      </w:r>
       <w:r>
         <w:rPr>
           <w:rFonts w:ascii="Segoe UI" w:hAnsi="Segoe UI" w:cs="Segoe UI"/>
           <w:color w:val="24292E"/>
           <w:shd w:val="clear" w:color="auto" w:fill="FFFFFF"/>
         </w:rPr>
-        <w:t>Reliability</w:t>
-      </w:r>
-      <w:proofErr w:type="spellEnd"/>
+        <w:t xml:space="preserve"> = Definiert den Grad zu welchem ein System, Produkt, eine Komponente oder eine Software spezifische Funktionen unter spezifischen Konditionen innerhalb eines spezifischen Zeitfensters ausführen kann)</w:t>
+      </w:r>
+    </w:p>
+    <w:p>
+      <w:pPr>
+        <w:pStyle w:val="Listenabsatz"/>
+        <w:numPr>
+          <w:ilvl w:val="1"/>
+          <w:numId w:val="13"/>
+        </w:numPr>
+        <w:rPr>
+          <w:b/>
+        </w:rPr>
+      </w:pPr>
+      <w:r>
+        <w:t>liegt im Bestenfall bei 100 %</w:t>
+      </w:r>
+    </w:p>
+    <w:p>
+      <w:pPr>
+        <w:pStyle w:val="Listenabsatz"/>
+        <w:numPr>
+          <w:ilvl w:val="1"/>
+          <w:numId w:val="13"/>
+        </w:numPr>
+        <w:rPr>
+          <w:b/>
+        </w:rPr>
+      </w:pPr>
+      <w:r>
+        <w:t>bei &gt;= 98 % noch hinnehmbar</w:t>
+      </w:r>
+    </w:p>
+    <w:p>
+      <w:pPr>
+        <w:pStyle w:val="Listenabsatz"/>
+        <w:numPr>
+          <w:ilvl w:val="1"/>
+          <w:numId w:val="13"/>
+        </w:numPr>
+        <w:rPr>
+          <w:b/>
+        </w:rPr>
+      </w:pPr>
+      <w:r>
+        <w:t>bei &lt; 98 % nicht mehr hinnehmbar</w:t>
+      </w:r>
+    </w:p>
+    <w:p>
+      <w:pPr>
+        <w:pStyle w:val="Listenabsatz"/>
+        <w:numPr>
+          <w:ilvl w:val="0"/>
+          <w:numId w:val="13"/>
+        </w:numPr>
+        <w:rPr>
+          <w:b/>
+        </w:rPr>
+      </w:pPr>
+      <w:r>
+        <w:rPr>
+          <w:rFonts w:ascii="Segoe UI" w:hAnsi="Segoe UI" w:cs="Segoe UI"/>
+          <w:b/>
+          <w:color w:val="24292E"/>
+          <w:shd w:val="clear" w:color="auto" w:fill="FFFFFF"/>
+        </w:rPr>
+        <w:t>Confidentiality</w:t>
+      </w:r>
+      <w:r>
+        <w:rPr>
+          <w:rFonts w:ascii="Segoe UI" w:hAnsi="Segoe UI" w:cs="Segoe UI"/>
+          <w:b/>
+          <w:color w:val="24292E"/>
+          <w:shd w:val="clear" w:color="auto" w:fill="FFFFFF"/>
+        </w:rPr>
+        <w:t xml:space="preserve"> </w:t>
+      </w:r>
       <w:r>
         <w:rPr>
           <w:rFonts w:ascii="Segoe UI" w:hAnsi="Segoe UI" w:cs="Segoe UI"/>
           <w:color w:val="24292E"/>
           <w:shd w:val="clear" w:color="auto" w:fill="FFFFFF"/>
         </w:rPr>
-        <w:t xml:space="preserve"> ist, wenn das System benötigt wird) (</w:t>
-      </w:r>
-      <w:proofErr w:type="spellStart"/>
-      <w:r>
-        <w:rPr>
-          <w:rFonts w:ascii="Segoe UI" w:hAnsi="Segoe UI" w:cs="Segoe UI"/>
-          <w:b/>
-          <w:color w:val="24292E"/>
-          <w:shd w:val="clear" w:color="auto" w:fill="FFFFFF"/>
-        </w:rPr>
-        <w:t>Reliability</w:t>
-      </w:r>
-      <w:proofErr w:type="spellEnd"/>
+        <w:t>(Gibt an inwieweit das System sicherstellt, dass Datenzugriff nur von autorisierten Nutzern stattfindet)</w:t>
+      </w:r>
+    </w:p>
+    <w:p>
+      <w:pPr>
+        <w:pStyle w:val="Listenabsatz"/>
+        <w:numPr>
+          <w:ilvl w:val="1"/>
+          <w:numId w:val="13"/>
+        </w:numPr>
+        <w:rPr>
+          <w:b/>
+        </w:rPr>
+      </w:pPr>
       <w:r>
         <w:rPr>
           <w:rFonts w:ascii="Segoe UI" w:hAnsi="Segoe UI" w:cs="Segoe UI"/>
           <w:color w:val="24292E"/>
           <w:shd w:val="clear" w:color="auto" w:fill="FFFFFF"/>
         </w:rPr>
-        <w:t xml:space="preserve"> = </w:t>
-      </w:r>
-      <w:proofErr w:type="gramStart"/>
+        <w:t>liegt im Bestenfall bei 100 %</w:t>
+      </w:r>
+    </w:p>
+    <w:p>
+      <w:pPr>
+        <w:pStyle w:val="Listenabsatz"/>
+        <w:numPr>
+          <w:ilvl w:val="1"/>
+          <w:numId w:val="13"/>
+        </w:numPr>
+        <w:rPr>
+          <w:b/>
+        </w:rPr>
+      </w:pPr>
       <w:r>
         <w:rPr>
           <w:rFonts w:ascii="Segoe UI" w:hAnsi="Segoe UI" w:cs="Segoe UI"/>
           <w:color w:val="24292E"/>
           <w:shd w:val="clear" w:color="auto" w:fill="FFFFFF"/>
         </w:rPr>
-        <w:t>Definiert</w:t>
-      </w:r>
-      <w:proofErr w:type="gramEnd"/>
+        <w:t>bei &gt;= 98 % noch hinnehmbar</w:t>
+      </w:r>
+    </w:p>
+    <w:p>
+      <w:pPr>
+        <w:pStyle w:val="Listenabsatz"/>
+        <w:numPr>
+          <w:ilvl w:val="1"/>
+          <w:numId w:val="13"/>
+        </w:numPr>
+        <w:rPr>
+          <w:b/>
+        </w:rPr>
+      </w:pPr>
       <w:r>
         <w:rPr>
           <w:rFonts w:ascii="Segoe UI" w:hAnsi="Segoe UI" w:cs="Segoe UI"/>
           <w:color w:val="24292E"/>
           <w:shd w:val="clear" w:color="auto" w:fill="FFFFFF"/>
         </w:rPr>
-        <w:t xml:space="preserve"> den Grad zu welchem ein System, Produkt, eine Komponente oder eine Software spezifische Funktionen unter spezifischen Konditionen innerhalb eines spezifischen Zeitfensters ausführen kann)</w:t>
-      </w:r>
-    </w:p>
-    <w:p>
-      <w:pPr>
-        <w:pStyle w:val="Listenabsatz"/>
-        <w:numPr>
-          <w:ilvl w:val="1"/>
-          <w:numId w:val="13"/>
-        </w:numPr>
-        <w:rPr>
-          <w:b/>
-        </w:rPr>
-      </w:pPr>
-      <w:r>
-        <w:t xml:space="preserve">liegt im </w:t>
-      </w:r>
-      <w:proofErr w:type="spellStart"/>
-      <w:r>
-        <w:t>Bestenfall</w:t>
-      </w:r>
-      <w:proofErr w:type="spellEnd"/>
-      <w:r>
-        <w:t xml:space="preserve"> bei 100 %</w:t>
-      </w:r>
-    </w:p>
-    <w:p>
-      <w:pPr>
-        <w:pStyle w:val="Listenabsatz"/>
-        <w:numPr>
-          <w:ilvl w:val="1"/>
-          <w:numId w:val="13"/>
-        </w:numPr>
-        <w:rPr>
-          <w:b/>
-        </w:rPr>
-      </w:pPr>
-      <w:r>
-        <w:t>bei &gt;= 98 % noch hinnehmbar</w:t>
-      </w:r>
-    </w:p>
-    <w:p>
-      <w:pPr>
-        <w:pStyle w:val="Listenabsatz"/>
-        <w:numPr>
-          <w:ilvl w:val="1"/>
-          <w:numId w:val="13"/>
-        </w:numPr>
-        <w:rPr>
-          <w:b/>
-        </w:rPr>
-      </w:pPr>
-      <w:r>
         <w:t>bei &lt; 98 % nicht mehr hinnehmbar</w:t>
       </w:r>
     </w:p>
@@ -1809,13 +1630,12 @@
         <w:pStyle w:val="Listenabsatz"/>
         <w:numPr>
           <w:ilvl w:val="0"/>
-          <w:numId w:val="13"/>
-        </w:numPr>
-        <w:rPr>
-          <w:b/>
-        </w:rPr>
-      </w:pPr>
-      <w:proofErr w:type="spellStart"/>
+          <w:numId w:val="14"/>
+        </w:numPr>
+        <w:rPr>
+          <w:b/>
+        </w:rPr>
+      </w:pPr>
       <w:r>
         <w:rPr>
           <w:rFonts w:ascii="Segoe UI" w:hAnsi="Segoe UI" w:cs="Segoe UI"/>
@@ -1823,9 +1643,8 @@
           <w:color w:val="24292E"/>
           <w:shd w:val="clear" w:color="auto" w:fill="FFFFFF"/>
         </w:rPr>
-        <w:t>Confidentiality</w:t>
-      </w:r>
-      <w:proofErr w:type="spellEnd"/>
+        <w:t>Integrity</w:t>
+      </w:r>
       <w:r>
         <w:rPr>
           <w:rFonts w:ascii="Segoe UI" w:hAnsi="Segoe UI" w:cs="Segoe UI"/>
@@ -1841,7 +1660,7 @@
           <w:color w:val="24292E"/>
           <w:shd w:val="clear" w:color="auto" w:fill="FFFFFF"/>
         </w:rPr>
-        <w:t>(Gibt an inwieweit das System sicherstellt, dass Datenzugriff nur von autorisierten Nutzern stattfindet)</w:t>
+        <w:t>(Gibt an inwieweit das System vor unberechtigten Zugriffen auf oder Modifikation von Funktionen oder Daten schützt)</w:t>
       </w:r>
     </w:p>
     <w:p>
@@ -1849,7 +1668,7 @@
         <w:pStyle w:val="Listenabsatz"/>
         <w:numPr>
           <w:ilvl w:val="1"/>
-          <w:numId w:val="13"/>
+          <w:numId w:val="14"/>
         </w:numPr>
         <w:rPr>
           <w:b/>
@@ -1861,180 +1680,46 @@
           <w:color w:val="24292E"/>
           <w:shd w:val="clear" w:color="auto" w:fill="FFFFFF"/>
         </w:rPr>
-        <w:t xml:space="preserve">liegt im </w:t>
-      </w:r>
-      <w:proofErr w:type="spellStart"/>
+        <w:t>liegt im Bestenfall bei 100 %</w:t>
+      </w:r>
+    </w:p>
+    <w:p>
+      <w:pPr>
+        <w:pStyle w:val="Listenabsatz"/>
+        <w:numPr>
+          <w:ilvl w:val="1"/>
+          <w:numId w:val="14"/>
+        </w:numPr>
+        <w:rPr>
+          <w:b/>
+        </w:rPr>
+      </w:pPr>
       <w:r>
         <w:rPr>
           <w:rFonts w:ascii="Segoe UI" w:hAnsi="Segoe UI" w:cs="Segoe UI"/>
           <w:color w:val="24292E"/>
           <w:shd w:val="clear" w:color="auto" w:fill="FFFFFF"/>
         </w:rPr>
-        <w:t>Bestenfall</w:t>
-      </w:r>
-      <w:proofErr w:type="spellEnd"/>
+        <w:t>bei &gt;= 98 % noch hinnehmbar</w:t>
+      </w:r>
+    </w:p>
+    <w:p>
+      <w:pPr>
+        <w:pStyle w:val="Listenabsatz"/>
+        <w:numPr>
+          <w:ilvl w:val="1"/>
+          <w:numId w:val="14"/>
+        </w:numPr>
+        <w:rPr>
+          <w:b/>
+        </w:rPr>
+      </w:pPr>
       <w:r>
         <w:rPr>
           <w:rFonts w:ascii="Segoe UI" w:hAnsi="Segoe UI" w:cs="Segoe UI"/>
           <w:color w:val="24292E"/>
           <w:shd w:val="clear" w:color="auto" w:fill="FFFFFF"/>
         </w:rPr>
-        <w:t xml:space="preserve"> bei 100 %</w:t>
-      </w:r>
-    </w:p>
-    <w:p>
-      <w:pPr>
-        <w:pStyle w:val="Listenabsatz"/>
-        <w:numPr>
-          <w:ilvl w:val="1"/>
-          <w:numId w:val="13"/>
-        </w:numPr>
-        <w:rPr>
-          <w:b/>
-        </w:rPr>
-      </w:pPr>
-      <w:r>
-        <w:rPr>
-          <w:rFonts w:ascii="Segoe UI" w:hAnsi="Segoe UI" w:cs="Segoe UI"/>
-          <w:color w:val="24292E"/>
-          <w:shd w:val="clear" w:color="auto" w:fill="FFFFFF"/>
-        </w:rPr>
-        <w:t>bei &gt;= 98 % noch hinnehmbar</w:t>
-      </w:r>
-    </w:p>
-    <w:p>
-      <w:pPr>
-        <w:pStyle w:val="Listenabsatz"/>
-        <w:numPr>
-          <w:ilvl w:val="1"/>
-          <w:numId w:val="13"/>
-        </w:numPr>
-        <w:rPr>
-          <w:b/>
-        </w:rPr>
-      </w:pPr>
-      <w:r>
-        <w:rPr>
-          <w:rFonts w:ascii="Segoe UI" w:hAnsi="Segoe UI" w:cs="Segoe UI"/>
-          <w:color w:val="24292E"/>
-          <w:shd w:val="clear" w:color="auto" w:fill="FFFFFF"/>
-        </w:rPr>
-        <w:t>bei &lt; 98 % nicht mehr hinnehmbar</w:t>
-      </w:r>
-    </w:p>
-    <w:p>
-      <w:pPr>
-        <w:pStyle w:val="Listenabsatz"/>
-        <w:numPr>
-          <w:ilvl w:val="0"/>
-          <w:numId w:val="14"/>
-        </w:numPr>
-        <w:rPr>
-          <w:b/>
-        </w:rPr>
-      </w:pPr>
-      <w:r>
-        <w:rPr>
-          <w:rFonts w:ascii="Segoe UI" w:hAnsi="Segoe UI" w:cs="Segoe UI"/>
-          <w:b/>
-          <w:color w:val="24292E"/>
-          <w:shd w:val="clear" w:color="auto" w:fill="FFFFFF"/>
-        </w:rPr>
-        <w:t>Integrity</w:t>
-      </w:r>
-      <w:r>
-        <w:rPr>
-          <w:rFonts w:ascii="Segoe UI" w:hAnsi="Segoe UI" w:cs="Segoe UI"/>
-          <w:b/>
-          <w:color w:val="24292E"/>
-          <w:shd w:val="clear" w:color="auto" w:fill="FFFFFF"/>
-        </w:rPr>
-        <w:t xml:space="preserve"> </w:t>
-      </w:r>
-      <w:r>
-        <w:rPr>
-          <w:rFonts w:ascii="Segoe UI" w:hAnsi="Segoe UI" w:cs="Segoe UI"/>
-          <w:color w:val="24292E"/>
-          <w:shd w:val="clear" w:color="auto" w:fill="FFFFFF"/>
-        </w:rPr>
-        <w:t>(Gibt an inwieweit das System vor unberechtigten Zugriffen auf oder Modifikation von Funktionen oder Daten schützt)</w:t>
-      </w:r>
-    </w:p>
-    <w:p>
-      <w:pPr>
-        <w:pStyle w:val="Listenabsatz"/>
-        <w:numPr>
-          <w:ilvl w:val="1"/>
-          <w:numId w:val="14"/>
-        </w:numPr>
-        <w:rPr>
-          <w:b/>
-        </w:rPr>
-      </w:pPr>
-      <w:r>
-        <w:rPr>
-          <w:rFonts w:ascii="Segoe UI" w:hAnsi="Segoe UI" w:cs="Segoe UI"/>
-          <w:color w:val="24292E"/>
-          <w:shd w:val="clear" w:color="auto" w:fill="FFFFFF"/>
-        </w:rPr>
-        <w:t xml:space="preserve">liegt im </w:t>
-      </w:r>
-      <w:proofErr w:type="spellStart"/>
-      <w:r>
-        <w:rPr>
-          <w:rFonts w:ascii="Segoe UI" w:hAnsi="Segoe UI" w:cs="Segoe UI"/>
-          <w:color w:val="24292E"/>
-          <w:shd w:val="clear" w:color="auto" w:fill="FFFFFF"/>
-        </w:rPr>
-        <w:t>Bestenfall</w:t>
-      </w:r>
-      <w:proofErr w:type="spellEnd"/>
-      <w:r>
-        <w:rPr>
-          <w:rFonts w:ascii="Segoe UI" w:hAnsi="Segoe UI" w:cs="Segoe UI"/>
-          <w:color w:val="24292E"/>
-          <w:shd w:val="clear" w:color="auto" w:fill="FFFFFF"/>
-        </w:rPr>
-        <w:t xml:space="preserve"> bei 100 %</w:t>
-      </w:r>
-    </w:p>
-    <w:p>
-      <w:pPr>
-        <w:pStyle w:val="Listenabsatz"/>
-        <w:numPr>
-          <w:ilvl w:val="1"/>
-          <w:numId w:val="14"/>
-        </w:numPr>
-        <w:rPr>
-          <w:b/>
-        </w:rPr>
-      </w:pPr>
-      <w:r>
-        <w:rPr>
-          <w:rFonts w:ascii="Segoe UI" w:hAnsi="Segoe UI" w:cs="Segoe UI"/>
-          <w:color w:val="24292E"/>
-          <w:shd w:val="clear" w:color="auto" w:fill="FFFFFF"/>
-        </w:rPr>
-        <w:t>bei &gt;= 98 % noch hinnehmbar</w:t>
-      </w:r>
-    </w:p>
-    <w:p>
-      <w:pPr>
-        <w:pStyle w:val="Listenabsatz"/>
-        <w:numPr>
-          <w:ilvl w:val="1"/>
-          <w:numId w:val="14"/>
-        </w:numPr>
-        <w:rPr>
-          <w:b/>
-        </w:rPr>
-      </w:pPr>
-      <w:r>
-        <w:rPr>
-          <w:rFonts w:ascii="Segoe UI" w:hAnsi="Segoe UI" w:cs="Segoe UI"/>
-          <w:color w:val="24292E"/>
-          <w:shd w:val="clear" w:color="auto" w:fill="FFFFFF"/>
-        </w:rPr>
         <w:t>bei &lt; 98 % nicht mehr hinnehmbar</w:t>
       </w:r>
     </w:p>
@@ -2326,7 +2011,33 @@
         <w:rPr>
           <w:lang w:val="en-US"/>
         </w:rPr>
-        <w:t>his shisha equipment order via home-delivery.</w:t>
+        <w:t>his shisha equipment order via home-delivery</w:t>
+      </w:r>
+      <w:r>
+        <w:rPr>
+          <w:lang w:val="en-US"/>
+        </w:rPr>
+        <w:t xml:space="preserve"> </w:t>
+      </w:r>
+      <w:r>
+        <w:rPr>
+          <w:b/>
+          <w:lang w:val="en-US"/>
+        </w:rPr>
+        <w:t>AND</w:t>
+      </w:r>
+      <w:r>
+        <w:rPr>
+          <w:b/>
+          <w:lang w:val="en-US"/>
+        </w:rPr>
+        <w:t xml:space="preserve"> </w:t>
+      </w:r>
+      <w:r>
+        <w:rPr>
+          <w:lang w:val="en-US"/>
+        </w:rPr>
+        <w:t>a mail is sent to the affected shisha bar informing about the reserved shisha-equipment.</w:t>
       </w:r>
     </w:p>
     <w:p>
@@ -2519,13 +2230,7 @@
         <w:rPr>
           <w:lang w:val="en-US"/>
         </w:rPr>
-        <w:t xml:space="preserve"> has no outstanding bills </w:t>
-      </w:r>
-      <w:r>
-        <w:rPr>
-          <w:lang w:val="en-US"/>
-        </w:rPr>
-        <w:t xml:space="preserve">has selected the desired shisha-bar </w:t>
+        <w:t xml:space="preserve"> has no outstanding bills has selected the desired shisha-bar </w:t>
       </w:r>
       <w:r>
         <w:rPr>
@@ -2607,7 +2312,26 @@
         <w:rPr>
           <w:lang w:val="en-US"/>
         </w:rPr>
-        <w:t>the customer receives a confirmation mail about his shisha-equipment reservation.</w:t>
+        <w:t>the customer receives a confirmation mail about his shisha-equipment reservation</w:t>
+      </w:r>
+      <w:r>
+        <w:rPr>
+          <w:lang w:val="en-US"/>
+        </w:rPr>
+        <w:t xml:space="preserve"> </w:t>
+      </w:r>
+      <w:r>
+        <w:rPr>
+          <w:b/>
+          <w:lang w:val="en-US"/>
+        </w:rPr>
+        <w:t>AND</w:t>
+      </w:r>
+      <w:r>
+        <w:rPr>
+          <w:lang w:val="en-US"/>
+        </w:rPr>
+        <w:t xml:space="preserve"> a mail is sent to the affected shisha bar informing about the reserved table and shisha-equipment.</w:t>
       </w:r>
     </w:p>
     <w:p>
@@ -2846,28 +2570,27 @@
         <w:rPr>
           <w:lang w:val="en-US"/>
         </w:rPr>
-        <w:t xml:space="preserve">guy being interested in smoking </w:t>
-      </w:r>
-      <w:proofErr w:type="gramStart"/>
-      <w:r>
-        <w:rPr>
-          <w:lang w:val="en-US"/>
-        </w:rPr>
-        <w:t>shisha</w:t>
-      </w:r>
-      <w:proofErr w:type="gramEnd"/>
-      <w:r>
-        <w:rPr>
+        <w:t xml:space="preserve">guy being interested in smoking shisha </w:t>
+      </w:r>
+      <w:r>
+        <w:rPr>
+          <w:b/>
+          <w:lang w:val="en-US"/>
+        </w:rPr>
+        <w:t>I want to</w:t>
+      </w:r>
+      <w:r>
+        <w:rPr>
+          <w:b/>
           <w:lang w:val="en-US"/>
         </w:rPr>
         <w:t xml:space="preserve"> </w:t>
       </w:r>
       <w:r>
         <w:rPr>
-          <w:b/>
-          <w:lang w:val="en-US"/>
-        </w:rPr>
-        <w:t>I want to</w:t>
+          <w:lang w:val="en-US"/>
+        </w:rPr>
+        <w:t>gather</w:t>
       </w:r>
       <w:r>
         <w:rPr>
@@ -2880,29 +2603,16 @@
         <w:rPr>
           <w:lang w:val="en-US"/>
         </w:rPr>
-        <w:t>gather</w:t>
-      </w:r>
-      <w:r>
-        <w:rPr>
-          <w:b/>
+        <w:t>information about the closest shisha bars being recommended by the most customers</w:t>
+      </w:r>
+      <w:r>
+        <w:rPr>
           <w:lang w:val="en-US"/>
         </w:rPr>
         <w:t xml:space="preserve"> </w:t>
       </w:r>
       <w:r>
         <w:rPr>
-          <w:lang w:val="en-US"/>
-        </w:rPr>
-        <w:t>information about the closest shisha bars being recommended by the most customers</w:t>
-      </w:r>
-      <w:r>
-        <w:rPr>
-          <w:lang w:val="en-US"/>
-        </w:rPr>
-        <w:t xml:space="preserve"> </w:t>
-      </w:r>
-      <w:r>
-        <w:rPr>
           <w:b/>
           <w:lang w:val="en-US"/>
         </w:rPr>
@@ -2914,6 +2624,20 @@
         </w:rPr>
         <w:t xml:space="preserve"> I am able to test them.</w:t>
       </w:r>
+    </w:p>
+    <w:p>
+      <w:pPr>
+        <w:rPr>
+          <w:lang w:val="en-US"/>
+        </w:rPr>
+      </w:pPr>
+    </w:p>
+    <w:p>
+      <w:pPr>
+        <w:rPr>
+          <w:lang w:val="en-US"/>
+        </w:rPr>
+      </w:pPr>
     </w:p>
     <w:p>
       <w:pPr>
@@ -2946,7 +2670,6 @@
           <w:b/>
           <w:lang w:val="en-US"/>
         </w:rPr>
-        <w:lastRenderedPageBreak/>
         <w:t>GIVEN</w:t>
       </w:r>
       <w:r>
@@ -3021,206 +2744,66 @@
     </w:p>
     <w:p>
       <w:pPr>
-        <w:rPr>
-          <w:lang w:val="en-US"/>
-        </w:rPr>
-      </w:pPr>
-    </w:p>
-    <w:p>
-      <w:pPr>
-        <w:rPr>
-          <w:lang w:val="en-US"/>
-        </w:rPr>
-      </w:pPr>
-    </w:p>
-    <w:p>
-      <w:pPr>
-        <w:rPr>
-          <w:lang w:val="en-US"/>
-        </w:rPr>
-      </w:pPr>
-    </w:p>
-    <w:p>
-      <w:pPr>
-        <w:rPr>
-          <w:lang w:val="en-US"/>
-        </w:rPr>
-      </w:pPr>
-    </w:p>
-    <w:p>
-      <w:pPr>
-        <w:rPr>
-          <w:lang w:val="en-US"/>
-        </w:rPr>
-      </w:pPr>
-    </w:p>
-    <w:p>
-      <w:pPr>
-        <w:rPr>
-          <w:lang w:val="en-US"/>
-        </w:rPr>
-      </w:pPr>
-    </w:p>
-    <w:p>
-      <w:pPr>
-        <w:rPr>
-          <w:lang w:val="en-US"/>
-        </w:rPr>
-      </w:pPr>
-    </w:p>
-    <w:p>
-      <w:pPr>
-        <w:rPr>
-          <w:lang w:val="en-US"/>
-        </w:rPr>
-      </w:pPr>
-    </w:p>
-    <w:p>
-      <w:pPr>
-        <w:rPr>
-          <w:lang w:val="en-US"/>
-        </w:rPr>
-      </w:pPr>
-    </w:p>
-    <w:p>
-      <w:pPr>
-        <w:rPr>
-          <w:lang w:val="en-US"/>
-        </w:rPr>
-      </w:pPr>
-    </w:p>
-    <w:p>
-      <w:pPr>
-        <w:rPr>
-          <w:lang w:val="en-US"/>
-        </w:rPr>
-      </w:pPr>
-    </w:p>
-    <w:p>
-      <w:pPr>
-        <w:rPr>
-          <w:lang w:val="en-US"/>
-        </w:rPr>
-      </w:pPr>
-    </w:p>
-    <w:p>
-      <w:pPr>
-        <w:rPr>
-          <w:lang w:val="en-US"/>
-        </w:rPr>
-      </w:pPr>
-    </w:p>
-    <w:p>
-      <w:pPr>
-        <w:rPr>
-          <w:lang w:val="en-US"/>
-        </w:rPr>
-      </w:pPr>
-    </w:p>
-    <w:p>
-      <w:pPr>
-        <w:rPr>
-          <w:lang w:val="en-US"/>
-        </w:rPr>
-      </w:pPr>
-    </w:p>
-    <w:p>
-      <w:pPr>
-        <w:rPr>
-          <w:lang w:val="en-US"/>
-        </w:rPr>
-      </w:pPr>
-    </w:p>
-    <w:p>
-      <w:pPr>
-        <w:rPr>
-          <w:lang w:val="en-US"/>
-        </w:rPr>
-      </w:pPr>
-    </w:p>
-    <w:p>
-      <w:pPr>
-        <w:rPr>
-          <w:lang w:val="en-US"/>
-        </w:rPr>
-      </w:pPr>
-    </w:p>
-    <w:p>
-      <w:pPr>
-        <w:rPr>
-          <w:lang w:val="en-US"/>
-        </w:rPr>
-      </w:pPr>
-    </w:p>
-    <w:p>
-      <w:pPr>
-        <w:rPr>
-          <w:lang w:val="en-US"/>
-        </w:rPr>
-      </w:pPr>
-    </w:p>
-    <w:p>
-      <w:pPr>
-        <w:rPr>
-          <w:lang w:val="en-US"/>
-        </w:rPr>
-      </w:pPr>
-    </w:p>
-    <w:p>
-      <w:pPr>
-        <w:rPr>
-          <w:lang w:val="en-US"/>
-        </w:rPr>
-      </w:pPr>
-    </w:p>
-    <w:p>
-      <w:pPr>
-        <w:rPr>
-          <w:lang w:val="en-US"/>
-        </w:rPr>
-      </w:pPr>
-    </w:p>
-    <w:p>
-      <w:pPr>
-        <w:rPr>
-          <w:lang w:val="en-US"/>
-        </w:rPr>
-      </w:pPr>
-    </w:p>
-    <w:p>
-      <w:pPr>
-        <w:rPr>
-          <w:lang w:val="en-US"/>
-        </w:rPr>
-      </w:pPr>
-    </w:p>
-    <w:p>
-      <w:pPr>
-        <w:rPr>
-          <w:lang w:val="en-US"/>
-        </w:rPr>
-      </w:pPr>
-    </w:p>
-    <w:p>
-      <w:pPr>
-        <w:rPr>
-          <w:lang w:val="en-US"/>
-        </w:rPr>
-      </w:pPr>
-    </w:p>
-    <w:p>
-      <w:pPr>
-        <w:rPr>
-          <w:lang w:val="en-US"/>
-        </w:rPr>
-      </w:pPr>
-    </w:p>
+        <w:pStyle w:val="Listenabsatz"/>
+        <w:rPr>
+          <w:lang w:val="en-US"/>
+        </w:rPr>
+      </w:pPr>
+    </w:p>
+    <w:p>
+      <w:pPr>
+        <w:pStyle w:val="Untertitel"/>
+        <w:rPr>
+          <w:lang w:val="en-US"/>
+        </w:rPr>
+      </w:pPr>
+      <w:r>
+        <w:rPr>
+          <w:lang w:val="en-US"/>
+        </w:rPr>
+        <w:t>Anmerkungen</w:t>
+      </w:r>
+    </w:p>
+    <w:p>
+      <w:r>
+        <w:t>User</w:t>
+      </w:r>
+      <w:r>
+        <w:t xml:space="preserve"> </w:t>
+      </w:r>
+      <w:r>
+        <w:t>Story 3 &amp; 4 können zu e</w:t>
+      </w:r>
+      <w:r>
+        <w:t>iner User Class zusammengefasst werden -&gt; Die funktionalen Anforderungen sind grundsätzlich identisch, nur dass bei UserStory 4 die Anzeige der Rezensionen bzw. Filterung anhand von Rezensionen im Vordergrund steht. In beiden User Storys stehen die Details der jeweiligen Shisha-Bars bzw. der Überblick, nicht aber der Bestellvorgang im Vordergrund. Dadurch ergeben sich 3 User Classes. Es ist weiterhin möglich zu Beginn für die User Classes 1 &amp; 2 bei einer bestimmten Anzahl an Bestellungen innerhalb eines bestimmten Zeitraums ein Rabattsystem einzuführen.</w:t>
+      </w:r>
+    </w:p>
+    <w:p/>
+    <w:p/>
+    <w:p/>
+    <w:p/>
+    <w:p/>
+    <w:p/>
+    <w:p/>
+    <w:p/>
+    <w:p/>
+    <w:p/>
+    <w:p/>
+    <w:p/>
+    <w:p/>
+    <w:p/>
+    <w:p/>
+    <w:p/>
+    <w:p/>
+    <w:p/>
+    <w:p/>
+    <w:p/>
+    <w:p/>
     <w:p>
       <w:pPr>
         <w:pStyle w:val="berschrift1"/>
       </w:pPr>
       <w:r>
-        <w:lastRenderedPageBreak/>
         <w:t>Personas</w:t>
       </w:r>
     </w:p>
@@ -4010,15 +3593,7 @@
               </w:numPr>
             </w:pPr>
             <w:r>
-              <w:t xml:space="preserve">er möchte vorab einen Tisch </w:t>
-            </w:r>
-            <w:proofErr w:type="spellStart"/>
-            <w:r>
-              <w:t>inkl</w:t>
-            </w:r>
-            <w:proofErr w:type="spellEnd"/>
-            <w:r>
-              <w:t>- Shisha-Ausstattung in seiner Stamm-Shisha-Bar über sein iPhone bestellen/ reservieren, um nicht lange warten zu müssen</w:t>
+              <w:t>er möchte vorab einen Tisch inkl- Shisha-Ausstattung in seiner Stamm-Shisha-Bar über sein iPhone bestellen/ reservieren, um nicht lange warten zu müssen</w:t>
             </w:r>
           </w:p>
         </w:tc>
@@ -4242,9 +3817,9 @@
         <w:tblLook w:val="04A0" w:firstRow="1" w:lastRow="0" w:firstColumn="1" w:lastColumn="0" w:noHBand="0" w:noVBand="1"/>
       </w:tblPr>
       <w:tblGrid>
-        <w:gridCol w:w="2908"/>
-        <w:gridCol w:w="2902"/>
-        <w:gridCol w:w="3252"/>
+        <w:gridCol w:w="3558"/>
+        <w:gridCol w:w="2287"/>
+        <w:gridCol w:w="3217"/>
       </w:tblGrid>
       <w:tr>
         <w:tc>
@@ -4262,7 +3837,6 @@
               <w:rPr>
                 <w:b/>
               </w:rPr>
-              <w:lastRenderedPageBreak/>
               <w:t>Yoda</w:t>
             </w:r>
             <w:r>
@@ -4277,7 +3851,7 @@
       <w:tr>
         <w:tc>
           <w:tcPr>
-            <w:tcW w:w="2896" w:type="dxa"/>
+            <w:tcW w:w="3681" w:type="dxa"/>
           </w:tcPr>
           <w:p>
             <w:pPr>
@@ -4331,7 +3905,7 @@
         </w:tc>
         <w:tc>
           <w:tcPr>
-            <w:tcW w:w="2911" w:type="dxa"/>
+            <w:tcW w:w="2129" w:type="dxa"/>
           </w:tcPr>
           <w:p>
             <w:pPr>
@@ -4400,7 +3974,7 @@
         </w:tc>
         <w:tc>
           <w:tcPr>
-            <w:tcW w:w="3255" w:type="dxa"/>
+            <w:tcW w:w="3252" w:type="dxa"/>
             <w:vMerge w:val="restart"/>
           </w:tcPr>
           <w:p>
@@ -4469,7 +4043,7 @@
       <w:tr>
         <w:tc>
           <w:tcPr>
-            <w:tcW w:w="5807" w:type="dxa"/>
+            <w:tcW w:w="5810" w:type="dxa"/>
             <w:gridSpan w:val="2"/>
           </w:tcPr>
           <w:p>
@@ -4550,7 +4124,7 @@
         </w:tc>
         <w:tc>
           <w:tcPr>
-            <w:tcW w:w="3255" w:type="dxa"/>
+            <w:tcW w:w="3252" w:type="dxa"/>
             <w:vMerge/>
           </w:tcPr>
           <w:p/>
@@ -4559,7 +4133,7 @@
       <w:tr>
         <w:tc>
           <w:tcPr>
-            <w:tcW w:w="2896" w:type="dxa"/>
+            <w:tcW w:w="3681" w:type="dxa"/>
           </w:tcPr>
           <w:p>
             <w:pPr>
@@ -4607,7 +4181,7 @@
         </w:tc>
         <w:tc>
           <w:tcPr>
-            <w:tcW w:w="6166" w:type="dxa"/>
+            <w:tcW w:w="5381" w:type="dxa"/>
             <w:gridSpan w:val="2"/>
           </w:tcPr>
           <w:p>
@@ -4666,7 +4240,7 @@
       <w:tr>
         <w:tc>
           <w:tcPr>
-            <w:tcW w:w="2896" w:type="dxa"/>
+            <w:tcW w:w="3681" w:type="dxa"/>
           </w:tcPr>
           <w:p>
             <w:pPr>
@@ -4705,7 +4279,7 @@
         </w:tc>
         <w:tc>
           <w:tcPr>
-            <w:tcW w:w="6166" w:type="dxa"/>
+            <w:tcW w:w="5381" w:type="dxa"/>
             <w:gridSpan w:val="2"/>
           </w:tcPr>
           <w:p>
@@ -5058,19 +4632,11 @@
                 <w:lang w:val="en-US"/>
               </w:rPr>
             </w:pPr>
-            <w:proofErr w:type="spellStart"/>
             <w:r>
               <w:rPr>
                 <w:lang w:val="en-US"/>
               </w:rPr>
-              <w:t>Bestellung</w:t>
-            </w:r>
-            <w:proofErr w:type="spellEnd"/>
-            <w:r>
-              <w:rPr>
-                <w:lang w:val="en-US"/>
-              </w:rPr>
-              <w:t xml:space="preserve"> des Home-Delivery-Services</w:t>
+              <w:t>Bestellung des Home-Delivery-Services</w:t>
             </w:r>
           </w:p>
           <w:p>
@@ -5098,6 +4664,18 @@
             </w:pPr>
             <w:r>
               <w:t>Bezahlung per PayPal</w:t>
+            </w:r>
+          </w:p>
+          <w:p>
+            <w:pPr>
+              <w:pStyle w:val="Listenabsatz"/>
+              <w:numPr>
+                <w:ilvl w:val="0"/>
+                <w:numId w:val="22"/>
+              </w:numPr>
+            </w:pPr>
+            <w:r>
+              <w:t>Bestätigungsmail Home-Delivery (Kunde und Endanwender)</w:t>
             </w:r>
           </w:p>
         </w:tc>
@@ -5320,6 +4898,20 @@
             <w:r>
               <w:t>Bezahlung über Kreditkarte</w:t>
             </w:r>
+          </w:p>
+          <w:p>
+            <w:pPr>
+              <w:pStyle w:val="Listenabsatz"/>
+              <w:numPr>
+                <w:ilvl w:val="0"/>
+                <w:numId w:val="23"/>
+              </w:numPr>
+            </w:pPr>
+            <w:r>
+              <w:t>Bestätigungsmail Vor-Ort-Reservierung an Shisha-Bar und Enduser</w:t>
+            </w:r>
+            <w:bookmarkStart w:id="0" w:name="_GoBack"/>
+            <w:bookmarkEnd w:id="0"/>
           </w:p>
         </w:tc>
       </w:tr>
@@ -5450,8 +5042,6 @@
         </w:tc>
       </w:tr>
     </w:tbl>
-    <w:p/>
-    <w:p/>
     <w:p/>
     <w:p>
       <w:pPr>
@@ -5887,15 +5477,7 @@
         </w:rPr>
       </w:pPr>
       <w:r>
-        <w:t xml:space="preserve">Einfluss ob und wann Auslieferung der App -&gt; Platzierung in den </w:t>
-      </w:r>
-      <w:proofErr w:type="spellStart"/>
-      <w:r>
-        <w:t>AppStores</w:t>
-      </w:r>
-      <w:proofErr w:type="spellEnd"/>
-      <w:r>
-        <w:t xml:space="preserve"> erfolgt</w:t>
+        <w:t>Einfluss ob und wann Auslieferung der App -&gt; Platzierung in den AppStores erfolgt</w:t>
       </w:r>
     </w:p>
     <w:p>
@@ -6189,15 +5771,7 @@
         </w:numPr>
       </w:pPr>
       <w:r>
-        <w:t xml:space="preserve">Bei einem Nicht-Einhalten der Regularien wird unsere App nicht im Google-Play-Store und App-Store von Apple angeboten -&gt; unsere App ist kontinuierlich der Gefahr ausgesetzt, von den jeweiligen </w:t>
-      </w:r>
-      <w:proofErr w:type="spellStart"/>
-      <w:r>
-        <w:t>AppStores</w:t>
-      </w:r>
-      <w:proofErr w:type="spellEnd"/>
-      <w:r>
-        <w:t xml:space="preserve"> ausgeschlossen zu werden. </w:t>
+        <w:t xml:space="preserve">Bei einem Nicht-Einhalten der Regularien wird unsere App nicht im Google-Play-Store und App-Store von Apple angeboten -&gt; unsere App ist kontinuierlich der Gefahr ausgesetzt, von den jeweiligen AppStores ausgeschlossen zu werden. </w:t>
       </w:r>
       <w:r>
         <w:t>Folgen: keine Nutzer, keine Umsatzerlöse, kein Gewinn, Gefahr einer Insolvenz</w:t>

--- a/Requirements Engineering.docx
+++ b/Requirements Engineering.docx
@@ -35,6 +35,8 @@
         </w:rPr>
         <w:t>Business Requirements</w:t>
       </w:r>
+      <w:bookmarkStart w:id="0" w:name="_GoBack"/>
+      <w:bookmarkEnd w:id="0"/>
     </w:p>
     <w:p>
       <w:pPr>
@@ -270,15 +272,15 @@
           <w:ilvl w:val="0"/>
           <w:numId w:val="6"/>
         </w:numPr>
-        <w:rPr>
-          <w:lang w:val="en-US"/>
-        </w:rPr>
-      </w:pPr>
-      <w:r>
-        <w:rPr>
-          <w:lang w:val="en-US"/>
-        </w:rPr>
+      </w:pPr>
+      <w:r>
         <w:t>Berücksichtigung Umsatzsteuer bei Preisberechnung</w:t>
+      </w:r>
+      <w:r>
+        <w:t xml:space="preserve"> in</w:t>
+      </w:r>
+      <w:r>
+        <w:t xml:space="preserve"> der App</w:t>
       </w:r>
     </w:p>
     <w:p>
@@ -295,6 +297,9 @@
       <w:r>
         <w:t>ohle und des Tabaks</w:t>
       </w:r>
+      <w:r>
+        <w:t xml:space="preserve"> </w:t>
+      </w:r>
     </w:p>
     <w:p>
       <w:pPr>
@@ -305,10 +310,43 @@
         </w:numPr>
       </w:pPr>
       <w:r>
-        <w:t>Hinweis bei Home-Delivery auf</w:t>
+        <w:t>Hinweis bei Home-Delivery</w:t>
+      </w:r>
+      <w:r>
+        <w:t xml:space="preserve"> &amp; Selbstabholung</w:t>
+      </w:r>
+      <w:r>
+        <w:t xml:space="preserve"> auf</w:t>
       </w:r>
       <w:r>
         <w:t xml:space="preserve"> ausreichende Belüftung beim Shisha-Rauchen</w:t>
+      </w:r>
+      <w:r>
+        <w:t xml:space="preserve"> (Hinweis in der App)</w:t>
+      </w:r>
+    </w:p>
+    <w:p>
+      <w:pPr>
+        <w:pStyle w:val="Listenabsatz"/>
+        <w:numPr>
+          <w:ilvl w:val="0"/>
+          <w:numId w:val="6"/>
+        </w:numPr>
+      </w:pPr>
+      <w:r>
+        <w:t>Hinweis Gesundheitsschädigung durch Shisha-Rauchen (Hinweis in der App)</w:t>
+      </w:r>
+    </w:p>
+    <w:p>
+      <w:pPr>
+        <w:pStyle w:val="Listenabsatz"/>
+        <w:numPr>
+          <w:ilvl w:val="0"/>
+          <w:numId w:val="6"/>
+        </w:numPr>
+      </w:pPr>
+      <w:r>
+        <w:t xml:space="preserve">Bilanzierungsrichtlinien </w:t>
       </w:r>
     </w:p>
     <w:p>
@@ -380,11 +418,19 @@
           <w:lang w:val="en-US"/>
         </w:rPr>
       </w:pPr>
-      <w:r>
-        <w:rPr>
-          <w:lang w:val="en-US"/>
-        </w:rPr>
-        <w:t>Notwendigkeit Google Maps API</w:t>
+      <w:proofErr w:type="spellStart"/>
+      <w:r>
+        <w:rPr>
+          <w:lang w:val="en-US"/>
+        </w:rPr>
+        <w:t>Notwendigkeit</w:t>
+      </w:r>
+      <w:proofErr w:type="spellEnd"/>
+      <w:r>
+        <w:rPr>
+          <w:lang w:val="en-US"/>
+        </w:rPr>
+        <w:t xml:space="preserve"> Google Maps API</w:t>
       </w:r>
     </w:p>
     <w:p>
@@ -398,6 +444,7 @@
         <w:rPr>
           <w:lang w:val="en-US"/>
         </w:rPr>
+        <w:lastRenderedPageBreak/>
         <w:t>Functional Requirements</w:t>
       </w:r>
     </w:p>
@@ -431,7 +478,21 @@
         <w:rPr>
           <w:lang w:val="en-US"/>
         </w:rPr>
-        <w:t>API zu Google Maps -&gt; I</w:t>
+        <w:t xml:space="preserve">API </w:t>
+      </w:r>
+      <w:proofErr w:type="spellStart"/>
+      <w:r>
+        <w:rPr>
+          <w:lang w:val="en-US"/>
+        </w:rPr>
+        <w:t>zu</w:t>
+      </w:r>
+      <w:proofErr w:type="spellEnd"/>
+      <w:r>
+        <w:rPr>
+          <w:lang w:val="en-US"/>
+        </w:rPr>
+        <w:t xml:space="preserve"> Google Maps -&gt; I</w:t>
       </w:r>
       <w:r>
         <w:rPr>
@@ -451,7 +512,6 @@
         <w:rPr>
           <w:lang w:val="en-US"/>
         </w:rPr>
-        <w:lastRenderedPageBreak/>
         <w:t>Non-Functional Requirements</w:t>
       </w:r>
     </w:p>
@@ -482,7 +542,15 @@
         </w:numPr>
       </w:pPr>
       <w:r>
-        <w:t>dauert im Bestenfall maximal 100 Millisekunden</w:t>
+        <w:t xml:space="preserve">dauert im </w:t>
+      </w:r>
+      <w:proofErr w:type="spellStart"/>
+      <w:r>
+        <w:t>Bestenfall</w:t>
+      </w:r>
+      <w:proofErr w:type="spellEnd"/>
+      <w:r>
+        <w:t xml:space="preserve"> maximal 100 Millisekunden</w:t>
       </w:r>
     </w:p>
     <w:p>
@@ -545,7 +613,15 @@
         </w:rPr>
       </w:pPr>
       <w:r>
-        <w:t>dauert im Bestenfall maximal 100 Millisekunden</w:t>
+        <w:t xml:space="preserve">dauert im </w:t>
+      </w:r>
+      <w:proofErr w:type="spellStart"/>
+      <w:r>
+        <w:t>Bestenfall</w:t>
+      </w:r>
+      <w:proofErr w:type="spellEnd"/>
+      <w:r>
+        <w:t xml:space="preserve"> maximal 100 Millisekunden</w:t>
       </w:r>
     </w:p>
     <w:p>
@@ -608,7 +684,15 @@
         </w:rPr>
       </w:pPr>
       <w:r>
-        <w:t>dauert im Bestenfall maximal 100 Millisekunden</w:t>
+        <w:t xml:space="preserve">dauert im </w:t>
+      </w:r>
+      <w:proofErr w:type="spellStart"/>
+      <w:r>
+        <w:t>Bestenfall</w:t>
+      </w:r>
+      <w:proofErr w:type="spellEnd"/>
+      <w:r>
+        <w:t xml:space="preserve"> maximal 100 Millisekunden</w:t>
       </w:r>
     </w:p>
     <w:p>
@@ -671,7 +755,15 @@
         </w:rPr>
       </w:pPr>
       <w:r>
-        <w:t>liegt im Bestenfall bei 100%</w:t>
+        <w:t xml:space="preserve">liegt im </w:t>
+      </w:r>
+      <w:proofErr w:type="spellStart"/>
+      <w:r>
+        <w:t>Bestenfall</w:t>
+      </w:r>
+      <w:proofErr w:type="spellEnd"/>
+      <w:r>
+        <w:t xml:space="preserve"> bei 100%</w:t>
       </w:r>
     </w:p>
     <w:p>
@@ -745,7 +837,15 @@
         </w:rPr>
       </w:pPr>
       <w:r>
-        <w:t>liegt im Bestenfall bei 100%</w:t>
+        <w:t xml:space="preserve">liegt im </w:t>
+      </w:r>
+      <w:proofErr w:type="spellStart"/>
+      <w:r>
+        <w:t>Bestenfall</w:t>
+      </w:r>
+      <w:proofErr w:type="spellEnd"/>
+      <w:r>
+        <w:t xml:space="preserve"> bei 100%</w:t>
       </w:r>
     </w:p>
     <w:p>
@@ -789,12 +889,14 @@
           <w:b/>
         </w:rPr>
       </w:pPr>
+      <w:proofErr w:type="spellStart"/>
       <w:r>
         <w:rPr>
           <w:b/>
         </w:rPr>
         <w:t>Operability</w:t>
       </w:r>
+      <w:proofErr w:type="spellEnd"/>
       <w:r>
         <w:rPr>
           <w:b/>
@@ -825,7 +927,15 @@
         </w:rPr>
       </w:pPr>
       <w:r>
-        <w:t>liegt im Bestenfall bei 100%</w:t>
+        <w:t xml:space="preserve">liegt im </w:t>
+      </w:r>
+      <w:proofErr w:type="spellStart"/>
+      <w:r>
+        <w:t>Bestenfall</w:t>
+      </w:r>
+      <w:proofErr w:type="spellEnd"/>
+      <w:r>
+        <w:t xml:space="preserve"> bei 100%</w:t>
       </w:r>
     </w:p>
     <w:p>
@@ -869,12 +979,14 @@
           <w:b/>
         </w:rPr>
       </w:pPr>
+      <w:proofErr w:type="spellStart"/>
       <w:r>
         <w:rPr>
           <w:b/>
         </w:rPr>
         <w:t>Learnability</w:t>
       </w:r>
+      <w:proofErr w:type="spellEnd"/>
       <w:r>
         <w:rPr>
           <w:b/>
@@ -905,7 +1017,15 @@
         </w:rPr>
       </w:pPr>
       <w:r>
-        <w:t>liegt im Bestenfall bei 100%</w:t>
+        <w:t xml:space="preserve">liegt im </w:t>
+      </w:r>
+      <w:proofErr w:type="spellStart"/>
+      <w:r>
+        <w:t>Bestenfall</w:t>
+      </w:r>
+      <w:proofErr w:type="spellEnd"/>
+      <w:r>
+        <w:t xml:space="preserve"> bei 100%</w:t>
       </w:r>
     </w:p>
     <w:p>
@@ -953,8 +1073,16 @@
         <w:rPr>
           <w:b/>
         </w:rPr>
-        <w:t>User Interface Aesthetics</w:t>
-      </w:r>
+        <w:t xml:space="preserve">User Interface </w:t>
+      </w:r>
+      <w:proofErr w:type="spellStart"/>
+      <w:r>
+        <w:rPr>
+          <w:b/>
+        </w:rPr>
+        <w:t>Aesthetics</w:t>
+      </w:r>
+      <w:proofErr w:type="spellEnd"/>
       <w:r>
         <w:rPr>
           <w:b/>
@@ -985,7 +1113,15 @@
         </w:rPr>
       </w:pPr>
       <w:r>
-        <w:t>liegt im Bestenfall bei 100 %</w:t>
+        <w:t xml:space="preserve">liegt im </w:t>
+      </w:r>
+      <w:proofErr w:type="spellStart"/>
+      <w:r>
+        <w:t>Bestenfall</w:t>
+      </w:r>
+      <w:proofErr w:type="spellEnd"/>
+      <w:r>
+        <w:t xml:space="preserve"> bei 100 %</w:t>
       </w:r>
     </w:p>
     <w:p>
@@ -1033,8 +1169,16 @@
         <w:rPr>
           <w:b/>
         </w:rPr>
-        <w:t>User Error Protection</w:t>
-      </w:r>
+        <w:t xml:space="preserve">User Error </w:t>
+      </w:r>
+      <w:proofErr w:type="spellStart"/>
+      <w:r>
+        <w:rPr>
+          <w:b/>
+        </w:rPr>
+        <w:t>Protection</w:t>
+      </w:r>
+      <w:proofErr w:type="spellEnd"/>
       <w:r>
         <w:rPr>
           <w:b/>
@@ -1065,7 +1209,15 @@
         </w:rPr>
       </w:pPr>
       <w:r>
-        <w:t>liegt im Bestenfall bei 100 %</w:t>
+        <w:t xml:space="preserve">liegt im </w:t>
+      </w:r>
+      <w:proofErr w:type="spellStart"/>
+      <w:r>
+        <w:t>Bestenfall</w:t>
+      </w:r>
+      <w:proofErr w:type="spellEnd"/>
+      <w:r>
+        <w:t xml:space="preserve"> bei 100 %</w:t>
       </w:r>
     </w:p>
     <w:p>
@@ -1123,13 +1275,28 @@
           <w:b/>
         </w:rPr>
       </w:pPr>
-      <w:r>
-        <w:rPr>
-          <w:b/>
-        </w:rPr>
-        <w:lastRenderedPageBreak/>
-        <w:t>Functional Completness</w:t>
-      </w:r>
+      <w:proofErr w:type="spellStart"/>
+      <w:r>
+        <w:rPr>
+          <w:b/>
+        </w:rPr>
+        <w:t>Functional</w:t>
+      </w:r>
+      <w:proofErr w:type="spellEnd"/>
+      <w:r>
+        <w:rPr>
+          <w:b/>
+        </w:rPr>
+        <w:t xml:space="preserve"> </w:t>
+      </w:r>
+      <w:proofErr w:type="spellStart"/>
+      <w:r>
+        <w:rPr>
+          <w:b/>
+        </w:rPr>
+        <w:t>Completness</w:t>
+      </w:r>
+      <w:proofErr w:type="spellEnd"/>
       <w:r>
         <w:rPr>
           <w:b/>
@@ -1160,7 +1327,15 @@
         </w:rPr>
       </w:pPr>
       <w:r>
-        <w:t>liegt im Bestenfall bei 100 %</w:t>
+        <w:t xml:space="preserve">liegt im </w:t>
+      </w:r>
+      <w:proofErr w:type="spellStart"/>
+      <w:r>
+        <w:t>Bestenfall</w:t>
+      </w:r>
+      <w:proofErr w:type="spellEnd"/>
+      <w:r>
+        <w:t xml:space="preserve"> bei 100 %</w:t>
       </w:r>
     </w:p>
     <w:p>
@@ -1204,11 +1379,19 @@
           <w:b/>
         </w:rPr>
       </w:pPr>
-      <w:r>
-        <w:rPr>
-          <w:b/>
-        </w:rPr>
-        <w:t>Functional Correctness</w:t>
+      <w:proofErr w:type="spellStart"/>
+      <w:r>
+        <w:rPr>
+          <w:b/>
+        </w:rPr>
+        <w:t>Functional</w:t>
+      </w:r>
+      <w:proofErr w:type="spellEnd"/>
+      <w:r>
+        <w:rPr>
+          <w:b/>
+        </w:rPr>
+        <w:t xml:space="preserve"> Correctness</w:t>
       </w:r>
       <w:r>
         <w:rPr>
@@ -1240,7 +1423,15 @@
         </w:rPr>
       </w:pPr>
       <w:r>
-        <w:t>liegt im Bestenfall bei 100 %</w:t>
+        <w:t xml:space="preserve">liegt im </w:t>
+      </w:r>
+      <w:proofErr w:type="spellStart"/>
+      <w:r>
+        <w:t>Bestenfall</w:t>
+      </w:r>
+      <w:proofErr w:type="spellEnd"/>
+      <w:r>
+        <w:t xml:space="preserve"> bei 100 %</w:t>
       </w:r>
     </w:p>
     <w:p>
@@ -1288,8 +1479,16 @@
         <w:rPr>
           <w:b/>
         </w:rPr>
-        <w:t>Fault Tolerance</w:t>
-      </w:r>
+        <w:t xml:space="preserve">Fault </w:t>
+      </w:r>
+      <w:proofErr w:type="spellStart"/>
+      <w:r>
+        <w:rPr>
+          <w:b/>
+        </w:rPr>
+        <w:t>Tolerance</w:t>
+      </w:r>
+      <w:proofErr w:type="spellEnd"/>
       <w:r>
         <w:rPr>
           <w:b/>
@@ -1320,7 +1519,15 @@
         </w:rPr>
       </w:pPr>
       <w:r>
-        <w:t>liegt im Bestenfall bei 100 %</w:t>
+        <w:t xml:space="preserve">liegt im </w:t>
+      </w:r>
+      <w:proofErr w:type="spellStart"/>
+      <w:r>
+        <w:t>Bestenfall</w:t>
+      </w:r>
+      <w:proofErr w:type="spellEnd"/>
+      <w:r>
+        <w:t xml:space="preserve"> bei 100 %</w:t>
       </w:r>
     </w:p>
     <w:p>
@@ -1364,12 +1571,14 @@
           <w:b/>
         </w:rPr>
       </w:pPr>
+      <w:proofErr w:type="spellStart"/>
       <w:r>
         <w:rPr>
           <w:b/>
         </w:rPr>
         <w:t>Recoverability</w:t>
       </w:r>
+      <w:proofErr w:type="spellEnd"/>
       <w:r>
         <w:rPr>
           <w:b/>
@@ -1397,7 +1606,15 @@
         </w:rPr>
       </w:pPr>
       <w:r>
-        <w:t>liegt im Bestenfall bei 100 %</w:t>
+        <w:t xml:space="preserve">liegt im </w:t>
+      </w:r>
+      <w:proofErr w:type="spellStart"/>
+      <w:r>
+        <w:t>Bestenfall</w:t>
+      </w:r>
+      <w:proofErr w:type="spellEnd"/>
+      <w:r>
+        <w:t xml:space="preserve"> bei 100 %</w:t>
       </w:r>
     </w:p>
     <w:p>
@@ -1441,12 +1658,14 @@
           <w:b/>
         </w:rPr>
       </w:pPr>
+      <w:proofErr w:type="spellStart"/>
       <w:r>
         <w:rPr>
           <w:b/>
         </w:rPr>
         <w:t>Availability</w:t>
       </w:r>
+      <w:proofErr w:type="spellEnd"/>
       <w:r>
         <w:rPr>
           <w:b/>
@@ -1462,166 +1681,114 @@
           <w:color w:val="24292E"/>
           <w:shd w:val="clear" w:color="auto" w:fill="FFFFFF"/>
         </w:rPr>
-        <w:t>Gibt an inwieweit der Grad der Reliability ist, wenn das System benötigt wird) (</w:t>
-      </w:r>
-      <w:r>
-        <w:rPr>
-          <w:rFonts w:ascii="Segoe UI" w:hAnsi="Segoe UI" w:cs="Segoe UI"/>
-          <w:b/>
-          <w:color w:val="24292E"/>
-          <w:shd w:val="clear" w:color="auto" w:fill="FFFFFF"/>
-        </w:rPr>
-        <w:t>Reliability</w:t>
-      </w:r>
+        <w:t xml:space="preserve">Gibt an inwieweit der Grad der </w:t>
+      </w:r>
+      <w:proofErr w:type="spellStart"/>
       <w:r>
         <w:rPr>
           <w:rFonts w:ascii="Segoe UI" w:hAnsi="Segoe UI" w:cs="Segoe UI"/>
           <w:color w:val="24292E"/>
           <w:shd w:val="clear" w:color="auto" w:fill="FFFFFF"/>
         </w:rPr>
-        <w:t xml:space="preserve"> = Definiert den Grad zu welchem ein System, Produkt, eine Komponente oder eine Software spezifische Funktionen unter spezifischen Konditionen innerhalb eines spezifischen Zeitfensters ausführen kann)</w:t>
-      </w:r>
-    </w:p>
-    <w:p>
-      <w:pPr>
-        <w:pStyle w:val="Listenabsatz"/>
-        <w:numPr>
-          <w:ilvl w:val="1"/>
-          <w:numId w:val="13"/>
-        </w:numPr>
-        <w:rPr>
-          <w:b/>
-        </w:rPr>
-      </w:pPr>
-      <w:r>
-        <w:t>liegt im Bestenfall bei 100 %</w:t>
-      </w:r>
-    </w:p>
-    <w:p>
-      <w:pPr>
-        <w:pStyle w:val="Listenabsatz"/>
-        <w:numPr>
-          <w:ilvl w:val="1"/>
-          <w:numId w:val="13"/>
-        </w:numPr>
-        <w:rPr>
-          <w:b/>
-        </w:rPr>
-      </w:pPr>
-      <w:r>
-        <w:t>bei &gt;= 98 % noch hinnehmbar</w:t>
-      </w:r>
-    </w:p>
-    <w:p>
-      <w:pPr>
-        <w:pStyle w:val="Listenabsatz"/>
-        <w:numPr>
-          <w:ilvl w:val="1"/>
-          <w:numId w:val="13"/>
-        </w:numPr>
-        <w:rPr>
-          <w:b/>
-        </w:rPr>
-      </w:pPr>
-      <w:r>
-        <w:t>bei &lt; 98 % nicht mehr hinnehmbar</w:t>
-      </w:r>
-    </w:p>
-    <w:p>
-      <w:pPr>
-        <w:pStyle w:val="Listenabsatz"/>
-        <w:numPr>
-          <w:ilvl w:val="0"/>
-          <w:numId w:val="13"/>
-        </w:numPr>
-        <w:rPr>
-          <w:b/>
-        </w:rPr>
-      </w:pPr>
-      <w:r>
-        <w:rPr>
-          <w:rFonts w:ascii="Segoe UI" w:hAnsi="Segoe UI" w:cs="Segoe UI"/>
-          <w:b/>
-          <w:color w:val="24292E"/>
-          <w:shd w:val="clear" w:color="auto" w:fill="FFFFFF"/>
-        </w:rPr>
-        <w:t>Confidentiality</w:t>
-      </w:r>
-      <w:r>
-        <w:rPr>
-          <w:rFonts w:ascii="Segoe UI" w:hAnsi="Segoe UI" w:cs="Segoe UI"/>
-          <w:b/>
-          <w:color w:val="24292E"/>
-          <w:shd w:val="clear" w:color="auto" w:fill="FFFFFF"/>
-        </w:rPr>
-        <w:t xml:space="preserve"> </w:t>
-      </w:r>
+        <w:t>Reliability</w:t>
+      </w:r>
+      <w:proofErr w:type="spellEnd"/>
       <w:r>
         <w:rPr>
           <w:rFonts w:ascii="Segoe UI" w:hAnsi="Segoe UI" w:cs="Segoe UI"/>
           <w:color w:val="24292E"/>
           <w:shd w:val="clear" w:color="auto" w:fill="FFFFFF"/>
         </w:rPr>
-        <w:t>(Gibt an inwieweit das System sicherstellt, dass Datenzugriff nur von autorisierten Nutzern stattfindet)</w:t>
-      </w:r>
-    </w:p>
-    <w:p>
-      <w:pPr>
-        <w:pStyle w:val="Listenabsatz"/>
-        <w:numPr>
-          <w:ilvl w:val="1"/>
-          <w:numId w:val="13"/>
-        </w:numPr>
-        <w:rPr>
-          <w:b/>
-        </w:rPr>
-      </w:pPr>
+        <w:t xml:space="preserve"> ist, wenn das System benötigt wird) (</w:t>
+      </w:r>
+      <w:proofErr w:type="spellStart"/>
+      <w:r>
+        <w:rPr>
+          <w:rFonts w:ascii="Segoe UI" w:hAnsi="Segoe UI" w:cs="Segoe UI"/>
+          <w:b/>
+          <w:color w:val="24292E"/>
+          <w:shd w:val="clear" w:color="auto" w:fill="FFFFFF"/>
+        </w:rPr>
+        <w:t>Reliability</w:t>
+      </w:r>
+      <w:proofErr w:type="spellEnd"/>
       <w:r>
         <w:rPr>
           <w:rFonts w:ascii="Segoe UI" w:hAnsi="Segoe UI" w:cs="Segoe UI"/>
           <w:color w:val="24292E"/>
           <w:shd w:val="clear" w:color="auto" w:fill="FFFFFF"/>
         </w:rPr>
-        <w:t>liegt im Bestenfall bei 100 %</w:t>
-      </w:r>
-    </w:p>
-    <w:p>
-      <w:pPr>
-        <w:pStyle w:val="Listenabsatz"/>
-        <w:numPr>
-          <w:ilvl w:val="1"/>
-          <w:numId w:val="13"/>
-        </w:numPr>
-        <w:rPr>
-          <w:b/>
-        </w:rPr>
-      </w:pPr>
+        <w:t xml:space="preserve"> = </w:t>
+      </w:r>
+      <w:proofErr w:type="gramStart"/>
       <w:r>
         <w:rPr>
           <w:rFonts w:ascii="Segoe UI" w:hAnsi="Segoe UI" w:cs="Segoe UI"/>
           <w:color w:val="24292E"/>
           <w:shd w:val="clear" w:color="auto" w:fill="FFFFFF"/>
         </w:rPr>
-        <w:t>bei &gt;= 98 % noch hinnehmbar</w:t>
-      </w:r>
-    </w:p>
-    <w:p>
-      <w:pPr>
-        <w:pStyle w:val="Listenabsatz"/>
-        <w:numPr>
-          <w:ilvl w:val="1"/>
-          <w:numId w:val="13"/>
-        </w:numPr>
-        <w:rPr>
-          <w:b/>
-        </w:rPr>
-      </w:pPr>
+        <w:t>Definiert</w:t>
+      </w:r>
+      <w:proofErr w:type="gramEnd"/>
       <w:r>
         <w:rPr>
           <w:rFonts w:ascii="Segoe UI" w:hAnsi="Segoe UI" w:cs="Segoe UI"/>
           <w:color w:val="24292E"/>
           <w:shd w:val="clear" w:color="auto" w:fill="FFFFFF"/>
         </w:rPr>
+        <w:t xml:space="preserve"> den Grad zu welchem ein System, Produkt, eine Komponente oder eine Software spezifische Funktionen unter spezifischen Konditionen innerhalb eines spezifischen Zeitfensters ausführen kann)</w:t>
+      </w:r>
+    </w:p>
+    <w:p>
+      <w:pPr>
+        <w:pStyle w:val="Listenabsatz"/>
+        <w:numPr>
+          <w:ilvl w:val="1"/>
+          <w:numId w:val="13"/>
+        </w:numPr>
+        <w:rPr>
+          <w:b/>
+        </w:rPr>
+      </w:pPr>
+      <w:r>
+        <w:t xml:space="preserve">liegt im </w:t>
+      </w:r>
+      <w:proofErr w:type="spellStart"/>
+      <w:r>
+        <w:t>Bestenfall</w:t>
+      </w:r>
+      <w:proofErr w:type="spellEnd"/>
+      <w:r>
+        <w:t xml:space="preserve"> bei 100 %</w:t>
+      </w:r>
+    </w:p>
+    <w:p>
+      <w:pPr>
+        <w:pStyle w:val="Listenabsatz"/>
+        <w:numPr>
+          <w:ilvl w:val="1"/>
+          <w:numId w:val="13"/>
+        </w:numPr>
+        <w:rPr>
+          <w:b/>
+        </w:rPr>
+      </w:pPr>
+      <w:r>
+        <w:t>bei &gt;= 98 % noch hinnehmbar</w:t>
+      </w:r>
+    </w:p>
+    <w:p>
+      <w:pPr>
+        <w:pStyle w:val="Listenabsatz"/>
+        <w:numPr>
+          <w:ilvl w:val="1"/>
+          <w:numId w:val="13"/>
+        </w:numPr>
+        <w:rPr>
+          <w:b/>
+        </w:rPr>
+      </w:pPr>
+      <w:r>
         <w:t>bei &lt; 98 % nicht mehr hinnehmbar</w:t>
       </w:r>
     </w:p>
@@ -1630,12 +1797,13 @@
         <w:pStyle w:val="Listenabsatz"/>
         <w:numPr>
           <w:ilvl w:val="0"/>
-          <w:numId w:val="14"/>
-        </w:numPr>
-        <w:rPr>
-          <w:b/>
-        </w:rPr>
-      </w:pPr>
+          <w:numId w:val="13"/>
+        </w:numPr>
+        <w:rPr>
+          <w:b/>
+        </w:rPr>
+      </w:pPr>
+      <w:proofErr w:type="spellStart"/>
       <w:r>
         <w:rPr>
           <w:rFonts w:ascii="Segoe UI" w:hAnsi="Segoe UI" w:cs="Segoe UI"/>
@@ -1643,8 +1811,9 @@
           <w:color w:val="24292E"/>
           <w:shd w:val="clear" w:color="auto" w:fill="FFFFFF"/>
         </w:rPr>
-        <w:t>Integrity</w:t>
-      </w:r>
+        <w:t>Confidentiality</w:t>
+      </w:r>
+      <w:proofErr w:type="spellEnd"/>
       <w:r>
         <w:rPr>
           <w:rFonts w:ascii="Segoe UI" w:hAnsi="Segoe UI" w:cs="Segoe UI"/>
@@ -1660,7 +1829,7 @@
           <w:color w:val="24292E"/>
           <w:shd w:val="clear" w:color="auto" w:fill="FFFFFF"/>
         </w:rPr>
-        <w:t>(Gibt an inwieweit das System vor unberechtigten Zugriffen auf oder Modifikation von Funktionen oder Daten schützt)</w:t>
+        <w:t>(Gibt an inwieweit das System sicherstellt, dass Datenzugriff nur von autorisierten Nutzern stattfindet)</w:t>
       </w:r>
     </w:p>
     <w:p>
@@ -1668,7 +1837,7 @@
         <w:pStyle w:val="Listenabsatz"/>
         <w:numPr>
           <w:ilvl w:val="1"/>
-          <w:numId w:val="14"/>
+          <w:numId w:val="13"/>
         </w:numPr>
         <w:rPr>
           <w:b/>
@@ -1680,46 +1849,180 @@
           <w:color w:val="24292E"/>
           <w:shd w:val="clear" w:color="auto" w:fill="FFFFFF"/>
         </w:rPr>
-        <w:t>liegt im Bestenfall bei 100 %</w:t>
-      </w:r>
-    </w:p>
-    <w:p>
-      <w:pPr>
-        <w:pStyle w:val="Listenabsatz"/>
-        <w:numPr>
-          <w:ilvl w:val="1"/>
-          <w:numId w:val="14"/>
-        </w:numPr>
-        <w:rPr>
-          <w:b/>
-        </w:rPr>
-      </w:pPr>
+        <w:t xml:space="preserve">liegt im </w:t>
+      </w:r>
+      <w:proofErr w:type="spellStart"/>
       <w:r>
         <w:rPr>
           <w:rFonts w:ascii="Segoe UI" w:hAnsi="Segoe UI" w:cs="Segoe UI"/>
           <w:color w:val="24292E"/>
           <w:shd w:val="clear" w:color="auto" w:fill="FFFFFF"/>
         </w:rPr>
-        <w:t>bei &gt;= 98 % noch hinnehmbar</w:t>
-      </w:r>
-    </w:p>
-    <w:p>
-      <w:pPr>
-        <w:pStyle w:val="Listenabsatz"/>
-        <w:numPr>
-          <w:ilvl w:val="1"/>
-          <w:numId w:val="14"/>
-        </w:numPr>
-        <w:rPr>
-          <w:b/>
-        </w:rPr>
-      </w:pPr>
+        <w:t>Bestenfall</w:t>
+      </w:r>
+      <w:proofErr w:type="spellEnd"/>
       <w:r>
         <w:rPr>
           <w:rFonts w:ascii="Segoe UI" w:hAnsi="Segoe UI" w:cs="Segoe UI"/>
           <w:color w:val="24292E"/>
           <w:shd w:val="clear" w:color="auto" w:fill="FFFFFF"/>
         </w:rPr>
+        <w:t xml:space="preserve"> bei 100 %</w:t>
+      </w:r>
+    </w:p>
+    <w:p>
+      <w:pPr>
+        <w:pStyle w:val="Listenabsatz"/>
+        <w:numPr>
+          <w:ilvl w:val="1"/>
+          <w:numId w:val="13"/>
+        </w:numPr>
+        <w:rPr>
+          <w:b/>
+        </w:rPr>
+      </w:pPr>
+      <w:r>
+        <w:rPr>
+          <w:rFonts w:ascii="Segoe UI" w:hAnsi="Segoe UI" w:cs="Segoe UI"/>
+          <w:color w:val="24292E"/>
+          <w:shd w:val="clear" w:color="auto" w:fill="FFFFFF"/>
+        </w:rPr>
+        <w:t>bei &gt;= 98 % noch hinnehmbar</w:t>
+      </w:r>
+    </w:p>
+    <w:p>
+      <w:pPr>
+        <w:pStyle w:val="Listenabsatz"/>
+        <w:numPr>
+          <w:ilvl w:val="1"/>
+          <w:numId w:val="13"/>
+        </w:numPr>
+        <w:rPr>
+          <w:b/>
+        </w:rPr>
+      </w:pPr>
+      <w:r>
+        <w:rPr>
+          <w:rFonts w:ascii="Segoe UI" w:hAnsi="Segoe UI" w:cs="Segoe UI"/>
+          <w:color w:val="24292E"/>
+          <w:shd w:val="clear" w:color="auto" w:fill="FFFFFF"/>
+        </w:rPr>
+        <w:t>bei &lt; 98 % nicht mehr hinnehmbar</w:t>
+      </w:r>
+    </w:p>
+    <w:p>
+      <w:pPr>
+        <w:pStyle w:val="Listenabsatz"/>
+        <w:numPr>
+          <w:ilvl w:val="0"/>
+          <w:numId w:val="14"/>
+        </w:numPr>
+        <w:rPr>
+          <w:b/>
+        </w:rPr>
+      </w:pPr>
+      <w:r>
+        <w:rPr>
+          <w:rFonts w:ascii="Segoe UI" w:hAnsi="Segoe UI" w:cs="Segoe UI"/>
+          <w:b/>
+          <w:color w:val="24292E"/>
+          <w:shd w:val="clear" w:color="auto" w:fill="FFFFFF"/>
+        </w:rPr>
+        <w:t>Integrity</w:t>
+      </w:r>
+      <w:r>
+        <w:rPr>
+          <w:rFonts w:ascii="Segoe UI" w:hAnsi="Segoe UI" w:cs="Segoe UI"/>
+          <w:b/>
+          <w:color w:val="24292E"/>
+          <w:shd w:val="clear" w:color="auto" w:fill="FFFFFF"/>
+        </w:rPr>
+        <w:t xml:space="preserve"> </w:t>
+      </w:r>
+      <w:r>
+        <w:rPr>
+          <w:rFonts w:ascii="Segoe UI" w:hAnsi="Segoe UI" w:cs="Segoe UI"/>
+          <w:color w:val="24292E"/>
+          <w:shd w:val="clear" w:color="auto" w:fill="FFFFFF"/>
+        </w:rPr>
+        <w:t>(Gibt an inwieweit das System vor unberechtigten Zugriffen auf oder Modifikation von Funktionen oder Daten schützt)</w:t>
+      </w:r>
+    </w:p>
+    <w:p>
+      <w:pPr>
+        <w:pStyle w:val="Listenabsatz"/>
+        <w:numPr>
+          <w:ilvl w:val="1"/>
+          <w:numId w:val="14"/>
+        </w:numPr>
+        <w:rPr>
+          <w:b/>
+        </w:rPr>
+      </w:pPr>
+      <w:r>
+        <w:rPr>
+          <w:rFonts w:ascii="Segoe UI" w:hAnsi="Segoe UI" w:cs="Segoe UI"/>
+          <w:color w:val="24292E"/>
+          <w:shd w:val="clear" w:color="auto" w:fill="FFFFFF"/>
+        </w:rPr>
+        <w:t xml:space="preserve">liegt im </w:t>
+      </w:r>
+      <w:proofErr w:type="spellStart"/>
+      <w:r>
+        <w:rPr>
+          <w:rFonts w:ascii="Segoe UI" w:hAnsi="Segoe UI" w:cs="Segoe UI"/>
+          <w:color w:val="24292E"/>
+          <w:shd w:val="clear" w:color="auto" w:fill="FFFFFF"/>
+        </w:rPr>
+        <w:t>Bestenfall</w:t>
+      </w:r>
+      <w:proofErr w:type="spellEnd"/>
+      <w:r>
+        <w:rPr>
+          <w:rFonts w:ascii="Segoe UI" w:hAnsi="Segoe UI" w:cs="Segoe UI"/>
+          <w:color w:val="24292E"/>
+          <w:shd w:val="clear" w:color="auto" w:fill="FFFFFF"/>
+        </w:rPr>
+        <w:t xml:space="preserve"> bei 100 %</w:t>
+      </w:r>
+    </w:p>
+    <w:p>
+      <w:pPr>
+        <w:pStyle w:val="Listenabsatz"/>
+        <w:numPr>
+          <w:ilvl w:val="1"/>
+          <w:numId w:val="14"/>
+        </w:numPr>
+        <w:rPr>
+          <w:b/>
+        </w:rPr>
+      </w:pPr>
+      <w:r>
+        <w:rPr>
+          <w:rFonts w:ascii="Segoe UI" w:hAnsi="Segoe UI" w:cs="Segoe UI"/>
+          <w:color w:val="24292E"/>
+          <w:shd w:val="clear" w:color="auto" w:fill="FFFFFF"/>
+        </w:rPr>
+        <w:t>bei &gt;= 98 % noch hinnehmbar</w:t>
+      </w:r>
+    </w:p>
+    <w:p>
+      <w:pPr>
+        <w:pStyle w:val="Listenabsatz"/>
+        <w:numPr>
+          <w:ilvl w:val="1"/>
+          <w:numId w:val="14"/>
+        </w:numPr>
+        <w:rPr>
+          <w:b/>
+        </w:rPr>
+      </w:pPr>
+      <w:r>
+        <w:rPr>
+          <w:rFonts w:ascii="Segoe UI" w:hAnsi="Segoe UI" w:cs="Segoe UI"/>
+          <w:color w:val="24292E"/>
+          <w:shd w:val="clear" w:color="auto" w:fill="FFFFFF"/>
+        </w:rPr>
         <w:t>bei &lt; 98 % nicht mehr hinnehmbar</w:t>
       </w:r>
     </w:p>
@@ -1751,7 +2054,6 @@
         <w:rPr>
           <w:lang w:val="en-US"/>
         </w:rPr>
-        <w:lastRenderedPageBreak/>
         <w:t>User-</w:t>
       </w:r>
       <w:r>
@@ -1791,13 +2093,13 @@
           <w:b/>
           <w:lang w:val="en-US"/>
         </w:rPr>
-        <w:t>As a</w:t>
-      </w:r>
-      <w:r>
-        <w:rPr>
-          <w:lang w:val="en-US"/>
-        </w:rPr>
-        <w:t xml:space="preserve"> shisha smoker after my end of work </w:t>
+        <w:t xml:space="preserve">As a </w:t>
+      </w:r>
+      <w:r>
+        <w:rPr>
+          <w:lang w:val="en-US"/>
+        </w:rPr>
+        <w:t xml:space="preserve">young adult shisha-smoker with less free time and being willed to spend more money </w:t>
       </w:r>
       <w:r>
         <w:rPr>
@@ -1808,9 +2110,16 @@
       </w:r>
       <w:r>
         <w:rPr>
-          <w:lang w:val="en-US"/>
-        </w:rPr>
-        <w:t xml:space="preserve"> visit my preferred shisha bar by ordering online via an application on my smartphone </w:t>
+          <w:b/>
+          <w:lang w:val="en-US"/>
+        </w:rPr>
+        <w:t xml:space="preserve"> </w:t>
+      </w:r>
+      <w:r>
+        <w:rPr>
+          <w:lang w:val="en-US"/>
+        </w:rPr>
+        <w:t xml:space="preserve">smoke shisha at home with delivery to my home enabled by an app </w:t>
       </w:r>
       <w:r>
         <w:rPr>
@@ -1823,7 +2132,7 @@
         <w:rPr>
           <w:lang w:val="en-US"/>
         </w:rPr>
-        <w:t xml:space="preserve"> I don’t have to wait in the long queue.</w:t>
+        <w:t xml:space="preserve"> I don’t have to leave my house to smoke shisha.</w:t>
       </w:r>
     </w:p>
     <w:p>
@@ -1860,27 +2169,16 @@
       </w:r>
       <w:r>
         <w:rPr>
-          <w:lang w:val="en-US"/>
-        </w:rPr>
-        <w:t xml:space="preserve"> the shisha customer has </w:t>
-      </w:r>
-      <w:r>
-        <w:rPr>
-          <w:lang w:val="en-US"/>
-        </w:rPr>
-        <w:t>installed</w:t>
-      </w:r>
-      <w:r>
-        <w:rPr>
-          <w:lang w:val="en-US"/>
-        </w:rPr>
-        <w:t xml:space="preserve"> our app</w:t>
-      </w:r>
-      <w:r>
-        <w:rPr>
-          <w:lang w:val="en-US"/>
-        </w:rPr>
-        <w:t xml:space="preserve"> on his device with iOS or Android as operating system </w:t>
+          <w:b/>
+          <w:lang w:val="en-US"/>
+        </w:rPr>
+        <w:t xml:space="preserve"> </w:t>
+      </w:r>
+      <w:r>
+        <w:rPr>
+          <w:lang w:val="en-US"/>
+        </w:rPr>
+        <w:t xml:space="preserve">the shisha customer has installed our app on his device running on iOS or Android as operating system </w:t>
       </w:r>
       <w:r>
         <w:rPr>
@@ -1893,16 +2191,118 @@
         <w:rPr>
           <w:lang w:val="en-US"/>
         </w:rPr>
-        <w:t xml:space="preserve"> has registered in our app</w:t>
-      </w:r>
-      <w:r>
-        <w:rPr>
+        <w:t xml:space="preserve"> has registered in our app </w:t>
+      </w:r>
+      <w:r>
+        <w:rPr>
+          <w:b/>
+          <w:lang w:val="en-US"/>
+        </w:rPr>
+        <w:t>AND</w:t>
+      </w:r>
+      <w:r>
+        <w:rPr>
+          <w:lang w:val="en-US"/>
+        </w:rPr>
+        <w:t xml:space="preserve"> has no negative note regarding equipment damages </w:t>
+      </w:r>
+      <w:r>
+        <w:rPr>
+          <w:b/>
+          <w:lang w:val="en-US"/>
+        </w:rPr>
+        <w:t>AND</w:t>
+      </w:r>
+      <w:r>
+        <w:rPr>
+          <w:lang w:val="en-US"/>
+        </w:rPr>
+        <w:t xml:space="preserve"> has no outstanding bills has selected the desired shisha-bar </w:t>
+      </w:r>
+      <w:r>
+        <w:rPr>
+          <w:b/>
+          <w:lang w:val="en-US"/>
+        </w:rPr>
+        <w:t>AND</w:t>
+      </w:r>
+      <w:r>
+        <w:rPr>
+          <w:lang w:val="en-US"/>
+        </w:rPr>
+        <w:t xml:space="preserve"> has selected the desired shisha-equipment </w:t>
+      </w:r>
+      <w:r>
+        <w:rPr>
+          <w:b/>
+          <w:lang w:val="en-US"/>
+        </w:rPr>
+        <w:t>AND</w:t>
+      </w:r>
+      <w:r>
+        <w:rPr>
+          <w:lang w:val="en-US"/>
+        </w:rPr>
+        <w:t xml:space="preserve"> has chosen a desired payment method</w:t>
+      </w:r>
+    </w:p>
+    <w:p>
+      <w:pPr>
+        <w:pStyle w:val="Listenabsatz"/>
+        <w:rPr>
+          <w:lang w:val="en-US"/>
+        </w:rPr>
+      </w:pPr>
+      <w:r>
+        <w:rPr>
+          <w:b/>
+          <w:lang w:val="en-US"/>
+        </w:rPr>
+        <w:t>WHEN</w:t>
+      </w:r>
+      <w:r>
+        <w:rPr>
+          <w:b/>
           <w:lang w:val="en-US"/>
         </w:rPr>
         <w:t xml:space="preserve"> </w:t>
       </w:r>
       <w:r>
         <w:rPr>
+          <w:lang w:val="en-US"/>
+        </w:rPr>
+        <w:t xml:space="preserve">the shisha customer chooses to order shisha-equipment with home-delivery in our app </w:t>
+      </w:r>
+    </w:p>
+    <w:p>
+      <w:pPr>
+        <w:pStyle w:val="Listenabsatz"/>
+        <w:rPr>
+          <w:lang w:val="en-US"/>
+        </w:rPr>
+      </w:pPr>
+      <w:r>
+        <w:rPr>
+          <w:b/>
+          <w:lang w:val="en-US"/>
+        </w:rPr>
+        <w:t>THEN</w:t>
+      </w:r>
+      <w:r>
+        <w:rPr>
+          <w:b/>
+          <w:lang w:val="en-US"/>
+        </w:rPr>
+        <w:t xml:space="preserve"> </w:t>
+      </w:r>
+      <w:r>
+        <w:rPr>
+          <w:lang w:val="en-US"/>
+        </w:rPr>
+        <w:t xml:space="preserve">the customer receives a confirmation mail about his shisha-equipment order with home-delivery </w:t>
+      </w:r>
+      <w:r>
+        <w:rPr>
           <w:b/>
           <w:lang w:val="en-US"/>
         </w:rPr>
@@ -1912,132 +2312,7 @@
         <w:rPr>
           <w:lang w:val="en-US"/>
         </w:rPr>
-        <w:t xml:space="preserve"> has selected the delivery address</w:t>
-      </w:r>
-      <w:r>
-        <w:rPr>
-          <w:b/>
-          <w:lang w:val="en-US"/>
-        </w:rPr>
-        <w:t xml:space="preserve"> AND</w:t>
-      </w:r>
-      <w:r>
-        <w:rPr>
-          <w:lang w:val="en-US"/>
-        </w:rPr>
-        <w:t xml:space="preserve"> has selected the desired shisha-bar </w:t>
-      </w:r>
-      <w:r>
-        <w:rPr>
-          <w:b/>
-          <w:lang w:val="en-US"/>
-        </w:rPr>
-        <w:t>AND</w:t>
-      </w:r>
-      <w:r>
-        <w:rPr>
-          <w:lang w:val="en-US"/>
-        </w:rPr>
-        <w:t xml:space="preserve"> has selected the desired shisha-equipment </w:t>
-      </w:r>
-      <w:r>
-        <w:rPr>
-          <w:b/>
-          <w:lang w:val="en-US"/>
-        </w:rPr>
-        <w:t>AND</w:t>
-      </w:r>
-      <w:r>
-        <w:rPr>
-          <w:lang w:val="en-US"/>
-        </w:rPr>
-        <w:t xml:space="preserve"> has chosen a desired payment method</w:t>
-      </w:r>
-    </w:p>
-    <w:p>
-      <w:pPr>
-        <w:pStyle w:val="Listenabsatz"/>
-        <w:rPr>
-          <w:lang w:val="en-US"/>
-        </w:rPr>
-      </w:pPr>
-      <w:r>
-        <w:rPr>
-          <w:b/>
-          <w:lang w:val="en-US"/>
-        </w:rPr>
-        <w:t>WHEN</w:t>
-      </w:r>
-      <w:r>
-        <w:rPr>
-          <w:lang w:val="en-US"/>
-        </w:rPr>
-        <w:t xml:space="preserve"> the shisha customer chooses to order shisha equipment via home-delivery</w:t>
-      </w:r>
-      <w:r>
-        <w:rPr>
-          <w:lang w:val="en-US"/>
-        </w:rPr>
-        <w:t xml:space="preserve"> in our app</w:t>
-      </w:r>
-      <w:r>
-        <w:rPr>
-          <w:lang w:val="en-US"/>
-        </w:rPr>
-        <w:t xml:space="preserve"> with payment by Pay-Pal or Credit-Card</w:t>
-      </w:r>
-    </w:p>
-    <w:p>
-      <w:pPr>
-        <w:pStyle w:val="Listenabsatz"/>
-        <w:rPr>
-          <w:lang w:val="en-US"/>
-        </w:rPr>
-      </w:pPr>
-      <w:r>
-        <w:rPr>
-          <w:b/>
-          <w:lang w:val="en-US"/>
-        </w:rPr>
-        <w:t xml:space="preserve">THEN </w:t>
-      </w:r>
-      <w:r>
-        <w:rPr>
-          <w:lang w:val="en-US"/>
-        </w:rPr>
-        <w:t xml:space="preserve">the customer receives a confirmation mail about </w:t>
-      </w:r>
-      <w:r>
-        <w:rPr>
-          <w:lang w:val="en-US"/>
-        </w:rPr>
-        <w:t>his shisha equipment order via home-delivery</w:t>
-      </w:r>
-      <w:r>
-        <w:rPr>
-          <w:lang w:val="en-US"/>
-        </w:rPr>
-        <w:t xml:space="preserve"> </w:t>
-      </w:r>
-      <w:r>
-        <w:rPr>
-          <w:b/>
-          <w:lang w:val="en-US"/>
-        </w:rPr>
-        <w:t>AND</w:t>
-      </w:r>
-      <w:r>
-        <w:rPr>
-          <w:b/>
-          <w:lang w:val="en-US"/>
-        </w:rPr>
-        <w:t xml:space="preserve"> </w:t>
-      </w:r>
-      <w:r>
-        <w:rPr>
-          <w:lang w:val="en-US"/>
-        </w:rPr>
-        <w:t>a mail is sent to the affected shisha bar informing about the reserved shisha-equipment.</w:t>
+        <w:t xml:space="preserve"> a mail is sent to the affected shisha-bar about the ordered shisha-equipment.</w:t>
       </w:r>
     </w:p>
     <w:p>
@@ -2070,13 +2345,31 @@
           <w:b/>
           <w:lang w:val="en-US"/>
         </w:rPr>
-        <w:t xml:space="preserve">As a </w:t>
-      </w:r>
-      <w:r>
-        <w:rPr>
-          <w:lang w:val="en-US"/>
-        </w:rPr>
-        <w:t xml:space="preserve">young adult shisha-smoker with my friends </w:t>
+        <w:t>As a</w:t>
+      </w:r>
+      <w:r>
+        <w:rPr>
+          <w:lang w:val="en-US"/>
+        </w:rPr>
+        <w:t xml:space="preserve"> shisha smoker </w:t>
+      </w:r>
+      <w:r>
+        <w:rPr>
+          <w:lang w:val="en-US"/>
+        </w:rPr>
+        <w:t xml:space="preserve">having less free time and being willed to spend less </w:t>
+      </w:r>
+      <w:r>
+        <w:rPr>
+          <w:lang w:val="en-US"/>
+        </w:rPr>
+        <w:t>money,</w:t>
+      </w:r>
+      <w:r>
+        <w:rPr>
+          <w:lang w:val="en-US"/>
+        </w:rPr>
+        <w:t xml:space="preserve"> </w:t>
       </w:r>
       <w:r>
         <w:rPr>
@@ -2087,7 +2380,6 @@
       </w:r>
       <w:r>
         <w:rPr>
-          <w:b/>
           <w:lang w:val="en-US"/>
         </w:rPr>
         <w:t xml:space="preserve"> </w:t>
@@ -2096,31 +2388,13 @@
         <w:rPr>
           <w:lang w:val="en-US"/>
         </w:rPr>
-        <w:t xml:space="preserve">smoke shisha at home </w:t>
-      </w:r>
-      <w:r>
-        <w:rPr>
-          <w:lang w:val="en-US"/>
-        </w:rPr>
-        <w:t xml:space="preserve">enabled </w:t>
-      </w:r>
-      <w:r>
-        <w:rPr>
-          <w:lang w:val="en-US"/>
-        </w:rPr>
-        <w:t xml:space="preserve">by </w:t>
-      </w:r>
-      <w:r>
-        <w:rPr>
-          <w:lang w:val="en-US"/>
-        </w:rPr>
-        <w:t>an order and delivery-process</w:t>
-      </w:r>
-      <w:r>
-        <w:rPr>
-          <w:lang w:val="en-US"/>
-        </w:rPr>
-        <w:t xml:space="preserve"> via an application</w:t>
+        <w:t>order shisha equipment</w:t>
+      </w:r>
+      <w:r>
+        <w:rPr>
+          <w:lang w:val="en-US"/>
+        </w:rPr>
+        <w:t xml:space="preserve"> with collection by the customer</w:t>
       </w:r>
       <w:r>
         <w:rPr>
@@ -2139,7 +2413,45 @@
         <w:rPr>
           <w:lang w:val="en-US"/>
         </w:rPr>
-        <w:t xml:space="preserve"> I don’t have to leave my house to smoke shisha.</w:t>
+        <w:t xml:space="preserve"> I</w:t>
+      </w:r>
+      <w:r>
+        <w:rPr>
+          <w:lang w:val="en-US"/>
+        </w:rPr>
+        <w:t xml:space="preserve"> </w:t>
+      </w:r>
+      <w:proofErr w:type="gramStart"/>
+      <w:r>
+        <w:rPr>
+          <w:lang w:val="en-US"/>
+        </w:rPr>
+        <w:t>am able to</w:t>
+      </w:r>
+      <w:proofErr w:type="gramEnd"/>
+      <w:r>
+        <w:rPr>
+          <w:lang w:val="en-US"/>
+        </w:rPr>
+        <w:t xml:space="preserve"> smoke shisha at home without </w:t>
+      </w:r>
+      <w:r>
+        <w:rPr>
+          <w:lang w:val="en-US"/>
+        </w:rPr>
+        <w:t xml:space="preserve">having </w:t>
+      </w:r>
+      <w:r>
+        <w:rPr>
+          <w:lang w:val="en-US"/>
+        </w:rPr>
+        <w:t>high costs</w:t>
+      </w:r>
+      <w:r>
+        <w:rPr>
+          <w:lang w:val="en-US"/>
+        </w:rPr>
+        <w:t>.</w:t>
       </w:r>
     </w:p>
     <w:p>
@@ -2176,16 +2488,157 @@
       </w:r>
       <w:r>
         <w:rPr>
-          <w:b/>
+          <w:lang w:val="en-US"/>
+        </w:rPr>
+        <w:t xml:space="preserve"> the shisha customer has </w:t>
+      </w:r>
+      <w:r>
+        <w:rPr>
+          <w:lang w:val="en-US"/>
+        </w:rPr>
+        <w:t>installed</w:t>
+      </w:r>
+      <w:r>
+        <w:rPr>
+          <w:lang w:val="en-US"/>
+        </w:rPr>
+        <w:t xml:space="preserve"> our app</w:t>
+      </w:r>
+      <w:r>
+        <w:rPr>
+          <w:lang w:val="en-US"/>
+        </w:rPr>
+        <w:t xml:space="preserve"> on his device with iOS or Android as operating system </w:t>
+      </w:r>
+      <w:r>
+        <w:rPr>
+          <w:b/>
+          <w:lang w:val="en-US"/>
+        </w:rPr>
+        <w:t>AND</w:t>
+      </w:r>
+      <w:r>
+        <w:rPr>
+          <w:lang w:val="en-US"/>
+        </w:rPr>
+        <w:t xml:space="preserve"> has registered in our app</w:t>
+      </w:r>
+      <w:r>
+        <w:rPr>
+          <w:b/>
+          <w:lang w:val="en-US"/>
+        </w:rPr>
+        <w:t xml:space="preserve"> AND</w:t>
+      </w:r>
+      <w:r>
+        <w:rPr>
+          <w:lang w:val="en-US"/>
+        </w:rPr>
+        <w:t xml:space="preserve"> has selected the desired shisha-bar </w:t>
+      </w:r>
+      <w:r>
+        <w:rPr>
+          <w:b/>
+          <w:lang w:val="en-US"/>
+        </w:rPr>
+        <w:t>AND</w:t>
+      </w:r>
+      <w:r>
+        <w:rPr>
+          <w:lang w:val="en-US"/>
+        </w:rPr>
+        <w:t xml:space="preserve"> has selected the desired shisha-equipment </w:t>
+      </w:r>
+      <w:r>
+        <w:rPr>
+          <w:b/>
+          <w:lang w:val="en-US"/>
+        </w:rPr>
+        <w:t>AND</w:t>
+      </w:r>
+      <w:r>
+        <w:rPr>
+          <w:lang w:val="en-US"/>
+        </w:rPr>
+        <w:t xml:space="preserve"> has chosen a desired payment method</w:t>
+      </w:r>
+    </w:p>
+    <w:p>
+      <w:pPr>
+        <w:pStyle w:val="Listenabsatz"/>
+        <w:rPr>
+          <w:lang w:val="en-US"/>
+        </w:rPr>
+      </w:pPr>
+      <w:r>
+        <w:rPr>
+          <w:b/>
+          <w:lang w:val="en-US"/>
+        </w:rPr>
+        <w:t>WHEN</w:t>
+      </w:r>
+      <w:r>
+        <w:rPr>
+          <w:lang w:val="en-US"/>
+        </w:rPr>
+        <w:t xml:space="preserve"> the shisha customer chooses to order shisha equipment via </w:t>
+      </w:r>
+      <w:r>
+        <w:rPr>
+          <w:lang w:val="en-US"/>
+        </w:rPr>
+        <w:t>collection by the customer</w:t>
+      </w:r>
+      <w:r>
+        <w:rPr>
+          <w:lang w:val="en-US"/>
+        </w:rPr>
+        <w:t xml:space="preserve"> in our app</w:t>
+      </w:r>
+      <w:r>
+        <w:rPr>
           <w:lang w:val="en-US"/>
         </w:rPr>
         <w:t xml:space="preserve"> </w:t>
       </w:r>
-      <w:r>
-        <w:rPr>
-          <w:lang w:val="en-US"/>
-        </w:rPr>
-        <w:t xml:space="preserve">the shisha customer has installed our app on his device running on iOS or Android as operating system </w:t>
+    </w:p>
+    <w:p>
+      <w:pPr>
+        <w:pStyle w:val="Listenabsatz"/>
+        <w:rPr>
+          <w:lang w:val="en-US"/>
+        </w:rPr>
+      </w:pPr>
+      <w:r>
+        <w:rPr>
+          <w:b/>
+          <w:lang w:val="en-US"/>
+        </w:rPr>
+        <w:t xml:space="preserve">THEN </w:t>
+      </w:r>
+      <w:r>
+        <w:rPr>
+          <w:lang w:val="en-US"/>
+        </w:rPr>
+        <w:t xml:space="preserve">the customer receives a confirmation mail about </w:t>
+      </w:r>
+      <w:r>
+        <w:rPr>
+          <w:lang w:val="en-US"/>
+        </w:rPr>
+        <w:t xml:space="preserve">his shisha equipment order via </w:t>
+      </w:r>
+      <w:r>
+        <w:rPr>
+          <w:lang w:val="en-US"/>
+        </w:rPr>
+        <w:t>collection by the customer</w:t>
+      </w:r>
+      <w:r>
+        <w:rPr>
+          <w:lang w:val="en-US"/>
+        </w:rPr>
+        <w:t xml:space="preserve"> </w:t>
       </w:r>
       <w:r>
         <w:rPr>
@@ -2196,19 +2649,7 @@
       </w:r>
       <w:r>
         <w:rPr>
-          <w:lang w:val="en-US"/>
-        </w:rPr>
-        <w:t xml:space="preserve"> has registered in our app </w:t>
-      </w:r>
-      <w:r>
-        <w:rPr>
-          <w:b/>
-          <w:lang w:val="en-US"/>
-        </w:rPr>
-        <w:t>AND</w:t>
-      </w:r>
-      <w:r>
-        <w:rPr>
+          <w:b/>
           <w:lang w:val="en-US"/>
         </w:rPr>
         <w:t xml:space="preserve"> </w:t>
@@ -2217,121 +2658,19 @@
         <w:rPr>
           <w:lang w:val="en-US"/>
         </w:rPr>
-        <w:t xml:space="preserve">has no negative note regarding equipment damages </w:t>
-      </w:r>
-      <w:r>
-        <w:rPr>
-          <w:b/>
-          <w:lang w:val="en-US"/>
-        </w:rPr>
-        <w:t>AND</w:t>
-      </w:r>
-      <w:r>
-        <w:rPr>
-          <w:lang w:val="en-US"/>
-        </w:rPr>
-        <w:t xml:space="preserve"> has no outstanding bills has selected the desired shisha-bar </w:t>
-      </w:r>
-      <w:r>
-        <w:rPr>
-          <w:b/>
-          <w:lang w:val="en-US"/>
-        </w:rPr>
-        <w:t>AND</w:t>
-      </w:r>
-      <w:r>
-        <w:rPr>
-          <w:lang w:val="en-US"/>
-        </w:rPr>
-        <w:t xml:space="preserve"> has selected the desired shisha-equipment </w:t>
-      </w:r>
-      <w:r>
-        <w:rPr>
-          <w:b/>
-          <w:lang w:val="en-US"/>
-        </w:rPr>
-        <w:t>AND</w:t>
-      </w:r>
-      <w:r>
-        <w:rPr>
-          <w:lang w:val="en-US"/>
-        </w:rPr>
-        <w:t xml:space="preserve"> has chosen a desired payment method</w:t>
-      </w:r>
-    </w:p>
-    <w:p>
-      <w:pPr>
-        <w:pStyle w:val="Listenabsatz"/>
-        <w:rPr>
-          <w:lang w:val="en-US"/>
-        </w:rPr>
-      </w:pPr>
-      <w:r>
-        <w:rPr>
-          <w:b/>
-          <w:lang w:val="en-US"/>
-        </w:rPr>
-        <w:t>WHEN</w:t>
-      </w:r>
-      <w:r>
-        <w:rPr>
-          <w:b/>
-          <w:lang w:val="en-US"/>
-        </w:rPr>
-        <w:t xml:space="preserve"> </w:t>
-      </w:r>
-      <w:r>
-        <w:rPr>
-          <w:lang w:val="en-US"/>
-        </w:rPr>
-        <w:t>the shisha customer chooses to order the reservation of a table and shisha-equipment in our app with payment by EC card</w:t>
-      </w:r>
-    </w:p>
-    <w:p>
-      <w:pPr>
-        <w:pStyle w:val="Listenabsatz"/>
-        <w:rPr>
-          <w:lang w:val="en-US"/>
-        </w:rPr>
-      </w:pPr>
-      <w:r>
-        <w:rPr>
-          <w:b/>
-          <w:lang w:val="en-US"/>
-        </w:rPr>
-        <w:t>THEN</w:t>
-      </w:r>
-      <w:r>
-        <w:rPr>
-          <w:b/>
-          <w:lang w:val="en-US"/>
-        </w:rPr>
-        <w:t xml:space="preserve"> </w:t>
-      </w:r>
-      <w:r>
-        <w:rPr>
-          <w:lang w:val="en-US"/>
-        </w:rPr>
-        <w:t>the customer receives a confirmation mail about his shisha-equipment reservation</w:t>
-      </w:r>
-      <w:r>
-        <w:rPr>
-          <w:lang w:val="en-US"/>
-        </w:rPr>
-        <w:t xml:space="preserve"> </w:t>
-      </w:r>
-      <w:r>
-        <w:rPr>
-          <w:b/>
-          <w:lang w:val="en-US"/>
-        </w:rPr>
-        <w:t>AND</w:t>
-      </w:r>
-      <w:r>
-        <w:rPr>
-          <w:lang w:val="en-US"/>
-        </w:rPr>
-        <w:t xml:space="preserve"> a mail is sent to the affected shisha bar informing about the reserved table and shisha-equipment.</w:t>
+        <w:t xml:space="preserve">a mail is sent to the affected shisha bar informing about the </w:t>
+      </w:r>
+      <w:r>
+        <w:rPr>
+          <w:lang w:val="en-US"/>
+        </w:rPr>
+        <w:t>ordered</w:t>
+      </w:r>
+      <w:r>
+        <w:rPr>
+          <w:lang w:val="en-US"/>
+        </w:rPr>
+        <w:t xml:space="preserve"> shisha-equipment.</w:t>
       </w:r>
     </w:p>
     <w:p>
@@ -2536,6 +2875,22 @@
     </w:p>
     <w:p>
       <w:pPr>
+        <w:pStyle w:val="Listenabsatz"/>
+        <w:rPr>
+          <w:lang w:val="en-US"/>
+        </w:rPr>
+      </w:pPr>
+    </w:p>
+    <w:p>
+      <w:pPr>
+        <w:pStyle w:val="Listenabsatz"/>
+        <w:rPr>
+          <w:lang w:val="en-US"/>
+        </w:rPr>
+      </w:pPr>
+    </w:p>
+    <w:p>
+      <w:pPr>
         <w:pStyle w:val="Untertitel"/>
         <w:rPr>
           <w:lang w:val="en-US"/>
@@ -2570,7 +2925,21 @@
         <w:rPr>
           <w:lang w:val="en-US"/>
         </w:rPr>
-        <w:t xml:space="preserve">guy being interested in smoking shisha </w:t>
+        <w:t xml:space="preserve">guy being interested in smoking </w:t>
+      </w:r>
+      <w:proofErr w:type="gramStart"/>
+      <w:r>
+        <w:rPr>
+          <w:lang w:val="en-US"/>
+        </w:rPr>
+        <w:t>shisha</w:t>
+      </w:r>
+      <w:proofErr w:type="gramEnd"/>
+      <w:r>
+        <w:rPr>
+          <w:lang w:val="en-US"/>
+        </w:rPr>
+        <w:t xml:space="preserve"> </w:t>
       </w:r>
       <w:r>
         <w:rPr>
@@ -2624,20 +2993,6 @@
         </w:rPr>
         <w:t xml:space="preserve"> I am able to test them.</w:t>
       </w:r>
-    </w:p>
-    <w:p>
-      <w:pPr>
-        <w:rPr>
-          <w:lang w:val="en-US"/>
-        </w:rPr>
-      </w:pPr>
-    </w:p>
-    <w:p>
-      <w:pPr>
-        <w:rPr>
-          <w:lang w:val="en-US"/>
-        </w:rPr>
-      </w:pPr>
     </w:p>
     <w:p>
       <w:pPr>
@@ -2753,14 +3108,8 @@
     <w:p>
       <w:pPr>
         <w:pStyle w:val="Untertitel"/>
-        <w:rPr>
-          <w:lang w:val="en-US"/>
-        </w:rPr>
-      </w:pPr>
-      <w:r>
-        <w:rPr>
-          <w:lang w:val="en-US"/>
-        </w:rPr>
+      </w:pPr>
+      <w:r>
         <w:t>Anmerkungen</w:t>
       </w:r>
     </w:p>
@@ -2775,12 +3124,33 @@
         <w:t>Story 3 &amp; 4 können zu e</w:t>
       </w:r>
       <w:r>
-        <w:t>iner User Class zusammengefasst werden -&gt; Die funktionalen Anforderungen sind grundsätzlich identisch, nur dass bei UserStory 4 die Anzeige der Rezensionen bzw. Filterung anhand von Rezensionen im Vordergrund steht. In beiden User Storys stehen die Details der jeweiligen Shisha-Bars bzw. der Überblick, nicht aber der Bestellvorgang im Vordergrund. Dadurch ergeben sich 3 User Classes. Es ist weiterhin möglich zu Beginn für die User Classes 1 &amp; 2 bei einer bestimmten Anzahl an Bestellungen innerhalb eines bestimmten Zeitraums ein Rabattsystem einzuführen.</w:t>
-      </w:r>
-    </w:p>
-    <w:p/>
-    <w:p/>
-    <w:p/>
+        <w:t xml:space="preserve">iner User Class zusammengefasst werden -&gt; Die funktionalen Anforderungen sind grundsätzlich identisch, nur dass bei </w:t>
+      </w:r>
+      <w:proofErr w:type="spellStart"/>
+      <w:r>
+        <w:t>UserStory</w:t>
+      </w:r>
+      <w:proofErr w:type="spellEnd"/>
+      <w:r>
+        <w:t xml:space="preserve"> 4 die Anzeige der Rezensionen bzw. Filterung anhand von Rezensionen im Vordergrund steht. In beiden User Storys stehen die Details der jeweiligen Shisha-Bars bzw. der Überblick, nicht aber der Bestellvorgang im Vordergrund. Dadurch ergeben sich 3 User </w:t>
+      </w:r>
+      <w:proofErr w:type="spellStart"/>
+      <w:r>
+        <w:t>Classes</w:t>
+      </w:r>
+      <w:proofErr w:type="spellEnd"/>
+      <w:r>
+        <w:t xml:space="preserve">. Es ist weiterhin möglich zu Beginn für die User </w:t>
+      </w:r>
+      <w:proofErr w:type="spellStart"/>
+      <w:r>
+        <w:t>Classes</w:t>
+      </w:r>
+      <w:proofErr w:type="spellEnd"/>
+      <w:r>
+        <w:t xml:space="preserve"> 1 &amp; 2 bei einer bestimmten Anzahl an Bestellungen innerhalb eines bestimmten Zeitraums ein Rabattsystem einzuführen.</w:t>
+      </w:r>
+    </w:p>
     <w:p/>
     <w:p/>
     <w:p/>
@@ -3046,7 +3416,7 @@
               </w:numPr>
             </w:pPr>
             <w:r>
-              <w:t>Tobias weist bei Warteschlangen eine geringe Geduldtoleranz auf</w:t>
+              <w:t>er vermeidet es, das Haus zu verlassen und ist lieber in seinem Haus</w:t>
             </w:r>
           </w:p>
           <w:p>
@@ -3058,7 +3428,7 @@
               </w:numPr>
             </w:pPr>
             <w:r>
-              <w:t>er vermeidet es, das Haus zu verlassen und ist lieber in seinem Haus</w:t>
+              <w:t>Geld nicht so wichtig wie Bequemlichkeit</w:t>
             </w:r>
           </w:p>
           <w:p>
@@ -3533,7 +3903,7 @@
               </w:numPr>
             </w:pPr>
             <w:r>
-              <w:t>er trifft sich abends gerne mit Freunden in seiner präferierten Shisha-Bar in Mannheim Jungbusch</w:t>
+              <w:t>geizig</w:t>
             </w:r>
           </w:p>
           <w:p>
@@ -3545,7 +3915,7 @@
               </w:numPr>
             </w:pPr>
             <w:r>
-              <w:t>er raucht täglich nach Feierabend Shisha</w:t>
+              <w:t>keine Freunde</w:t>
             </w:r>
           </w:p>
           <w:p>
@@ -3557,7 +3927,10 @@
               </w:numPr>
             </w:pPr>
             <w:r>
-              <w:t>er legt großes Wert auf Ambiente</w:t>
+              <w:t xml:space="preserve">Dagobert nimmt </w:t>
+            </w:r>
+            <w:r>
+              <w:t>ungerne am öffentlichen Leben teil</w:t>
             </w:r>
           </w:p>
           <w:p>
@@ -3569,7 +3942,7 @@
               </w:numPr>
             </w:pPr>
             <w:r>
-              <w:t>durch sein Ambiente-Bewusstsein möchte Rüdiger weiterhin am Shisha-Bar-Lifestyle teilnehmen</w:t>
+              <w:t>stets bemüht sein Vermögen zu mehren</w:t>
             </w:r>
           </w:p>
           <w:p>
@@ -3581,19 +3954,7 @@
               </w:numPr>
             </w:pPr>
             <w:r>
-              <w:t>Dagobert nimmt gerne am öffentlichen Leben teil</w:t>
-            </w:r>
-          </w:p>
-          <w:p>
-            <w:pPr>
-              <w:pStyle w:val="Listenabsatz"/>
-              <w:numPr>
-                <w:ilvl w:val="0"/>
-                <w:numId w:val="17"/>
-              </w:numPr>
-            </w:pPr>
-            <w:r>
-              <w:t>er möchte vorab einen Tisch inkl- Shisha-Ausstattung in seiner Stamm-Shisha-Bar über sein iPhone bestellen/ reservieren, um nicht lange warten zu müssen</w:t>
+              <w:t xml:space="preserve">besitzt einen privaten Chauffeur, der von Dagobert zur Selbstabholung bestellte Produkte abholt </w:t>
             </w:r>
           </w:p>
         </w:tc>
@@ -3653,7 +4014,22 @@
               <w:t xml:space="preserve">das Shisha-Rauchen soll bevorzugt </w:t>
             </w:r>
             <w:r>
-              <w:t>in seiner Stamm-Shisha-Bar stattfinden</w:t>
+              <w:t>zu Hause stattfinden</w:t>
+            </w:r>
+          </w:p>
+          <w:p>
+            <w:pPr>
+              <w:pStyle w:val="Listenabsatz"/>
+              <w:numPr>
+                <w:ilvl w:val="0"/>
+                <w:numId w:val="18"/>
+              </w:numPr>
+              <w:rPr>
+                <w:b/>
+              </w:rPr>
+            </w:pPr>
+            <w:r>
+              <w:t>Vermögen soll nicht zu stark beansprucht werden</w:t>
             </w:r>
           </w:p>
         </w:tc>
@@ -3687,7 +4063,13 @@
               </w:rPr>
             </w:pPr>
             <w:r>
-              <w:t>seine Stamm-Shisha-Bar bietet bislang keine App zur Online-Reservierung an und engagiert auch keine App-Entwickler</w:t>
+              <w:t>seine Stamm-Shisha-Bar bietet bislang keine App zur Online-</w:t>
+            </w:r>
+            <w:r>
+              <w:t>Bestellung zur Selbstabholung</w:t>
+            </w:r>
+            <w:r>
+              <w:t xml:space="preserve"> an und engagiert auch keine App-Entwickler</w:t>
             </w:r>
           </w:p>
           <w:p>
@@ -3702,7 +4084,28 @@
               </w:rPr>
             </w:pPr>
             <w:r>
-              <w:t>er möchte keine Zeit investieren, um dann in seiner Stamm-Shisha-Bar aufgrund belegter Tische warten zu müssen</w:t>
+              <w:t xml:space="preserve">er möchte </w:t>
+            </w:r>
+            <w:r>
+              <w:t>den Shisha-Konsum in seiner Schatzkammer genießen ohne sich eine eigene Shisha erwerben zu müssen zu müssen</w:t>
+            </w:r>
+          </w:p>
+          <w:p>
+            <w:pPr>
+              <w:pStyle w:val="Listenabsatz"/>
+              <w:numPr>
+                <w:ilvl w:val="0"/>
+                <w:numId w:val="18"/>
+              </w:numPr>
+              <w:rPr>
+                <w:b/>
+              </w:rPr>
+            </w:pPr>
+            <w:r>
+              <w:t>zeigt die Bereitschaft Produkte per App mit Selbstabholung zu erwerben -&gt; keine zu starke Belastung seines Vermögens</w:t>
+            </w:r>
+            <w:r>
+              <w:t xml:space="preserve"> -&gt; Abholung und Rückgabe dieser Produkte über Chauffeur</w:t>
             </w:r>
           </w:p>
         </w:tc>
@@ -3743,7 +4146,10 @@
               <w:t xml:space="preserve">Dagobert die Sicherheit geben, eine ansprechend designte App zur Verfügung zu stellen, über die Dagobert </w:t>
             </w:r>
             <w:r>
-              <w:t>auf seinem iPhone einen Tisch und Shisha-Ausstattung über wenige Buttonklicks bestellen bzw. reservieren kann</w:t>
+              <w:t xml:space="preserve">auf seinem iPhone </w:t>
+            </w:r>
+            <w:r>
+              <w:t>Shisha-Ausstattung zur Selbstabholung zu bestellen</w:t>
             </w:r>
           </w:p>
         </w:tc>
@@ -3786,24 +4192,14 @@
               </w:numPr>
             </w:pPr>
             <w:r>
-              <w:t>der Datenschutz einer solchen App muss gewährleistet werden, da Dagobert über ein hohes Vermögen verfügt</w:t>
-            </w:r>
-          </w:p>
-          <w:p>
-            <w:pPr>
-              <w:pStyle w:val="Listenabsatz"/>
-              <w:numPr>
-                <w:ilvl w:val="0"/>
-                <w:numId w:val="19"/>
-              </w:numPr>
-            </w:pPr>
-            <w:r>
-              <w:t>die App muss auf seinem iPhone verfügbar sein, da Dagobert eine Aversion gegen Android hat</w:t>
+              <w:t>Preis darf nicht zu hoch sein</w:t>
             </w:r>
           </w:p>
         </w:tc>
       </w:tr>
     </w:tbl>
+    <w:p/>
+    <w:p/>
     <w:p/>
     <w:p/>
     <w:p/>
@@ -4160,7 +4556,10 @@
               </w:rPr>
             </w:pPr>
             <w:r>
-              <w:t>Rüdiger hat keinerlei Erfahrungswerte bezüglich des Shisha-Rauchens und möchte anhand von Weiterempfehlungen die beste Shisha-Bar in seiner Umgebung ausfindig machen</w:t>
+              <w:t>Yoda</w:t>
+            </w:r>
+            <w:r>
+              <w:t xml:space="preserve"> hat keinerlei Erfahrungswerte bezüglich des Shisha-Rauchens und möchte anhand von Weiterempfehlungen die beste Shisha-Bar in seiner Umgebung ausfindig machen</w:t>
             </w:r>
           </w:p>
           <w:p>
@@ -4270,7 +4669,10 @@
               <w:t xml:space="preserve">Wir können </w:t>
             </w:r>
             <w:r>
-              <w:t>Rüdiger die Sicherheit geben, dass er über unsere App einen Überblick über die nah an seinem Wohnort lokalisierten Shisha-Bars erhält</w:t>
+              <w:t>Yoda</w:t>
+            </w:r>
+            <w:r>
+              <w:t xml:space="preserve"> die Sicherheit geben, dass er über unsere App einen Überblick über die nah an seinem Wohnort lokalisierten Shisha-Bars erhält</w:t>
             </w:r>
             <w:r>
               <w:t xml:space="preserve"> und ihm die Entscheidungsfindung durch Rezensionen anderer Kunden von Shisha-Bars in unserer App erleichtert wird und diese selbsterklärend zu bedienen ist</w:t>
@@ -4316,7 +4718,10 @@
               </w:numPr>
             </w:pPr>
             <w:r>
-              <w:t xml:space="preserve">Rüdiger möchte eine mögliche App, zum Überblick über Shisha-Bars nur dann verwenden, wenn diese </w:t>
+              <w:t>Yoda</w:t>
+            </w:r>
+            <w:r>
+              <w:t xml:space="preserve"> möchte eine mögliche App, zum Überblick über Shisha-Bars nur dann verwenden, wenn diese </w:t>
             </w:r>
             <w:r>
               <w:t>selbsterklärend</w:t>
@@ -4328,10 +4733,14 @@
         </w:tc>
       </w:tr>
     </w:tbl>
+    <w:p/>
+    <w:p/>
+    <w:p/>
     <w:p>
       <w:pPr>
         <w:pStyle w:val="berschrift1"/>
       </w:pPr>
+      <w:bookmarkStart w:id="1" w:name="_Hlk23168667"/>
       <w:r>
         <w:lastRenderedPageBreak/>
         <w:t>User Story Mapping</w:t>
@@ -4584,6 +4993,9 @@
               </w:numPr>
             </w:pPr>
             <w:r>
+              <w:t xml:space="preserve">Klick für </w:t>
+            </w:r>
+            <w:r>
               <w:t>Anzeige der Öffnungszeiten der Shisha-Bars</w:t>
             </w:r>
           </w:p>
@@ -4596,6 +5008,9 @@
               </w:numPr>
             </w:pPr>
             <w:r>
+              <w:t xml:space="preserve">Klick für </w:t>
+            </w:r>
+            <w:r>
               <w:t>Anzeige der angebotenen Shisha-Ausstattung zum Home-Delivery</w:t>
             </w:r>
           </w:p>
@@ -4613,6 +5028,9 @@
               </w:numPr>
             </w:pPr>
             <w:r>
+              <w:t xml:space="preserve">Klick für </w:t>
+            </w:r>
+            <w:r>
               <w:t>Anzeige Shisha-Bars in einer Karte</w:t>
             </w:r>
           </w:p>
@@ -4632,11 +5050,19 @@
                 <w:lang w:val="en-US"/>
               </w:rPr>
             </w:pPr>
+            <w:proofErr w:type="spellStart"/>
             <w:r>
               <w:rPr>
                 <w:lang w:val="en-US"/>
               </w:rPr>
-              <w:t>Bestellung des Home-Delivery-Services</w:t>
+              <w:t>Bestellung</w:t>
+            </w:r>
+            <w:proofErr w:type="spellEnd"/>
+            <w:r>
+              <w:rPr>
+                <w:lang w:val="en-US"/>
+              </w:rPr>
+              <w:t xml:space="preserve"> des Home-Delivery-Services</w:t>
             </w:r>
           </w:p>
           <w:p>
@@ -4662,21 +5088,6 @@
                 <w:numId w:val="22"/>
               </w:numPr>
             </w:pPr>
-            <w:r>
-              <w:t>Bezahlung per PayPal</w:t>
-            </w:r>
-          </w:p>
-          <w:p>
-            <w:pPr>
-              <w:pStyle w:val="Listenabsatz"/>
-              <w:numPr>
-                <w:ilvl w:val="0"/>
-                <w:numId w:val="22"/>
-              </w:numPr>
-            </w:pPr>
-            <w:r>
-              <w:t>Bestätigungsmail Home-Delivery (Kunde und Endanwender)</w:t>
-            </w:r>
           </w:p>
         </w:tc>
       </w:tr>
@@ -4838,7 +5249,16 @@
               </w:numPr>
             </w:pPr>
             <w:r>
-              <w:t xml:space="preserve">Anzeige der reservierbaren Tische und Shisha-Ausstattung in der Shisha-Bar selbst </w:t>
+              <w:t xml:space="preserve">Klick für </w:t>
+            </w:r>
+            <w:r>
+              <w:t>Anzeige der</w:t>
+            </w:r>
+            <w:r>
+              <w:t xml:space="preserve"> angebotenen Shisha-Ausstattung zur Selbstabholung</w:t>
+            </w:r>
+            <w:r>
+              <w:t xml:space="preserve"> </w:t>
             </w:r>
           </w:p>
         </w:tc>
@@ -4855,6 +5275,9 @@
               </w:numPr>
             </w:pPr>
             <w:r>
+              <w:t xml:space="preserve">Klick für </w:t>
+            </w:r>
+            <w:r>
               <w:t>Anzeige Shisha-Bars in einer Karte</w:t>
             </w:r>
           </w:p>
@@ -4908,10 +5331,13 @@
               </w:numPr>
             </w:pPr>
             <w:r>
-              <w:t>Bestätigungsmail Vor-Ort-Reservierung an Shisha-Bar und Enduser</w:t>
-            </w:r>
-            <w:bookmarkStart w:id="0" w:name="_GoBack"/>
-            <w:bookmarkEnd w:id="0"/>
+              <w:t xml:space="preserve">Bestätigungsmail Vor-Ort-Reservierung an Shisha-Bar und </w:t>
+            </w:r>
+            <w:proofErr w:type="spellStart"/>
+            <w:r>
+              <w:t>Enduser</w:t>
+            </w:r>
+            <w:proofErr w:type="spellEnd"/>
           </w:p>
         </w:tc>
       </w:tr>
@@ -5029,6 +5455,9 @@
                 <w:numId w:val="23"/>
               </w:numPr>
             </w:pPr>
+            <w:r>
+              <w:t xml:space="preserve">Klick für </w:t>
+            </w:r>
             <w:r>
               <w:t>Anzeige Shisha-Bars in einer Karte</w:t>
             </w:r>
@@ -5041,7 +5470,9 @@
           <w:p/>
         </w:tc>
       </w:tr>
+      <w:bookmarkEnd w:id="1"/>
     </w:tbl>
+    <w:p/>
     <w:p/>
     <w:p>
       <w:pPr>
@@ -5477,7 +5908,15 @@
         </w:rPr>
       </w:pPr>
       <w:r>
-        <w:t>Einfluss ob und wann Auslieferung der App -&gt; Platzierung in den AppStores erfolgt</w:t>
+        <w:t xml:space="preserve">Einfluss ob und wann Auslieferung der App -&gt; Platzierung in den </w:t>
+      </w:r>
+      <w:proofErr w:type="spellStart"/>
+      <w:r>
+        <w:t>AppStores</w:t>
+      </w:r>
+      <w:proofErr w:type="spellEnd"/>
+      <w:r>
+        <w:t xml:space="preserve"> erfolgt</w:t>
       </w:r>
     </w:p>
     <w:p>
@@ -5701,6 +6140,9 @@
       <w:r>
         <w:t>Kapitalbereitstellung hauptsächlich über aufgenommene Darlehen und Umsatzerlöse</w:t>
       </w:r>
+      <w:r>
+        <w:t xml:space="preserve"> </w:t>
+      </w:r>
     </w:p>
     <w:p>
       <w:pPr>
@@ -5771,7 +6213,15 @@
         </w:numPr>
       </w:pPr>
       <w:r>
-        <w:t xml:space="preserve">Bei einem Nicht-Einhalten der Regularien wird unsere App nicht im Google-Play-Store und App-Store von Apple angeboten -&gt; unsere App ist kontinuierlich der Gefahr ausgesetzt, von den jeweiligen AppStores ausgeschlossen zu werden. </w:t>
+        <w:t xml:space="preserve">Bei einem Nicht-Einhalten der Regularien wird unsere App nicht im Google-Play-Store und App-Store von Apple angeboten -&gt; unsere App ist kontinuierlich der Gefahr ausgesetzt, von den jeweiligen </w:t>
+      </w:r>
+      <w:proofErr w:type="spellStart"/>
+      <w:r>
+        <w:t>AppStores</w:t>
+      </w:r>
+      <w:proofErr w:type="spellEnd"/>
+      <w:r>
+        <w:t xml:space="preserve"> ausgeschlossen zu werden. </w:t>
       </w:r>
       <w:r>
         <w:t>Folgen: keine Nutzer, keine Umsatzerlöse, kein Gewinn, Gefahr einer Insolvenz</w:t>

--- a/Requirements Engineering.docx
+++ b/Requirements Engineering.docx
@@ -274,12 +274,56 @@
           <w:lang w:val="en-US"/>
         </w:rPr>
       </w:pPr>
-      <w:r>
-        <w:rPr>
-          <w:lang w:val="en-US"/>
-        </w:rPr>
-        <w:t>Berücksichtigung Umsatzsteuer bei Preisberechnung</w:t>
-      </w:r>
+      <w:proofErr w:type="spellStart"/>
+      <w:r>
+        <w:rPr>
+          <w:lang w:val="en-US"/>
+        </w:rPr>
+        <w:t>Berücksichtigung</w:t>
+      </w:r>
+      <w:proofErr w:type="spellEnd"/>
+      <w:r>
+        <w:rPr>
+          <w:lang w:val="en-US"/>
+        </w:rPr>
+        <w:t xml:space="preserve"> </w:t>
+      </w:r>
+      <w:proofErr w:type="spellStart"/>
+      <w:r>
+        <w:rPr>
+          <w:lang w:val="en-US"/>
+        </w:rPr>
+        <w:t>Umsatzsteuer</w:t>
+      </w:r>
+      <w:proofErr w:type="spellEnd"/>
+      <w:r>
+        <w:rPr>
+          <w:lang w:val="en-US"/>
+        </w:rPr>
+        <w:t xml:space="preserve"> </w:t>
+      </w:r>
+      <w:proofErr w:type="spellStart"/>
+      <w:r>
+        <w:rPr>
+          <w:lang w:val="en-US"/>
+        </w:rPr>
+        <w:t>bei</w:t>
+      </w:r>
+      <w:proofErr w:type="spellEnd"/>
+      <w:r>
+        <w:rPr>
+          <w:lang w:val="en-US"/>
+        </w:rPr>
+        <w:t xml:space="preserve"> </w:t>
+      </w:r>
+      <w:proofErr w:type="spellStart"/>
+      <w:r>
+        <w:rPr>
+          <w:lang w:val="en-US"/>
+        </w:rPr>
+        <w:t>Preisberechnung</w:t>
+      </w:r>
+      <w:proofErr w:type="spellEnd"/>
     </w:p>
     <w:p>
       <w:pPr>
@@ -380,11 +424,19 @@
           <w:lang w:val="en-US"/>
         </w:rPr>
       </w:pPr>
-      <w:r>
-        <w:rPr>
-          <w:lang w:val="en-US"/>
-        </w:rPr>
-        <w:t>Notwendigkeit Google Maps API</w:t>
+      <w:proofErr w:type="spellStart"/>
+      <w:r>
+        <w:rPr>
+          <w:lang w:val="en-US"/>
+        </w:rPr>
+        <w:t>Notwendigkeit</w:t>
+      </w:r>
+      <w:proofErr w:type="spellEnd"/>
+      <w:r>
+        <w:rPr>
+          <w:lang w:val="en-US"/>
+        </w:rPr>
+        <w:t xml:space="preserve"> Google Maps API</w:t>
       </w:r>
     </w:p>
     <w:p>
@@ -431,7 +483,21 @@
         <w:rPr>
           <w:lang w:val="en-US"/>
         </w:rPr>
-        <w:t>API zu Google Maps -&gt; I</w:t>
+        <w:t xml:space="preserve">API </w:t>
+      </w:r>
+      <w:proofErr w:type="spellStart"/>
+      <w:r>
+        <w:rPr>
+          <w:lang w:val="en-US"/>
+        </w:rPr>
+        <w:t>zu</w:t>
+      </w:r>
+      <w:proofErr w:type="spellEnd"/>
+      <w:r>
+        <w:rPr>
+          <w:lang w:val="en-US"/>
+        </w:rPr>
+        <w:t xml:space="preserve"> Google Maps -&gt; I</w:t>
       </w:r>
       <w:r>
         <w:rPr>
@@ -451,7 +517,6 @@
         <w:rPr>
           <w:lang w:val="en-US"/>
         </w:rPr>
-        <w:lastRenderedPageBreak/>
         <w:t>Non-Functional Requirements</w:t>
       </w:r>
     </w:p>
@@ -482,7 +547,15 @@
         </w:numPr>
       </w:pPr>
       <w:r>
-        <w:t>dauert im Bestenfall maximal 100 Millisekunden</w:t>
+        <w:t xml:space="preserve">dauert im </w:t>
+      </w:r>
+      <w:proofErr w:type="spellStart"/>
+      <w:r>
+        <w:t>Bestenfall</w:t>
+      </w:r>
+      <w:proofErr w:type="spellEnd"/>
+      <w:r>
+        <w:t xml:space="preserve"> maximal 100 Millisekunden</w:t>
       </w:r>
     </w:p>
     <w:p>
@@ -545,7 +618,15 @@
         </w:rPr>
       </w:pPr>
       <w:r>
-        <w:t>dauert im Bestenfall maximal 100 Millisekunden</w:t>
+        <w:t xml:space="preserve">dauert im </w:t>
+      </w:r>
+      <w:proofErr w:type="spellStart"/>
+      <w:r>
+        <w:t>Bestenfall</w:t>
+      </w:r>
+      <w:proofErr w:type="spellEnd"/>
+      <w:r>
+        <w:t xml:space="preserve"> maximal 100 Millisekunden</w:t>
       </w:r>
     </w:p>
     <w:p>
@@ -608,7 +689,15 @@
         </w:rPr>
       </w:pPr>
       <w:r>
-        <w:t>dauert im Bestenfall maximal 100 Millisekunden</w:t>
+        <w:t xml:space="preserve">dauert im </w:t>
+      </w:r>
+      <w:proofErr w:type="spellStart"/>
+      <w:r>
+        <w:t>Bestenfall</w:t>
+      </w:r>
+      <w:proofErr w:type="spellEnd"/>
+      <w:r>
+        <w:t xml:space="preserve"> maximal 100 Millisekunden</w:t>
       </w:r>
     </w:p>
     <w:p>
@@ -671,7 +760,15 @@
         </w:rPr>
       </w:pPr>
       <w:r>
-        <w:t>liegt im Bestenfall bei 100%</w:t>
+        <w:t xml:space="preserve">liegt im </w:t>
+      </w:r>
+      <w:proofErr w:type="spellStart"/>
+      <w:r>
+        <w:t>Bestenfall</w:t>
+      </w:r>
+      <w:proofErr w:type="spellEnd"/>
+      <w:r>
+        <w:t xml:space="preserve"> bei 100%</w:t>
       </w:r>
     </w:p>
     <w:p>
@@ -745,7 +842,15 @@
         </w:rPr>
       </w:pPr>
       <w:r>
-        <w:t>liegt im Bestenfall bei 100%</w:t>
+        <w:t xml:space="preserve">liegt im </w:t>
+      </w:r>
+      <w:proofErr w:type="spellStart"/>
+      <w:r>
+        <w:t>Bestenfall</w:t>
+      </w:r>
+      <w:proofErr w:type="spellEnd"/>
+      <w:r>
+        <w:t xml:space="preserve"> bei 100%</w:t>
       </w:r>
     </w:p>
     <w:p>
@@ -789,12 +894,14 @@
           <w:b/>
         </w:rPr>
       </w:pPr>
+      <w:proofErr w:type="spellStart"/>
       <w:r>
         <w:rPr>
           <w:b/>
         </w:rPr>
         <w:t>Operability</w:t>
       </w:r>
+      <w:proofErr w:type="spellEnd"/>
       <w:r>
         <w:rPr>
           <w:b/>
@@ -825,7 +932,15 @@
         </w:rPr>
       </w:pPr>
       <w:r>
-        <w:t>liegt im Bestenfall bei 100%</w:t>
+        <w:t xml:space="preserve">liegt im </w:t>
+      </w:r>
+      <w:proofErr w:type="spellStart"/>
+      <w:r>
+        <w:t>Bestenfall</w:t>
+      </w:r>
+      <w:proofErr w:type="spellEnd"/>
+      <w:r>
+        <w:t xml:space="preserve"> bei 100%</w:t>
       </w:r>
     </w:p>
     <w:p>
@@ -869,12 +984,14 @@
           <w:b/>
         </w:rPr>
       </w:pPr>
+      <w:proofErr w:type="spellStart"/>
       <w:r>
         <w:rPr>
           <w:b/>
         </w:rPr>
         <w:t>Learnability</w:t>
       </w:r>
+      <w:proofErr w:type="spellEnd"/>
       <w:r>
         <w:rPr>
           <w:b/>
@@ -890,167 +1007,25 @@
           <w:color w:val="24292E"/>
           <w:shd w:val="clear" w:color="auto" w:fill="FFFFFF"/>
         </w:rPr>
-        <w:t>Gibt an in wieweit die Software es ermöglicht, dass der Nutzer lernt sie in eine effiziente und effektiv Art und Weise zu nutzen)</w:t>
-      </w:r>
-    </w:p>
-    <w:p>
-      <w:pPr>
-        <w:pStyle w:val="Listenabsatz"/>
-        <w:numPr>
-          <w:ilvl w:val="1"/>
-          <w:numId w:val="12"/>
-        </w:numPr>
-        <w:rPr>
-          <w:b/>
-        </w:rPr>
-      </w:pPr>
-      <w:r>
-        <w:t>liegt im Bestenfall bei 100%</w:t>
-      </w:r>
-    </w:p>
-    <w:p>
-      <w:pPr>
-        <w:pStyle w:val="Listenabsatz"/>
-        <w:numPr>
-          <w:ilvl w:val="1"/>
-          <w:numId w:val="12"/>
-        </w:numPr>
-        <w:rPr>
-          <w:b/>
-        </w:rPr>
-      </w:pPr>
-      <w:r>
-        <w:t xml:space="preserve">bei &gt;=95% noch hinnehmbar </w:t>
-      </w:r>
-    </w:p>
-    <w:p>
-      <w:pPr>
-        <w:pStyle w:val="Listenabsatz"/>
-        <w:numPr>
-          <w:ilvl w:val="1"/>
-          <w:numId w:val="12"/>
-        </w:numPr>
-        <w:rPr>
-          <w:b/>
-        </w:rPr>
-      </w:pPr>
-      <w:r>
-        <w:t>bei &lt; 95 % nicht mehr hinnehmbar</w:t>
-      </w:r>
-    </w:p>
-    <w:p>
-      <w:pPr>
-        <w:pStyle w:val="Listenabsatz"/>
-        <w:numPr>
-          <w:ilvl w:val="0"/>
-          <w:numId w:val="12"/>
-        </w:numPr>
-        <w:rPr>
-          <w:b/>
-        </w:rPr>
-      </w:pPr>
-      <w:r>
-        <w:rPr>
-          <w:b/>
-        </w:rPr>
-        <w:t>User Interface Aesthetics</w:t>
-      </w:r>
-      <w:r>
-        <w:rPr>
-          <w:b/>
-        </w:rPr>
-        <w:t xml:space="preserve"> </w:t>
-      </w:r>
-      <w:r>
-        <w:t>(</w:t>
-      </w:r>
+        <w:t xml:space="preserve">Gibt an in wieweit die Software es ermöglicht, dass der Nutzer lernt sie </w:t>
+      </w:r>
+      <w:proofErr w:type="gramStart"/>
       <w:r>
         <w:rPr>
           <w:rFonts w:ascii="Segoe UI" w:hAnsi="Segoe UI" w:cs="Segoe UI"/>
           <w:color w:val="24292E"/>
           <w:shd w:val="clear" w:color="auto" w:fill="FFFFFF"/>
         </w:rPr>
-        <w:t>Gibt an in wieweit das Erscheinungsbild für den Nutzer ansprechend und zufriedenstellend ist)</w:t>
-      </w:r>
-    </w:p>
-    <w:p>
-      <w:pPr>
-        <w:pStyle w:val="Listenabsatz"/>
-        <w:numPr>
-          <w:ilvl w:val="1"/>
-          <w:numId w:val="12"/>
-        </w:numPr>
-        <w:rPr>
-          <w:b/>
-        </w:rPr>
-      </w:pPr>
-      <w:r>
-        <w:t>liegt im Bestenfall bei 100 %</w:t>
-      </w:r>
-    </w:p>
-    <w:p>
-      <w:pPr>
-        <w:pStyle w:val="Listenabsatz"/>
-        <w:numPr>
-          <w:ilvl w:val="1"/>
-          <w:numId w:val="12"/>
-        </w:numPr>
-        <w:rPr>
-          <w:b/>
-        </w:rPr>
-      </w:pPr>
-      <w:r>
-        <w:t>bei &gt;= 95 % noch hinnehmbar</w:t>
-      </w:r>
-    </w:p>
-    <w:p>
-      <w:pPr>
-        <w:pStyle w:val="Listenabsatz"/>
-        <w:numPr>
-          <w:ilvl w:val="1"/>
-          <w:numId w:val="12"/>
-        </w:numPr>
-        <w:rPr>
-          <w:b/>
-        </w:rPr>
-      </w:pPr>
-      <w:r>
-        <w:t>bei &lt; 95 % nicht mehr hinnehmbar</w:t>
-      </w:r>
-    </w:p>
-    <w:p>
-      <w:pPr>
-        <w:pStyle w:val="Listenabsatz"/>
-        <w:numPr>
-          <w:ilvl w:val="0"/>
-          <w:numId w:val="12"/>
-        </w:numPr>
-        <w:rPr>
-          <w:b/>
-        </w:rPr>
-      </w:pPr>
-      <w:r>
-        <w:rPr>
-          <w:b/>
-        </w:rPr>
-        <w:t>User Error Protection</w:t>
-      </w:r>
-      <w:r>
-        <w:rPr>
-          <w:b/>
-        </w:rPr>
-        <w:t xml:space="preserve"> </w:t>
-      </w:r>
-      <w:r>
-        <w:t>(</w:t>
-      </w:r>
+        <w:t>in eine effiziente und effektiv Art</w:t>
+      </w:r>
+      <w:proofErr w:type="gramEnd"/>
       <w:r>
         <w:rPr>
           <w:rFonts w:ascii="Segoe UI" w:hAnsi="Segoe UI" w:cs="Segoe UI"/>
           <w:color w:val="24292E"/>
           <w:shd w:val="clear" w:color="auto" w:fill="FFFFFF"/>
         </w:rPr>
-        <w:t>Gibt an in wieweit Nutzer vor Nutzerfehler beschützt werden, beziehungsweise diese vermieden werden)</w:t>
+        <w:t xml:space="preserve"> und Weise zu nutzen)</w:t>
       </w:r>
     </w:p>
     <w:p>
@@ -1065,7 +1040,15 @@
         </w:rPr>
       </w:pPr>
       <w:r>
-        <w:t>liegt im Bestenfall bei 100 %</w:t>
+        <w:t xml:space="preserve">liegt im </w:t>
+      </w:r>
+      <w:proofErr w:type="spellStart"/>
+      <w:r>
+        <w:t>Bestenfall</w:t>
+      </w:r>
+      <w:proofErr w:type="spellEnd"/>
+      <w:r>
+        <w:t xml:space="preserve"> bei 100%</w:t>
       </w:r>
     </w:p>
     <w:p>
@@ -1080,7 +1063,7 @@
         </w:rPr>
       </w:pPr>
       <w:r>
-        <w:t>bei &gt;= 95 % noch hinnehmbar</w:t>
+        <w:t xml:space="preserve">bei &gt;=95% noch hinnehmbar </w:t>
       </w:r>
     </w:p>
     <w:p>
@@ -1100,20 +1083,6 @@
     </w:p>
     <w:p>
       <w:pPr>
-        <w:rPr>
-          <w:b/>
-        </w:rPr>
-      </w:pPr>
-    </w:p>
-    <w:p>
-      <w:pPr>
-        <w:rPr>
-          <w:b/>
-        </w:rPr>
-      </w:pPr>
-    </w:p>
-    <w:p>
-      <w:pPr>
         <w:pStyle w:val="Listenabsatz"/>
         <w:numPr>
           <w:ilvl w:val="0"/>
@@ -1127,9 +1096,16 @@
         <w:rPr>
           <w:b/>
         </w:rPr>
-        <w:lastRenderedPageBreak/>
-        <w:t>Functional Completness</w:t>
-      </w:r>
+        <w:t xml:space="preserve">User Interface </w:t>
+      </w:r>
+      <w:proofErr w:type="spellStart"/>
+      <w:r>
+        <w:rPr>
+          <w:b/>
+        </w:rPr>
+        <w:t>Aesthetics</w:t>
+      </w:r>
+      <w:proofErr w:type="spellEnd"/>
       <w:r>
         <w:rPr>
           <w:b/>
@@ -1145,7 +1121,7 @@
           <w:color w:val="24292E"/>
           <w:shd w:val="clear" w:color="auto" w:fill="FFFFFF"/>
         </w:rPr>
-        <w:t>Gibt den Umfang der Erfüllung der funktionalen Anforderungen an)</w:t>
+        <w:t>Gibt an in wieweit das Erscheinungsbild für den Nutzer ansprechend und zufriedenstellend ist)</w:t>
       </w:r>
     </w:p>
     <w:p>
@@ -1160,7 +1136,15 @@
         </w:rPr>
       </w:pPr>
       <w:r>
-        <w:t>liegt im Bestenfall bei 100 %</w:t>
+        <w:t xml:space="preserve">liegt im </w:t>
+      </w:r>
+      <w:proofErr w:type="spellStart"/>
+      <w:r>
+        <w:t>Bestenfall</w:t>
+      </w:r>
+      <w:proofErr w:type="spellEnd"/>
+      <w:r>
+        <w:t xml:space="preserve"> bei 100 %</w:t>
       </w:r>
     </w:p>
     <w:p>
@@ -1208,8 +1192,16 @@
         <w:rPr>
           <w:b/>
         </w:rPr>
-        <w:t>Functional Correctness</w:t>
-      </w:r>
+        <w:t xml:space="preserve">User Error </w:t>
+      </w:r>
+      <w:proofErr w:type="spellStart"/>
+      <w:r>
+        <w:rPr>
+          <w:b/>
+        </w:rPr>
+        <w:t>Protection</w:t>
+      </w:r>
+      <w:proofErr w:type="spellEnd"/>
       <w:r>
         <w:rPr>
           <w:b/>
@@ -1225,7 +1217,7 @@
           <w:color w:val="24292E"/>
           <w:shd w:val="clear" w:color="auto" w:fill="FFFFFF"/>
         </w:rPr>
-        <w:t>Gibt an in wieweit die Ergebnisse den erwarteten Ergebnissen entsprechen)</w:t>
+        <w:t>Gibt an in wieweit Nutzer vor Nutzerfehler beschützt werden, beziehungsweise diese vermieden werden)</w:t>
       </w:r>
     </w:p>
     <w:p>
@@ -1240,7 +1232,15 @@
         </w:rPr>
       </w:pPr>
       <w:r>
-        <w:t>liegt im Bestenfall bei 100 %</w:t>
+        <w:t xml:space="preserve">liegt im </w:t>
+      </w:r>
+      <w:proofErr w:type="spellStart"/>
+      <w:r>
+        <w:t>Bestenfall</w:t>
+      </w:r>
+      <w:proofErr w:type="spellEnd"/>
+      <w:r>
+        <w:t xml:space="preserve"> bei 100 %</w:t>
       </w:r>
     </w:p>
     <w:p>
@@ -1275,6 +1275,20 @@
     </w:p>
     <w:p>
       <w:pPr>
+        <w:rPr>
+          <w:b/>
+        </w:rPr>
+      </w:pPr>
+    </w:p>
+    <w:p>
+      <w:pPr>
+        <w:rPr>
+          <w:b/>
+        </w:rPr>
+      </w:pPr>
+    </w:p>
+    <w:p>
+      <w:pPr>
         <w:pStyle w:val="Listenabsatz"/>
         <w:numPr>
           <w:ilvl w:val="0"/>
@@ -1284,12 +1298,28 @@
           <w:b/>
         </w:rPr>
       </w:pPr>
-      <w:r>
-        <w:rPr>
-          <w:b/>
-        </w:rPr>
-        <w:t>Fault Tolerance</w:t>
-      </w:r>
+      <w:proofErr w:type="spellStart"/>
+      <w:r>
+        <w:rPr>
+          <w:b/>
+        </w:rPr>
+        <w:t>Functional</w:t>
+      </w:r>
+      <w:proofErr w:type="spellEnd"/>
+      <w:r>
+        <w:rPr>
+          <w:b/>
+        </w:rPr>
+        <w:t xml:space="preserve"> </w:t>
+      </w:r>
+      <w:proofErr w:type="spellStart"/>
+      <w:r>
+        <w:rPr>
+          <w:b/>
+        </w:rPr>
+        <w:t>Completness</w:t>
+      </w:r>
+      <w:proofErr w:type="spellEnd"/>
       <w:r>
         <w:rPr>
           <w:b/>
@@ -1305,7 +1335,7 @@
           <w:color w:val="24292E"/>
           <w:shd w:val="clear" w:color="auto" w:fill="FFFFFF"/>
         </w:rPr>
-        <w:t>Gibt an inwieweit das System weiter funktionieren kann, auch wenn Software oder Hardware Fehler existieren)</w:t>
+        <w:t>Gibt den Umfang der Erfüllung der funktionalen Anforderungen an)</w:t>
       </w:r>
     </w:p>
     <w:p>
@@ -1320,7 +1350,15 @@
         </w:rPr>
       </w:pPr>
       <w:r>
-        <w:t>liegt im Bestenfall bei 100 %</w:t>
+        <w:t xml:space="preserve">liegt im </w:t>
+      </w:r>
+      <w:proofErr w:type="spellStart"/>
+      <w:r>
+        <w:t>Bestenfall</w:t>
+      </w:r>
+      <w:proofErr w:type="spellEnd"/>
+      <w:r>
+        <w:t xml:space="preserve"> bei 100 %</w:t>
       </w:r>
     </w:p>
     <w:p>
@@ -1335,7 +1373,7 @@
         </w:rPr>
       </w:pPr>
       <w:r>
-        <w:t>bei &gt;= 85 % noch hinnehmbar</w:t>
+        <w:t>bei &gt;= 95 % noch hinnehmbar</w:t>
       </w:r>
     </w:p>
     <w:p>
@@ -1350,7 +1388,7 @@
         </w:rPr>
       </w:pPr>
       <w:r>
-        <w:t>bei &lt; 85 % nicht mehr hinnehmbar</w:t>
+        <w:t>bei &lt; 95 % nicht mehr hinnehmbar</w:t>
       </w:r>
     </w:p>
     <w:p>
@@ -1364,17 +1402,28 @@
           <w:b/>
         </w:rPr>
       </w:pPr>
-      <w:r>
-        <w:rPr>
-          <w:b/>
-        </w:rPr>
-        <w:t>Recoverability</w:t>
-      </w:r>
-      <w:r>
-        <w:rPr>
-          <w:b/>
-        </w:rPr>
-        <w:t xml:space="preserve"> (</w:t>
+      <w:proofErr w:type="spellStart"/>
+      <w:r>
+        <w:rPr>
+          <w:b/>
+        </w:rPr>
+        <w:t>Functional</w:t>
+      </w:r>
+      <w:proofErr w:type="spellEnd"/>
+      <w:r>
+        <w:rPr>
+          <w:b/>
+        </w:rPr>
+        <w:t xml:space="preserve"> Correctness</w:t>
+      </w:r>
+      <w:r>
+        <w:rPr>
+          <w:b/>
+        </w:rPr>
+        <w:t xml:space="preserve"> </w:t>
+      </w:r>
+      <w:r>
+        <w:t>(</w:t>
       </w:r>
       <w:r>
         <w:rPr>
@@ -1382,7 +1431,7 @@
           <w:color w:val="24292E"/>
           <w:shd w:val="clear" w:color="auto" w:fill="FFFFFF"/>
         </w:rPr>
-        <w:t>Gibt an inwieweit sich das System im Fehlerfall oder Ausfall wieder automatisch regenerieren kann. Dies beinhaltet auch die Wiederherstellung von Daten und allgemein Systemzustandes vor dem Fehler)</w:t>
+        <w:t>Gibt an in wieweit die Ergebnisse den erwarteten Ergebnissen entsprechen)</w:t>
       </w:r>
     </w:p>
     <w:p>
@@ -1397,7 +1446,15 @@
         </w:rPr>
       </w:pPr>
       <w:r>
-        <w:t>liegt im Bestenfall bei 100 %</w:t>
+        <w:t xml:space="preserve">liegt im </w:t>
+      </w:r>
+      <w:proofErr w:type="spellStart"/>
+      <w:r>
+        <w:t>Bestenfall</w:t>
+      </w:r>
+      <w:proofErr w:type="spellEnd"/>
+      <w:r>
+        <w:t xml:space="preserve"> bei 100 %</w:t>
       </w:r>
     </w:p>
     <w:p>
@@ -1412,7 +1469,7 @@
         </w:rPr>
       </w:pPr>
       <w:r>
-        <w:t>bei &gt;= 80 % noch hinnehmbar</w:t>
+        <w:t>bei &gt;= 95 % noch hinnehmbar</w:t>
       </w:r>
     </w:p>
     <w:p>
@@ -1427,7 +1484,7 @@
         </w:rPr>
       </w:pPr>
       <w:r>
-        <w:t>bei &lt; 80 % nicht mehr hinnehmbar</w:t>
+        <w:t>bei &lt; 95 % nicht mehr hinnehmbar</w:t>
       </w:r>
     </w:p>
     <w:p>
@@ -1435,18 +1492,26 @@
         <w:pStyle w:val="Listenabsatz"/>
         <w:numPr>
           <w:ilvl w:val="0"/>
-          <w:numId w:val="13"/>
-        </w:numPr>
-        <w:rPr>
-          <w:b/>
-        </w:rPr>
-      </w:pPr>
-      <w:r>
-        <w:rPr>
-          <w:b/>
-        </w:rPr>
-        <w:t>Availability</w:t>
-      </w:r>
+          <w:numId w:val="12"/>
+        </w:numPr>
+        <w:rPr>
+          <w:b/>
+        </w:rPr>
+      </w:pPr>
+      <w:r>
+        <w:rPr>
+          <w:b/>
+        </w:rPr>
+        <w:t xml:space="preserve">Fault </w:t>
+      </w:r>
+      <w:proofErr w:type="spellStart"/>
+      <w:r>
+        <w:rPr>
+          <w:b/>
+        </w:rPr>
+        <w:t>Tolerance</w:t>
+      </w:r>
+      <w:proofErr w:type="spellEnd"/>
       <w:r>
         <w:rPr>
           <w:b/>
@@ -1462,16 +1527,86 @@
           <w:color w:val="24292E"/>
           <w:shd w:val="clear" w:color="auto" w:fill="FFFFFF"/>
         </w:rPr>
-        <w:t>Gibt an inwieweit der Grad der Reliability ist, wenn das System benötigt wird) (</w:t>
-      </w:r>
-      <w:r>
-        <w:rPr>
-          <w:rFonts w:ascii="Segoe UI" w:hAnsi="Segoe UI" w:cs="Segoe UI"/>
-          <w:b/>
-          <w:color w:val="24292E"/>
-          <w:shd w:val="clear" w:color="auto" w:fill="FFFFFF"/>
-        </w:rPr>
-        <w:t>Reliability</w:t>
+        <w:t>Gibt an inwieweit das System weiter funktionieren kann, auch wenn Software oder Hardware Fehler existieren)</w:t>
+      </w:r>
+    </w:p>
+    <w:p>
+      <w:pPr>
+        <w:pStyle w:val="Listenabsatz"/>
+        <w:numPr>
+          <w:ilvl w:val="1"/>
+          <w:numId w:val="12"/>
+        </w:numPr>
+        <w:rPr>
+          <w:b/>
+        </w:rPr>
+      </w:pPr>
+      <w:r>
+        <w:t xml:space="preserve">liegt im </w:t>
+      </w:r>
+      <w:proofErr w:type="spellStart"/>
+      <w:r>
+        <w:t>Bestenfall</w:t>
+      </w:r>
+      <w:proofErr w:type="spellEnd"/>
+      <w:r>
+        <w:t xml:space="preserve"> bei 100 %</w:t>
+      </w:r>
+    </w:p>
+    <w:p>
+      <w:pPr>
+        <w:pStyle w:val="Listenabsatz"/>
+        <w:numPr>
+          <w:ilvl w:val="1"/>
+          <w:numId w:val="12"/>
+        </w:numPr>
+        <w:rPr>
+          <w:b/>
+        </w:rPr>
+      </w:pPr>
+      <w:r>
+        <w:t>bei &gt;= 85 % noch hinnehmbar</w:t>
+      </w:r>
+    </w:p>
+    <w:p>
+      <w:pPr>
+        <w:pStyle w:val="Listenabsatz"/>
+        <w:numPr>
+          <w:ilvl w:val="1"/>
+          <w:numId w:val="12"/>
+        </w:numPr>
+        <w:rPr>
+          <w:b/>
+        </w:rPr>
+      </w:pPr>
+      <w:r>
+        <w:t>bei &lt; 85 % nicht mehr hinnehmbar</w:t>
+      </w:r>
+    </w:p>
+    <w:p>
+      <w:pPr>
+        <w:pStyle w:val="Listenabsatz"/>
+        <w:numPr>
+          <w:ilvl w:val="0"/>
+          <w:numId w:val="12"/>
+        </w:numPr>
+        <w:rPr>
+          <w:b/>
+        </w:rPr>
+      </w:pPr>
+      <w:proofErr w:type="spellStart"/>
+      <w:r>
+        <w:rPr>
+          <w:b/>
+        </w:rPr>
+        <w:t>Recoverability</w:t>
+      </w:r>
+      <w:proofErr w:type="spellEnd"/>
+      <w:r>
+        <w:rPr>
+          <w:b/>
+        </w:rPr>
+        <w:t xml:space="preserve"> (</w:t>
       </w:r>
       <w:r>
         <w:rPr>
@@ -1479,7 +1614,7 @@
           <w:color w:val="24292E"/>
           <w:shd w:val="clear" w:color="auto" w:fill="FFFFFF"/>
         </w:rPr>
-        <w:t xml:space="preserve"> = Definiert den Grad zu welchem ein System, Produkt, eine Komponente oder eine Software spezifische Funktionen unter spezifischen Konditionen innerhalb eines spezifischen Zeitfensters ausführen kann)</w:t>
+        <w:t>Gibt an inwieweit sich das System im Fehlerfall oder Ausfall wieder automatisch regenerieren kann. Dies beinhaltet auch die Wiederherstellung von Daten und allgemein Systemzustandes vor dem Fehler)</w:t>
       </w:r>
     </w:p>
     <w:p>
@@ -1487,14 +1622,22 @@
         <w:pStyle w:val="Listenabsatz"/>
         <w:numPr>
           <w:ilvl w:val="1"/>
-          <w:numId w:val="13"/>
-        </w:numPr>
-        <w:rPr>
-          <w:b/>
-        </w:rPr>
-      </w:pPr>
-      <w:r>
-        <w:t>liegt im Bestenfall bei 100 %</w:t>
+          <w:numId w:val="12"/>
+        </w:numPr>
+        <w:rPr>
+          <w:b/>
+        </w:rPr>
+      </w:pPr>
+      <w:r>
+        <w:t xml:space="preserve">liegt im </w:t>
+      </w:r>
+      <w:proofErr w:type="spellStart"/>
+      <w:r>
+        <w:t>Bestenfall</w:t>
+      </w:r>
+      <w:proofErr w:type="spellEnd"/>
+      <w:r>
+        <w:t xml:space="preserve"> bei 100 %</w:t>
       </w:r>
     </w:p>
     <w:p>
@@ -1502,14 +1645,14 @@
         <w:pStyle w:val="Listenabsatz"/>
         <w:numPr>
           <w:ilvl w:val="1"/>
-          <w:numId w:val="13"/>
-        </w:numPr>
-        <w:rPr>
-          <w:b/>
-        </w:rPr>
-      </w:pPr>
-      <w:r>
-        <w:t>bei &gt;= 98 % noch hinnehmbar</w:t>
+          <w:numId w:val="12"/>
+        </w:numPr>
+        <w:rPr>
+          <w:b/>
+        </w:rPr>
+      </w:pPr>
+      <w:r>
+        <w:t>bei &gt;= 80 % noch hinnehmbar</w:t>
       </w:r>
     </w:p>
     <w:p>
@@ -1517,14 +1660,14 @@
         <w:pStyle w:val="Listenabsatz"/>
         <w:numPr>
           <w:ilvl w:val="1"/>
-          <w:numId w:val="13"/>
-        </w:numPr>
-        <w:rPr>
-          <w:b/>
-        </w:rPr>
-      </w:pPr>
-      <w:r>
-        <w:t>bei &lt; 98 % nicht mehr hinnehmbar</w:t>
+          <w:numId w:val="12"/>
+        </w:numPr>
+        <w:rPr>
+          <w:b/>
+        </w:rPr>
+      </w:pPr>
+      <w:r>
+        <w:t>bei &lt; 80 % nicht mehr hinnehmbar</w:t>
       </w:r>
     </w:p>
     <w:p>
@@ -1538,23 +1681,22 @@
           <w:b/>
         </w:rPr>
       </w:pPr>
-      <w:r>
-        <w:rPr>
-          <w:rFonts w:ascii="Segoe UI" w:hAnsi="Segoe UI" w:cs="Segoe UI"/>
-          <w:b/>
-          <w:color w:val="24292E"/>
-          <w:shd w:val="clear" w:color="auto" w:fill="FFFFFF"/>
-        </w:rPr>
-        <w:t>Confidentiality</w:t>
-      </w:r>
-      <w:r>
-        <w:rPr>
-          <w:rFonts w:ascii="Segoe UI" w:hAnsi="Segoe UI" w:cs="Segoe UI"/>
-          <w:b/>
-          <w:color w:val="24292E"/>
-          <w:shd w:val="clear" w:color="auto" w:fill="FFFFFF"/>
+      <w:proofErr w:type="spellStart"/>
+      <w:r>
+        <w:rPr>
+          <w:b/>
+        </w:rPr>
+        <w:t>Availability</w:t>
+      </w:r>
+      <w:proofErr w:type="spellEnd"/>
+      <w:r>
+        <w:rPr>
+          <w:b/>
         </w:rPr>
         <w:t xml:space="preserve"> </w:t>
+      </w:r>
+      <w:r>
+        <w:t>(</w:t>
       </w:r>
       <w:r>
         <w:rPr>
@@ -1562,125 +1704,62 @@
           <w:color w:val="24292E"/>
           <w:shd w:val="clear" w:color="auto" w:fill="FFFFFF"/>
         </w:rPr>
-        <w:t>(Gibt an inwieweit das System sicherstellt, dass Datenzugriff nur von autorisierten Nutzern stattfindet)</w:t>
-      </w:r>
-    </w:p>
-    <w:p>
-      <w:pPr>
-        <w:pStyle w:val="Listenabsatz"/>
-        <w:numPr>
-          <w:ilvl w:val="1"/>
-          <w:numId w:val="13"/>
-        </w:numPr>
-        <w:rPr>
-          <w:b/>
-        </w:rPr>
-      </w:pPr>
+        <w:t xml:space="preserve">Gibt an inwieweit der Grad der </w:t>
+      </w:r>
+      <w:proofErr w:type="spellStart"/>
       <w:r>
         <w:rPr>
           <w:rFonts w:ascii="Segoe UI" w:hAnsi="Segoe UI" w:cs="Segoe UI"/>
           <w:color w:val="24292E"/>
           <w:shd w:val="clear" w:color="auto" w:fill="FFFFFF"/>
         </w:rPr>
-        <w:t>liegt im Bestenfall bei 100 %</w:t>
-      </w:r>
-    </w:p>
-    <w:p>
-      <w:pPr>
-        <w:pStyle w:val="Listenabsatz"/>
-        <w:numPr>
-          <w:ilvl w:val="1"/>
-          <w:numId w:val="13"/>
-        </w:numPr>
-        <w:rPr>
-          <w:b/>
-        </w:rPr>
-      </w:pPr>
+        <w:t>Reliability</w:t>
+      </w:r>
+      <w:proofErr w:type="spellEnd"/>
       <w:r>
         <w:rPr>
           <w:rFonts w:ascii="Segoe UI" w:hAnsi="Segoe UI" w:cs="Segoe UI"/>
           <w:color w:val="24292E"/>
           <w:shd w:val="clear" w:color="auto" w:fill="FFFFFF"/>
         </w:rPr>
-        <w:t>bei &gt;= 98 % noch hinnehmbar</w:t>
-      </w:r>
-    </w:p>
-    <w:p>
-      <w:pPr>
-        <w:pStyle w:val="Listenabsatz"/>
-        <w:numPr>
-          <w:ilvl w:val="1"/>
-          <w:numId w:val="13"/>
-        </w:numPr>
-        <w:rPr>
-          <w:b/>
-        </w:rPr>
-      </w:pPr>
+        <w:t xml:space="preserve"> ist, wenn das System benötigt wird) (</w:t>
+      </w:r>
+      <w:proofErr w:type="spellStart"/>
+      <w:r>
+        <w:rPr>
+          <w:rFonts w:ascii="Segoe UI" w:hAnsi="Segoe UI" w:cs="Segoe UI"/>
+          <w:b/>
+          <w:color w:val="24292E"/>
+          <w:shd w:val="clear" w:color="auto" w:fill="FFFFFF"/>
+        </w:rPr>
+        <w:t>Reliability</w:t>
+      </w:r>
+      <w:proofErr w:type="spellEnd"/>
       <w:r>
         <w:rPr>
           <w:rFonts w:ascii="Segoe UI" w:hAnsi="Segoe UI" w:cs="Segoe UI"/>
           <w:color w:val="24292E"/>
           <w:shd w:val="clear" w:color="auto" w:fill="FFFFFF"/>
         </w:rPr>
-        <w:t>bei &lt; 98 % nicht mehr hinnehmbar</w:t>
-      </w:r>
-    </w:p>
-    <w:p>
-      <w:pPr>
-        <w:pStyle w:val="Listenabsatz"/>
-        <w:numPr>
-          <w:ilvl w:val="0"/>
-          <w:numId w:val="14"/>
-        </w:numPr>
-        <w:rPr>
-          <w:b/>
-        </w:rPr>
-      </w:pPr>
-      <w:r>
-        <w:rPr>
-          <w:rFonts w:ascii="Segoe UI" w:hAnsi="Segoe UI" w:cs="Segoe UI"/>
-          <w:b/>
-          <w:color w:val="24292E"/>
-          <w:shd w:val="clear" w:color="auto" w:fill="FFFFFF"/>
-        </w:rPr>
-        <w:t>Integrity</w:t>
-      </w:r>
-      <w:r>
-        <w:rPr>
-          <w:rFonts w:ascii="Segoe UI" w:hAnsi="Segoe UI" w:cs="Segoe UI"/>
-          <w:b/>
-          <w:color w:val="24292E"/>
-          <w:shd w:val="clear" w:color="auto" w:fill="FFFFFF"/>
-        </w:rPr>
-        <w:t xml:space="preserve"> </w:t>
-      </w:r>
+        <w:t xml:space="preserve"> = </w:t>
+      </w:r>
+      <w:proofErr w:type="gramStart"/>
       <w:r>
         <w:rPr>
           <w:rFonts w:ascii="Segoe UI" w:hAnsi="Segoe UI" w:cs="Segoe UI"/>
           <w:color w:val="24292E"/>
           <w:shd w:val="clear" w:color="auto" w:fill="FFFFFF"/>
         </w:rPr>
-        <w:t>(Gibt an inwieweit das System vor unberechtigten Zugriffen auf oder Modifikation von Funktionen oder Daten schützt)</w:t>
-      </w:r>
-    </w:p>
-    <w:p>
-      <w:pPr>
-        <w:pStyle w:val="Listenabsatz"/>
-        <w:numPr>
-          <w:ilvl w:val="1"/>
-          <w:numId w:val="14"/>
-        </w:numPr>
-        <w:rPr>
-          <w:b/>
-        </w:rPr>
-      </w:pPr>
+        <w:t>Definiert</w:t>
+      </w:r>
+      <w:proofErr w:type="gramEnd"/>
       <w:r>
         <w:rPr>
           <w:rFonts w:ascii="Segoe UI" w:hAnsi="Segoe UI" w:cs="Segoe UI"/>
           <w:color w:val="24292E"/>
           <w:shd w:val="clear" w:color="auto" w:fill="FFFFFF"/>
         </w:rPr>
-        <w:t>liegt im Bestenfall bei 100 %</w:t>
+        <w:t xml:space="preserve"> den Grad zu welchem ein System, Produkt, eine Komponente oder eine Software spezifische Funktionen unter spezifischen Konditionen innerhalb eines spezifischen Zeitfensters ausführen kann)</w:t>
       </w:r>
     </w:p>
     <w:p>
@@ -1688,19 +1767,92 @@
         <w:pStyle w:val="Listenabsatz"/>
         <w:numPr>
           <w:ilvl w:val="1"/>
-          <w:numId w:val="14"/>
-        </w:numPr>
-        <w:rPr>
-          <w:b/>
-        </w:rPr>
-      </w:pPr>
+          <w:numId w:val="13"/>
+        </w:numPr>
+        <w:rPr>
+          <w:b/>
+        </w:rPr>
+      </w:pPr>
+      <w:r>
+        <w:t xml:space="preserve">liegt im </w:t>
+      </w:r>
+      <w:proofErr w:type="spellStart"/>
+      <w:r>
+        <w:t>Bestenfall</w:t>
+      </w:r>
+      <w:proofErr w:type="spellEnd"/>
+      <w:r>
+        <w:t xml:space="preserve"> bei 100 %</w:t>
+      </w:r>
+    </w:p>
+    <w:p>
+      <w:pPr>
+        <w:pStyle w:val="Listenabsatz"/>
+        <w:numPr>
+          <w:ilvl w:val="1"/>
+          <w:numId w:val="13"/>
+        </w:numPr>
+        <w:rPr>
+          <w:b/>
+        </w:rPr>
+      </w:pPr>
+      <w:r>
+        <w:t>bei &gt;= 98 % noch hinnehmbar</w:t>
+      </w:r>
+    </w:p>
+    <w:p>
+      <w:pPr>
+        <w:pStyle w:val="Listenabsatz"/>
+        <w:numPr>
+          <w:ilvl w:val="1"/>
+          <w:numId w:val="13"/>
+        </w:numPr>
+        <w:rPr>
+          <w:b/>
+        </w:rPr>
+      </w:pPr>
+      <w:r>
+        <w:t>bei &lt; 98 % nicht mehr hinnehmbar</w:t>
+      </w:r>
+    </w:p>
+    <w:p>
+      <w:pPr>
+        <w:pStyle w:val="Listenabsatz"/>
+        <w:numPr>
+          <w:ilvl w:val="0"/>
+          <w:numId w:val="13"/>
+        </w:numPr>
+        <w:rPr>
+          <w:b/>
+        </w:rPr>
+      </w:pPr>
+      <w:proofErr w:type="spellStart"/>
+      <w:r>
+        <w:rPr>
+          <w:rFonts w:ascii="Segoe UI" w:hAnsi="Segoe UI" w:cs="Segoe UI"/>
+          <w:b/>
+          <w:color w:val="24292E"/>
+          <w:shd w:val="clear" w:color="auto" w:fill="FFFFFF"/>
+        </w:rPr>
+        <w:t>Confidentiality</w:t>
+      </w:r>
+      <w:proofErr w:type="spellEnd"/>
+      <w:r>
+        <w:rPr>
+          <w:rFonts w:ascii="Segoe UI" w:hAnsi="Segoe UI" w:cs="Segoe UI"/>
+          <w:b/>
+          <w:color w:val="24292E"/>
+          <w:shd w:val="clear" w:color="auto" w:fill="FFFFFF"/>
+        </w:rPr>
+        <w:t xml:space="preserve"> </w:t>
+      </w:r>
       <w:r>
         <w:rPr>
           <w:rFonts w:ascii="Segoe UI" w:hAnsi="Segoe UI" w:cs="Segoe UI"/>
           <w:color w:val="24292E"/>
           <w:shd w:val="clear" w:color="auto" w:fill="FFFFFF"/>
         </w:rPr>
-        <w:t>bei &gt;= 98 % noch hinnehmbar</w:t>
+        <w:t>(Gibt an inwieweit das System sicherstellt, dass Datenzugriff nur von autorisierten Nutzern stattfindet)</w:t>
       </w:r>
     </w:p>
     <w:p>
@@ -1708,7 +1860,7 @@
         <w:pStyle w:val="Listenabsatz"/>
         <w:numPr>
           <w:ilvl w:val="1"/>
-          <w:numId w:val="14"/>
+          <w:numId w:val="13"/>
         </w:numPr>
         <w:rPr>
           <w:b/>
@@ -1720,6 +1872,180 @@
           <w:color w:val="24292E"/>
           <w:shd w:val="clear" w:color="auto" w:fill="FFFFFF"/>
         </w:rPr>
+        <w:t xml:space="preserve">liegt im </w:t>
+      </w:r>
+      <w:proofErr w:type="spellStart"/>
+      <w:r>
+        <w:rPr>
+          <w:rFonts w:ascii="Segoe UI" w:hAnsi="Segoe UI" w:cs="Segoe UI"/>
+          <w:color w:val="24292E"/>
+          <w:shd w:val="clear" w:color="auto" w:fill="FFFFFF"/>
+        </w:rPr>
+        <w:t>Bestenfall</w:t>
+      </w:r>
+      <w:proofErr w:type="spellEnd"/>
+      <w:r>
+        <w:rPr>
+          <w:rFonts w:ascii="Segoe UI" w:hAnsi="Segoe UI" w:cs="Segoe UI"/>
+          <w:color w:val="24292E"/>
+          <w:shd w:val="clear" w:color="auto" w:fill="FFFFFF"/>
+        </w:rPr>
+        <w:t xml:space="preserve"> bei 100 %</w:t>
+      </w:r>
+    </w:p>
+    <w:p>
+      <w:pPr>
+        <w:pStyle w:val="Listenabsatz"/>
+        <w:numPr>
+          <w:ilvl w:val="1"/>
+          <w:numId w:val="13"/>
+        </w:numPr>
+        <w:rPr>
+          <w:b/>
+        </w:rPr>
+      </w:pPr>
+      <w:r>
+        <w:rPr>
+          <w:rFonts w:ascii="Segoe UI" w:hAnsi="Segoe UI" w:cs="Segoe UI"/>
+          <w:color w:val="24292E"/>
+          <w:shd w:val="clear" w:color="auto" w:fill="FFFFFF"/>
+        </w:rPr>
+        <w:t>bei &gt;= 98 % noch hinnehmbar</w:t>
+      </w:r>
+    </w:p>
+    <w:p>
+      <w:pPr>
+        <w:pStyle w:val="Listenabsatz"/>
+        <w:numPr>
+          <w:ilvl w:val="1"/>
+          <w:numId w:val="13"/>
+        </w:numPr>
+        <w:rPr>
+          <w:b/>
+        </w:rPr>
+      </w:pPr>
+      <w:r>
+        <w:rPr>
+          <w:rFonts w:ascii="Segoe UI" w:hAnsi="Segoe UI" w:cs="Segoe UI"/>
+          <w:color w:val="24292E"/>
+          <w:shd w:val="clear" w:color="auto" w:fill="FFFFFF"/>
+        </w:rPr>
+        <w:t>bei &lt; 98 % nicht mehr hinnehmbar</w:t>
+      </w:r>
+    </w:p>
+    <w:p>
+      <w:pPr>
+        <w:pStyle w:val="Listenabsatz"/>
+        <w:numPr>
+          <w:ilvl w:val="0"/>
+          <w:numId w:val="14"/>
+        </w:numPr>
+        <w:rPr>
+          <w:b/>
+        </w:rPr>
+      </w:pPr>
+      <w:r>
+        <w:rPr>
+          <w:rFonts w:ascii="Segoe UI" w:hAnsi="Segoe UI" w:cs="Segoe UI"/>
+          <w:b/>
+          <w:color w:val="24292E"/>
+          <w:shd w:val="clear" w:color="auto" w:fill="FFFFFF"/>
+        </w:rPr>
+        <w:t>Integrity</w:t>
+      </w:r>
+      <w:r>
+        <w:rPr>
+          <w:rFonts w:ascii="Segoe UI" w:hAnsi="Segoe UI" w:cs="Segoe UI"/>
+          <w:b/>
+          <w:color w:val="24292E"/>
+          <w:shd w:val="clear" w:color="auto" w:fill="FFFFFF"/>
+        </w:rPr>
+        <w:t xml:space="preserve"> </w:t>
+      </w:r>
+      <w:r>
+        <w:rPr>
+          <w:rFonts w:ascii="Segoe UI" w:hAnsi="Segoe UI" w:cs="Segoe UI"/>
+          <w:color w:val="24292E"/>
+          <w:shd w:val="clear" w:color="auto" w:fill="FFFFFF"/>
+        </w:rPr>
+        <w:t>(Gibt an inwieweit das System vor unberechtigten Zugriffen auf oder Modifikation von Funktionen oder Daten schützt)</w:t>
+      </w:r>
+    </w:p>
+    <w:p>
+      <w:pPr>
+        <w:pStyle w:val="Listenabsatz"/>
+        <w:numPr>
+          <w:ilvl w:val="1"/>
+          <w:numId w:val="14"/>
+        </w:numPr>
+        <w:rPr>
+          <w:b/>
+        </w:rPr>
+      </w:pPr>
+      <w:r>
+        <w:rPr>
+          <w:rFonts w:ascii="Segoe UI" w:hAnsi="Segoe UI" w:cs="Segoe UI"/>
+          <w:color w:val="24292E"/>
+          <w:shd w:val="clear" w:color="auto" w:fill="FFFFFF"/>
+        </w:rPr>
+        <w:t xml:space="preserve">liegt im </w:t>
+      </w:r>
+      <w:proofErr w:type="spellStart"/>
+      <w:r>
+        <w:rPr>
+          <w:rFonts w:ascii="Segoe UI" w:hAnsi="Segoe UI" w:cs="Segoe UI"/>
+          <w:color w:val="24292E"/>
+          <w:shd w:val="clear" w:color="auto" w:fill="FFFFFF"/>
+        </w:rPr>
+        <w:t>Bestenfall</w:t>
+      </w:r>
+      <w:proofErr w:type="spellEnd"/>
+      <w:r>
+        <w:rPr>
+          <w:rFonts w:ascii="Segoe UI" w:hAnsi="Segoe UI" w:cs="Segoe UI"/>
+          <w:color w:val="24292E"/>
+          <w:shd w:val="clear" w:color="auto" w:fill="FFFFFF"/>
+        </w:rPr>
+        <w:t xml:space="preserve"> bei 100 %</w:t>
+      </w:r>
+    </w:p>
+    <w:p>
+      <w:pPr>
+        <w:pStyle w:val="Listenabsatz"/>
+        <w:numPr>
+          <w:ilvl w:val="1"/>
+          <w:numId w:val="14"/>
+        </w:numPr>
+        <w:rPr>
+          <w:b/>
+        </w:rPr>
+      </w:pPr>
+      <w:r>
+        <w:rPr>
+          <w:rFonts w:ascii="Segoe UI" w:hAnsi="Segoe UI" w:cs="Segoe UI"/>
+          <w:color w:val="24292E"/>
+          <w:shd w:val="clear" w:color="auto" w:fill="FFFFFF"/>
+        </w:rPr>
+        <w:t>bei &gt;= 98 % noch hinnehmbar</w:t>
+      </w:r>
+    </w:p>
+    <w:p>
+      <w:pPr>
+        <w:pStyle w:val="Listenabsatz"/>
+        <w:numPr>
+          <w:ilvl w:val="1"/>
+          <w:numId w:val="14"/>
+        </w:numPr>
+        <w:rPr>
+          <w:b/>
+        </w:rPr>
+      </w:pPr>
+      <w:r>
+        <w:rPr>
+          <w:rFonts w:ascii="Segoe UI" w:hAnsi="Segoe UI" w:cs="Segoe UI"/>
+          <w:color w:val="24292E"/>
+          <w:shd w:val="clear" w:color="auto" w:fill="FFFFFF"/>
+        </w:rPr>
         <w:t>bei &lt; 98 % nicht mehr hinnehmbar</w:t>
       </w:r>
     </w:p>
@@ -1751,7 +2077,6 @@
         <w:rPr>
           <w:lang w:val="en-US"/>
         </w:rPr>
-        <w:lastRenderedPageBreak/>
         <w:t>User-</w:t>
       </w:r>
       <w:r>
@@ -2570,7 +2895,21 @@
         <w:rPr>
           <w:lang w:val="en-US"/>
         </w:rPr>
-        <w:t xml:space="preserve">guy being interested in smoking shisha </w:t>
+        <w:t xml:space="preserve">guy being interested in smoking </w:t>
+      </w:r>
+      <w:proofErr w:type="gramStart"/>
+      <w:r>
+        <w:rPr>
+          <w:lang w:val="en-US"/>
+        </w:rPr>
+        <w:t>shisha</w:t>
+      </w:r>
+      <w:proofErr w:type="gramEnd"/>
+      <w:r>
+        <w:rPr>
+          <w:lang w:val="en-US"/>
+        </w:rPr>
+        <w:t xml:space="preserve"> </w:t>
       </w:r>
       <w:r>
         <w:rPr>
@@ -2753,14 +3092,8 @@
     <w:p>
       <w:pPr>
         <w:pStyle w:val="Untertitel"/>
-        <w:rPr>
-          <w:lang w:val="en-US"/>
-        </w:rPr>
-      </w:pPr>
-      <w:r>
-        <w:rPr>
-          <w:lang w:val="en-US"/>
-        </w:rPr>
+      </w:pPr>
+      <w:r>
         <w:t>Anmerkungen</w:t>
       </w:r>
     </w:p>
@@ -2775,7 +3108,31 @@
         <w:t>Story 3 &amp; 4 können zu e</w:t>
       </w:r>
       <w:r>
-        <w:t>iner User Class zusammengefasst werden -&gt; Die funktionalen Anforderungen sind grundsätzlich identisch, nur dass bei UserStory 4 die Anzeige der Rezensionen bzw. Filterung anhand von Rezensionen im Vordergrund steht. In beiden User Storys stehen die Details der jeweiligen Shisha-Bars bzw. der Überblick, nicht aber der Bestellvorgang im Vordergrund. Dadurch ergeben sich 3 User Classes. Es ist weiterhin möglich zu Beginn für die User Classes 1 &amp; 2 bei einer bestimmten Anzahl an Bestellungen innerhalb eines bestimmten Zeitraums ein Rabattsystem einzuführen.</w:t>
+        <w:t xml:space="preserve">iner User Class zusammengefasst werden -&gt; Die funktionalen Anforderungen sind grundsätzlich identisch, nur dass bei </w:t>
+      </w:r>
+      <w:proofErr w:type="spellStart"/>
+      <w:r>
+        <w:t>UserStory</w:t>
+      </w:r>
+      <w:proofErr w:type="spellEnd"/>
+      <w:r>
+        <w:t xml:space="preserve"> 4 die Anzeige der Rezensionen bzw. Filterung anhand von Rezensionen im Vordergrund steht. In beiden User Storys stehen die Details der jeweiligen Shisha-Bars bzw. der Überblick, nicht aber der Bestellvorgang im Vordergrund. Dadurch ergeben sich 3 User </w:t>
+      </w:r>
+      <w:proofErr w:type="spellStart"/>
+      <w:r>
+        <w:t>Classes</w:t>
+      </w:r>
+      <w:proofErr w:type="spellEnd"/>
+      <w:r>
+        <w:t xml:space="preserve">. Es ist weiterhin möglich zu Beginn für die User </w:t>
+      </w:r>
+      <w:proofErr w:type="spellStart"/>
+      <w:r>
+        <w:t>Classes</w:t>
+      </w:r>
+      <w:proofErr w:type="spellEnd"/>
+      <w:r>
+        <w:t xml:space="preserve"> 1 &amp; 2 bei einer bestimmten Anzahl an Bestellungen innerhalb eines bestimmten Zeitraums ein Rabattsystem einzuführen.</w:t>
       </w:r>
     </w:p>
     <w:p/>
@@ -3523,6 +3880,8 @@
             <w:r>
               <w:t>er arbeitet 60 Stunden pro Woche</w:t>
             </w:r>
+            <w:bookmarkStart w:id="0" w:name="_GoBack"/>
+            <w:bookmarkEnd w:id="0"/>
           </w:p>
           <w:p>
             <w:pPr>
@@ -3557,7 +3916,13 @@
               </w:numPr>
             </w:pPr>
             <w:r>
-              <w:t>er legt großes Wert auf Ambiente</w:t>
+              <w:t>er legt große</w:t>
+            </w:r>
+            <w:r>
+              <w:t>n</w:t>
+            </w:r>
+            <w:r>
+              <w:t xml:space="preserve"> Wert auf Ambiente</w:t>
             </w:r>
           </w:p>
           <w:p>
@@ -3593,7 +3958,13 @@
               </w:numPr>
             </w:pPr>
             <w:r>
-              <w:t>er möchte vorab einen Tisch inkl- Shisha-Ausstattung in seiner Stamm-Shisha-Bar über sein iPhone bestellen/ reservieren, um nicht lange warten zu müssen</w:t>
+              <w:t>er möchte vorab einen Tisch inkl</w:t>
+            </w:r>
+            <w:r>
+              <w:t>.</w:t>
+            </w:r>
+            <w:r>
+              <w:t>- Shisha-Ausstattung in seiner Stamm-Shisha-Bar über sein iPhone bestellen/ reservieren, um nicht lange warten zu müssen</w:t>
             </w:r>
           </w:p>
         </w:tc>
@@ -4333,7 +4704,6 @@
         <w:pStyle w:val="berschrift1"/>
       </w:pPr>
       <w:r>
-        <w:lastRenderedPageBreak/>
         <w:t>User Story Mapping</w:t>
       </w:r>
     </w:p>
@@ -4632,11 +5002,19 @@
                 <w:lang w:val="en-US"/>
               </w:rPr>
             </w:pPr>
+            <w:proofErr w:type="spellStart"/>
             <w:r>
               <w:rPr>
                 <w:lang w:val="en-US"/>
               </w:rPr>
-              <w:t>Bestellung des Home-Delivery-Services</w:t>
+              <w:t>Bestellung</w:t>
+            </w:r>
+            <w:proofErr w:type="spellEnd"/>
+            <w:r>
+              <w:rPr>
+                <w:lang w:val="en-US"/>
+              </w:rPr>
+              <w:t xml:space="preserve"> des Home-Delivery-Services</w:t>
             </w:r>
           </w:p>
           <w:p>
@@ -4908,10 +5286,13 @@
               </w:numPr>
             </w:pPr>
             <w:r>
-              <w:t>Bestätigungsmail Vor-Ort-Reservierung an Shisha-Bar und Enduser</w:t>
-            </w:r>
-            <w:bookmarkStart w:id="0" w:name="_GoBack"/>
-            <w:bookmarkEnd w:id="0"/>
+              <w:t xml:space="preserve">Bestätigungsmail Vor-Ort-Reservierung an Shisha-Bar und </w:t>
+            </w:r>
+            <w:proofErr w:type="spellStart"/>
+            <w:r>
+              <w:t>Enduser</w:t>
+            </w:r>
+            <w:proofErr w:type="spellEnd"/>
           </w:p>
         </w:tc>
       </w:tr>
@@ -5048,7 +5429,6 @@
         <w:pStyle w:val="berschrift1"/>
       </w:pPr>
       <w:r>
-        <w:lastRenderedPageBreak/>
         <w:t>Stakeholder</w:t>
       </w:r>
     </w:p>
@@ -5477,7 +5857,15 @@
         </w:rPr>
       </w:pPr>
       <w:r>
-        <w:t>Einfluss ob und wann Auslieferung der App -&gt; Platzierung in den AppStores erfolgt</w:t>
+        <w:t xml:space="preserve">Einfluss ob und wann Auslieferung der App -&gt; Platzierung in den </w:t>
+      </w:r>
+      <w:proofErr w:type="spellStart"/>
+      <w:r>
+        <w:t>AppStores</w:t>
+      </w:r>
+      <w:proofErr w:type="spellEnd"/>
+      <w:r>
+        <w:t xml:space="preserve"> erfolgt</w:t>
       </w:r>
     </w:p>
     <w:p>
@@ -5771,19 +6159,21 @@
         </w:numPr>
       </w:pPr>
       <w:r>
-        <w:t xml:space="preserve">Bei einem Nicht-Einhalten der Regularien wird unsere App nicht im Google-Play-Store und App-Store von Apple angeboten -&gt; unsere App ist kontinuierlich der Gefahr ausgesetzt, von den jeweiligen AppStores ausgeschlossen zu werden. </w:t>
+        <w:t xml:space="preserve">Bei einem Nicht-Einhalten der Regularien wird unsere App nicht im Google-Play-Store und App-Store von Apple angeboten -&gt; unsere App ist kontinuierlich der Gefahr ausgesetzt, von den jeweiligen </w:t>
+      </w:r>
+      <w:proofErr w:type="spellStart"/>
+      <w:r>
+        <w:t>AppStores</w:t>
+      </w:r>
+      <w:proofErr w:type="spellEnd"/>
+      <w:r>
+        <w:t xml:space="preserve"> ausgeschlossen zu werden. </w:t>
       </w:r>
       <w:r>
         <w:t>Folgen: keine Nutzer, keine Umsatzerlöse, kein Gewinn, Gefahr einer Insolvenz</w:t>
       </w:r>
     </w:p>
     <w:sectPr>
-      <w:headerReference w:type="even" r:id="rId10"/>
-      <w:headerReference w:type="default" r:id="rId11"/>
-      <w:footerReference w:type="even" r:id="rId12"/>
-      <w:footerReference w:type="default" r:id="rId13"/>
-      <w:headerReference w:type="first" r:id="rId14"/>
-      <w:footerReference w:type="first" r:id="rId15"/>
       <w:pgSz w:w="11906" w:h="16838"/>
       <w:pgMar w:top="1417" w:right="1417" w:bottom="1134" w:left="1417" w:header="708" w:footer="708" w:gutter="0"/>
       <w:cols w:space="708"/>
@@ -5818,36 +6208,6 @@
 </w:endnotes>
 </file>
 
-<file path=word/footer1.xml><?xml version="1.0" encoding="utf-8"?>
-<w:ftr xmlns:wpc="http://schemas.microsoft.com/office/word/2010/wordprocessingCanvas" xmlns:cx="http://schemas.microsoft.com/office/drawing/2014/chartex" xmlns:cx1="http://schemas.microsoft.com/office/drawing/2015/9/8/chartex" xmlns:cx2="http://schemas.microsoft.com/office/drawing/2015/10/21/chartex" xmlns:cx3="http://schemas.microsoft.com/office/drawing/2016/5/9/chartex" xmlns:cx4="http://schemas.microsoft.com/office/drawing/2016/5/10/chartex" xmlns:cx5="http://schemas.microsoft.com/office/drawing/2016/5/11/chartex" xmlns:cx6="http://schemas.microsoft.com/office/drawing/2016/5/12/chartex" xmlns:cx7="http://schemas.microsoft.com/office/drawing/2016/5/13/chartex" xmlns:cx8="http://schemas.microsoft.com/office/drawing/2016/5/14/chartex" xmlns:mc="http://schemas.openxmlformats.org/markup-compatibility/2006" xmlns:aink="http://schemas.microsoft.com/office/drawing/2016/ink" xmlns:am3d="http://schemas.microsoft.com/office/drawing/2017/model3d" xmlns:o="urn:schemas-microsoft-com:office:office" xmlns:r="http://schemas.openxmlformats.org/officeDocument/2006/relationships" xmlns:m="http://schemas.openxmlformats.org/officeDocument/2006/math" xmlns:v="urn:schemas-microsoft-com:vml" xmlns:wp14="http://schemas.microsoft.com/office/word/2010/wordprocessingDrawing" xmlns:wp="http://schemas.openxmlformats.org/drawingml/2006/wordprocessingDrawing" xmlns:w10="urn:schemas-microsoft-com:office:word" xmlns:w="http://schemas.openxmlformats.org/wordprocessingml/2006/main" xmlns:w14="http://schemas.microsoft.com/office/word/2010/wordml" xmlns:w15="http://schemas.microsoft.com/office/word/2012/wordml" xmlns:w16cid="http://schemas.microsoft.com/office/word/2016/wordml/cid" xmlns:w16se="http://schemas.microsoft.com/office/word/2015/wordml/symex" xmlns:wpg="http://schemas.microsoft.com/office/word/2010/wordprocessingGroup" xmlns:wpi="http://schemas.microsoft.com/office/word/2010/wordprocessingInk" xmlns:wne="http://schemas.microsoft.com/office/word/2006/wordml" xmlns:wps="http://schemas.microsoft.com/office/word/2010/wordprocessingShape" mc:Ignorable="w14 w15 w16se w16cid wp14">
-  <w:p>
-    <w:pPr>
-      <w:pStyle w:val="Fuzeile"/>
-    </w:pPr>
-  </w:p>
-</w:ftr>
-</file>
-
-<file path=word/footer2.xml><?xml version="1.0" encoding="utf-8"?>
-<w:ftr xmlns:wpc="http://schemas.microsoft.com/office/word/2010/wordprocessingCanvas" xmlns:cx="http://schemas.microsoft.com/office/drawing/2014/chartex" xmlns:cx1="http://schemas.microsoft.com/office/drawing/2015/9/8/chartex" xmlns:cx2="http://schemas.microsoft.com/office/drawing/2015/10/21/chartex" xmlns:cx3="http://schemas.microsoft.com/office/drawing/2016/5/9/chartex" xmlns:cx4="http://schemas.microsoft.com/office/drawing/2016/5/10/chartex" xmlns:cx5="http://schemas.microsoft.com/office/drawing/2016/5/11/chartex" xmlns:cx6="http://schemas.microsoft.com/office/drawing/2016/5/12/chartex" xmlns:cx7="http://schemas.microsoft.com/office/drawing/2016/5/13/chartex" xmlns:cx8="http://schemas.microsoft.com/office/drawing/2016/5/14/chartex" xmlns:mc="http://schemas.openxmlformats.org/markup-compatibility/2006" xmlns:aink="http://schemas.microsoft.com/office/drawing/2016/ink" xmlns:am3d="http://schemas.microsoft.com/office/drawing/2017/model3d" xmlns:o="urn:schemas-microsoft-com:office:office" xmlns:r="http://schemas.openxmlformats.org/officeDocument/2006/relationships" xmlns:m="http://schemas.openxmlformats.org/officeDocument/2006/math" xmlns:v="urn:schemas-microsoft-com:vml" xmlns:wp14="http://schemas.microsoft.com/office/word/2010/wordprocessingDrawing" xmlns:wp="http://schemas.openxmlformats.org/drawingml/2006/wordprocessingDrawing" xmlns:w10="urn:schemas-microsoft-com:office:word" xmlns:w="http://schemas.openxmlformats.org/wordprocessingml/2006/main" xmlns:w14="http://schemas.microsoft.com/office/word/2010/wordml" xmlns:w15="http://schemas.microsoft.com/office/word/2012/wordml" xmlns:w16cid="http://schemas.microsoft.com/office/word/2016/wordml/cid" xmlns:w16se="http://schemas.microsoft.com/office/word/2015/wordml/symex" xmlns:wpg="http://schemas.microsoft.com/office/word/2010/wordprocessingGroup" xmlns:wpi="http://schemas.microsoft.com/office/word/2010/wordprocessingInk" xmlns:wne="http://schemas.microsoft.com/office/word/2006/wordml" xmlns:wps="http://schemas.microsoft.com/office/word/2010/wordprocessingShape" mc:Ignorable="w14 w15 w16se w16cid wp14">
-  <w:p>
-    <w:pPr>
-      <w:pStyle w:val="Fuzeile"/>
-    </w:pPr>
-  </w:p>
-</w:ftr>
-</file>
-
-<file path=word/footer3.xml><?xml version="1.0" encoding="utf-8"?>
-<w:ftr xmlns:wpc="http://schemas.microsoft.com/office/word/2010/wordprocessingCanvas" xmlns:cx="http://schemas.microsoft.com/office/drawing/2014/chartex" xmlns:cx1="http://schemas.microsoft.com/office/drawing/2015/9/8/chartex" xmlns:cx2="http://schemas.microsoft.com/office/drawing/2015/10/21/chartex" xmlns:cx3="http://schemas.microsoft.com/office/drawing/2016/5/9/chartex" xmlns:cx4="http://schemas.microsoft.com/office/drawing/2016/5/10/chartex" xmlns:cx5="http://schemas.microsoft.com/office/drawing/2016/5/11/chartex" xmlns:cx6="http://schemas.microsoft.com/office/drawing/2016/5/12/chartex" xmlns:cx7="http://schemas.microsoft.com/office/drawing/2016/5/13/chartex" xmlns:cx8="http://schemas.microsoft.com/office/drawing/2016/5/14/chartex" xmlns:mc="http://schemas.openxmlformats.org/markup-compatibility/2006" xmlns:aink="http://schemas.microsoft.com/office/drawing/2016/ink" xmlns:am3d="http://schemas.microsoft.com/office/drawing/2017/model3d" xmlns:o="urn:schemas-microsoft-com:office:office" xmlns:r="http://schemas.openxmlformats.org/officeDocument/2006/relationships" xmlns:m="http://schemas.openxmlformats.org/officeDocument/2006/math" xmlns:v="urn:schemas-microsoft-com:vml" xmlns:wp14="http://schemas.microsoft.com/office/word/2010/wordprocessingDrawing" xmlns:wp="http://schemas.openxmlformats.org/drawingml/2006/wordprocessingDrawing" xmlns:w10="urn:schemas-microsoft-com:office:word" xmlns:w="http://schemas.openxmlformats.org/wordprocessingml/2006/main" xmlns:w14="http://schemas.microsoft.com/office/word/2010/wordml" xmlns:w15="http://schemas.microsoft.com/office/word/2012/wordml" xmlns:w16cid="http://schemas.microsoft.com/office/word/2016/wordml/cid" xmlns:w16se="http://schemas.microsoft.com/office/word/2015/wordml/symex" xmlns:wpg="http://schemas.microsoft.com/office/word/2010/wordprocessingGroup" xmlns:wpi="http://schemas.microsoft.com/office/word/2010/wordprocessingInk" xmlns:wne="http://schemas.microsoft.com/office/word/2006/wordml" xmlns:wps="http://schemas.microsoft.com/office/word/2010/wordprocessingShape" mc:Ignorable="w14 w15 w16se w16cid wp14">
-  <w:p>
-    <w:pPr>
-      <w:pStyle w:val="Fuzeile"/>
-    </w:pPr>
-  </w:p>
-</w:ftr>
-</file>
-
 <file path=word/footnotes.xml><?xml version="1.0" encoding="utf-8"?>
 <w:footnotes xmlns:wpc="http://schemas.microsoft.com/office/word/2010/wordprocessingCanvas" xmlns:cx="http://schemas.microsoft.com/office/drawing/2014/chartex" xmlns:cx1="http://schemas.microsoft.com/office/drawing/2015/9/8/chartex" xmlns:cx2="http://schemas.microsoft.com/office/drawing/2015/10/21/chartex" xmlns:cx3="http://schemas.microsoft.com/office/drawing/2016/5/9/chartex" xmlns:cx4="http://schemas.microsoft.com/office/drawing/2016/5/10/chartex" xmlns:cx5="http://schemas.microsoft.com/office/drawing/2016/5/11/chartex" xmlns:cx6="http://schemas.microsoft.com/office/drawing/2016/5/12/chartex" xmlns:cx7="http://schemas.microsoft.com/office/drawing/2016/5/13/chartex" xmlns:cx8="http://schemas.microsoft.com/office/drawing/2016/5/14/chartex" xmlns:mc="http://schemas.openxmlformats.org/markup-compatibility/2006" xmlns:aink="http://schemas.microsoft.com/office/drawing/2016/ink" xmlns:am3d="http://schemas.microsoft.com/office/drawing/2017/model3d" xmlns:o="urn:schemas-microsoft-com:office:office" xmlns:r="http://schemas.openxmlformats.org/officeDocument/2006/relationships" xmlns:m="http://schemas.openxmlformats.org/officeDocument/2006/math" xmlns:v="urn:schemas-microsoft-com:vml" xmlns:wp14="http://schemas.microsoft.com/office/word/2010/wordprocessingDrawing" xmlns:wp="http://schemas.openxmlformats.org/drawingml/2006/wordprocessingDrawing" xmlns:w10="urn:schemas-microsoft-com:office:word" xmlns:w="http://schemas.openxmlformats.org/wordprocessingml/2006/main" xmlns:w14="http://schemas.microsoft.com/office/word/2010/wordml" xmlns:w15="http://schemas.microsoft.com/office/word/2012/wordml" xmlns:w16cid="http://schemas.microsoft.com/office/word/2016/wordml/cid" xmlns:w16se="http://schemas.microsoft.com/office/word/2015/wordml/symex" xmlns:wpg="http://schemas.microsoft.com/office/word/2010/wordprocessingGroup" xmlns:wpi="http://schemas.microsoft.com/office/word/2010/wordprocessingInk" xmlns:wne="http://schemas.microsoft.com/office/word/2006/wordml" xmlns:wps="http://schemas.microsoft.com/office/word/2010/wordprocessingShape" mc:Ignorable="w14 w15 w16se w16cid wp14">
   <w:footnote w:type="separator" w:id="-1">
@@ -5871,36 +6231,6 @@
     </w:p>
   </w:footnote>
 </w:footnotes>
-</file>
-
-<file path=word/header1.xml><?xml version="1.0" encoding="utf-8"?>
-<w:hdr xmlns:wpc="http://schemas.microsoft.com/office/word/2010/wordprocessingCanvas" xmlns:cx="http://schemas.microsoft.com/office/drawing/2014/chartex" xmlns:cx1="http://schemas.microsoft.com/office/drawing/2015/9/8/chartex" xmlns:cx2="http://schemas.microsoft.com/office/drawing/2015/10/21/chartex" xmlns:cx3="http://schemas.microsoft.com/office/drawing/2016/5/9/chartex" xmlns:cx4="http://schemas.microsoft.com/office/drawing/2016/5/10/chartex" xmlns:cx5="http://schemas.microsoft.com/office/drawing/2016/5/11/chartex" xmlns:cx6="http://schemas.microsoft.com/office/drawing/2016/5/12/chartex" xmlns:cx7="http://schemas.microsoft.com/office/drawing/2016/5/13/chartex" xmlns:cx8="http://schemas.microsoft.com/office/drawing/2016/5/14/chartex" xmlns:mc="http://schemas.openxmlformats.org/markup-compatibility/2006" xmlns:aink="http://schemas.microsoft.com/office/drawing/2016/ink" xmlns:am3d="http://schemas.microsoft.com/office/drawing/2017/model3d" xmlns:o="urn:schemas-microsoft-com:office:office" xmlns:r="http://schemas.openxmlformats.org/officeDocument/2006/relationships" xmlns:m="http://schemas.openxmlformats.org/officeDocument/2006/math" xmlns:v="urn:schemas-microsoft-com:vml" xmlns:wp14="http://schemas.microsoft.com/office/word/2010/wordprocessingDrawing" xmlns:wp="http://schemas.openxmlformats.org/drawingml/2006/wordprocessingDrawing" xmlns:w10="urn:schemas-microsoft-com:office:word" xmlns:w="http://schemas.openxmlformats.org/wordprocessingml/2006/main" xmlns:w14="http://schemas.microsoft.com/office/word/2010/wordml" xmlns:w15="http://schemas.microsoft.com/office/word/2012/wordml" xmlns:w16cid="http://schemas.microsoft.com/office/word/2016/wordml/cid" xmlns:w16se="http://schemas.microsoft.com/office/word/2015/wordml/symex" xmlns:wpg="http://schemas.microsoft.com/office/word/2010/wordprocessingGroup" xmlns:wpi="http://schemas.microsoft.com/office/word/2010/wordprocessingInk" xmlns:wne="http://schemas.microsoft.com/office/word/2006/wordml" xmlns:wps="http://schemas.microsoft.com/office/word/2010/wordprocessingShape" mc:Ignorable="w14 w15 w16se w16cid wp14">
-  <w:p>
-    <w:pPr>
-      <w:pStyle w:val="Kopfzeile"/>
-    </w:pPr>
-  </w:p>
-</w:hdr>
-</file>
-
-<file path=word/header2.xml><?xml version="1.0" encoding="utf-8"?>
-<w:hdr xmlns:wpc="http://schemas.microsoft.com/office/word/2010/wordprocessingCanvas" xmlns:cx="http://schemas.microsoft.com/office/drawing/2014/chartex" xmlns:cx1="http://schemas.microsoft.com/office/drawing/2015/9/8/chartex" xmlns:cx2="http://schemas.microsoft.com/office/drawing/2015/10/21/chartex" xmlns:cx3="http://schemas.microsoft.com/office/drawing/2016/5/9/chartex" xmlns:cx4="http://schemas.microsoft.com/office/drawing/2016/5/10/chartex" xmlns:cx5="http://schemas.microsoft.com/office/drawing/2016/5/11/chartex" xmlns:cx6="http://schemas.microsoft.com/office/drawing/2016/5/12/chartex" xmlns:cx7="http://schemas.microsoft.com/office/drawing/2016/5/13/chartex" xmlns:cx8="http://schemas.microsoft.com/office/drawing/2016/5/14/chartex" xmlns:mc="http://schemas.openxmlformats.org/markup-compatibility/2006" xmlns:aink="http://schemas.microsoft.com/office/drawing/2016/ink" xmlns:am3d="http://schemas.microsoft.com/office/drawing/2017/model3d" xmlns:o="urn:schemas-microsoft-com:office:office" xmlns:r="http://schemas.openxmlformats.org/officeDocument/2006/relationships" xmlns:m="http://schemas.openxmlformats.org/officeDocument/2006/math" xmlns:v="urn:schemas-microsoft-com:vml" xmlns:wp14="http://schemas.microsoft.com/office/word/2010/wordprocessingDrawing" xmlns:wp="http://schemas.openxmlformats.org/drawingml/2006/wordprocessingDrawing" xmlns:w10="urn:schemas-microsoft-com:office:word" xmlns:w="http://schemas.openxmlformats.org/wordprocessingml/2006/main" xmlns:w14="http://schemas.microsoft.com/office/word/2010/wordml" xmlns:w15="http://schemas.microsoft.com/office/word/2012/wordml" xmlns:w16cid="http://schemas.microsoft.com/office/word/2016/wordml/cid" xmlns:w16se="http://schemas.microsoft.com/office/word/2015/wordml/symex" xmlns:wpg="http://schemas.microsoft.com/office/word/2010/wordprocessingGroup" xmlns:wpi="http://schemas.microsoft.com/office/word/2010/wordprocessingInk" xmlns:wne="http://schemas.microsoft.com/office/word/2006/wordml" xmlns:wps="http://schemas.microsoft.com/office/word/2010/wordprocessingShape" mc:Ignorable="w14 w15 w16se w16cid wp14">
-  <w:p>
-    <w:pPr>
-      <w:pStyle w:val="Kopfzeile"/>
-    </w:pPr>
-  </w:p>
-</w:hdr>
-</file>
-
-<file path=word/header3.xml><?xml version="1.0" encoding="utf-8"?>
-<w:hdr xmlns:wpc="http://schemas.microsoft.com/office/word/2010/wordprocessingCanvas" xmlns:cx="http://schemas.microsoft.com/office/drawing/2014/chartex" xmlns:cx1="http://schemas.microsoft.com/office/drawing/2015/9/8/chartex" xmlns:cx2="http://schemas.microsoft.com/office/drawing/2015/10/21/chartex" xmlns:cx3="http://schemas.microsoft.com/office/drawing/2016/5/9/chartex" xmlns:cx4="http://schemas.microsoft.com/office/drawing/2016/5/10/chartex" xmlns:cx5="http://schemas.microsoft.com/office/drawing/2016/5/11/chartex" xmlns:cx6="http://schemas.microsoft.com/office/drawing/2016/5/12/chartex" xmlns:cx7="http://schemas.microsoft.com/office/drawing/2016/5/13/chartex" xmlns:cx8="http://schemas.microsoft.com/office/drawing/2016/5/14/chartex" xmlns:mc="http://schemas.openxmlformats.org/markup-compatibility/2006" xmlns:aink="http://schemas.microsoft.com/office/drawing/2016/ink" xmlns:am3d="http://schemas.microsoft.com/office/drawing/2017/model3d" xmlns:o="urn:schemas-microsoft-com:office:office" xmlns:r="http://schemas.openxmlformats.org/officeDocument/2006/relationships" xmlns:m="http://schemas.openxmlformats.org/officeDocument/2006/math" xmlns:v="urn:schemas-microsoft-com:vml" xmlns:wp14="http://schemas.microsoft.com/office/word/2010/wordprocessingDrawing" xmlns:wp="http://schemas.openxmlformats.org/drawingml/2006/wordprocessingDrawing" xmlns:w10="urn:schemas-microsoft-com:office:word" xmlns:w="http://schemas.openxmlformats.org/wordprocessingml/2006/main" xmlns:w14="http://schemas.microsoft.com/office/word/2010/wordml" xmlns:w15="http://schemas.microsoft.com/office/word/2012/wordml" xmlns:w16cid="http://schemas.microsoft.com/office/word/2016/wordml/cid" xmlns:w16se="http://schemas.microsoft.com/office/word/2015/wordml/symex" xmlns:wpg="http://schemas.microsoft.com/office/word/2010/wordprocessingGroup" xmlns:wpi="http://schemas.microsoft.com/office/word/2010/wordprocessingInk" xmlns:wne="http://schemas.microsoft.com/office/word/2006/wordml" xmlns:wps="http://schemas.microsoft.com/office/word/2010/wordprocessingShape" mc:Ignorable="w14 w15 w16se w16cid wp14">
-  <w:p>
-    <w:pPr>
-      <w:pStyle w:val="Kopfzeile"/>
-    </w:pPr>
-  </w:p>
-</w:hdr>
 </file>
 
 <file path=word/numbering.xml><?xml version="1.0" encoding="utf-8"?>

--- a/Requirements Engineering.docx
+++ b/Requirements Engineering.docx
@@ -9,6 +9,8 @@
           <w:lang w:val="en-US"/>
         </w:rPr>
       </w:pPr>
+      <w:bookmarkStart w:id="0" w:name="_GoBack"/>
+      <w:bookmarkEnd w:id="0"/>
       <w:r>
         <w:rPr>
           <w:lang w:val="en-US"/>
@@ -3135,27 +3137,6 @@
         <w:t xml:space="preserve"> 1 &amp; 2 bei einer bestimmten Anzahl an Bestellungen innerhalb eines bestimmten Zeitraums ein Rabattsystem einzuführen.</w:t>
       </w:r>
     </w:p>
-    <w:p/>
-    <w:p/>
-    <w:p/>
-    <w:p/>
-    <w:p/>
-    <w:p/>
-    <w:p/>
-    <w:p/>
-    <w:p/>
-    <w:p/>
-    <w:p/>
-    <w:p/>
-    <w:p/>
-    <w:p/>
-    <w:p/>
-    <w:p/>
-    <w:p/>
-    <w:p/>
-    <w:p/>
-    <w:p/>
-    <w:p/>
     <w:p>
       <w:pPr>
         <w:pStyle w:val="berschrift1"/>
@@ -3655,9 +3636,6 @@
     </w:tbl>
     <w:p/>
     <w:p/>
-    <w:p/>
-    <w:p/>
-    <w:p/>
     <w:tbl>
       <w:tblPr>
         <w:tblStyle w:val="Tabellenraster"/>
@@ -3880,8 +3858,6 @@
             <w:r>
               <w:t>er arbeitet 60 Stunden pro Woche</w:t>
             </w:r>
-            <w:bookmarkStart w:id="0" w:name="_GoBack"/>
-            <w:bookmarkEnd w:id="0"/>
           </w:p>
           <w:p>
             <w:pPr>
@@ -4175,8 +4151,6 @@
         </w:tc>
       </w:tr>
     </w:tbl>
-    <w:p/>
-    <w:p/>
     <w:p/>
     <w:p/>
     <w:p/>

--- a/Requirements Engineering.docx
+++ b/Requirements Engineering.docx
@@ -9,8 +9,6 @@
           <w:lang w:val="en-US"/>
         </w:rPr>
       </w:pPr>
-      <w:bookmarkStart w:id="0" w:name="_GoBack"/>
-      <w:bookmarkEnd w:id="0"/>
       <w:r>
         <w:rPr>
           <w:lang w:val="en-US"/>
@@ -519,6 +517,7 @@
         <w:rPr>
           <w:lang w:val="en-US"/>
         </w:rPr>
+        <w:lastRenderedPageBreak/>
         <w:t>Non-Functional Requirements</w:t>
       </w:r>
     </w:p>
@@ -575,7 +574,19 @@
         <w:t>,</w:t>
       </w:r>
       <w:r>
-        <w:t xml:space="preserve"> wenn sie maximal eine Sekunde dauert</w:t>
+        <w:t xml:space="preserve"> wenn sie maximal </w:t>
+      </w:r>
+      <w:r>
+        <w:t>7</w:t>
+      </w:r>
+      <w:r>
+        <w:t xml:space="preserve"> Sekunde</w:t>
+      </w:r>
+      <w:r>
+        <w:t>n</w:t>
+      </w:r>
+      <w:r>
+        <w:t xml:space="preserve"> dauert</w:t>
       </w:r>
     </w:p>
     <w:p>
@@ -587,7 +598,13 @@
         </w:numPr>
       </w:pPr>
       <w:r>
-        <w:t>ist nicht mehr nutzbar, wenn sie länger als 2 Sekunden dauert</w:t>
+        <w:t xml:space="preserve">ist nicht mehr nutzbar, wenn sie länger als </w:t>
+      </w:r>
+      <w:r>
+        <w:t>7</w:t>
+      </w:r>
+      <w:r>
+        <w:t xml:space="preserve"> Sekunden dauert</w:t>
       </w:r>
     </w:p>
     <w:p>
@@ -643,7 +660,19 @@
         </w:rPr>
       </w:pPr>
       <w:r>
-        <w:t>ist noch gut zu nutzen, wenn sie maximal eine Sekunde dauert</w:t>
+        <w:t xml:space="preserve">ist noch gut zu nutzen, wenn sie maximal </w:t>
+      </w:r>
+      <w:r>
+        <w:t>5</w:t>
+      </w:r>
+      <w:r>
+        <w:t xml:space="preserve"> Sekunde</w:t>
+      </w:r>
+      <w:r>
+        <w:t>n</w:t>
+      </w:r>
+      <w:r>
+        <w:t xml:space="preserve"> dauert</w:t>
       </w:r>
     </w:p>
     <w:p>
@@ -658,7 +687,13 @@
         </w:rPr>
       </w:pPr>
       <w:r>
-        <w:t>ist nicht mehr nutzbar, wenn sie länger als 2 Sekunden dauert</w:t>
+        <w:t xml:space="preserve">ist nicht mehr nutzbar, wenn sie länger als </w:t>
+      </w:r>
+      <w:r>
+        <w:t>6</w:t>
+      </w:r>
+      <w:r>
+        <w:t xml:space="preserve"> Sekunden dauert</w:t>
       </w:r>
     </w:p>
     <w:p>
@@ -714,7 +749,19 @@
         </w:rPr>
       </w:pPr>
       <w:r>
-        <w:t>ist noch gut zu nutzen, wenn sie maximal eine Sekunde dauert</w:t>
+        <w:t xml:space="preserve">ist noch gut zu nutzen, wenn sie maximal </w:t>
+      </w:r>
+      <w:r>
+        <w:t>4</w:t>
+      </w:r>
+      <w:r>
+        <w:t xml:space="preserve"> Sekunde</w:t>
+      </w:r>
+      <w:r>
+        <w:t>n</w:t>
+      </w:r>
+      <w:r>
+        <w:t xml:space="preserve"> dauert</w:t>
       </w:r>
     </w:p>
     <w:p>
@@ -729,7 +776,13 @@
         </w:rPr>
       </w:pPr>
       <w:r>
-        <w:t>ist nicht mehr nutzbar, wenn sie länger als 2 Sekunden dauert</w:t>
+        <w:t xml:space="preserve">ist nicht mehr nutzbar, wenn sie länger als </w:t>
+      </w:r>
+      <w:r>
+        <w:t>5</w:t>
+      </w:r>
+      <w:r>
+        <w:t xml:space="preserve"> Sekunden dauert</w:t>
       </w:r>
     </w:p>
     <w:p>
@@ -1009,25 +1062,23 @@
           <w:color w:val="24292E"/>
           <w:shd w:val="clear" w:color="auto" w:fill="FFFFFF"/>
         </w:rPr>
-        <w:t xml:space="preserve">Gibt an in wieweit die Software es ermöglicht, dass der Nutzer lernt sie </w:t>
-      </w:r>
-      <w:proofErr w:type="gramStart"/>
+        <w:t>Gibt an in wieweit die Software es ermöglicht, dass der Nutzer lernt sie in eine effiziente und effektiv</w:t>
+      </w:r>
       <w:r>
         <w:rPr>
           <w:rFonts w:ascii="Segoe UI" w:hAnsi="Segoe UI" w:cs="Segoe UI"/>
           <w:color w:val="24292E"/>
           <w:shd w:val="clear" w:color="auto" w:fill="FFFFFF"/>
         </w:rPr>
-        <w:t>in eine effiziente und effektiv Art</w:t>
-      </w:r>
-      <w:proofErr w:type="gramEnd"/>
+        <w:t>e</w:t>
+      </w:r>
       <w:r>
         <w:rPr>
           <w:rFonts w:ascii="Segoe UI" w:hAnsi="Segoe UI" w:cs="Segoe UI"/>
           <w:color w:val="24292E"/>
           <w:shd w:val="clear" w:color="auto" w:fill="FFFFFF"/>
         </w:rPr>
-        <w:t xml:space="preserve"> und Weise zu nutzen)</w:t>
+        <w:t xml:space="preserve"> Art und Weise zu nutzen)</w:t>
       </w:r>
     </w:p>
     <w:p>
@@ -1305,6 +1356,7 @@
         <w:rPr>
           <w:b/>
         </w:rPr>
+        <w:lastRenderedPageBreak/>
         <w:t>Functional</w:t>
       </w:r>
       <w:proofErr w:type="spellEnd"/>
@@ -2079,6 +2131,7 @@
         <w:rPr>
           <w:lang w:val="en-US"/>
         </w:rPr>
+        <w:lastRenderedPageBreak/>
         <w:t>User-</w:t>
       </w:r>
       <w:r>
@@ -3450,7 +3503,11 @@
               </w:rPr>
             </w:pPr>
             <w:r>
-              <w:t>er möchte nach der Klausurenphase mit Kevin entspannen beim Shisha-Rauchen</w:t>
+              <w:t xml:space="preserve">er möchte nach der Klausurenphase mit Kevin </w:t>
+            </w:r>
+            <w:r>
+              <w:lastRenderedPageBreak/>
+              <w:t>entspannen beim Shisha-Rauchen</w:t>
             </w:r>
           </w:p>
           <w:p>
@@ -3484,6 +3541,7 @@
               <w:rPr>
                 <w:b/>
               </w:rPr>
+              <w:lastRenderedPageBreak/>
               <w:t>Herausforderungen:</w:t>
             </w:r>
           </w:p>
@@ -3514,6 +3572,7 @@
               </w:rPr>
             </w:pPr>
             <w:r>
+              <w:lastRenderedPageBreak/>
               <w:t>bei einem Shisha-Kauf in einem fachspezifischen Geschäft müsste er sich ständig um die Beschaffung des Tabaks und der Kohle kümmern</w:t>
             </w:r>
           </w:p>
@@ -3549,6 +3608,7 @@
               <w:rPr>
                 <w:b/>
               </w:rPr>
+              <w:lastRenderedPageBreak/>
               <w:t>Ideale Lösung:</w:t>
             </w:r>
           </w:p>
@@ -4084,6 +4144,7 @@
               </w:rPr>
             </w:pPr>
             <w:r>
+              <w:lastRenderedPageBreak/>
               <w:t xml:space="preserve">Wir können </w:t>
             </w:r>
             <w:r>
@@ -4109,6 +4170,7 @@
               <w:rPr>
                 <w:b/>
               </w:rPr>
+              <w:lastRenderedPageBreak/>
               <w:t>Häufige Einwände:</w:t>
             </w:r>
           </w:p>
@@ -4121,6 +4183,7 @@
               </w:numPr>
             </w:pPr>
             <w:r>
+              <w:lastRenderedPageBreak/>
               <w:t>das Design einer solchen App muss sehr ansprechend sein</w:t>
             </w:r>
           </w:p>
@@ -4615,7 +4678,11 @@
               <w:t xml:space="preserve">Wir können </w:t>
             </w:r>
             <w:r>
-              <w:t>Rüdiger die Sicherheit geben, dass er über unsere App einen Überblick über die nah an seinem Wohnort lokalisierten Shisha-Bars erhält</w:t>
+              <w:t xml:space="preserve">Rüdiger die Sicherheit geben, dass er </w:t>
+            </w:r>
+            <w:r>
+              <w:lastRenderedPageBreak/>
+              <w:t>über unsere App einen Überblick über die nah an seinem Wohnort lokalisierten Shisha-Bars erhält</w:t>
             </w:r>
             <w:r>
               <w:t xml:space="preserve"> und ihm die Entscheidungsfindung durch Rezensionen anderer Kunden von Shisha-Bars in unserer App erleichtert wird und diese selbsterklärend zu bedienen ist</w:t>
@@ -4637,6 +4704,7 @@
               <w:rPr>
                 <w:b/>
               </w:rPr>
+              <w:lastRenderedPageBreak/>
               <w:t>Häufige Einwände:</w:t>
             </w:r>
           </w:p>
@@ -4661,6 +4729,7 @@
               </w:numPr>
             </w:pPr>
             <w:r>
+              <w:lastRenderedPageBreak/>
               <w:t xml:space="preserve">Rüdiger möchte eine mögliche App, zum Überblick über Shisha-Bars nur dann verwenden, wenn diese </w:t>
             </w:r>
             <w:r>
@@ -4678,6 +4747,7 @@
         <w:pStyle w:val="berschrift1"/>
       </w:pPr>
       <w:r>
+        <w:lastRenderedPageBreak/>
         <w:t>User Story Mapping</w:t>
       </w:r>
     </w:p>
@@ -4787,6 +4857,8 @@
                 <w:b/>
               </w:rPr>
             </w:pPr>
+            <w:bookmarkStart w:id="0" w:name="_GoBack"/>
+            <w:bookmarkEnd w:id="0"/>
             <w:r>
               <w:rPr>
                 <w:b/>
@@ -5298,6 +5370,7 @@
               <w:rPr>
                 <w:b/>
               </w:rPr>
+              <w:lastRenderedPageBreak/>
               <w:t>(=Yoda)</w:t>
             </w:r>
           </w:p>
@@ -5315,7 +5388,12 @@
               </w:numPr>
             </w:pPr>
             <w:r>
-              <w:t>Anzeige aller in der DB eingetragenen Shisha-Bars</w:t>
+              <w:lastRenderedPageBreak/>
+              <w:t xml:space="preserve">Anzeige aller in der DB </w:t>
+            </w:r>
+            <w:r>
+              <w:lastRenderedPageBreak/>
+              <w:t>eingetragenen Shisha-Bars</w:t>
             </w:r>
           </w:p>
           <w:p>
@@ -5356,7 +5434,12 @@
               </w:numPr>
             </w:pPr>
             <w:r>
-              <w:t>Anzeige Rezensionen anderer Nutzer</w:t>
+              <w:lastRenderedPageBreak/>
+              <w:t xml:space="preserve">Anzeige Rezensionen </w:t>
+            </w:r>
+            <w:r>
+              <w:lastRenderedPageBreak/>
+              <w:t>anderer Nutzer</w:t>
             </w:r>
           </w:p>
           <w:p>
@@ -5385,7 +5468,12 @@
               </w:numPr>
             </w:pPr>
             <w:r>
-              <w:t>Anzeige Shisha-Bars in einer Karte</w:t>
+              <w:lastRenderedPageBreak/>
+              <w:t>Anzeige Shisha-</w:t>
+            </w:r>
+            <w:r>
+              <w:lastRenderedPageBreak/>
+              <w:t>Bars in einer Karte</w:t>
             </w:r>
           </w:p>
         </w:tc>
@@ -6091,6 +6179,7 @@
         </w:rPr>
       </w:pPr>
       <w:r>
+        <w:lastRenderedPageBreak/>
         <w:t>positiv gegenüber dem Projekt eingestellt -&gt; andernfalls würden sie keine Werbung schalten</w:t>
       </w:r>
     </w:p>
